--- a/Muon Lifetime.docx
+++ b/Muon Lifetime.docx
@@ -213,48 +213,69 @@
           <w:sz w:val="28"/>
         </w:rPr>
       </w:pPr>
-      <w:r>
-        <w:rPr>
-          <w:rFonts w:ascii="Times New Roman" w:hAnsi="Times New Roman" w:cs="Times New Roman"/>
-          <w:b/>
-          <w:sz w:val="28"/>
-        </w:rPr>
-        <w:t>Abstract</w:t>
-      </w:r>
     </w:p>
     <w:p>
       <w:pPr>
-        <w:rPr>
-          <w:rFonts w:ascii="Times New Roman" w:hAnsi="Times New Roman" w:cs="Times New Roman"/>
+        <w:spacing w:line="240" w:lineRule="auto"/>
+        <w:jc w:val="center"/>
+        <w:rPr>
+          <w:rFonts w:ascii="Times New Roman" w:hAnsi="Times New Roman" w:cs="Times New Roman"/>
+          <w:b/>
+          <w:sz w:val="28"/>
         </w:rPr>
       </w:pPr>
       <w:r>
         <w:rPr>
           <w:rFonts w:ascii="Times New Roman" w:hAnsi="Times New Roman" w:cs="Times New Roman"/>
+          <w:b/>
+          <w:sz w:val="28"/>
+        </w:rPr>
+        <w:t>Abstract</w:t>
+      </w:r>
+    </w:p>
+    <w:p>
+      <w:pPr>
+        <w:pBdr>
+          <w:top w:val="single" w:sz="6" w:space="1" w:color="auto"/>
+          <w:bottom w:val="single" w:sz="6" w:space="1" w:color="auto"/>
+        </w:pBdr>
+        <w:rPr>
+          <w:rFonts w:ascii="Times New Roman" w:hAnsi="Times New Roman" w:cs="Times New Roman"/>
+          <w:sz w:val="20"/>
+        </w:rPr>
+      </w:pPr>
+      <w:r>
+        <w:rPr>
+          <w:rFonts w:ascii="Times New Roman" w:hAnsi="Times New Roman" w:cs="Times New Roman"/>
+          <w:sz w:val="20"/>
         </w:rPr>
         <w:t>Muons are captured in a series of three scintillators where they eventually decay into an electron</w:t>
       </w:r>
       <w:r>
         <w:rPr>
           <w:rFonts w:ascii="Times New Roman" w:hAnsi="Times New Roman" w:cs="Times New Roman"/>
+          <w:sz w:val="20"/>
         </w:rPr>
         <w:t xml:space="preserve"> or </w:t>
       </w:r>
       <w:r>
         <w:rPr>
           <w:rFonts w:ascii="Times New Roman" w:hAnsi="Times New Roman" w:cs="Times New Roman"/>
+          <w:sz w:val="20"/>
         </w:rPr>
         <w:t xml:space="preserve">positron and two neutrinos. </w:t>
       </w:r>
       <w:r>
         <w:rPr>
           <w:rFonts w:ascii="Times New Roman" w:hAnsi="Times New Roman" w:cs="Times New Roman"/>
+          <w:sz w:val="20"/>
         </w:rPr>
         <w:t xml:space="preserve">The muon produces a short burst of light within the scintillators which is detected and amplified by a photo multiplier tube. A second burst of light is emitted when the muon decays into an electron or positron and is also amplified by a photo multiplier tube. The two signals from the photo multiplier tubes are then fed into an electronic circuit to determine the time delay between the two pulses. The electronics are then connected to a computer which </w:t>
       </w:r>
       <w:r>
         <w:rPr>
           <w:rFonts w:ascii="Times New Roman" w:hAnsi="Times New Roman" w:cs="Times New Roman"/>
+          <w:sz w:val="20"/>
         </w:rPr>
         <w:t>autonomously gathers data to be analyzed later.</w:t>
       </w:r>
@@ -270,21 +291,1553 @@
           <w:b/>
           <w:sz w:val="28"/>
         </w:rPr>
+        <w:sectPr>
+          <w:headerReference w:type="default" r:id="rId9"/>
+          <w:footerReference w:type="default" r:id="rId10"/>
+          <w:pgSz w:w="12240" w:h="15840"/>
+          <w:pgMar w:top="1440" w:right="1440" w:bottom="1440" w:left="1440" w:header="720" w:footer="720" w:gutter="0"/>
+          <w:cols w:space="720"/>
+          <w:docGrid w:linePitch="360"/>
+        </w:sectPr>
       </w:pPr>
-      <w:r>
-        <w:rPr>
-          <w:rFonts w:ascii="Times New Roman" w:hAnsi="Times New Roman" w:cs="Times New Roman"/>
-          <w:b/>
-          <w:sz w:val="28"/>
-        </w:rPr>
-        <w:t>Introduction</w:t>
-      </w:r>
     </w:p>
     <w:p>
       <w:pPr>
-        <w:rPr>
-          <w:rFonts w:ascii="Times New Roman" w:hAnsi="Times New Roman" w:cs="Times New Roman"/>
+        <w:pBdr>
+          <w:bottom w:val="single" w:sz="6" w:space="1" w:color="auto"/>
+        </w:pBdr>
+        <w:spacing w:line="240" w:lineRule="auto"/>
+        <w:rPr>
+          <w:rFonts w:ascii="Times New Roman" w:hAnsi="Times New Roman" w:cs="Times New Roman"/>
+          <w:b/>
+          <w:sz w:val="28"/>
+        </w:rPr>
+      </w:pPr>
+      <w:r>
+        <w:rPr>
+          <w:rFonts w:ascii="Times New Roman" w:hAnsi="Times New Roman" w:cs="Times New Roman"/>
+          <w:b/>
+          <w:sz w:val="28"/>
+        </w:rPr>
+        <w:t>Introduction</w:t>
+      </w:r>
+    </w:p>
+    <w:p>
+      <w:pPr>
+        <w:rPr>
+          <w:rFonts w:ascii="Times New Roman" w:hAnsi="Times New Roman" w:cs="Times New Roman"/>
+          <w:sz w:val="20"/>
           <w:lang w:eastAsia="zh-CN"/>
+        </w:rPr>
+      </w:pPr>
+      <w:r>
+        <w:rPr>
+          <w:rFonts w:ascii="Times New Roman" w:hAnsi="Times New Roman" w:cs="Times New Roman"/>
+          <w:sz w:val="20"/>
+          <w:lang w:eastAsia="zh-CN"/>
+        </w:rPr>
+        <w:t>Muons were discovered in 1937 by C.W. Anderson and S.H. Neddermeyer when they examined the paths created by cosmic rays passing through a cloud chamber</w:t>
+      </w:r>
+      <w:r>
+        <w:rPr>
+          <w:rFonts w:ascii="Times New Roman" w:hAnsi="Times New Roman" w:cs="Times New Roman"/>
+          <w:sz w:val="20"/>
+          <w:lang w:eastAsia="zh-CN"/>
+        </w:rPr>
+        <w:fldChar w:fldCharType="begin" w:fldLock="1"/>
+      </w:r>
+      <w:r>
+        <w:rPr>
+          <w:rFonts w:ascii="Times New Roman" w:hAnsi="Times New Roman" w:cs="Times New Roman"/>
+          <w:sz w:val="20"/>
+          <w:lang w:eastAsia="zh-CN"/>
+        </w:rPr>
+        <w:instrText>ADDIN CSL_CITATION { "citationItems" : [ { "id" : "ITEM-1", "itemData" : { "DOI" : "10.1103/PhysRev.51.884", "author" : [ { "dropping-particle" : "", "family" : "Neddermeyer", "given" : "Seth H", "non-dropping-particle" : "", "parse-names" : false, "suffix" : "" }, { "dropping-particle" : "", "family" : "Anderson", "given" : "Carl D", "non-dropping-particle" : "", "parse-names" : false, "suffix" : "" } ], "container-title" : "Phys. Rev.", "id" : "ITEM-1", "issue" : "10", "issued" : { "date-parts" : [ [ "1937", "5" ] ] }, "page" : "884-886", "publisher" : "American Physical Society", "title" : "Note on the Nature of Cosmic-Ray Particles", "type" : "article-journal", "volume" : "51" }, "uris" : [ "http://www.mendeley.com/documents/?uuid=1968ae00-ce76-434b-89b1-8d52d82fca06" ] } ], "mendeley" : { "formattedCitation" : "&lt;sup&gt;1&lt;/sup&gt;", "plainTextFormattedCitation" : "1", "previouslyFormattedCitation" : "&lt;sup&gt;1&lt;/sup&gt;" }, "properties" : { "noteIndex" : 0 }, "schema" : "https://github.com/citation-style-language/schema/raw/master/csl-citation.json" }</w:instrText>
+      </w:r>
+      <w:r>
+        <w:rPr>
+          <w:rFonts w:ascii="Times New Roman" w:hAnsi="Times New Roman" w:cs="Times New Roman"/>
+          <w:sz w:val="20"/>
+          <w:lang w:eastAsia="zh-CN"/>
+        </w:rPr>
+        <w:fldChar w:fldCharType="separate"/>
+      </w:r>
+      <w:r>
+        <w:rPr>
+          <w:rFonts w:ascii="Times New Roman" w:hAnsi="Times New Roman" w:cs="Times New Roman"/>
+          <w:noProof/>
+          <w:sz w:val="20"/>
+          <w:vertAlign w:val="superscript"/>
+          <w:lang w:eastAsia="zh-CN"/>
+        </w:rPr>
+        <w:t>1</w:t>
+      </w:r>
+      <w:r>
+        <w:rPr>
+          <w:rFonts w:ascii="Times New Roman" w:hAnsi="Times New Roman" w:cs="Times New Roman"/>
+          <w:sz w:val="20"/>
+          <w:lang w:eastAsia="zh-CN"/>
+        </w:rPr>
+        <w:fldChar w:fldCharType="end"/>
+      </w:r>
+      <w:r>
+        <w:rPr>
+          <w:rFonts w:ascii="Times New Roman" w:hAnsi="Times New Roman" w:cs="Times New Roman"/>
+          <w:sz w:val="20"/>
+          <w:lang w:eastAsia="zh-CN"/>
+        </w:rPr>
+        <w:t>. The muon source for our experiment are cosmic rays. In the upper atmosphere, highly energetic protons (cosmic rays) interact with atmospheric gasses and produce showers of high-energy subatomic particles. These highly energetic subatomic particles then interact with even more atmospheric gasses producing secondary showers, occasionally producing muons.</w:t>
+      </w:r>
+    </w:p>
+    <w:p>
+      <w:pPr>
+        <w:rPr>
+          <w:rFonts w:ascii="Times New Roman" w:hAnsi="Times New Roman" w:cs="Times New Roman"/>
+          <w:sz w:val="20"/>
+          <w:lang w:eastAsia="zh-CN"/>
+        </w:rPr>
+      </w:pPr>
+      <w:r>
+        <w:rPr>
+          <w:rFonts w:ascii="Times New Roman" w:hAnsi="Times New Roman" w:cs="Times New Roman"/>
+          <w:sz w:val="20"/>
+        </w:rPr>
+        <w:t>Muons are elementary particles and a member of the lepton group in the standard model. Muons are very similar to electrons and are often</w:t>
+      </w:r>
+      <w:r>
+        <w:rPr>
+          <w:rFonts w:ascii="Times New Roman" w:hAnsi="Times New Roman" w:cs="Times New Roman"/>
+          <w:sz w:val="20"/>
+        </w:rPr>
+        <w:t xml:space="preserve"> called heavy electrons</w:t>
+      </w:r>
+      <w:r>
+        <w:rPr>
+          <w:rFonts w:ascii="Times New Roman" w:hAnsi="Times New Roman" w:cs="Times New Roman"/>
+          <w:sz w:val="20"/>
+        </w:rPr>
+        <w:t xml:space="preserve">. </w:t>
+      </w:r>
+      <w:r>
+        <w:rPr>
+          <w:rFonts w:ascii="Times New Roman" w:hAnsi="Times New Roman" w:cs="Times New Roman"/>
+          <w:sz w:val="20"/>
+        </w:rPr>
+        <w:t>The charge of the muon is identical to the electron and the mass of the muon is about 207 times the mass of the electron.</w:t>
+      </w:r>
+      <w:r>
+        <w:rPr>
+          <w:rFonts w:ascii="Times New Roman" w:hAnsi="Times New Roman" w:cs="Times New Roman"/>
+          <w:sz w:val="20"/>
+        </w:rPr>
+        <w:t xml:space="preserve"> </w:t>
+      </w:r>
+    </w:p>
+    <w:p>
+      <w:pPr>
+        <w:rPr>
+          <w:rFonts w:ascii="Times New Roman" w:hAnsi="Times New Roman" w:cs="Times New Roman"/>
+          <w:sz w:val="20"/>
+          <w:lang w:eastAsia="zh-CN"/>
+        </w:rPr>
+      </w:pPr>
+      <w:r>
+        <w:rPr>
+          <w:rFonts w:ascii="Times New Roman" w:hAnsi="Times New Roman" w:cs="Times New Roman"/>
+          <w:sz w:val="20"/>
+          <w:lang w:eastAsia="zh-CN"/>
+        </w:rPr>
+        <w:t>The decay time of the muons follows the exponential decay law</w:t>
+      </w:r>
+      <w:r>
+        <w:rPr>
+          <w:rFonts w:ascii="Times New Roman" w:hAnsi="Times New Roman" w:cs="Times New Roman"/>
+          <w:sz w:val="20"/>
+          <w:lang w:eastAsia="zh-CN"/>
+        </w:rPr>
+        <w:br/>
+      </w:r>
+      <m:oMathPara>
+        <m:oMath>
+          <m:sSub>
+            <m:sSubPr>
+              <m:ctrlPr>
+                <w:rPr>
+                  <w:rFonts w:ascii="Cambria Math" w:hAnsi="Cambria Math" w:cs="Times New Roman"/>
+                  <w:i/>
+                  <w:sz w:val="20"/>
+                  <w:lang w:eastAsia="zh-CN"/>
+                </w:rPr>
+              </m:ctrlPr>
+            </m:sSubPr>
+            <m:e>
+              <m:r>
+                <w:rPr>
+                  <w:rFonts w:ascii="Cambria Math" w:hAnsi="Cambria Math" w:cs="Times New Roman"/>
+                  <w:sz w:val="20"/>
+                  <w:lang w:eastAsia="zh-CN"/>
+                </w:rPr>
+                <m:t>N</m:t>
+              </m:r>
+            </m:e>
+            <m:sub>
+              <m:r>
+                <w:rPr>
+                  <w:rFonts w:ascii="Cambria Math" w:hAnsi="Cambria Math" w:cs="Times New Roman"/>
+                  <w:sz w:val="20"/>
+                  <w:lang w:eastAsia="zh-CN"/>
+                </w:rPr>
+                <m:t>μ</m:t>
+              </m:r>
+            </m:sub>
+          </m:sSub>
+          <m:d>
+            <m:dPr>
+              <m:ctrlPr>
+                <w:rPr>
+                  <w:rFonts w:ascii="Cambria Math" w:hAnsi="Cambria Math" w:cs="Times New Roman"/>
+                  <w:i/>
+                  <w:sz w:val="20"/>
+                  <w:lang w:eastAsia="zh-CN"/>
+                </w:rPr>
+              </m:ctrlPr>
+            </m:dPr>
+            <m:e>
+              <m:r>
+                <w:rPr>
+                  <w:rFonts w:ascii="Cambria Math" w:hAnsi="Cambria Math" w:cs="Times New Roman"/>
+                  <w:sz w:val="20"/>
+                  <w:lang w:eastAsia="zh-CN"/>
+                </w:rPr>
+                <m:t>t</m:t>
+              </m:r>
+            </m:e>
+          </m:d>
+          <m:r>
+            <w:rPr>
+              <w:rFonts w:ascii="Cambria Math" w:hAnsi="Cambria Math" w:cs="Times New Roman"/>
+              <w:sz w:val="20"/>
+              <w:lang w:eastAsia="zh-CN"/>
+            </w:rPr>
+            <m:t>=</m:t>
+          </m:r>
+          <m:sSub>
+            <m:sSubPr>
+              <m:ctrlPr>
+                <w:rPr>
+                  <w:rFonts w:ascii="Cambria Math" w:hAnsi="Cambria Math" w:cs="Times New Roman"/>
+                  <w:i/>
+                  <w:sz w:val="20"/>
+                  <w:lang w:eastAsia="zh-CN"/>
+                </w:rPr>
+              </m:ctrlPr>
+            </m:sSubPr>
+            <m:e>
+              <m:r>
+                <w:rPr>
+                  <w:rFonts w:ascii="Cambria Math" w:hAnsi="Cambria Math" w:cs="Times New Roman"/>
+                  <w:sz w:val="20"/>
+                  <w:lang w:eastAsia="zh-CN"/>
+                </w:rPr>
+                <m:t>N</m:t>
+              </m:r>
+            </m:e>
+            <m:sub>
+              <m:r>
+                <w:rPr>
+                  <w:rFonts w:ascii="Cambria Math" w:hAnsi="Cambria Math" w:cs="Times New Roman"/>
+                  <w:sz w:val="20"/>
+                  <w:lang w:eastAsia="zh-CN"/>
+                </w:rPr>
+                <m:t>μ</m:t>
+              </m:r>
+            </m:sub>
+          </m:sSub>
+          <m:d>
+            <m:dPr>
+              <m:ctrlPr>
+                <w:rPr>
+                  <w:rFonts w:ascii="Cambria Math" w:hAnsi="Cambria Math" w:cs="Times New Roman"/>
+                  <w:i/>
+                  <w:sz w:val="20"/>
+                  <w:lang w:eastAsia="zh-CN"/>
+                </w:rPr>
+              </m:ctrlPr>
+            </m:dPr>
+            <m:e>
+              <m:r>
+                <w:rPr>
+                  <w:rFonts w:ascii="Cambria Math" w:hAnsi="Cambria Math" w:cs="Times New Roman"/>
+                  <w:sz w:val="20"/>
+                  <w:lang w:eastAsia="zh-CN"/>
+                </w:rPr>
+                <m:t>0</m:t>
+              </m:r>
+            </m:e>
+          </m:d>
+          <m:r>
+            <w:rPr>
+              <w:rFonts w:ascii="Cambria Math" w:hAnsi="Cambria Math" w:cs="Times New Roman"/>
+              <w:sz w:val="20"/>
+              <w:lang w:eastAsia="zh-CN"/>
+            </w:rPr>
+            <m:t xml:space="preserve"> </m:t>
+          </m:r>
+          <m:sSup>
+            <m:sSupPr>
+              <m:ctrlPr>
+                <w:rPr>
+                  <w:rFonts w:ascii="Cambria Math" w:hAnsi="Cambria Math" w:cs="Times New Roman"/>
+                  <w:i/>
+                  <w:sz w:val="20"/>
+                  <w:lang w:eastAsia="zh-CN"/>
+                </w:rPr>
+              </m:ctrlPr>
+            </m:sSupPr>
+            <m:e>
+              <m:r>
+                <w:rPr>
+                  <w:rFonts w:ascii="Cambria Math" w:hAnsi="Cambria Math" w:cs="Times New Roman"/>
+                  <w:sz w:val="20"/>
+                  <w:lang w:eastAsia="zh-CN"/>
+                </w:rPr>
+                <m:t>e</m:t>
+              </m:r>
+            </m:e>
+            <m:sup>
+              <m:r>
+                <w:rPr>
+                  <w:rFonts w:ascii="Cambria Math" w:hAnsi="Cambria Math" w:cs="Times New Roman"/>
+                  <w:sz w:val="20"/>
+                  <w:lang w:eastAsia="zh-CN"/>
+                </w:rPr>
+                <m:t>-</m:t>
+              </m:r>
+              <m:d>
+                <m:dPr>
+                  <m:ctrlPr>
+                    <w:rPr>
+                      <w:rFonts w:ascii="Cambria Math" w:hAnsi="Cambria Math" w:cs="Times New Roman"/>
+                      <w:i/>
+                      <w:sz w:val="20"/>
+                      <w:lang w:eastAsia="zh-CN"/>
+                    </w:rPr>
+                  </m:ctrlPr>
+                </m:dPr>
+                <m:e>
+                  <m:f>
+                    <m:fPr>
+                      <m:ctrlPr>
+                        <w:rPr>
+                          <w:rFonts w:ascii="Cambria Math" w:hAnsi="Cambria Math" w:cs="Times New Roman"/>
+                          <w:i/>
+                          <w:sz w:val="20"/>
+                          <w:lang w:eastAsia="zh-CN"/>
+                        </w:rPr>
+                      </m:ctrlPr>
+                    </m:fPr>
+                    <m:num>
+                      <m:r>
+                        <w:rPr>
+                          <w:rFonts w:ascii="Cambria Math" w:hAnsi="Cambria Math" w:cs="Times New Roman"/>
+                          <w:sz w:val="20"/>
+                          <w:lang w:eastAsia="zh-CN"/>
+                        </w:rPr>
+                        <m:t>t</m:t>
+                      </m:r>
+                    </m:num>
+                    <m:den>
+                      <m:sSub>
+                        <m:sSubPr>
+                          <m:ctrlPr>
+                            <w:rPr>
+                              <w:rFonts w:ascii="Cambria Math" w:hAnsi="Cambria Math" w:cs="Times New Roman"/>
+                              <w:sz w:val="20"/>
+                              <w:lang w:eastAsia="zh-CN"/>
+                            </w:rPr>
+                          </m:ctrlPr>
+                        </m:sSubPr>
+                        <m:e>
+                          <m:r>
+                            <m:rPr>
+                              <m:sty m:val="p"/>
+                            </m:rPr>
+                            <w:rPr>
+                              <w:rFonts w:ascii="Cambria Math" w:hAnsi="Cambria Math" w:cs="Times New Roman"/>
+                              <w:sz w:val="20"/>
+                              <w:lang w:eastAsia="zh-CN"/>
+                            </w:rPr>
+                            <m:t>τ</m:t>
+                          </m:r>
+                          <m:ctrlPr>
+                            <w:rPr>
+                              <w:rFonts w:ascii="Cambria Math" w:hAnsi="Cambria Math" w:cs="Times New Roman"/>
+                              <w:i/>
+                              <w:sz w:val="20"/>
+                              <w:lang w:eastAsia="zh-CN"/>
+                            </w:rPr>
+                          </m:ctrlPr>
+                        </m:e>
+                        <m:sub>
+                          <m:r>
+                            <m:rPr>
+                              <m:sty m:val="p"/>
+                            </m:rPr>
+                            <w:rPr>
+                              <w:rFonts w:ascii="Cambria Math" w:hAnsi="Cambria Math" w:cs="Times New Roman"/>
+                              <w:sz w:val="20"/>
+                              <w:lang w:eastAsia="zh-CN"/>
+                            </w:rPr>
+                            <m:t>μ</m:t>
+                          </m:r>
+                        </m:sub>
+                      </m:sSub>
+                    </m:den>
+                  </m:f>
+                  <m:ctrlPr>
+                    <w:rPr>
+                      <w:rFonts w:ascii="Cambria Math" w:hAnsi="Cambria Math" w:cs="Times New Roman"/>
+                      <w:sz w:val="20"/>
+                      <w:lang w:eastAsia="zh-CN"/>
+                    </w:rPr>
+                  </m:ctrlPr>
+                </m:e>
+              </m:d>
+            </m:sup>
+          </m:sSup>
+          <m:r>
+            <w:rPr>
+              <w:rFonts w:ascii="Cambria Math" w:hAnsi="Cambria Math" w:cs="Times New Roman"/>
+              <w:sz w:val="20"/>
+              <w:lang w:eastAsia="zh-CN"/>
+            </w:rPr>
+            <m:t xml:space="preserve">          (1)</m:t>
+          </m:r>
+        </m:oMath>
+      </m:oMathPara>
+    </w:p>
+    <w:p>
+      <w:pPr>
+        <w:rPr>
+          <w:rFonts w:ascii="Times New Roman" w:hAnsi="Times New Roman" w:cs="Times New Roman"/>
+          <w:sz w:val="20"/>
+          <w:lang w:eastAsia="zh-CN"/>
+        </w:rPr>
+      </w:pPr>
+      <w:r>
+        <w:rPr>
+          <w:rFonts w:ascii="Times New Roman" w:hAnsi="Times New Roman" w:cs="Times New Roman"/>
+          <w:sz w:val="20"/>
+          <w:lang w:eastAsia="zh-CN"/>
+        </w:rPr>
+        <w:t xml:space="preserve">where </w:t>
+      </w:r>
+      <m:oMath>
+        <m:sSub>
+          <m:sSubPr>
+            <m:ctrlPr>
+              <w:rPr>
+                <w:rFonts w:ascii="Cambria Math" w:hAnsi="Cambria Math" w:cs="Times New Roman"/>
+                <w:i/>
+                <w:sz w:val="20"/>
+                <w:lang w:eastAsia="zh-CN"/>
+              </w:rPr>
+            </m:ctrlPr>
+          </m:sSubPr>
+          <m:e>
+            <m:r>
+              <w:rPr>
+                <w:rFonts w:ascii="Cambria Math" w:hAnsi="Cambria Math" w:cs="Times New Roman"/>
+                <w:sz w:val="20"/>
+                <w:lang w:eastAsia="zh-CN"/>
+              </w:rPr>
+              <m:t>N</m:t>
+            </m:r>
+          </m:e>
+          <m:sub>
+            <m:r>
+              <w:rPr>
+                <w:rFonts w:ascii="Cambria Math" w:hAnsi="Cambria Math" w:cs="Times New Roman"/>
+                <w:sz w:val="20"/>
+                <w:lang w:eastAsia="zh-CN"/>
+              </w:rPr>
+              <m:t>μ</m:t>
+            </m:r>
+          </m:sub>
+        </m:sSub>
+        <m:d>
+          <m:dPr>
+            <m:ctrlPr>
+              <w:rPr>
+                <w:rFonts w:ascii="Cambria Math" w:hAnsi="Cambria Math" w:cs="Times New Roman"/>
+                <w:i/>
+                <w:sz w:val="20"/>
+                <w:lang w:eastAsia="zh-CN"/>
+              </w:rPr>
+            </m:ctrlPr>
+          </m:dPr>
+          <m:e>
+            <m:r>
+              <w:rPr>
+                <w:rFonts w:ascii="Cambria Math" w:hAnsi="Cambria Math" w:cs="Times New Roman"/>
+                <w:sz w:val="20"/>
+                <w:lang w:eastAsia="zh-CN"/>
+              </w:rPr>
+              <m:t>t</m:t>
+            </m:r>
+          </m:e>
+        </m:d>
+      </m:oMath>
+      <w:r>
+        <w:rPr>
+          <w:rFonts w:ascii="Times New Roman" w:hAnsi="Times New Roman" w:cs="Times New Roman"/>
+          <w:sz w:val="20"/>
+          <w:lang w:eastAsia="zh-CN"/>
+        </w:rPr>
+        <w:t xml:space="preserve"> is the number of muons at time t and </w:t>
+      </w:r>
+      <m:oMath>
+        <m:sSub>
+          <m:sSubPr>
+            <m:ctrlPr>
+              <w:rPr>
+                <w:rFonts w:ascii="Cambria Math" w:hAnsi="Cambria Math" w:cs="Times New Roman"/>
+                <w:i/>
+                <w:sz w:val="20"/>
+                <w:lang w:eastAsia="zh-CN"/>
+              </w:rPr>
+            </m:ctrlPr>
+          </m:sSubPr>
+          <m:e>
+            <m:r>
+              <w:rPr>
+                <w:rFonts w:ascii="Cambria Math" w:hAnsi="Cambria Math" w:cs="Times New Roman"/>
+                <w:sz w:val="20"/>
+                <w:lang w:eastAsia="zh-CN"/>
+              </w:rPr>
+              <m:t>τ</m:t>
+            </m:r>
+          </m:e>
+          <m:sub>
+            <m:r>
+              <w:rPr>
+                <w:rFonts w:ascii="Cambria Math" w:hAnsi="Cambria Math" w:cs="Times New Roman"/>
+                <w:sz w:val="20"/>
+                <w:lang w:eastAsia="zh-CN"/>
+              </w:rPr>
+              <m:t>μ</m:t>
+            </m:r>
+          </m:sub>
+        </m:sSub>
+      </m:oMath>
+      <w:r>
+        <w:rPr>
+          <w:rFonts w:ascii="Times New Roman" w:hAnsi="Times New Roman" w:cs="Times New Roman"/>
+          <w:sz w:val="20"/>
+          <w:lang w:eastAsia="zh-CN"/>
+        </w:rPr>
+        <w:t xml:space="preserve"> is the mean lifetime of the muon in the lab frame.</w:t>
+      </w:r>
+    </w:p>
+    <w:p>
+      <w:pPr>
+        <w:pBdr>
+          <w:bottom w:val="single" w:sz="6" w:space="1" w:color="auto"/>
+        </w:pBdr>
+        <w:spacing w:line="240" w:lineRule="auto"/>
+        <w:rPr>
+          <w:rFonts w:ascii="Times New Roman" w:hAnsi="Times New Roman" w:cs="Times New Roman"/>
+          <w:b/>
+          <w:sz w:val="28"/>
+        </w:rPr>
+      </w:pPr>
+      <w:r>
+        <w:rPr>
+          <w:rFonts w:ascii="Times New Roman" w:hAnsi="Times New Roman" w:cs="Times New Roman"/>
+          <w:b/>
+          <w:sz w:val="28"/>
+        </w:rPr>
+        <w:t>Muon Physics</w:t>
+      </w:r>
+    </w:p>
+    <w:p>
+      <w:pPr>
+        <w:rPr>
+          <w:rFonts w:ascii="Times New Roman" w:hAnsi="Times New Roman" w:cs="Times New Roman"/>
+          <w:sz w:val="20"/>
+        </w:rPr>
+      </w:pPr>
+      <w:r>
+        <w:rPr>
+          <w:rFonts w:ascii="Times New Roman" w:hAnsi="Times New Roman" w:cs="Times New Roman"/>
+          <w:sz w:val="20"/>
+        </w:rPr>
+        <w:t xml:space="preserve">Muons only interact with matter via electromagnetic interactions and weak interactions with the latter being the cause of their decays. Using Feynman rules, we can calculate the lifetime, </w:t>
+      </w:r>
+      <m:oMath>
+        <m:r>
+          <w:rPr>
+            <w:rFonts w:ascii="Cambria Math" w:hAnsi="Cambria Math" w:cs="Times New Roman"/>
+            <w:sz w:val="20"/>
+          </w:rPr>
+          <m:t>τ</m:t>
+        </m:r>
+      </m:oMath>
+      <w:r>
+        <w:rPr>
+          <w:rFonts w:ascii="Times New Roman" w:hAnsi="Times New Roman" w:cs="Times New Roman"/>
+          <w:sz w:val="20"/>
+        </w:rPr>
+        <w:t>, of the muon to be</w:t>
+      </w:r>
+    </w:p>
+    <w:p>
+      <w:pPr>
+        <w:rPr>
+          <w:rFonts w:ascii="Times New Roman" w:hAnsi="Times New Roman" w:cs="Times New Roman"/>
+          <w:sz w:val="20"/>
+        </w:rPr>
+      </w:pPr>
+      <m:oMathPara>
+        <m:oMath>
+          <m:f>
+            <m:fPr>
+              <m:ctrlPr>
+                <w:rPr>
+                  <w:rFonts w:ascii="Cambria Math" w:hAnsi="Cambria Math" w:cs="Times New Roman"/>
+                  <w:i/>
+                  <w:sz w:val="20"/>
+                </w:rPr>
+              </m:ctrlPr>
+            </m:fPr>
+            <m:num>
+              <m:r>
+                <w:rPr>
+                  <w:rFonts w:ascii="Cambria Math" w:hAnsi="Cambria Math" w:cs="Times New Roman"/>
+                  <w:sz w:val="20"/>
+                </w:rPr>
+                <m:t>1</m:t>
+              </m:r>
+            </m:num>
+            <m:den>
+              <m:r>
+                <w:rPr>
+                  <w:rFonts w:ascii="Cambria Math" w:hAnsi="Cambria Math" w:cs="Times New Roman"/>
+                  <w:sz w:val="20"/>
+                </w:rPr>
+                <m:t>τ</m:t>
+              </m:r>
+            </m:den>
+          </m:f>
+          <m:r>
+            <w:rPr>
+              <w:rFonts w:ascii="Cambria Math" w:hAnsi="Cambria Math" w:cs="Times New Roman"/>
+              <w:sz w:val="20"/>
+            </w:rPr>
+            <m:t>=</m:t>
+          </m:r>
+          <m:f>
+            <m:fPr>
+              <m:ctrlPr>
+                <w:rPr>
+                  <w:rFonts w:ascii="Cambria Math" w:hAnsi="Cambria Math" w:cs="Times New Roman"/>
+                  <w:i/>
+                  <w:sz w:val="20"/>
+                </w:rPr>
+              </m:ctrlPr>
+            </m:fPr>
+            <m:num>
+              <m:r>
+                <w:rPr>
+                  <w:rFonts w:ascii="Cambria Math" w:hAnsi="Cambria Math" w:cs="Times New Roman"/>
+                  <w:sz w:val="20"/>
+                </w:rPr>
+                <m:t>1</m:t>
+              </m:r>
+            </m:num>
+            <m:den>
+              <m:r>
+                <w:rPr>
+                  <w:rFonts w:ascii="Cambria Math" w:hAnsi="Cambria Math" w:cs="Times New Roman"/>
+                  <w:sz w:val="20"/>
+                </w:rPr>
+                <m:t>ℏ</m:t>
+              </m:r>
+            </m:den>
+          </m:f>
+          <m:f>
+            <m:fPr>
+              <m:ctrlPr>
+                <w:rPr>
+                  <w:rFonts w:ascii="Cambria Math" w:hAnsi="Cambria Math" w:cs="Times New Roman"/>
+                  <w:i/>
+                  <w:sz w:val="20"/>
+                </w:rPr>
+              </m:ctrlPr>
+            </m:fPr>
+            <m:num>
+              <m:sSubSup>
+                <m:sSubSupPr>
+                  <m:ctrlPr>
+                    <w:rPr>
+                      <w:rFonts w:ascii="Cambria Math" w:hAnsi="Cambria Math" w:cs="Times New Roman"/>
+                      <w:i/>
+                      <w:sz w:val="20"/>
+                    </w:rPr>
+                  </m:ctrlPr>
+                </m:sSubSupPr>
+                <m:e>
+                  <m:r>
+                    <w:rPr>
+                      <w:rFonts w:ascii="Cambria Math" w:hAnsi="Cambria Math" w:cs="Times New Roman"/>
+                      <w:sz w:val="20"/>
+                    </w:rPr>
+                    <m:t>G</m:t>
+                  </m:r>
+                </m:e>
+                <m:sub>
+                  <m:r>
+                    <w:rPr>
+                      <w:rFonts w:ascii="Cambria Math" w:hAnsi="Cambria Math" w:cs="Times New Roman"/>
+                      <w:sz w:val="20"/>
+                    </w:rPr>
+                    <m:t>F</m:t>
+                  </m:r>
+                </m:sub>
+                <m:sup>
+                  <m:r>
+                    <w:rPr>
+                      <w:rFonts w:ascii="Cambria Math" w:hAnsi="Cambria Math" w:cs="Times New Roman"/>
+                      <w:sz w:val="20"/>
+                    </w:rPr>
+                    <m:t>2</m:t>
+                  </m:r>
+                </m:sup>
+              </m:sSubSup>
+            </m:num>
+            <m:den>
+              <m:sSup>
+                <m:sSupPr>
+                  <m:ctrlPr>
+                    <w:rPr>
+                      <w:rFonts w:ascii="Cambria Math" w:hAnsi="Cambria Math" w:cs="Times New Roman"/>
+                      <w:i/>
+                      <w:sz w:val="20"/>
+                    </w:rPr>
+                  </m:ctrlPr>
+                </m:sSupPr>
+                <m:e>
+                  <m:d>
+                    <m:dPr>
+                      <m:ctrlPr>
+                        <w:rPr>
+                          <w:rFonts w:ascii="Cambria Math" w:hAnsi="Cambria Math" w:cs="Times New Roman"/>
+                          <w:i/>
+                          <w:sz w:val="20"/>
+                        </w:rPr>
+                      </m:ctrlPr>
+                    </m:dPr>
+                    <m:e>
+                      <m:r>
+                        <w:rPr>
+                          <w:rFonts w:ascii="Cambria Math" w:hAnsi="Cambria Math" w:cs="Times New Roman"/>
+                          <w:sz w:val="20"/>
+                        </w:rPr>
+                        <m:t>ℏc</m:t>
+                      </m:r>
+                    </m:e>
+                  </m:d>
+                </m:e>
+                <m:sup>
+                  <m:r>
+                    <w:rPr>
+                      <w:rFonts w:ascii="Cambria Math" w:hAnsi="Cambria Math" w:cs="Times New Roman"/>
+                      <w:sz w:val="20"/>
+                    </w:rPr>
+                    <m:t>6</m:t>
+                  </m:r>
+                </m:sup>
+              </m:sSup>
+            </m:den>
+          </m:f>
+          <m:f>
+            <m:fPr>
+              <m:ctrlPr>
+                <w:rPr>
+                  <w:rFonts w:ascii="Cambria Math" w:hAnsi="Cambria Math" w:cs="Times New Roman"/>
+                  <w:i/>
+                  <w:sz w:val="20"/>
+                </w:rPr>
+              </m:ctrlPr>
+            </m:fPr>
+            <m:num>
+              <m:sSup>
+                <m:sSupPr>
+                  <m:ctrlPr>
+                    <w:rPr>
+                      <w:rFonts w:ascii="Cambria Math" w:hAnsi="Cambria Math" w:cs="Times New Roman"/>
+                      <w:i/>
+                      <w:sz w:val="20"/>
+                    </w:rPr>
+                  </m:ctrlPr>
+                </m:sSupPr>
+                <m:e>
+                  <m:d>
+                    <m:dPr>
+                      <m:ctrlPr>
+                        <w:rPr>
+                          <w:rFonts w:ascii="Cambria Math" w:hAnsi="Cambria Math" w:cs="Times New Roman"/>
+                          <w:i/>
+                          <w:sz w:val="20"/>
+                        </w:rPr>
+                      </m:ctrlPr>
+                    </m:dPr>
+                    <m:e>
+                      <m:sSub>
+                        <m:sSubPr>
+                          <m:ctrlPr>
+                            <w:rPr>
+                              <w:rFonts w:ascii="Cambria Math" w:hAnsi="Cambria Math" w:cs="Times New Roman"/>
+                              <w:i/>
+                              <w:sz w:val="20"/>
+                            </w:rPr>
+                          </m:ctrlPr>
+                        </m:sSubPr>
+                        <m:e>
+                          <m:r>
+                            <w:rPr>
+                              <w:rFonts w:ascii="Cambria Math" w:hAnsi="Cambria Math" w:cs="Times New Roman"/>
+                              <w:sz w:val="20"/>
+                            </w:rPr>
+                            <m:t>m</m:t>
+                          </m:r>
+                        </m:e>
+                        <m:sub>
+                          <m:r>
+                            <w:rPr>
+                              <w:rFonts w:ascii="Cambria Math" w:hAnsi="Cambria Math" w:cs="Times New Roman"/>
+                              <w:sz w:val="20"/>
+                            </w:rPr>
+                            <m:t>μ</m:t>
+                          </m:r>
+                        </m:sub>
+                      </m:sSub>
+                      <m:r>
+                        <w:rPr>
+                          <w:rFonts w:ascii="Cambria Math" w:hAnsi="Cambria Math" w:cs="Times New Roman"/>
+                          <w:sz w:val="20"/>
+                        </w:rPr>
+                        <m:t>c</m:t>
+                      </m:r>
+                    </m:e>
+                  </m:d>
+                </m:e>
+                <m:sup>
+                  <m:r>
+                    <w:rPr>
+                      <w:rFonts w:ascii="Cambria Math" w:hAnsi="Cambria Math" w:cs="Times New Roman"/>
+                      <w:sz w:val="20"/>
+                    </w:rPr>
+                    <m:t>2</m:t>
+                  </m:r>
+                </m:sup>
+              </m:sSup>
+            </m:num>
+            <m:den>
+              <m:f>
+                <m:fPr>
+                  <m:ctrlPr>
+                    <w:rPr>
+                      <w:rFonts w:ascii="Cambria Math" w:hAnsi="Cambria Math" w:cs="Times New Roman"/>
+                      <w:i/>
+                      <w:sz w:val="20"/>
+                    </w:rPr>
+                  </m:ctrlPr>
+                </m:fPr>
+                <m:num>
+                  <m:sSub>
+                    <m:sSubPr>
+                      <m:ctrlPr>
+                        <w:rPr>
+                          <w:rFonts w:ascii="Cambria Math" w:hAnsi="Cambria Math" w:cs="Times New Roman"/>
+                          <w:i/>
+                          <w:sz w:val="20"/>
+                        </w:rPr>
+                      </m:ctrlPr>
+                    </m:sSubPr>
+                    <m:e>
+                      <m:r>
+                        <w:rPr>
+                          <w:rFonts w:ascii="Cambria Math" w:hAnsi="Cambria Math" w:cs="Times New Roman"/>
+                          <w:sz w:val="20"/>
+                        </w:rPr>
+                        <m:t>m</m:t>
+                      </m:r>
+                    </m:e>
+                    <m:sub>
+                      <m:r>
+                        <w:rPr>
+                          <w:rFonts w:ascii="Cambria Math" w:hAnsi="Cambria Math" w:cs="Times New Roman"/>
+                          <w:sz w:val="20"/>
+                        </w:rPr>
+                        <m:t>μ</m:t>
+                      </m:r>
+                    </m:sub>
+                  </m:sSub>
+                </m:num>
+                <m:den>
+                  <m:sSub>
+                    <m:sSubPr>
+                      <m:ctrlPr>
+                        <w:rPr>
+                          <w:rFonts w:ascii="Cambria Math" w:hAnsi="Cambria Math" w:cs="Times New Roman"/>
+                          <w:i/>
+                          <w:sz w:val="20"/>
+                        </w:rPr>
+                      </m:ctrlPr>
+                    </m:sSubPr>
+                    <m:e>
+                      <m:r>
+                        <w:rPr>
+                          <w:rFonts w:ascii="Cambria Math" w:hAnsi="Cambria Math" w:cs="Times New Roman"/>
+                          <w:sz w:val="20"/>
+                        </w:rPr>
+                        <m:t>m</m:t>
+                      </m:r>
+                    </m:e>
+                    <m:sub>
+                      <m:r>
+                        <w:rPr>
+                          <w:rFonts w:ascii="Cambria Math" w:hAnsi="Cambria Math" w:cs="Times New Roman"/>
+                          <w:sz w:val="20"/>
+                        </w:rPr>
+                        <m:t>e</m:t>
+                      </m:r>
+                    </m:sub>
+                  </m:sSub>
+                </m:den>
+              </m:f>
+              <m:sSup>
+                <m:sSupPr>
+                  <m:ctrlPr>
+                    <w:rPr>
+                      <w:rFonts w:ascii="Cambria Math" w:hAnsi="Cambria Math" w:cs="Times New Roman"/>
+                      <w:i/>
+                      <w:sz w:val="20"/>
+                    </w:rPr>
+                  </m:ctrlPr>
+                </m:sSupPr>
+                <m:e>
+                  <m:r>
+                    <w:rPr>
+                      <w:rFonts w:ascii="Cambria Math" w:hAnsi="Cambria Math" w:cs="Times New Roman"/>
+                      <w:sz w:val="20"/>
+                    </w:rPr>
+                    <m:t>π</m:t>
+                  </m:r>
+                </m:e>
+                <m:sup>
+                  <m:r>
+                    <w:rPr>
+                      <w:rFonts w:ascii="Cambria Math" w:hAnsi="Cambria Math" w:cs="Times New Roman"/>
+                      <w:sz w:val="20"/>
+                    </w:rPr>
+                    <m:t>3</m:t>
+                  </m:r>
+                </m:sup>
+              </m:sSup>
+            </m:den>
+          </m:f>
+        </m:oMath>
+      </m:oMathPara>
+    </w:p>
+    <w:p>
+      <w:pPr>
+        <w:rPr>
+          <w:rFonts w:ascii="Times New Roman" w:hAnsi="Times New Roman" w:cs="Times New Roman"/>
+          <w:sz w:val="20"/>
+          <w:lang w:eastAsia="zh-CN"/>
+        </w:rPr>
+      </w:pPr>
+      <w:r>
+        <w:rPr>
+          <w:rFonts w:ascii="Times New Roman" w:hAnsi="Times New Roman" w:cs="Times New Roman"/>
+          <w:sz w:val="20"/>
+        </w:rPr>
+        <w:t xml:space="preserve">where </w:t>
+      </w:r>
+      <m:oMath>
+        <m:sSub>
+          <m:sSubPr>
+            <m:ctrlPr>
+              <w:rPr>
+                <w:rFonts w:ascii="Cambria Math" w:hAnsi="Cambria Math" w:cs="Times New Roman"/>
+                <w:i/>
+                <w:sz w:val="20"/>
+              </w:rPr>
+            </m:ctrlPr>
+          </m:sSubPr>
+          <m:e>
+            <m:r>
+              <w:rPr>
+                <w:rFonts w:ascii="Cambria Math" w:hAnsi="Cambria Math" w:cs="Times New Roman"/>
+                <w:sz w:val="20"/>
+              </w:rPr>
+              <m:t>G</m:t>
+            </m:r>
+          </m:e>
+          <m:sub>
+            <m:r>
+              <w:rPr>
+                <w:rFonts w:ascii="Cambria Math" w:hAnsi="Cambria Math" w:cs="Times New Roman"/>
+                <w:sz w:val="20"/>
+              </w:rPr>
+              <m:t>F</m:t>
+            </m:r>
+          </m:sub>
+        </m:sSub>
+      </m:oMath>
+      <w:r>
+        <w:rPr>
+          <w:rFonts w:ascii="Times New Roman" w:hAnsi="Times New Roman" w:cs="Times New Roman"/>
+          <w:sz w:val="20"/>
+        </w:rPr>
+        <w:t xml:space="preserve"> is the Fermi coupling constant and </w:t>
+      </w:r>
+      <m:oMath>
+        <m:sSub>
+          <m:sSubPr>
+            <m:ctrlPr>
+              <w:rPr>
+                <w:rFonts w:ascii="Cambria Math" w:hAnsi="Cambria Math" w:cs="Times New Roman"/>
+                <w:i/>
+                <w:sz w:val="20"/>
+              </w:rPr>
+            </m:ctrlPr>
+          </m:sSubPr>
+          <m:e>
+            <m:r>
+              <w:rPr>
+                <w:rFonts w:ascii="Cambria Math" w:hAnsi="Cambria Math" w:cs="Times New Roman"/>
+                <w:sz w:val="20"/>
+              </w:rPr>
+              <m:t>m</m:t>
+            </m:r>
+          </m:e>
+          <m:sub>
+            <m:r>
+              <w:rPr>
+                <w:rFonts w:ascii="Cambria Math" w:hAnsi="Cambria Math" w:cs="Times New Roman"/>
+                <w:sz w:val="20"/>
+              </w:rPr>
+              <m:t>μ</m:t>
+            </m:r>
+          </m:sub>
+        </m:sSub>
+      </m:oMath>
+      <w:r>
+        <w:rPr>
+          <w:rFonts w:ascii="Times New Roman" w:hAnsi="Times New Roman" w:cs="Times New Roman"/>
+          <w:sz w:val="20"/>
+        </w:rPr>
+        <w:t xml:space="preserve"> is the mass of the muon, and </w:t>
+      </w:r>
+      <m:oMath>
+        <m:sSub>
+          <m:sSubPr>
+            <m:ctrlPr>
+              <w:rPr>
+                <w:rFonts w:ascii="Cambria Math" w:hAnsi="Cambria Math" w:cs="Times New Roman"/>
+                <w:i/>
+                <w:sz w:val="20"/>
+              </w:rPr>
+            </m:ctrlPr>
+          </m:sSubPr>
+          <m:e>
+            <m:r>
+              <w:rPr>
+                <w:rFonts w:ascii="Cambria Math" w:hAnsi="Cambria Math" w:cs="Times New Roman"/>
+                <w:sz w:val="20"/>
+              </w:rPr>
+              <m:t>m</m:t>
+            </m:r>
+          </m:e>
+          <m:sub>
+            <m:r>
+              <w:rPr>
+                <w:rFonts w:ascii="Cambria Math" w:hAnsi="Cambria Math" w:cs="Times New Roman"/>
+                <w:sz w:val="20"/>
+              </w:rPr>
+              <m:t>e</m:t>
+            </m:r>
+          </m:sub>
+        </m:sSub>
+      </m:oMath>
+      <w:r>
+        <w:rPr>
+          <w:rFonts w:ascii="Times New Roman" w:hAnsi="Times New Roman" w:cs="Times New Roman"/>
+          <w:sz w:val="20"/>
+        </w:rPr>
+        <w:t xml:space="preserve"> is the mass of the electron. The muon’s high mass makes it unstable and causes it to decay via the weak interaction almost exclusively into an electron or positron and two neutrinos (see figure 1). </w:t>
+      </w:r>
+      <w:r>
+        <w:rPr>
+          <w:rFonts w:ascii="Times New Roman" w:hAnsi="Times New Roman" w:cs="Times New Roman"/>
+          <w:sz w:val="20"/>
+          <w:lang w:eastAsia="zh-CN"/>
+        </w:rPr>
+        <w:t>There is another diagram for an anti-muon decaying into an anti-mu neutrino, a positron</w:t>
+      </w:r>
+      <w:r>
+        <w:rPr>
+          <w:rFonts w:ascii="Times New Roman" w:hAnsi="Times New Roman" w:cs="Times New Roman"/>
+          <w:sz w:val="20"/>
+          <w:lang w:eastAsia="zh-CN"/>
+        </w:rPr>
+        <w:t>,</w:t>
+      </w:r>
+      <w:r>
+        <w:rPr>
+          <w:rFonts w:ascii="Times New Roman" w:hAnsi="Times New Roman" w:cs="Times New Roman"/>
+          <w:sz w:val="20"/>
+          <w:lang w:eastAsia="zh-CN"/>
+        </w:rPr>
+        <w:t xml:space="preserve"> and an electron neutrino.</w:t>
+      </w:r>
+      <w:r>
+        <w:rPr>
+          <w:rFonts w:ascii="Times New Roman" w:hAnsi="Times New Roman" w:cs="Times New Roman"/>
+          <w:sz w:val="20"/>
+          <w:lang w:eastAsia="zh-CN"/>
+        </w:rPr>
+        <w:t xml:space="preserve"> An accepted value for the muon’s lifetime is 2.1969811 </w:t>
+      </w:r>
+      <m:oMath>
+        <m:r>
+          <w:rPr>
+            <w:rFonts w:ascii="Cambria Math" w:hAnsi="Cambria Math" w:cs="Times New Roman"/>
+            <w:sz w:val="20"/>
+            <w:lang w:eastAsia="zh-CN"/>
+          </w:rPr>
+          <m:t>±</m:t>
+        </m:r>
+      </m:oMath>
+      <w:r>
+        <w:rPr>
+          <w:rFonts w:ascii="Times New Roman" w:hAnsi="Times New Roman" w:cs="Times New Roman"/>
+          <w:sz w:val="20"/>
+          <w:lang w:eastAsia="zh-CN"/>
+        </w:rPr>
+        <w:t xml:space="preserve"> 0.000022 </w:t>
+      </w:r>
+      <m:oMath>
+        <m:r>
+          <w:rPr>
+            <w:rFonts w:ascii="Cambria Math" w:hAnsi="Cambria Math" w:cs="Times New Roman"/>
+            <w:sz w:val="20"/>
+            <w:lang w:eastAsia="zh-CN"/>
+          </w:rPr>
+          <m:t>μs</m:t>
+        </m:r>
+      </m:oMath>
+      <w:r>
+        <w:rPr>
+          <w:rFonts w:ascii="Times New Roman" w:hAnsi="Times New Roman" w:cs="Times New Roman"/>
+          <w:sz w:val="20"/>
+          <w:lang w:eastAsia="zh-CN"/>
+        </w:rPr>
+        <w:t>.</w:t>
+      </w:r>
+    </w:p>
+    <w:p>
+      <w:pPr>
+        <w:pBdr>
+          <w:bottom w:val="single" w:sz="6" w:space="1" w:color="auto"/>
+        </w:pBdr>
+        <w:spacing w:line="240" w:lineRule="auto"/>
+        <w:rPr>
+          <w:rFonts w:ascii="Times New Roman" w:hAnsi="Times New Roman" w:cs="Times New Roman"/>
+          <w:b/>
+          <w:sz w:val="28"/>
+        </w:rPr>
+      </w:pPr>
+      <w:r>
+        <w:rPr>
+          <w:rFonts w:ascii="Times New Roman" w:hAnsi="Times New Roman" w:cs="Times New Roman"/>
+          <w:b/>
+          <w:sz w:val="28"/>
+        </w:rPr>
+        <w:t>The Experiment</w:t>
+      </w:r>
+    </w:p>
+    <w:p>
+      <w:pPr>
+        <w:rPr>
+          <w:rFonts w:ascii="Times New Roman" w:hAnsi="Times New Roman" w:cs="Times New Roman"/>
+          <w:sz w:val="20"/>
+        </w:rPr>
+      </w:pPr>
+      <w:r>
+        <w:rPr>
+          <w:rFonts w:ascii="Times New Roman" w:hAnsi="Times New Roman" w:cs="Times New Roman"/>
+          <w:sz w:val="20"/>
+        </w:rPr>
+        <w:t>To</w:t>
+      </w:r>
+      <w:r>
+        <w:rPr>
+          <w:rFonts w:ascii="Times New Roman" w:hAnsi="Times New Roman" w:cs="Times New Roman"/>
+          <w:sz w:val="20"/>
+        </w:rPr>
+        <w:t xml:space="preserve"> detect these cosmic rays, we have three</w:t>
+      </w:r>
+      <w:r>
+        <w:rPr>
+          <w:rFonts w:ascii="Times New Roman" w:hAnsi="Times New Roman" w:cs="Times New Roman"/>
+          <w:sz w:val="20"/>
+        </w:rPr>
+        <w:t xml:space="preserve"> rectangular</w:t>
+      </w:r>
+      <w:r>
+        <w:rPr>
+          <w:rFonts w:ascii="Times New Roman" w:hAnsi="Times New Roman" w:cs="Times New Roman"/>
+          <w:sz w:val="20"/>
+        </w:rPr>
+        <w:t xml:space="preserve"> plastic slab scintillators</w:t>
+      </w:r>
+      <w:r>
+        <w:rPr>
+          <w:rFonts w:ascii="Times New Roman" w:hAnsi="Times New Roman" w:cs="Times New Roman"/>
+          <w:sz w:val="20"/>
+        </w:rPr>
+        <w:t xml:space="preserve"> oriented on top of each other and</w:t>
+      </w:r>
+      <w:r>
+        <w:rPr>
+          <w:rFonts w:ascii="Times New Roman" w:hAnsi="Times New Roman" w:cs="Times New Roman"/>
+          <w:sz w:val="20"/>
+        </w:rPr>
+        <w:t xml:space="preserve"> shielded from outside light</w:t>
+      </w:r>
+      <w:r>
+        <w:rPr>
+          <w:rFonts w:ascii="Times New Roman" w:hAnsi="Times New Roman" w:cs="Times New Roman"/>
+          <w:sz w:val="20"/>
+        </w:rPr>
+        <w:t>. Each scintillator has</w:t>
+      </w:r>
+      <w:r>
+        <w:rPr>
+          <w:rFonts w:ascii="Times New Roman" w:hAnsi="Times New Roman" w:cs="Times New Roman"/>
+          <w:sz w:val="20"/>
+        </w:rPr>
+        <w:t xml:space="preserve"> a cross sectional area of 0.74 square meters</w:t>
+      </w:r>
+      <w:r>
+        <w:rPr>
+          <w:rFonts w:ascii="Times New Roman" w:hAnsi="Times New Roman" w:cs="Times New Roman"/>
+          <w:sz w:val="20"/>
+        </w:rPr>
+        <w:t xml:space="preserve"> </w:t>
+      </w:r>
+      <w:r>
+        <w:rPr>
+          <w:rFonts w:ascii="Times New Roman" w:hAnsi="Times New Roman" w:cs="Times New Roman"/>
+          <w:sz w:val="20"/>
+        </w:rPr>
+        <w:t>and is then</w:t>
+      </w:r>
+      <w:r>
+        <w:rPr>
+          <w:rFonts w:ascii="Times New Roman" w:hAnsi="Times New Roman" w:cs="Times New Roman"/>
+          <w:sz w:val="20"/>
+        </w:rPr>
+        <w:t xml:space="preserve"> attached to a photo multiplier tube (PMT) and an in-line amplifier to amplify the PMT signal.</w:t>
+      </w:r>
+      <w:r>
+        <w:rPr>
+          <w:rFonts w:ascii="Times New Roman" w:hAnsi="Times New Roman" w:cs="Times New Roman"/>
+          <w:sz w:val="20"/>
+        </w:rPr>
+        <w:t xml:space="preserve"> From top to bottom, the scintillators will be referred to as </w:t>
+      </w:r>
+      <m:oMath>
+        <m:sSub>
+          <m:sSubPr>
+            <m:ctrlPr>
+              <w:rPr>
+                <w:rFonts w:ascii="Cambria Math" w:hAnsi="Cambria Math" w:cs="Times New Roman"/>
+                <w:i/>
+                <w:sz w:val="20"/>
+              </w:rPr>
+            </m:ctrlPr>
+          </m:sSubPr>
+          <m:e>
+            <m:r>
+              <w:rPr>
+                <w:rFonts w:ascii="Cambria Math" w:hAnsi="Cambria Math" w:cs="Times New Roman"/>
+                <w:sz w:val="20"/>
+              </w:rPr>
+              <m:t>S</m:t>
+            </m:r>
+          </m:e>
+          <m:sub>
+            <m:r>
+              <w:rPr>
+                <w:rFonts w:ascii="Cambria Math" w:hAnsi="Cambria Math" w:cs="Times New Roman"/>
+                <w:sz w:val="20"/>
+              </w:rPr>
+              <m:t>1</m:t>
+            </m:r>
+          </m:sub>
+        </m:sSub>
+      </m:oMath>
+      <w:r>
+        <w:rPr>
+          <w:rFonts w:ascii="Times New Roman" w:hAnsi="Times New Roman" w:cs="Times New Roman"/>
+          <w:sz w:val="20"/>
+        </w:rPr>
+        <w:t xml:space="preserve">, </w:t>
+      </w:r>
+      <m:oMath>
+        <m:sSub>
+          <m:sSubPr>
+            <m:ctrlPr>
+              <w:rPr>
+                <w:rFonts w:ascii="Cambria Math" w:hAnsi="Cambria Math" w:cs="Times New Roman"/>
+                <w:i/>
+                <w:sz w:val="20"/>
+              </w:rPr>
+            </m:ctrlPr>
+          </m:sSubPr>
+          <m:e>
+            <m:r>
+              <w:rPr>
+                <w:rFonts w:ascii="Cambria Math" w:hAnsi="Cambria Math" w:cs="Times New Roman"/>
+                <w:sz w:val="20"/>
+              </w:rPr>
+              <m:t>S</m:t>
+            </m:r>
+          </m:e>
+          <m:sub>
+            <m:r>
+              <w:rPr>
+                <w:rFonts w:ascii="Cambria Math" w:hAnsi="Cambria Math" w:cs="Times New Roman"/>
+                <w:sz w:val="20"/>
+              </w:rPr>
+              <m:t>2</m:t>
+            </m:r>
+          </m:sub>
+        </m:sSub>
+      </m:oMath>
+      <w:r>
+        <w:rPr>
+          <w:rFonts w:ascii="Times New Roman" w:hAnsi="Times New Roman" w:cs="Times New Roman"/>
+          <w:sz w:val="20"/>
+        </w:rPr>
+        <w:t xml:space="preserve">, and </w:t>
+      </w:r>
+      <m:oMath>
+        <m:sSub>
+          <m:sSubPr>
+            <m:ctrlPr>
+              <w:rPr>
+                <w:rFonts w:ascii="Cambria Math" w:hAnsi="Cambria Math" w:cs="Times New Roman"/>
+                <w:i/>
+                <w:sz w:val="20"/>
+              </w:rPr>
+            </m:ctrlPr>
+          </m:sSubPr>
+          <m:e>
+            <m:r>
+              <w:rPr>
+                <w:rFonts w:ascii="Cambria Math" w:hAnsi="Cambria Math" w:cs="Times New Roman"/>
+                <w:sz w:val="20"/>
+              </w:rPr>
+              <m:t>S</m:t>
+            </m:r>
+          </m:e>
+          <m:sub>
+            <m:r>
+              <w:rPr>
+                <w:rFonts w:ascii="Cambria Math" w:hAnsi="Cambria Math" w:cs="Times New Roman"/>
+                <w:sz w:val="20"/>
+              </w:rPr>
+              <m:t>3</m:t>
+            </m:r>
+          </m:sub>
+        </m:sSub>
+      </m:oMath>
+      <w:r>
+        <w:rPr>
+          <w:rFonts w:ascii="Times New Roman" w:hAnsi="Times New Roman" w:cs="Times New Roman"/>
+          <w:sz w:val="20"/>
+        </w:rPr>
+        <w:t xml:space="preserve"> and the associated voltages will be referred to as </w:t>
+      </w:r>
+      <m:oMath>
+        <m:r>
+          <w:rPr>
+            <w:rFonts w:ascii="Cambria Math" w:hAnsi="Cambria Math" w:cs="Times New Roman"/>
+            <w:sz w:val="20"/>
+          </w:rPr>
+          <m:t>H</m:t>
+        </m:r>
+        <m:sSub>
+          <m:sSubPr>
+            <m:ctrlPr>
+              <w:rPr>
+                <w:rFonts w:ascii="Cambria Math" w:hAnsi="Cambria Math" w:cs="Times New Roman"/>
+                <w:i/>
+                <w:sz w:val="20"/>
+              </w:rPr>
+            </m:ctrlPr>
+          </m:sSubPr>
+          <m:e>
+            <m:r>
+              <w:rPr>
+                <w:rFonts w:ascii="Cambria Math" w:hAnsi="Cambria Math" w:cs="Times New Roman"/>
+                <w:sz w:val="20"/>
+              </w:rPr>
+              <m:t>V</m:t>
+            </m:r>
+          </m:e>
+          <m:sub>
+            <m:r>
+              <w:rPr>
+                <w:rFonts w:ascii="Cambria Math" w:hAnsi="Cambria Math" w:cs="Times New Roman"/>
+                <w:sz w:val="20"/>
+              </w:rPr>
+              <m:t>1</m:t>
+            </m:r>
+          </m:sub>
+        </m:sSub>
+      </m:oMath>
+      <w:r>
+        <w:rPr>
+          <w:rFonts w:ascii="Times New Roman" w:hAnsi="Times New Roman" w:cs="Times New Roman"/>
+          <w:sz w:val="20"/>
+        </w:rPr>
+        <w:t xml:space="preserve">, </w:t>
+      </w:r>
+      <m:oMath>
+        <m:r>
+          <w:rPr>
+            <w:rFonts w:ascii="Cambria Math" w:hAnsi="Cambria Math" w:cs="Times New Roman"/>
+            <w:sz w:val="20"/>
+          </w:rPr>
+          <m:t>H</m:t>
+        </m:r>
+        <m:sSub>
+          <m:sSubPr>
+            <m:ctrlPr>
+              <w:rPr>
+                <w:rFonts w:ascii="Cambria Math" w:hAnsi="Cambria Math" w:cs="Times New Roman"/>
+                <w:i/>
+                <w:sz w:val="20"/>
+              </w:rPr>
+            </m:ctrlPr>
+          </m:sSubPr>
+          <m:e>
+            <m:r>
+              <w:rPr>
+                <w:rFonts w:ascii="Cambria Math" w:hAnsi="Cambria Math" w:cs="Times New Roman"/>
+                <w:sz w:val="20"/>
+              </w:rPr>
+              <m:t>V</m:t>
+            </m:r>
+          </m:e>
+          <m:sub>
+            <m:r>
+              <w:rPr>
+                <w:rFonts w:ascii="Cambria Math" w:hAnsi="Cambria Math" w:cs="Times New Roman"/>
+                <w:sz w:val="20"/>
+              </w:rPr>
+              <m:t>2</m:t>
+            </m:r>
+          </m:sub>
+        </m:sSub>
+      </m:oMath>
+      <w:r>
+        <w:rPr>
+          <w:rFonts w:ascii="Times New Roman" w:hAnsi="Times New Roman" w:cs="Times New Roman"/>
+          <w:sz w:val="20"/>
+        </w:rPr>
+        <w:t xml:space="preserve">, and </w:t>
+      </w:r>
+      <m:oMath>
+        <m:r>
+          <w:rPr>
+            <w:rFonts w:ascii="Cambria Math" w:hAnsi="Cambria Math" w:cs="Times New Roman"/>
+            <w:sz w:val="20"/>
+          </w:rPr>
+          <m:t>H</m:t>
+        </m:r>
+        <m:sSub>
+          <m:sSubPr>
+            <m:ctrlPr>
+              <w:rPr>
+                <w:rFonts w:ascii="Cambria Math" w:hAnsi="Cambria Math" w:cs="Times New Roman"/>
+                <w:i/>
+                <w:sz w:val="20"/>
+              </w:rPr>
+            </m:ctrlPr>
+          </m:sSubPr>
+          <m:e>
+            <m:r>
+              <w:rPr>
+                <w:rFonts w:ascii="Cambria Math" w:hAnsi="Cambria Math" w:cs="Times New Roman"/>
+                <w:sz w:val="20"/>
+              </w:rPr>
+              <m:t>V</m:t>
+            </m:r>
+          </m:e>
+          <m:sub>
+            <m:r>
+              <w:rPr>
+                <w:rFonts w:ascii="Cambria Math" w:hAnsi="Cambria Math" w:cs="Times New Roman"/>
+                <w:sz w:val="20"/>
+              </w:rPr>
+              <m:t>3</m:t>
+            </m:r>
+          </m:sub>
+        </m:sSub>
+      </m:oMath>
+      <w:r>
+        <w:rPr>
+          <w:rFonts w:ascii="Times New Roman" w:hAnsi="Times New Roman" w:cs="Times New Roman"/>
+          <w:sz w:val="20"/>
+        </w:rPr>
+        <w:t>, respectively.</w:t>
+      </w:r>
+      <w:bookmarkStart w:id="1" w:name="_GoBack"/>
+      <w:bookmarkEnd w:id="1"/>
+      <w:r>
+        <w:rPr>
+          <w:rFonts w:ascii="Times New Roman" w:hAnsi="Times New Roman" w:cs="Times New Roman"/>
+          <w:sz w:val="20"/>
+        </w:rPr>
+        <w:t xml:space="preserve"> </w:t>
+      </w:r>
+    </w:p>
+    <w:p>
+      <w:pPr>
+        <w:rPr>
+          <w:rFonts w:ascii="Times New Roman" w:hAnsi="Times New Roman" w:cs="Times New Roman"/>
+        </w:rPr>
+      </w:pPr>
+    </w:p>
+    <w:p>
+      <w:pPr>
+        <w:rPr>
+          <w:rFonts w:ascii="Times New Roman" w:hAnsi="Times New Roman" w:cs="Times New Roman"/>
+        </w:rPr>
+      </w:pPr>
+    </w:p>
+    <w:p>
+      <w:pPr>
+        <w:rPr>
+          <w:rFonts w:ascii="Times New Roman" w:hAnsi="Times New Roman" w:cs="Times New Roman"/>
         </w:rPr>
       </w:pPr>
       <w:r>
@@ -294,25 +1847,17 @@
         <mc:AlternateContent>
           <mc:Choice Requires="wpg">
             <w:drawing>
-              <wp:anchor distT="0" distB="0" distL="114300" distR="114300" simplePos="0" relativeHeight="251660288" behindDoc="0" locked="0" layoutInCell="1" allowOverlap="1" wp14:anchorId="6DCF9000" wp14:editId="4669DCAB">
+              <wp:anchor distT="0" distB="0" distL="114300" distR="114300" simplePos="0" relativeHeight="251660288" behindDoc="0" locked="0" layoutInCell="1" allowOverlap="1" wp14:anchorId="4E16EB4B" wp14:editId="0711F8F0">
                 <wp:simplePos x="0" y="0"/>
                 <wp:positionH relativeFrom="margin">
-                  <wp:posOffset>2451100</wp:posOffset>
+                  <wp:align>right</wp:align>
                 </wp:positionH>
                 <wp:positionV relativeFrom="paragraph">
-                  <wp:posOffset>727075</wp:posOffset>
+                  <wp:posOffset>1905</wp:posOffset>
                 </wp:positionV>
-                <wp:extent cx="3578860" cy="2956560"/>
-                <wp:effectExtent l="0" t="0" r="0" b="0"/>
-                <wp:wrapThrough wrapText="bothSides">
-                  <wp:wrapPolygon edited="0">
-                    <wp:start x="0" y="0"/>
-                    <wp:lineTo x="0" y="21433"/>
-                    <wp:lineTo x="21270" y="21433"/>
-                    <wp:lineTo x="21270" y="0"/>
-                    <wp:lineTo x="0" y="0"/>
-                  </wp:wrapPolygon>
-                </wp:wrapThrough>
+                <wp:extent cx="3097530" cy="2203450"/>
+                <wp:effectExtent l="0" t="0" r="7620" b="6350"/>
+                <wp:wrapNone/>
                 <wp:docPr id="148" name="Group 147"/>
                 <wp:cNvGraphicFramePr/>
                 <a:graphic xmlns:a="http://schemas.openxmlformats.org/drawingml/2006/main">
@@ -322,9 +1867,9 @@
                       <wpg:grpSpPr>
                         <a:xfrm>
                           <a:off x="0" y="0"/>
-                          <a:ext cx="3578860" cy="2956560"/>
-                          <a:chOff x="0" y="-1"/>
-                          <a:chExt cx="3976778" cy="3150612"/>
+                          <a:ext cx="3097530" cy="2203450"/>
+                          <a:chOff x="54352" y="0"/>
+                          <a:chExt cx="3936760" cy="3456405"/>
                         </a:xfrm>
                       </wpg:grpSpPr>
                       <wpg:grpSp>
@@ -332,10 +1877,10 @@
                         <wpg:cNvGrpSpPr/>
                         <wpg:grpSpPr>
                           <a:xfrm>
-                            <a:off x="86474" y="-1"/>
-                            <a:ext cx="3890304" cy="3150612"/>
-                            <a:chOff x="86474" y="-1"/>
-                            <a:chExt cx="3890304" cy="3150612"/>
+                            <a:off x="54352" y="2"/>
+                            <a:ext cx="3936760" cy="3456403"/>
+                            <a:chOff x="54352" y="2"/>
+                            <a:chExt cx="3936760" cy="3456403"/>
                           </a:xfrm>
                         </wpg:grpSpPr>
                         <wpg:grpSp>
@@ -343,10 +1888,10 @@
                           <wpg:cNvGrpSpPr/>
                           <wpg:grpSpPr>
                             <a:xfrm>
-                              <a:off x="175911" y="-1"/>
-                              <a:ext cx="3800867" cy="2426560"/>
-                              <a:chOff x="175911" y="-1"/>
-                              <a:chExt cx="3800867" cy="2426560"/>
+                              <a:off x="285784" y="2"/>
+                              <a:ext cx="3596804" cy="2252134"/>
+                              <a:chOff x="285784" y="2"/>
+                              <a:chExt cx="3596804" cy="2252134"/>
                             </a:xfrm>
                           </wpg:grpSpPr>
                           <wps:wsp>
@@ -354,7 +1899,7 @@
                             <wps:cNvCnPr/>
                             <wps:spPr>
                               <a:xfrm>
-                                <a:off x="175911" y="996562"/>
+                                <a:off x="285784" y="996564"/>
                                 <a:ext cx="1300038" cy="0"/>
                               </a:xfrm>
                               <a:prstGeom prst="line">
@@ -382,13 +1927,13 @@
                             </wps:style>
                             <wps:bodyPr/>
                           </wps:wsp>
-                          <w14:contentPart bwMode="auto" r:id="rId9">
+                          <w14:contentPart bwMode="auto" r:id="rId11">
                             <w14:nvContentPartPr>
                               <w14:cNvPr id="8" name="Ink 8"/>
                               <w14:cNvContentPartPr/>
                             </w14:nvContentPartPr>
                             <w14:xfrm>
-                              <a:off x="1460463" y="984104"/>
+                              <a:off x="1570336" y="984106"/>
                               <a:ext cx="641880" cy="500220"/>
                             </w14:xfrm>
                           </w14:contentPart>
@@ -399,7 +1944,7 @@
                             </wps:cNvCnPr>
                             <wps:spPr>
                               <a:xfrm flipV="1">
-                                <a:off x="1460463" y="198537"/>
+                                <a:off x="1570336" y="198539"/>
                                 <a:ext cx="1841865" cy="798025"/>
                               </a:xfrm>
                               <a:prstGeom prst="line">
@@ -434,7 +1979,7 @@
                             </wps:cNvCnPr>
                             <wps:spPr>
                               <a:xfrm flipV="1">
-                                <a:off x="2102343" y="930857"/>
+                                <a:off x="2212216" y="930859"/>
                                 <a:ext cx="1194587" cy="528484"/>
                               </a:xfrm>
                               <a:prstGeom prst="line">
@@ -469,7 +2014,7 @@
                             </wps:cNvCnPr>
                             <wps:spPr>
                               <a:xfrm>
-                                <a:off x="2121971" y="1459341"/>
+                                <a:off x="2231844" y="1459343"/>
                                 <a:ext cx="1174959" cy="567813"/>
                               </a:xfrm>
                               <a:prstGeom prst="line">
@@ -502,8 +2047,8 @@
                             <wps:cNvSpPr txBox="1"/>
                             <wps:spPr>
                               <a:xfrm>
-                                <a:off x="209606" y="653009"/>
-                                <a:ext cx="582295" cy="359410"/>
+                                <a:off x="319508" y="653036"/>
+                                <a:ext cx="582706" cy="412377"/>
                               </a:xfrm>
                               <a:prstGeom prst="rect">
                                 <a:avLst/>
@@ -531,8 +2076,8 @@
                                               <w:iCs/>
                                               <w:color w:val="000000" w:themeColor="text1"/>
                                               <w:kern w:val="24"/>
-                                              <w:sz w:val="36"/>
-                                              <w:szCs w:val="36"/>
+                                              <w:sz w:val="23"/>
+                                              <w:szCs w:val="23"/>
                                             </w:rPr>
                                           </m:ctrlPr>
                                         </m:sSupPr>
@@ -542,8 +2087,8 @@
                                               <w:rFonts w:ascii="Cambria Math" w:hAnsi="Cambria Math" w:cstheme="minorBidi"/>
                                               <w:color w:val="000000" w:themeColor="text1"/>
                                               <w:kern w:val="24"/>
-                                              <w:sz w:val="36"/>
-                                              <w:szCs w:val="36"/>
+                                              <w:sz w:val="23"/>
+                                              <w:szCs w:val="23"/>
                                             </w:rPr>
                                             <m:t>μ</m:t>
                                           </m:r>
@@ -554,8 +2099,8 @@
                                               <w:rFonts w:ascii="Cambria Math" w:hAnsi="Cambria Math" w:cstheme="minorBidi"/>
                                               <w:color w:val="000000" w:themeColor="text1"/>
                                               <w:kern w:val="24"/>
-                                              <w:sz w:val="36"/>
-                                              <w:szCs w:val="36"/>
+                                              <w:sz w:val="23"/>
+                                              <w:szCs w:val="23"/>
                                             </w:rPr>
                                             <m:t>-</m:t>
                                           </m:r>
@@ -575,7 +2120,7 @@
                             <wps:cNvCnPr/>
                             <wps:spPr>
                               <a:xfrm>
-                                <a:off x="175911" y="996562"/>
+                                <a:off x="285784" y="996564"/>
                                 <a:ext cx="650019" cy="0"/>
                               </a:xfrm>
                               <a:prstGeom prst="straightConnector1">
@@ -609,8 +2154,8 @@
                             <wps:cNvSpPr txBox="1"/>
                             <wps:spPr>
                               <a:xfrm>
-                                <a:off x="1326641" y="1242652"/>
-                                <a:ext cx="582295" cy="359410"/>
+                                <a:off x="1436700" y="1242700"/>
+                                <a:ext cx="582706" cy="412377"/>
                               </a:xfrm>
                               <a:prstGeom prst="rect">
                                 <a:avLst/>
@@ -634,8 +2179,8 @@
                                           <w:rFonts w:ascii="Cambria Math" w:hAnsi="Cambria Math" w:cstheme="minorBidi"/>
                                           <w:color w:val="000000" w:themeColor="text1"/>
                                           <w:kern w:val="24"/>
-                                          <w:sz w:val="36"/>
-                                          <w:szCs w:val="36"/>
+                                          <w:sz w:val="23"/>
+                                          <w:szCs w:val="23"/>
                                         </w:rPr>
                                         <m:t>W</m:t>
                                       </m:r>
@@ -655,7 +2200,7 @@
                             </wps:cNvCnPr>
                             <wps:spPr>
                               <a:xfrm flipV="1">
-                                <a:off x="1475949" y="616225"/>
+                                <a:off x="1585822" y="616227"/>
                                 <a:ext cx="869706" cy="380338"/>
                               </a:xfrm>
                               <a:prstGeom prst="straightConnector1">
@@ -691,7 +2236,7 @@
                             </wps:cNvCnPr>
                             <wps:spPr>
                               <a:xfrm flipV="1">
-                                <a:off x="2102343" y="1195099"/>
+                                <a:off x="2212216" y="1195101"/>
                                 <a:ext cx="597293" cy="264242"/>
                               </a:xfrm>
                               <a:prstGeom prst="straightConnector1">
@@ -727,7 +2272,7 @@
                             </wps:cNvCnPr>
                             <wps:spPr>
                               <a:xfrm flipH="1" flipV="1">
-                                <a:off x="2611126" y="1697773"/>
+                                <a:off x="2720999" y="1697775"/>
                                 <a:ext cx="663678" cy="312176"/>
                               </a:xfrm>
                               <a:prstGeom prst="straightConnector1">
@@ -761,8 +2306,8 @@
                             <wps:cNvSpPr txBox="1"/>
                             <wps:spPr>
                               <a:xfrm>
-                                <a:off x="3190061" y="-1"/>
-                                <a:ext cx="786717" cy="530811"/>
+                                <a:off x="3299933" y="2"/>
+                                <a:ext cx="582562" cy="444668"/>
                               </a:xfrm>
                               <a:prstGeom prst="rect">
                                 <a:avLst/>
@@ -790,8 +2335,8 @@
                                               <w:iCs/>
                                               <w:color w:val="000000" w:themeColor="text1"/>
                                               <w:kern w:val="24"/>
-                                              <w:sz w:val="36"/>
-                                              <w:szCs w:val="36"/>
+                                              <w:sz w:val="23"/>
+                                              <w:szCs w:val="23"/>
                                             </w:rPr>
                                           </m:ctrlPr>
                                         </m:sSubPr>
@@ -801,8 +2346,8 @@
                                               <w:rFonts w:ascii="Cambria Math" w:hAnsi="Cambria Math" w:cstheme="minorBidi"/>
                                               <w:color w:val="000000" w:themeColor="text1"/>
                                               <w:kern w:val="24"/>
-                                              <w:sz w:val="36"/>
-                                              <w:szCs w:val="36"/>
+                                              <w:sz w:val="23"/>
+                                              <w:szCs w:val="23"/>
                                             </w:rPr>
                                             <m:t>ν</m:t>
                                           </m:r>
@@ -813,8 +2358,8 @@
                                               <w:rFonts w:ascii="Cambria Math" w:hAnsi="Cambria Math" w:cstheme="minorBidi"/>
                                               <w:color w:val="000000" w:themeColor="text1"/>
                                               <w:kern w:val="24"/>
-                                              <w:sz w:val="36"/>
-                                              <w:szCs w:val="36"/>
+                                              <w:sz w:val="23"/>
+                                              <w:szCs w:val="23"/>
                                             </w:rPr>
                                             <m:t>μ</m:t>
                                           </m:r>
@@ -834,8 +2379,8 @@
                             <wps:cNvSpPr txBox="1"/>
                             <wps:spPr>
                               <a:xfrm>
-                                <a:off x="3189562" y="692907"/>
-                                <a:ext cx="740290" cy="508998"/>
+                                <a:off x="3299882" y="692935"/>
+                                <a:ext cx="582706" cy="412377"/>
                               </a:xfrm>
                               <a:prstGeom prst="rect">
                                 <a:avLst/>
@@ -863,8 +2408,8 @@
                                               <w:iCs/>
                                               <w:color w:val="000000" w:themeColor="text1"/>
                                               <w:kern w:val="24"/>
-                                              <w:sz w:val="36"/>
-                                              <w:szCs w:val="36"/>
+                                              <w:sz w:val="23"/>
+                                              <w:szCs w:val="23"/>
                                             </w:rPr>
                                           </m:ctrlPr>
                                         </m:sSupPr>
@@ -877,8 +2422,8 @@
                                               <w:rFonts w:ascii="Cambria Math" w:hAnsi="Cambria Math" w:cstheme="minorBidi"/>
                                               <w:color w:val="000000" w:themeColor="text1"/>
                                               <w:kern w:val="24"/>
-                                              <w:sz w:val="36"/>
-                                              <w:szCs w:val="36"/>
+                                              <w:sz w:val="23"/>
+                                              <w:szCs w:val="23"/>
                                             </w:rPr>
                                             <m:t>e</m:t>
                                           </m:r>
@@ -889,8 +2434,8 @@
                                               <w:rFonts w:ascii="Cambria Math" w:hAnsi="Cambria Math" w:cstheme="minorBidi"/>
                                               <w:color w:val="000000" w:themeColor="text1"/>
                                               <w:kern w:val="24"/>
-                                              <w:sz w:val="36"/>
-                                              <w:szCs w:val="36"/>
+                                              <w:sz w:val="23"/>
+                                              <w:szCs w:val="23"/>
                                             </w:rPr>
                                             <m:t>-</m:t>
                                           </m:r>
@@ -910,8 +2455,8 @@
                             <wps:cNvSpPr txBox="1"/>
                             <wps:spPr>
                               <a:xfrm>
-                                <a:off x="3189562" y="1839688"/>
-                                <a:ext cx="736336" cy="586871"/>
+                                <a:off x="3299881" y="1839759"/>
+                                <a:ext cx="582706" cy="412377"/>
                               </a:xfrm>
                               <a:prstGeom prst="rect">
                                 <a:avLst/>
@@ -940,8 +2485,8 @@
                                               <w:iCs/>
                                               <w:color w:val="000000" w:themeColor="text1"/>
                                               <w:kern w:val="24"/>
-                                              <w:sz w:val="36"/>
-                                              <w:szCs w:val="36"/>
+                                              <w:sz w:val="23"/>
+                                              <w:szCs w:val="23"/>
                                             </w:rPr>
                                           </m:ctrlPr>
                                         </m:accPr>
@@ -955,8 +2500,8 @@
                                                   <w:iCs/>
                                                   <w:color w:val="000000" w:themeColor="text1"/>
                                                   <w:kern w:val="24"/>
-                                                  <w:sz w:val="36"/>
-                                                  <w:szCs w:val="36"/>
+                                                  <w:sz w:val="23"/>
+                                                  <w:szCs w:val="23"/>
                                                 </w:rPr>
                                               </m:ctrlPr>
                                             </m:sSubPr>
@@ -966,8 +2511,8 @@
                                                   <w:rFonts w:ascii="Cambria Math" w:hAnsi="Cambria Math" w:cstheme="minorBidi"/>
                                                   <w:color w:val="000000" w:themeColor="text1"/>
                                                   <w:kern w:val="24"/>
-                                                  <w:sz w:val="36"/>
-                                                  <w:szCs w:val="36"/>
+                                                  <w:sz w:val="23"/>
+                                                  <w:szCs w:val="23"/>
                                                 </w:rPr>
                                                 <m:t>ν</m:t>
                                               </m:r>
@@ -981,8 +2526,8 @@
                                                   <w:rFonts w:ascii="Cambria Math" w:hAnsi="Cambria Math" w:cstheme="minorBidi"/>
                                                   <w:color w:val="000000" w:themeColor="text1"/>
                                                   <w:kern w:val="24"/>
-                                                  <w:sz w:val="36"/>
-                                                  <w:szCs w:val="36"/>
+                                                  <w:sz w:val="23"/>
+                                                  <w:szCs w:val="23"/>
                                                 </w:rPr>
                                                 <m:t>e</m:t>
                                               </m:r>
@@ -1005,8 +2550,8 @@
                           <wps:cNvSpPr txBox="1"/>
                           <wps:spPr>
                             <a:xfrm>
-                              <a:off x="86474" y="2406962"/>
-                              <a:ext cx="3782548" cy="743649"/>
+                              <a:off x="54352" y="2310540"/>
+                              <a:ext cx="3936760" cy="1145865"/>
                             </a:xfrm>
                             <a:prstGeom prst="rect">
                               <a:avLst/>
@@ -1020,56 +2565,18 @@
                                   <w:pStyle w:val="NormalWeb"/>
                                   <w:spacing w:before="0" w:beforeAutospacing="0" w:after="0" w:afterAutospacing="0"/>
                                   <w:jc w:val="both"/>
+                                  <w:rPr>
+                                    <w:sz w:val="22"/>
+                                  </w:rPr>
                                 </w:pPr>
                                 <w:r>
                                   <w:rPr>
-                                    <w:rFonts w:asciiTheme="minorHAnsi" w:hAnsi="Calibri" w:cstheme="minorBidi"/>
                                     <w:color w:val="000000" w:themeColor="text1"/>
                                     <w:kern w:val="24"/>
-                                    <w:sz w:val="22"/>
+                                    <w:sz w:val="20"/>
                                     <w:szCs w:val="22"/>
                                   </w:rPr>
-                                  <w:t>Figure 1. Feynman diagram of a muon decaying into a mu neutrino, an electron</w:t>
-                                </w:r>
-                                <w:r>
-                                  <w:rPr>
-                                    <w:rFonts w:asciiTheme="minorHAnsi" w:hAnsi="Calibri" w:cstheme="minorBidi"/>
-                                    <w:color w:val="000000" w:themeColor="text1"/>
-                                    <w:kern w:val="24"/>
-                                    <w:sz w:val="22"/>
-                                    <w:szCs w:val="22"/>
-                                  </w:rPr>
-                                  <w:t>,</w:t>
-                                </w:r>
-                                <w:r>
-                                  <w:rPr>
-                                    <w:rFonts w:asciiTheme="minorHAnsi" w:hAnsi="Calibri" w:cstheme="minorBidi"/>
-                                    <w:color w:val="000000" w:themeColor="text1"/>
-                                    <w:kern w:val="24"/>
-                                    <w:sz w:val="22"/>
-                                    <w:szCs w:val="22"/>
-                                  </w:rPr>
-                                  <w:t xml:space="preserve"> and an </w:t>
-                                </w:r>
-                                <w:r>
-                                  <w:rPr>
-                                    <w:rFonts w:asciiTheme="minorHAnsi" w:hAnsi="Calibri" w:cstheme="minorBidi"/>
-                                    <w:color w:val="000000" w:themeColor="text1"/>
-                                    <w:kern w:val="24"/>
-                                    <w:sz w:val="22"/>
-                                    <w:szCs w:val="22"/>
-                                  </w:rPr>
-                                  <w:t>anti-electron</w:t>
-                                </w:r>
-                                <w:r>
-                                  <w:rPr>
-                                    <w:rFonts w:asciiTheme="minorHAnsi" w:hAnsi="Calibri" w:cstheme="minorBidi"/>
-                                    <w:color w:val="000000" w:themeColor="text1"/>
-                                    <w:kern w:val="24"/>
-                                    <w:sz w:val="22"/>
-                                    <w:szCs w:val="22"/>
-                                  </w:rPr>
-                                  <w:t xml:space="preserve"> neutrino. Muon and electron number is conserved in this diagram.</w:t>
+                                  <w:t>Figure 1. Feynman diagram of a muon decaying into a mu neutrino, an electron, and an anti-electron neutrino. Muon and electron number is conserved in this diagram.</w:t>
                                 </w:r>
                               </w:p>
                             </w:txbxContent>
@@ -1084,8 +2591,8 @@
                         <wps:cNvSpPr/>
                         <wps:spPr>
                           <a:xfrm>
-                            <a:off x="0" y="0"/>
-                            <a:ext cx="3869024" cy="3091375"/>
+                            <a:off x="109874" y="0"/>
+                            <a:ext cx="3869024" cy="3411781"/>
                           </a:xfrm>
                           <a:prstGeom prst="rect">
                             <a:avLst/>
@@ -1113,19 +2620,14 @@
                             <a:schemeClr val="lt1"/>
                           </a:fontRef>
                         </wps:style>
-                        <wps:bodyPr rot="0" spcFirstLastPara="0" vert="horz" wrap="square" lIns="91440" tIns="45720" rIns="91440" bIns="45720" numCol="1" spcCol="0" rtlCol="0" fromWordArt="0" anchor="ctr" anchorCtr="0" forceAA="0" compatLnSpc="1">
-                          <a:prstTxWarp prst="textNoShape">
-                            <a:avLst/>
-                          </a:prstTxWarp>
-                          <a:noAutofit/>
-                        </wps:bodyPr>
+                        <wps:bodyPr rtlCol="0" anchor="ctr"/>
                       </wps:wsp>
                       <wps:wsp>
                         <wps:cNvPr id="4" name="Straight Connector 4"/>
                         <wps:cNvCnPr/>
                         <wps:spPr>
                           <a:xfrm>
-                            <a:off x="0" y="2365190"/>
+                            <a:off x="109873" y="2365192"/>
                             <a:ext cx="3869023" cy="0"/>
                           </a:xfrm>
                           <a:prstGeom prst="line">
@@ -1167,10 +2669,10 @@
           </mc:Choice>
           <mc:Fallback>
             <w:pict>
-              <v:group w14:anchorId="6DCF9000" id="Group 147" o:spid="_x0000_s1026" style="position:absolute;margin-left:193pt;margin-top:57.25pt;width:281.8pt;height:232.8pt;z-index:251660288;mso-position-horizontal-relative:margin;mso-width-relative:margin;mso-height-relative:margin" coordorigin="" coordsize="39767,31506" o:gfxdata="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">
-                <v:group id="Group 2" o:spid="_x0000_s1027" style="position:absolute;left:864;width:38903;height:31506" coordorigin="864" coordsize="38903,31506" o:gfxdata="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">
-                  <v:group id="Group 5" o:spid="_x0000_s1028" style="position:absolute;left:1759;width:38008;height:24265" coordorigin="1759" coordsize="38008,24265" o:gfxdata="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">
-                    <v:line id="Straight Connector 7" o:spid="_x0000_s1029" style="position:absolute;visibility:visible;mso-wrap-style:square" from="1759,9965" to="14759,9965" o:connectortype="straight" o:gfxdata="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" strokecolor="black [3213]" strokeweight="2.25pt">
+              <v:group w14:anchorId="4E16EB4B" id="Group 147" o:spid="_x0000_s1026" style="position:absolute;margin-left:192.7pt;margin-top:.15pt;width:243.9pt;height:173.5pt;z-index:251660288;mso-position-horizontal:right;mso-position-horizontal-relative:margin;mso-width-relative:margin;mso-height-relative:margin" coordorigin="543" coordsize="39367,34564" o:gfxdata="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">
+                <v:group id="Group 2" o:spid="_x0000_s1027" style="position:absolute;left:543;width:39368;height:34564" coordorigin="543" coordsize="39367,34564" o:gfxdata="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">
+                  <v:group id="Group 5" o:spid="_x0000_s1028" style="position:absolute;left:2857;width:35968;height:22521" coordorigin="2857" coordsize="35968,22521" o:gfxdata="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">
+                    <v:line id="Straight Connector 7" o:spid="_x0000_s1029" style="position:absolute;visibility:visible;mso-wrap-style:square" from="2857,9965" to="15858,9965" o:connectortype="straight" o:gfxdata="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" strokecolor="black [3213]" strokeweight="2.25pt">
                       <v:stroke joinstyle="miter"/>
                     </v:line>
                     <v:shapetype id="_x0000_t75" coordsize="21600,21600" o:spt="75" o:preferrelative="t" path="m@4@5l@4@11@9@11@9@5xe" filled="f" stroked="f">
@@ -1192,18 +2694,18 @@
                       <v:path o:extrusionok="f" gradientshapeok="t" o:connecttype="rect"/>
                       <o:lock v:ext="edit" aspectratio="t"/>
                     </v:shapetype>
-                    <v:shape id="Ink 8" o:spid="_x0000_s1030" type="#_x0000_t75" style="position:absolute;left:14504;top:9744;width:6615;height:5192;visibility:visible;mso-wrap-style:square" o:gfxdata="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">
-                      <v:imagedata r:id="rId10" o:title=""/>
+                    <v:shape id="Ink 8" o:spid="_x0000_s1030" type="#_x0000_t75" style="position:absolute;left:15589;top:9699;width:6642;height:5279;visibility:visible;mso-wrap-style:square" o:gfxdata="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">
+                      <v:imagedata r:id="rId12" o:title=""/>
                     </v:shape>
-                    <v:line id="Straight Connector 9" o:spid="_x0000_s1031" style="position:absolute;flip:y;visibility:visible;mso-wrap-style:square" from="14604,1985" to="33023,9965" o:connectortype="straight" o:gfxdata="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" strokecolor="black [3213]" strokeweight="2.25pt">
+                    <v:line id="Straight Connector 9" o:spid="_x0000_s1031" style="position:absolute;flip:y;visibility:visible;mso-wrap-style:square" from="15703,1985" to="34122,9965" o:connectortype="straight" o:gfxdata="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" strokecolor="black [3213]" strokeweight="2.25pt">
                       <v:stroke joinstyle="miter"/>
                       <o:lock v:ext="edit" shapetype="f"/>
                     </v:line>
-                    <v:line id="Straight Connector 10" o:spid="_x0000_s1032" style="position:absolute;flip:y;visibility:visible;mso-wrap-style:square" from="21023,9308" to="32969,14593" o:connectortype="straight" o:gfxdata="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" strokecolor="black [3213]" strokeweight="2.25pt">
+                    <v:line id="Straight Connector 10" o:spid="_x0000_s1032" style="position:absolute;flip:y;visibility:visible;mso-wrap-style:square" from="22122,9308" to="34068,14593" o:connectortype="straight" o:gfxdata="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" strokecolor="black [3213]" strokeweight="2.25pt">
                       <v:stroke joinstyle="miter"/>
                       <o:lock v:ext="edit" shapetype="f"/>
                     </v:line>
-                    <v:line id="Straight Connector 11" o:spid="_x0000_s1033" style="position:absolute;visibility:visible;mso-wrap-style:square" from="21219,14593" to="32969,20271" o:connectortype="straight" o:gfxdata="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" strokecolor="black [3213]" strokeweight="2.25pt">
+                    <v:line id="Straight Connector 11" o:spid="_x0000_s1033" style="position:absolute;visibility:visible;mso-wrap-style:square" from="22318,14593" to="34068,20271" o:connectortype="straight" o:gfxdata="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" strokecolor="black [3213]" strokeweight="2.25pt">
                       <v:stroke joinstyle="miter"/>
                       <o:lock v:ext="edit" shapetype="f"/>
                     </v:line>
@@ -1211,7 +2713,7 @@
                       <v:stroke joinstyle="miter"/>
                       <v:path gradientshapeok="t" o:connecttype="rect"/>
                     </v:shapetype>
-                    <v:shape id="TextBox 58" o:spid="_x0000_s1034" type="#_x0000_t202" style="position:absolute;left:2096;top:6530;width:5823;height:3594;visibility:visible;mso-wrap-style:square;v-text-anchor:top" o:gfxdata="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" filled="f" stroked="f">
+                    <v:shape id="TextBox 58" o:spid="_x0000_s1034" type="#_x0000_t202" style="position:absolute;left:3195;top:6530;width:5827;height:4124;visibility:visible;mso-wrap-style:square;v-text-anchor:top" o:gfxdata="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" filled="f" stroked="f">
                       <v:textbox>
                         <w:txbxContent>
                           <w:p>
@@ -1233,8 +2735,8 @@
                                         <w:iCs/>
                                         <w:color w:val="000000" w:themeColor="text1"/>
                                         <w:kern w:val="24"/>
-                                        <w:sz w:val="36"/>
-                                        <w:szCs w:val="36"/>
+                                        <w:sz w:val="23"/>
+                                        <w:szCs w:val="23"/>
                                       </w:rPr>
                                     </m:ctrlPr>
                                   </m:sSupPr>
@@ -1244,8 +2746,8 @@
                                         <w:rFonts w:ascii="Cambria Math" w:hAnsi="Cambria Math" w:cstheme="minorBidi"/>
                                         <w:color w:val="000000" w:themeColor="text1"/>
                                         <w:kern w:val="24"/>
-                                        <w:sz w:val="36"/>
-                                        <w:szCs w:val="36"/>
+                                        <w:sz w:val="23"/>
+                                        <w:szCs w:val="23"/>
                                       </w:rPr>
                                       <m:t>μ</m:t>
                                     </m:r>
@@ -1256,8 +2758,8 @@
                                         <w:rFonts w:ascii="Cambria Math" w:hAnsi="Cambria Math" w:cstheme="minorBidi"/>
                                         <w:color w:val="000000" w:themeColor="text1"/>
                                         <w:kern w:val="24"/>
-                                        <w:sz w:val="36"/>
-                                        <w:szCs w:val="36"/>
+                                        <w:sz w:val="23"/>
+                                        <w:szCs w:val="23"/>
                                       </w:rPr>
                                       <m:t>-</m:t>
                                     </m:r>
@@ -1273,10 +2775,10 @@
                       <v:path arrowok="t" fillok="f" o:connecttype="none"/>
                       <o:lock v:ext="edit" shapetype="t"/>
                     </v:shapetype>
-                    <v:shape id="Straight Arrow Connector 13" o:spid="_x0000_s1035" type="#_x0000_t32" style="position:absolute;left:1759;top:9965;width:6500;height:0;visibility:visible;mso-wrap-style:square" o:connectortype="straight" o:gfxdata="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" strokecolor="black [3213]" strokeweight="1.25pt">
+                    <v:shape id="Straight Arrow Connector 13" o:spid="_x0000_s1035" type="#_x0000_t32" style="position:absolute;left:2857;top:9965;width:6501;height:0;visibility:visible;mso-wrap-style:square" o:connectortype="straight" o:gfxdata="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" strokecolor="black [3213]" strokeweight="1.25pt">
                       <v:stroke endarrow="block" endarrowwidth="wide" joinstyle="miter"/>
                     </v:shape>
-                    <v:shape id="TextBox 123" o:spid="_x0000_s1036" type="#_x0000_t202" style="position:absolute;left:13266;top:12426;width:5823;height:3594;visibility:visible;mso-wrap-style:square;v-text-anchor:top" o:gfxdata="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" filled="f" stroked="f">
+                    <v:shape id="TextBox 123" o:spid="_x0000_s1036" type="#_x0000_t202" style="position:absolute;left:14367;top:12427;width:5827;height:4123;visibility:visible;mso-wrap-style:square;v-text-anchor:top" o:gfxdata="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" filled="f" stroked="f">
                       <v:textbox>
                         <w:txbxContent>
                           <w:p>
@@ -1294,8 +2796,8 @@
                                     <w:rFonts w:ascii="Cambria Math" w:hAnsi="Cambria Math" w:cstheme="minorBidi"/>
                                     <w:color w:val="000000" w:themeColor="text1"/>
                                     <w:kern w:val="24"/>
-                                    <w:sz w:val="36"/>
-                                    <w:szCs w:val="36"/>
+                                    <w:sz w:val="23"/>
+                                    <w:szCs w:val="23"/>
                                   </w:rPr>
                                   <m:t>W</m:t>
                                 </m:r>
@@ -1305,19 +2807,19 @@
                         </w:txbxContent>
                       </v:textbox>
                     </v:shape>
-                    <v:shape id="Straight Arrow Connector 15" o:spid="_x0000_s1037" type="#_x0000_t32" style="position:absolute;left:14759;top:6162;width:8697;height:3803;flip:y;visibility:visible;mso-wrap-style:square" o:connectortype="straight" o:gfxdata="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" strokecolor="black [3213]" strokeweight="1.25pt">
+                    <v:shape id="Straight Arrow Connector 15" o:spid="_x0000_s1037" type="#_x0000_t32" style="position:absolute;left:15858;top:6162;width:8697;height:3803;flip:y;visibility:visible;mso-wrap-style:square" o:connectortype="straight" o:gfxdata="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" strokecolor="black [3213]" strokeweight="1.25pt">
                       <v:stroke endarrow="block" endarrowwidth="wide" joinstyle="miter"/>
                       <o:lock v:ext="edit" shapetype="f"/>
                     </v:shape>
-                    <v:shape id="Straight Arrow Connector 16" o:spid="_x0000_s1038" type="#_x0000_t32" style="position:absolute;left:21023;top:11950;width:5973;height:2643;flip:y;visibility:visible;mso-wrap-style:square" o:connectortype="straight" o:gfxdata="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" strokecolor="black [3213]" strokeweight="1.25pt">
+                    <v:shape id="Straight Arrow Connector 16" o:spid="_x0000_s1038" type="#_x0000_t32" style="position:absolute;left:22122;top:11951;width:5973;height:2642;flip:y;visibility:visible;mso-wrap-style:square" o:connectortype="straight" o:gfxdata="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" strokecolor="black [3213]" strokeweight="1.25pt">
                       <v:stroke endarrow="block" endarrowwidth="wide" joinstyle="miter"/>
                       <o:lock v:ext="edit" shapetype="f"/>
                     </v:shape>
-                    <v:shape id="Straight Arrow Connector 17" o:spid="_x0000_s1039" type="#_x0000_t32" style="position:absolute;left:26111;top:16977;width:6637;height:3122;flip:x y;visibility:visible;mso-wrap-style:square" o:connectortype="straight" o:gfxdata="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" strokecolor="black [3213]" strokeweight="1.25pt">
+                    <v:shape id="Straight Arrow Connector 17" o:spid="_x0000_s1039" type="#_x0000_t32" style="position:absolute;left:27209;top:16977;width:6637;height:3122;flip:x y;visibility:visible;mso-wrap-style:square" o:connectortype="straight" o:gfxdata="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" strokecolor="black [3213]" strokeweight="1.25pt">
                       <v:stroke endarrow="block" endarrowwidth="wide" joinstyle="miter"/>
                       <o:lock v:ext="edit" shapetype="f"/>
                     </v:shape>
-                    <v:shape id="TextBox 138" o:spid="_x0000_s1040" type="#_x0000_t202" style="position:absolute;left:31900;width:7867;height:5308;visibility:visible;mso-wrap-style:square;v-text-anchor:top" o:gfxdata="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" filled="f" stroked="f">
+                    <v:shape id="TextBox 138" o:spid="_x0000_s1040" type="#_x0000_t202" style="position:absolute;left:32999;width:5825;height:4446;visibility:visible;mso-wrap-style:square;v-text-anchor:top" o:gfxdata="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" filled="f" stroked="f">
                       <v:textbox>
                         <w:txbxContent>
                           <w:p>
@@ -1339,8 +2841,8 @@
                                         <w:iCs/>
                                         <w:color w:val="000000" w:themeColor="text1"/>
                                         <w:kern w:val="24"/>
-                                        <w:sz w:val="36"/>
-                                        <w:szCs w:val="36"/>
+                                        <w:sz w:val="23"/>
+                                        <w:szCs w:val="23"/>
                                       </w:rPr>
                                     </m:ctrlPr>
                                   </m:sSubPr>
@@ -1350,8 +2852,8 @@
                                         <w:rFonts w:ascii="Cambria Math" w:hAnsi="Cambria Math" w:cstheme="minorBidi"/>
                                         <w:color w:val="000000" w:themeColor="text1"/>
                                         <w:kern w:val="24"/>
-                                        <w:sz w:val="36"/>
-                                        <w:szCs w:val="36"/>
+                                        <w:sz w:val="23"/>
+                                        <w:szCs w:val="23"/>
                                       </w:rPr>
                                       <m:t>ν</m:t>
                                     </m:r>
@@ -1362,8 +2864,8 @@
                                         <w:rFonts w:ascii="Cambria Math" w:hAnsi="Cambria Math" w:cstheme="minorBidi"/>
                                         <w:color w:val="000000" w:themeColor="text1"/>
                                         <w:kern w:val="24"/>
-                                        <w:sz w:val="36"/>
-                                        <w:szCs w:val="36"/>
+                                        <w:sz w:val="23"/>
+                                        <w:szCs w:val="23"/>
                                       </w:rPr>
                                       <m:t>μ</m:t>
                                     </m:r>
@@ -1375,7 +2877,7 @@
                         </w:txbxContent>
                       </v:textbox>
                     </v:shape>
-                    <v:shape id="TextBox 139" o:spid="_x0000_s1041" type="#_x0000_t202" style="position:absolute;left:31895;top:6929;width:7403;height:5090;visibility:visible;mso-wrap-style:square;v-text-anchor:top" o:gfxdata="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" filled="f" stroked="f">
+                    <v:shape id="TextBox 139" o:spid="_x0000_s1041" type="#_x0000_t202" style="position:absolute;left:32998;top:6929;width:5827;height:4124;visibility:visible;mso-wrap-style:square;v-text-anchor:top" o:gfxdata="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" filled="f" stroked="f">
                       <v:textbox>
                         <w:txbxContent>
                           <w:p>
@@ -1397,8 +2899,8 @@
                                         <w:iCs/>
                                         <w:color w:val="000000" w:themeColor="text1"/>
                                         <w:kern w:val="24"/>
-                                        <w:sz w:val="36"/>
-                                        <w:szCs w:val="36"/>
+                                        <w:sz w:val="23"/>
+                                        <w:szCs w:val="23"/>
                                       </w:rPr>
                                     </m:ctrlPr>
                                   </m:sSupPr>
@@ -1411,8 +2913,8 @@
                                         <w:rFonts w:ascii="Cambria Math" w:hAnsi="Cambria Math" w:cstheme="minorBidi"/>
                                         <w:color w:val="000000" w:themeColor="text1"/>
                                         <w:kern w:val="24"/>
-                                        <w:sz w:val="36"/>
-                                        <w:szCs w:val="36"/>
+                                        <w:sz w:val="23"/>
+                                        <w:szCs w:val="23"/>
                                       </w:rPr>
                                       <m:t>e</m:t>
                                     </m:r>
@@ -1423,8 +2925,8 @@
                                         <w:rFonts w:ascii="Cambria Math" w:hAnsi="Cambria Math" w:cstheme="minorBidi"/>
                                         <w:color w:val="000000" w:themeColor="text1"/>
                                         <w:kern w:val="24"/>
-                                        <w:sz w:val="36"/>
-                                        <w:szCs w:val="36"/>
+                                        <w:sz w:val="23"/>
+                                        <w:szCs w:val="23"/>
                                       </w:rPr>
                                       <m:t>-</m:t>
                                     </m:r>
@@ -1436,7 +2938,7 @@
                         </w:txbxContent>
                       </v:textbox>
                     </v:shape>
-                    <v:shape id="TextBox 140" o:spid="_x0000_s1042" type="#_x0000_t202" style="position:absolute;left:31895;top:18396;width:7363;height:5869;visibility:visible;mso-wrap-style:square;v-text-anchor:top" o:gfxdata="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" filled="f" stroked="f">
+                    <v:shape id="TextBox 140" o:spid="_x0000_s1042" type="#_x0000_t202" style="position:absolute;left:32998;top:18397;width:5827;height:4124;visibility:visible;mso-wrap-style:square;v-text-anchor:top" o:gfxdata="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" filled="f" stroked="f">
                       <v:textbox>
                         <w:txbxContent>
                           <w:p>
@@ -1459,8 +2961,8 @@
                                         <w:iCs/>
                                         <w:color w:val="000000" w:themeColor="text1"/>
                                         <w:kern w:val="24"/>
-                                        <w:sz w:val="36"/>
-                                        <w:szCs w:val="36"/>
+                                        <w:sz w:val="23"/>
+                                        <w:szCs w:val="23"/>
                                       </w:rPr>
                                     </m:ctrlPr>
                                   </m:accPr>
@@ -1474,8 +2976,8 @@
                                             <w:iCs/>
                                             <w:color w:val="000000" w:themeColor="text1"/>
                                             <w:kern w:val="24"/>
-                                            <w:sz w:val="36"/>
-                                            <w:szCs w:val="36"/>
+                                            <w:sz w:val="23"/>
+                                            <w:szCs w:val="23"/>
                                           </w:rPr>
                                         </m:ctrlPr>
                                       </m:sSubPr>
@@ -1485,8 +2987,8 @@
                                             <w:rFonts w:ascii="Cambria Math" w:hAnsi="Cambria Math" w:cstheme="minorBidi"/>
                                             <w:color w:val="000000" w:themeColor="text1"/>
                                             <w:kern w:val="24"/>
-                                            <w:sz w:val="36"/>
-                                            <w:szCs w:val="36"/>
+                                            <w:sz w:val="23"/>
+                                            <w:szCs w:val="23"/>
                                           </w:rPr>
                                           <m:t>ν</m:t>
                                         </m:r>
@@ -1500,8 +3002,8 @@
                                             <w:rFonts w:ascii="Cambria Math" w:hAnsi="Cambria Math" w:cstheme="minorBidi"/>
                                             <w:color w:val="000000" w:themeColor="text1"/>
                                             <w:kern w:val="24"/>
-                                            <w:sz w:val="36"/>
-                                            <w:szCs w:val="36"/>
+                                            <w:sz w:val="23"/>
+                                            <w:szCs w:val="23"/>
                                           </w:rPr>
                                           <m:t>e</m:t>
                                         </m:r>
@@ -1516,7 +3018,7 @@
                       </v:textbox>
                     </v:shape>
                   </v:group>
-                  <v:shape id="TextBox 142" o:spid="_x0000_s1043" type="#_x0000_t202" style="position:absolute;left:864;top:24069;width:37826;height:7437;visibility:visible;mso-wrap-style:square;v-text-anchor:top" o:gfxdata="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" filled="f" stroked="f">
+                  <v:shape id="TextBox 142" o:spid="_x0000_s1043" type="#_x0000_t202" style="position:absolute;left:543;top:23105;width:39368;height:11459;visibility:visible;mso-wrap-style:square;v-text-anchor:top" o:gfxdata="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" filled="f" stroked="f">
                     <v:textbox>
                       <w:txbxContent>
                         <w:p>
@@ -1524,593 +3026,247 @@
                             <w:pStyle w:val="NormalWeb"/>
                             <w:spacing w:before="0" w:beforeAutospacing="0" w:after="0" w:afterAutospacing="0"/>
                             <w:jc w:val="both"/>
+                            <w:rPr>
+                              <w:sz w:val="22"/>
+                            </w:rPr>
                           </w:pPr>
                           <w:r>
                             <w:rPr>
-                              <w:rFonts w:asciiTheme="minorHAnsi" w:hAnsi="Calibri" w:cstheme="minorBidi"/>
                               <w:color w:val="000000" w:themeColor="text1"/>
                               <w:kern w:val="24"/>
-                              <w:sz w:val="22"/>
+                              <w:sz w:val="20"/>
                               <w:szCs w:val="22"/>
                             </w:rPr>
-                            <w:t>Figure 1. Feynman diagram of a muon decaying into a mu neutrino, an electron</w:t>
-                          </w:r>
-                          <w:r>
-                            <w:rPr>
-                              <w:rFonts w:asciiTheme="minorHAnsi" w:hAnsi="Calibri" w:cstheme="minorBidi"/>
-                              <w:color w:val="000000" w:themeColor="text1"/>
-                              <w:kern w:val="24"/>
-                              <w:sz w:val="22"/>
-                              <w:szCs w:val="22"/>
-                            </w:rPr>
-                            <w:t>,</w:t>
-                          </w:r>
-                          <w:r>
-                            <w:rPr>
-                              <w:rFonts w:asciiTheme="minorHAnsi" w:hAnsi="Calibri" w:cstheme="minorBidi"/>
-                              <w:color w:val="000000" w:themeColor="text1"/>
-                              <w:kern w:val="24"/>
-                              <w:sz w:val="22"/>
-                              <w:szCs w:val="22"/>
-                            </w:rPr>
-                            <w:t xml:space="preserve"> and an </w:t>
-                          </w:r>
-                          <w:r>
-                            <w:rPr>
-                              <w:rFonts w:asciiTheme="minorHAnsi" w:hAnsi="Calibri" w:cstheme="minorBidi"/>
-                              <w:color w:val="000000" w:themeColor="text1"/>
-                              <w:kern w:val="24"/>
-                              <w:sz w:val="22"/>
-                              <w:szCs w:val="22"/>
-                            </w:rPr>
-                            <w:t>anti-electron</w:t>
-                          </w:r>
-                          <w:r>
-                            <w:rPr>
-                              <w:rFonts w:asciiTheme="minorHAnsi" w:hAnsi="Calibri" w:cstheme="minorBidi"/>
-                              <w:color w:val="000000" w:themeColor="text1"/>
-                              <w:kern w:val="24"/>
-                              <w:sz w:val="22"/>
-                              <w:szCs w:val="22"/>
-                            </w:rPr>
-                            <w:t xml:space="preserve"> neutrino. Muon and electron number is conserved in this diagram.</w:t>
+                            <w:t>Figure 1. Feynman diagram of a muon decaying into a mu neutrino, an electron, and an anti-electron neutrino. Muon and electron number is conserved in this diagram.</w:t>
                           </w:r>
                         </w:p>
                       </w:txbxContent>
                     </v:textbox>
                   </v:shape>
                 </v:group>
-                <v:rect id="Rectangle 3" o:spid="_x0000_s1044" style="position:absolute;width:38690;height:30913;visibility:visible;mso-wrap-style:square;v-text-anchor:middle" o:gfxdata="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" filled="f" strokecolor="black [3213]" strokeweight="1pt"/>
-                <v:line id="Straight Connector 4" o:spid="_x0000_s1045" style="position:absolute;visibility:visible;mso-wrap-style:square" from="0,23651" to="38690,23651" o:connectortype="straight" o:gfxdata="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" strokecolor="black [3213]" strokeweight="1pt">
+                <v:rect id="Rectangle 3" o:spid="_x0000_s1044" style="position:absolute;left:1098;width:38690;height:34117;visibility:visible;mso-wrap-style:square;v-text-anchor:middle" o:gfxdata="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" filled="f" strokecolor="black [3213]" strokeweight="1pt"/>
+                <v:line id="Straight Connector 4" o:spid="_x0000_s1045" style="position:absolute;visibility:visible;mso-wrap-style:square" from="1098,23651" to="39788,23651" o:connectortype="straight" o:gfxdata="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" strokecolor="black [3213]" strokeweight="1pt">
                   <v:stroke joinstyle="miter"/>
                 </v:line>
-                <w10:wrap type="through" anchorx="margin"/>
+                <w10:wrap anchorx="margin"/>
               </v:group>
             </w:pict>
           </mc:Fallback>
         </mc:AlternateContent>
       </w:r>
-      <w:r>
-        <w:rPr>
-          <w:rFonts w:ascii="Times New Roman" w:hAnsi="Times New Roman" w:cs="Times New Roman"/>
-        </w:rPr>
-        <w:t xml:space="preserve">Muons are elementary particles and a member of the lepton group in the standard model. Muons are very </w:t>
-      </w:r>
-      <w:proofErr w:type="gramStart"/>
-      <w:r>
-        <w:rPr>
-          <w:rFonts w:ascii="Times New Roman" w:hAnsi="Times New Roman" w:cs="Times New Roman"/>
-        </w:rPr>
-        <w:t>similar to</w:t>
-      </w:r>
-      <w:proofErr w:type="gramEnd"/>
-      <w:r>
-        <w:rPr>
-          <w:rFonts w:ascii="Times New Roman" w:hAnsi="Times New Roman" w:cs="Times New Roman"/>
-        </w:rPr>
-        <w:t xml:space="preserve"> electrons and are often called heavy electrons [source]. </w:t>
-      </w:r>
-      <w:r>
-        <w:rPr>
-          <w:rFonts w:ascii="Times New Roman" w:hAnsi="Times New Roman" w:cs="Times New Roman"/>
-        </w:rPr>
-        <w:t>The charge of the muon is identical to the electron and the mass of the muon is about 207 times the mass of the electron.</w:t>
-      </w:r>
-      <w:r>
-        <w:rPr>
-          <w:rFonts w:ascii="Times New Roman" w:hAnsi="Times New Roman" w:cs="Times New Roman"/>
-        </w:rPr>
-        <w:t xml:space="preserve"> The muon’s high mass makes it unstable and causes it to decay via the weak interaction almost exclusively into an electron or positron and two neutrinos</w:t>
-      </w:r>
-      <w:r>
-        <w:rPr>
-          <w:rFonts w:ascii="Times New Roman" w:hAnsi="Times New Roman" w:cs="Times New Roman"/>
-        </w:rPr>
-        <w:t xml:space="preserve"> (see figure 1)</w:t>
-      </w:r>
-      <w:r>
-        <w:rPr>
-          <w:rFonts w:ascii="Times New Roman" w:hAnsi="Times New Roman" w:cs="Times New Roman"/>
-        </w:rPr>
-        <w:t>.</w:t>
-      </w:r>
-      <w:r>
-        <w:rPr>
-          <w:rFonts w:ascii="Times New Roman" w:hAnsi="Times New Roman" w:cs="Times New Roman"/>
-        </w:rPr>
-        <w:t xml:space="preserve"> </w:t>
-      </w:r>
-      <w:r>
-        <w:rPr>
-          <w:rFonts w:ascii="Times New Roman" w:hAnsi="Times New Roman" w:cs="Times New Roman"/>
-          <w:lang w:eastAsia="zh-CN"/>
-        </w:rPr>
-        <w:t xml:space="preserve">There is another diagram for an anti-muon decaying into an anti-mu neutrino, a </w:t>
-      </w:r>
-      <w:proofErr w:type="gramStart"/>
-      <w:r>
-        <w:rPr>
-          <w:rFonts w:ascii="Times New Roman" w:hAnsi="Times New Roman" w:cs="Times New Roman"/>
-          <w:lang w:eastAsia="zh-CN"/>
-        </w:rPr>
-        <w:t>positron</w:t>
-      </w:r>
-      <w:proofErr w:type="gramEnd"/>
-      <w:r>
-        <w:rPr>
-          <w:rFonts w:ascii="Times New Roman" w:hAnsi="Times New Roman" w:cs="Times New Roman"/>
-          <w:lang w:eastAsia="zh-CN"/>
-        </w:rPr>
-        <w:t xml:space="preserve"> and an electron neutrino. </w:t>
-      </w:r>
     </w:p>
     <w:p>
       <w:pPr>
-        <w:rPr>
-          <w:rFonts w:ascii="Times New Roman" w:hAnsi="Times New Roman" w:cs="Times New Roman"/>
-          <w:lang w:eastAsia="zh-CN"/>
-        </w:rPr>
-      </w:pPr>
-      <w:r>
-        <w:rPr>
-          <w:rFonts w:ascii="Times New Roman" w:hAnsi="Times New Roman" w:cs="Times New Roman"/>
-          <w:lang w:eastAsia="zh-CN"/>
-        </w:rPr>
-        <w:t>The decay time of the muons follows the exponential decay law</w:t>
-      </w:r>
-      <w:r>
-        <w:rPr>
-          <w:rFonts w:ascii="Times New Roman" w:hAnsi="Times New Roman" w:cs="Times New Roman"/>
-          <w:lang w:eastAsia="zh-CN"/>
-        </w:rPr>
-        <w:br/>
-      </w:r>
-      <m:oMathPara>
-        <m:oMath>
-          <m:sSub>
-            <m:sSubPr>
-              <m:ctrlPr>
-                <w:rPr>
-                  <w:rFonts w:ascii="Cambria Math" w:hAnsi="Cambria Math" w:cs="Times New Roman"/>
-                  <w:i/>
-                  <w:lang w:eastAsia="zh-CN"/>
-                </w:rPr>
-              </m:ctrlPr>
-            </m:sSubPr>
-            <m:e>
-              <m:r>
-                <w:rPr>
-                  <w:rFonts w:ascii="Cambria Math" w:hAnsi="Cambria Math" w:cs="Times New Roman"/>
-                  <w:lang w:eastAsia="zh-CN"/>
-                </w:rPr>
-                <m:t>N</m:t>
-              </m:r>
-            </m:e>
-            <m:sub>
-              <m:r>
-                <w:rPr>
-                  <w:rFonts w:ascii="Cambria Math" w:hAnsi="Cambria Math" w:cs="Times New Roman"/>
-                  <w:lang w:eastAsia="zh-CN"/>
-                </w:rPr>
-                <m:t>μ</m:t>
-              </m:r>
-            </m:sub>
-          </m:sSub>
-          <m:d>
-            <m:dPr>
-              <m:ctrlPr>
-                <w:rPr>
-                  <w:rFonts w:ascii="Cambria Math" w:hAnsi="Cambria Math" w:cs="Times New Roman"/>
-                  <w:i/>
-                  <w:lang w:eastAsia="zh-CN"/>
-                </w:rPr>
-              </m:ctrlPr>
-            </m:dPr>
-            <m:e>
-              <m:r>
-                <w:rPr>
-                  <w:rFonts w:ascii="Cambria Math" w:hAnsi="Cambria Math" w:cs="Times New Roman"/>
-                  <w:lang w:eastAsia="zh-CN"/>
-                </w:rPr>
-                <m:t>t</m:t>
-              </m:r>
-            </m:e>
-          </m:d>
-          <m:r>
-            <w:rPr>
-              <w:rFonts w:ascii="Cambria Math" w:hAnsi="Cambria Math" w:cs="Times New Roman"/>
-              <w:lang w:eastAsia="zh-CN"/>
-            </w:rPr>
-            <m:t>=</m:t>
-          </m:r>
-          <m:sSub>
-            <m:sSubPr>
-              <m:ctrlPr>
-                <w:rPr>
-                  <w:rFonts w:ascii="Cambria Math" w:hAnsi="Cambria Math" w:cs="Times New Roman"/>
-                  <w:i/>
-                  <w:lang w:eastAsia="zh-CN"/>
-                </w:rPr>
-              </m:ctrlPr>
-            </m:sSubPr>
-            <m:e>
-              <m:r>
-                <w:rPr>
-                  <w:rFonts w:ascii="Cambria Math" w:hAnsi="Cambria Math" w:cs="Times New Roman"/>
-                  <w:lang w:eastAsia="zh-CN"/>
-                </w:rPr>
-                <m:t>N</m:t>
-              </m:r>
-            </m:e>
-            <m:sub>
-              <m:r>
-                <w:rPr>
-                  <w:rFonts w:ascii="Cambria Math" w:hAnsi="Cambria Math" w:cs="Times New Roman"/>
-                  <w:lang w:eastAsia="zh-CN"/>
-                </w:rPr>
-                <m:t>μ</m:t>
-              </m:r>
-            </m:sub>
-          </m:sSub>
-          <m:d>
-            <m:dPr>
-              <m:ctrlPr>
-                <w:rPr>
-                  <w:rFonts w:ascii="Cambria Math" w:hAnsi="Cambria Math" w:cs="Times New Roman"/>
-                  <w:i/>
-                  <w:lang w:eastAsia="zh-CN"/>
-                </w:rPr>
-              </m:ctrlPr>
-            </m:dPr>
-            <m:e>
-              <m:r>
-                <w:rPr>
-                  <w:rFonts w:ascii="Cambria Math" w:hAnsi="Cambria Math" w:cs="Times New Roman"/>
-                  <w:lang w:eastAsia="zh-CN"/>
-                </w:rPr>
-                <m:t>0</m:t>
-              </m:r>
-            </m:e>
-          </m:d>
-          <m:r>
-            <w:rPr>
-              <w:rFonts w:ascii="Cambria Math" w:hAnsi="Cambria Math" w:cs="Times New Roman"/>
-              <w:lang w:eastAsia="zh-CN"/>
-            </w:rPr>
-            <m:t xml:space="preserve"> </m:t>
-          </m:r>
-          <m:sSup>
-            <m:sSupPr>
-              <m:ctrlPr>
-                <w:rPr>
-                  <w:rFonts w:ascii="Cambria Math" w:hAnsi="Cambria Math" w:cs="Times New Roman"/>
-                  <w:i/>
-                  <w:lang w:eastAsia="zh-CN"/>
-                </w:rPr>
-              </m:ctrlPr>
-            </m:sSupPr>
-            <m:e>
-              <m:r>
-                <w:rPr>
-                  <w:rFonts w:ascii="Cambria Math" w:hAnsi="Cambria Math" w:cs="Times New Roman"/>
-                  <w:lang w:eastAsia="zh-CN"/>
-                </w:rPr>
-                <m:t>e</m:t>
-              </m:r>
-            </m:e>
-            <m:sup>
-              <m:r>
-                <w:rPr>
-                  <w:rFonts w:ascii="Cambria Math" w:hAnsi="Cambria Math" w:cs="Times New Roman"/>
-                  <w:lang w:eastAsia="zh-CN"/>
-                </w:rPr>
-                <m:t>-</m:t>
-              </m:r>
-              <m:d>
-                <m:dPr>
-                  <m:ctrlPr>
-                    <w:rPr>
-                      <w:rFonts w:ascii="Cambria Math" w:hAnsi="Cambria Math" w:cs="Times New Roman"/>
-                      <w:i/>
-                      <w:lang w:eastAsia="zh-CN"/>
-                    </w:rPr>
-                  </m:ctrlPr>
-                </m:dPr>
-                <m:e>
-                  <m:f>
-                    <m:fPr>
-                      <m:ctrlPr>
-                        <w:rPr>
-                          <w:rFonts w:ascii="Cambria Math" w:hAnsi="Cambria Math" w:cs="Times New Roman"/>
-                          <w:i/>
-                          <w:lang w:eastAsia="zh-CN"/>
-                        </w:rPr>
-                      </m:ctrlPr>
-                    </m:fPr>
-                    <m:num>
-                      <m:r>
-                        <w:rPr>
-                          <w:rFonts w:ascii="Cambria Math" w:hAnsi="Cambria Math" w:cs="Times New Roman"/>
-                          <w:lang w:eastAsia="zh-CN"/>
-                        </w:rPr>
-                        <m:t>t</m:t>
-                      </m:r>
-                    </m:num>
-                    <m:den>
-                      <m:sSub>
-                        <m:sSubPr>
-                          <m:ctrlPr>
-                            <w:rPr>
-                              <w:rFonts w:ascii="Cambria Math" w:hAnsi="Cambria Math" w:cs="Times New Roman"/>
-                              <w:lang w:eastAsia="zh-CN"/>
-                            </w:rPr>
-                          </m:ctrlPr>
-                        </m:sSubPr>
-                        <m:e>
-                          <m:r>
-                            <m:rPr>
-                              <m:sty m:val="p"/>
-                            </m:rPr>
-                            <w:rPr>
-                              <w:rFonts w:ascii="Cambria Math" w:hAnsi="Cambria Math" w:cs="Times New Roman"/>
-                              <w:lang w:eastAsia="zh-CN"/>
-                            </w:rPr>
-                            <m:t>τ</m:t>
-                          </m:r>
-                          <m:ctrlPr>
-                            <w:rPr>
-                              <w:rFonts w:ascii="Cambria Math" w:hAnsi="Cambria Math" w:cs="Times New Roman"/>
-                              <w:i/>
-                              <w:lang w:eastAsia="zh-CN"/>
-                            </w:rPr>
-                          </m:ctrlPr>
-                        </m:e>
-                        <m:sub>
-                          <m:r>
-                            <m:rPr>
-                              <m:sty m:val="p"/>
-                            </m:rPr>
-                            <w:rPr>
-                              <w:rFonts w:ascii="Cambria Math" w:hAnsi="Cambria Math" w:cs="Times New Roman"/>
-                              <w:lang w:eastAsia="zh-CN"/>
-                            </w:rPr>
-                            <m:t>μ</m:t>
-                          </m:r>
-                        </m:sub>
-                      </m:sSub>
-                    </m:den>
-                  </m:f>
-                  <m:ctrlPr>
-                    <w:rPr>
-                      <w:rFonts w:ascii="Cambria Math" w:hAnsi="Cambria Math" w:cs="Times New Roman"/>
-                      <w:lang w:eastAsia="zh-CN"/>
-                    </w:rPr>
-                  </m:ctrlPr>
-                </m:e>
-              </m:d>
-            </m:sup>
-          </m:sSup>
-          <m:r>
-            <w:rPr>
-              <w:rFonts w:ascii="Cambria Math" w:hAnsi="Cambria Math" w:cs="Times New Roman"/>
-              <w:lang w:eastAsia="zh-CN"/>
-            </w:rPr>
-            <m:t xml:space="preserve">          (1)</m:t>
-          </m:r>
-        </m:oMath>
-      </m:oMathPara>
-    </w:p>
-    <w:p>
-      <w:pPr>
-        <w:rPr>
-          <w:rFonts w:ascii="Times New Roman" w:hAnsi="Times New Roman" w:cs="Times New Roman"/>
-          <w:lang w:eastAsia="zh-CN"/>
-        </w:rPr>
-      </w:pPr>
-      <w:r>
-        <w:rPr>
-          <w:rFonts w:ascii="Times New Roman" w:hAnsi="Times New Roman" w:cs="Times New Roman"/>
-          <w:lang w:eastAsia="zh-CN"/>
-        </w:rPr>
-        <w:t xml:space="preserve">where </w:t>
-      </w:r>
-      <m:oMath>
-        <m:sSub>
-          <m:sSubPr>
-            <m:ctrlPr>
-              <w:rPr>
-                <w:rFonts w:ascii="Cambria Math" w:hAnsi="Cambria Math" w:cs="Times New Roman"/>
-                <w:i/>
-                <w:lang w:eastAsia="zh-CN"/>
-              </w:rPr>
-            </m:ctrlPr>
-          </m:sSubPr>
-          <m:e>
-            <m:r>
-              <w:rPr>
-                <w:rFonts w:ascii="Cambria Math" w:hAnsi="Cambria Math" w:cs="Times New Roman"/>
-                <w:lang w:eastAsia="zh-CN"/>
-              </w:rPr>
-              <m:t>N</m:t>
-            </m:r>
-          </m:e>
-          <m:sub>
-            <m:r>
-              <w:rPr>
-                <w:rFonts w:ascii="Cambria Math" w:hAnsi="Cambria Math" w:cs="Times New Roman"/>
-                <w:lang w:eastAsia="zh-CN"/>
-              </w:rPr>
-              <m:t>μ</m:t>
-            </m:r>
-          </m:sub>
-        </m:sSub>
-        <m:d>
-          <m:dPr>
-            <m:ctrlPr>
-              <w:rPr>
-                <w:rFonts w:ascii="Cambria Math" w:hAnsi="Cambria Math" w:cs="Times New Roman"/>
-                <w:i/>
-                <w:lang w:eastAsia="zh-CN"/>
-              </w:rPr>
-            </m:ctrlPr>
-          </m:dPr>
-          <m:e>
-            <m:r>
-              <w:rPr>
-                <w:rFonts w:ascii="Cambria Math" w:hAnsi="Cambria Math" w:cs="Times New Roman"/>
-                <w:lang w:eastAsia="zh-CN"/>
-              </w:rPr>
-              <m:t>t</m:t>
-            </m:r>
-          </m:e>
-        </m:d>
-      </m:oMath>
-      <w:r>
-        <w:rPr>
-          <w:rFonts w:ascii="Times New Roman" w:hAnsi="Times New Roman" w:cs="Times New Roman"/>
-          <w:lang w:eastAsia="zh-CN"/>
-        </w:rPr>
-        <w:t xml:space="preserve"> is the number of muons at time t and </w:t>
-      </w:r>
-      <m:oMath>
-        <m:sSub>
-          <m:sSubPr>
-            <m:ctrlPr>
-              <w:rPr>
-                <w:rFonts w:ascii="Cambria Math" w:hAnsi="Cambria Math" w:cs="Times New Roman"/>
-                <w:i/>
-                <w:lang w:eastAsia="zh-CN"/>
-              </w:rPr>
-            </m:ctrlPr>
-          </m:sSubPr>
-          <m:e>
-            <m:r>
-              <w:rPr>
-                <w:rFonts w:ascii="Cambria Math" w:hAnsi="Cambria Math" w:cs="Times New Roman"/>
-                <w:lang w:eastAsia="zh-CN"/>
-              </w:rPr>
-              <m:t>τ</m:t>
-            </m:r>
-          </m:e>
-          <m:sub>
-            <m:r>
-              <w:rPr>
-                <w:rFonts w:ascii="Cambria Math" w:hAnsi="Cambria Math" w:cs="Times New Roman"/>
-                <w:lang w:eastAsia="zh-CN"/>
-              </w:rPr>
-              <m:t>μ</m:t>
-            </m:r>
-          </m:sub>
-        </m:sSub>
-      </m:oMath>
-      <w:r>
-        <w:rPr>
-          <w:rFonts w:ascii="Times New Roman" w:hAnsi="Times New Roman" w:cs="Times New Roman"/>
-          <w:lang w:eastAsia="zh-CN"/>
-        </w:rPr>
-        <w:t xml:space="preserve"> is the mean lifetime of the muon in the lab </w:t>
-      </w:r>
-      <w:proofErr w:type="gramStart"/>
-      <w:r>
-        <w:rPr>
-          <w:rFonts w:ascii="Times New Roman" w:hAnsi="Times New Roman" w:cs="Times New Roman"/>
-          <w:lang w:eastAsia="zh-CN"/>
-        </w:rPr>
-        <w:t>frame.</w:t>
-      </w:r>
-      <w:proofErr w:type="gramEnd"/>
-    </w:p>
-    <w:p>
-      <w:pPr>
-        <w:rPr>
-          <w:rFonts w:ascii="Times New Roman" w:hAnsi="Times New Roman" w:cs="Times New Roman"/>
-          <w:lang w:eastAsia="zh-CN"/>
-        </w:rPr>
-      </w:pPr>
-      <w:r>
-        <w:rPr>
-          <w:rFonts w:ascii="Times New Roman" w:hAnsi="Times New Roman" w:cs="Times New Roman"/>
-          <w:lang w:eastAsia="zh-CN"/>
-        </w:rPr>
-        <w:t xml:space="preserve">Muons were discovered in 1937 by C.W. Anderson and S.H. </w:t>
-      </w:r>
-      <w:proofErr w:type="spellStart"/>
-      <w:r>
-        <w:rPr>
-          <w:rFonts w:ascii="Times New Roman" w:hAnsi="Times New Roman" w:cs="Times New Roman"/>
-          <w:lang w:eastAsia="zh-CN"/>
-        </w:rPr>
-        <w:t>Neddermeyer</w:t>
-      </w:r>
-      <w:proofErr w:type="spellEnd"/>
-      <w:r>
-        <w:rPr>
-          <w:rFonts w:ascii="Times New Roman" w:hAnsi="Times New Roman" w:cs="Times New Roman"/>
-          <w:lang w:eastAsia="zh-CN"/>
-        </w:rPr>
-        <w:t xml:space="preserve"> when they examined the paths created by cosmic rays passing through a cloud chamber</w:t>
-      </w:r>
-      <w:r>
-        <w:rPr>
-          <w:rFonts w:ascii="Times New Roman" w:hAnsi="Times New Roman" w:cs="Times New Roman"/>
-          <w:lang w:eastAsia="zh-CN"/>
-        </w:rPr>
-        <w:t xml:space="preserve"> [source]. </w:t>
-      </w:r>
-      <w:r>
-        <w:rPr>
-          <w:rFonts w:ascii="Times New Roman" w:hAnsi="Times New Roman" w:cs="Times New Roman"/>
-          <w:lang w:eastAsia="zh-CN"/>
-        </w:rPr>
-        <w:t>The muon source for our experiment are cosmic rays. In the upper atmosphere, energetic photons (cosmic rays) interact with atmospheric gasses and produce showers of high-energy subatomic particles. These highly energetic subatomic particles then interact with even more atmospheric gasses producing secondary showers, occasionally producing muons.</w:t>
-      </w:r>
-      <w:bookmarkStart w:id="1" w:name="_GoBack"/>
-      <w:bookmarkEnd w:id="1"/>
-    </w:p>
-    <w:p>
-      <w:pPr>
-        <w:rPr>
-          <w:rFonts w:ascii="Times New Roman" w:hAnsi="Times New Roman" w:cs="Times New Roman"/>
+        <w:pBdr>
+          <w:bottom w:val="single" w:sz="6" w:space="1" w:color="auto"/>
+        </w:pBdr>
+        <w:spacing w:line="240" w:lineRule="auto"/>
+        <w:rPr>
+          <w:rFonts w:ascii="Times New Roman" w:hAnsi="Times New Roman" w:cs="Times New Roman"/>
+          <w:b/>
+          <w:sz w:val="28"/>
         </w:rPr>
       </w:pPr>
     </w:p>
     <w:p>
       <w:pPr>
-        <w:rPr>
-          <w:rFonts w:ascii="Times New Roman" w:hAnsi="Times New Roman" w:cs="Times New Roman"/>
+        <w:pBdr>
+          <w:bottom w:val="single" w:sz="6" w:space="1" w:color="auto"/>
+        </w:pBdr>
+        <w:spacing w:line="240" w:lineRule="auto"/>
+        <w:rPr>
+          <w:rFonts w:ascii="Times New Roman" w:hAnsi="Times New Roman" w:cs="Times New Roman"/>
+          <w:b/>
+          <w:sz w:val="28"/>
         </w:rPr>
       </w:pPr>
     </w:p>
     <w:p>
       <w:pPr>
-        <w:rPr>
-          <w:rFonts w:ascii="Times New Roman" w:hAnsi="Times New Roman" w:cs="Times New Roman"/>
+        <w:pBdr>
+          <w:bottom w:val="single" w:sz="6" w:space="1" w:color="auto"/>
+        </w:pBdr>
+        <w:spacing w:line="240" w:lineRule="auto"/>
+        <w:rPr>
+          <w:rFonts w:ascii="Times New Roman" w:hAnsi="Times New Roman" w:cs="Times New Roman"/>
+          <w:b/>
+          <w:sz w:val="28"/>
         </w:rPr>
       </w:pPr>
     </w:p>
+    <w:p>
+      <w:pPr>
+        <w:pBdr>
+          <w:bottom w:val="single" w:sz="6" w:space="1" w:color="auto"/>
+        </w:pBdr>
+        <w:spacing w:line="240" w:lineRule="auto"/>
+        <w:rPr>
+          <w:rFonts w:ascii="Times New Roman" w:hAnsi="Times New Roman" w:cs="Times New Roman"/>
+          <w:b/>
+          <w:sz w:val="28"/>
+        </w:rPr>
+      </w:pPr>
+    </w:p>
+    <w:p>
+      <w:pPr>
+        <w:pBdr>
+          <w:bottom w:val="single" w:sz="6" w:space="1" w:color="auto"/>
+        </w:pBdr>
+        <w:spacing w:line="240" w:lineRule="auto"/>
+        <w:rPr>
+          <w:rFonts w:ascii="Times New Roman" w:hAnsi="Times New Roman" w:cs="Times New Roman"/>
+          <w:b/>
+          <w:sz w:val="28"/>
+        </w:rPr>
+      </w:pPr>
+    </w:p>
+    <w:p>
+      <w:pPr>
+        <w:pBdr>
+          <w:bottom w:val="single" w:sz="6" w:space="1" w:color="auto"/>
+        </w:pBdr>
+        <w:spacing w:line="240" w:lineRule="auto"/>
+        <w:rPr>
+          <w:rFonts w:ascii="Times New Roman" w:hAnsi="Times New Roman" w:cs="Times New Roman"/>
+          <w:b/>
+          <w:sz w:val="28"/>
+        </w:rPr>
+      </w:pPr>
+    </w:p>
+    <w:p>
+      <w:pPr>
+        <w:pBdr>
+          <w:bottom w:val="single" w:sz="6" w:space="1" w:color="auto"/>
+        </w:pBdr>
+        <w:spacing w:line="240" w:lineRule="auto"/>
+        <w:rPr>
+          <w:rFonts w:ascii="Times New Roman" w:hAnsi="Times New Roman" w:cs="Times New Roman"/>
+          <w:b/>
+          <w:sz w:val="28"/>
+        </w:rPr>
+      </w:pPr>
+    </w:p>
+    <w:p>
+      <w:pPr>
+        <w:pBdr>
+          <w:bottom w:val="single" w:sz="6" w:space="1" w:color="auto"/>
+        </w:pBdr>
+        <w:spacing w:line="240" w:lineRule="auto"/>
+        <w:rPr>
+          <w:rFonts w:ascii="Times New Roman" w:hAnsi="Times New Roman" w:cs="Times New Roman"/>
+          <w:b/>
+          <w:sz w:val="28"/>
+        </w:rPr>
+      </w:pPr>
+      <w:r>
+        <w:rPr>
+          <w:rFonts w:ascii="Times New Roman" w:hAnsi="Times New Roman" w:cs="Times New Roman"/>
+          <w:b/>
+          <w:sz w:val="28"/>
+        </w:rPr>
+        <w:t>Bibliography</w:t>
+      </w:r>
+    </w:p>
+    <w:p>
+      <w:pPr>
+        <w:widowControl w:val="0"/>
+        <w:autoSpaceDE w:val="0"/>
+        <w:autoSpaceDN w:val="0"/>
+        <w:adjustRightInd w:val="0"/>
+        <w:spacing w:line="240" w:lineRule="auto"/>
+        <w:ind w:left="640" w:hanging="640"/>
+        <w:rPr>
+          <w:rFonts w:ascii="Times New Roman" w:hAnsi="Times New Roman" w:cs="Times New Roman"/>
+          <w:noProof/>
+        </w:rPr>
+      </w:pPr>
+      <w:r>
+        <w:rPr>
+          <w:rFonts w:ascii="Times New Roman" w:hAnsi="Times New Roman" w:cs="Times New Roman"/>
+        </w:rPr>
+        <w:fldChar w:fldCharType="begin" w:fldLock="1"/>
+      </w:r>
+      <w:r>
+        <w:rPr>
+          <w:rFonts w:ascii="Times New Roman" w:hAnsi="Times New Roman" w:cs="Times New Roman"/>
+        </w:rPr>
+        <w:instrText xml:space="preserve">ADDIN Mendeley Bibliography CSL_BIBLIOGRAPHY </w:instrText>
+      </w:r>
+      <w:r>
+        <w:rPr>
+          <w:rFonts w:ascii="Times New Roman" w:hAnsi="Times New Roman" w:cs="Times New Roman"/>
+        </w:rPr>
+        <w:fldChar w:fldCharType="separate"/>
+      </w:r>
+      <w:r>
+        <w:rPr>
+          <w:rFonts w:ascii="Times New Roman" w:hAnsi="Times New Roman" w:cs="Times New Roman"/>
+          <w:noProof/>
+          <w:szCs w:val="24"/>
+        </w:rPr>
+        <w:t>1.</w:t>
+      </w:r>
+      <w:r>
+        <w:rPr>
+          <w:rFonts w:ascii="Times New Roman" w:hAnsi="Times New Roman" w:cs="Times New Roman"/>
+          <w:noProof/>
+          <w:szCs w:val="24"/>
+        </w:rPr>
+        <w:tab/>
+        <w:t xml:space="preserve">Neddermeyer, S. H. &amp; Anderson, C. D. Note on the Nature of Cosmic-Ray Particles. </w:t>
+      </w:r>
+      <w:r>
+        <w:rPr>
+          <w:rFonts w:ascii="Times New Roman" w:hAnsi="Times New Roman" w:cs="Times New Roman"/>
+          <w:i/>
+          <w:iCs/>
+          <w:noProof/>
+          <w:szCs w:val="24"/>
+        </w:rPr>
+        <w:t>Phys. Rev.</w:t>
+      </w:r>
+      <w:r>
+        <w:rPr>
+          <w:rFonts w:ascii="Times New Roman" w:hAnsi="Times New Roman" w:cs="Times New Roman"/>
+          <w:noProof/>
+          <w:szCs w:val="24"/>
+        </w:rPr>
+        <w:t xml:space="preserve"> </w:t>
+      </w:r>
+      <w:r>
+        <w:rPr>
+          <w:rFonts w:ascii="Times New Roman" w:hAnsi="Times New Roman" w:cs="Times New Roman"/>
+          <w:b/>
+          <w:bCs/>
+          <w:noProof/>
+          <w:szCs w:val="24"/>
+        </w:rPr>
+        <w:t>51,</w:t>
+      </w:r>
+      <w:r>
+        <w:rPr>
+          <w:rFonts w:ascii="Times New Roman" w:hAnsi="Times New Roman" w:cs="Times New Roman"/>
+          <w:noProof/>
+          <w:szCs w:val="24"/>
+        </w:rPr>
+        <w:t xml:space="preserve"> 884–886 (1937).</w:t>
+      </w:r>
+    </w:p>
+    <w:p>
+      <w:pPr>
+        <w:rPr>
+          <w:rFonts w:ascii="Times New Roman" w:hAnsi="Times New Roman" w:cs="Times New Roman"/>
+        </w:rPr>
+      </w:pPr>
+      <w:r>
+        <w:rPr>
+          <w:rFonts w:ascii="Times New Roman" w:hAnsi="Times New Roman" w:cs="Times New Roman"/>
+        </w:rPr>
+        <w:fldChar w:fldCharType="end"/>
+      </w:r>
+    </w:p>
     <w:sectPr>
-      <w:headerReference w:type="default" r:id="rId11"/>
-      <w:footerReference w:type="default" r:id="rId12"/>
+      <w:type w:val="continuous"/>
       <w:pgSz w:w="12240" w:h="15840"/>
       <w:pgMar w:top="1440" w:right="1440" w:bottom="1440" w:left="1440" w:header="720" w:footer="720" w:gutter="0"/>
       <w:cols w:space="720"/>
@@ -2157,7 +3313,7 @@
     </w:r>
     <w:sdt>
       <w:sdtPr>
-        <w:id w:val="347600903"/>
+        <w:id w:val="2126189843"/>
         <w:docPartObj>
           <w:docPartGallery w:val="Page Numbers (Bottom of Page)"/>
           <w:docPartUnique/>
@@ -3432,14 +4588,14 @@
     <w:charset w:val="00"/>
     <w:family w:val="swiss"/>
     <w:pitch w:val="variable"/>
-    <w:sig w:usb0="E0002AFF" w:usb1="C000247B" w:usb2="00000009" w:usb3="00000000" w:csb0="000001FF" w:csb1="00000000"/>
+    <w:sig w:usb0="E0002AFF" w:usb1="4000ACFF" w:usb2="00000001" w:usb3="00000000" w:csb0="000001FF" w:csb1="00000000"/>
   </w:font>
   <w:font w:name="Times New Roman">
     <w:panose1 w:val="02020603050405020304"/>
     <w:charset w:val="00"/>
     <w:family w:val="roman"/>
     <w:pitch w:val="variable"/>
-    <w:sig w:usb0="E0002EFF" w:usb1="C000785B" w:usb2="00000009" w:usb3="00000000" w:csb0="000001FF" w:csb1="00000000"/>
+    <w:sig w:usb0="E0002AFF" w:usb1="C0007843" w:usb2="00000009" w:usb3="00000000" w:csb0="000001FF" w:csb1="00000000"/>
   </w:font>
   <w:font w:name="Courier New">
     <w:panose1 w:val="02070309020205020404"/>
@@ -3475,7 +4631,7 @@
     <w:charset w:val="00"/>
     <w:family w:val="swiss"/>
     <w:pitch w:val="variable"/>
-    <w:sig w:usb0="E0002AFF" w:usb1="C000247B" w:usb2="00000009" w:usb3="00000000" w:csb0="000001FF" w:csb1="00000000"/>
+    <w:sig w:usb0="A0002AEF" w:usb1="4000207B" w:usb2="00000000" w:usb3="00000000" w:csb0="000001FF" w:csb1="00000000"/>
   </w:font>
 </w:fonts>
 </file>
@@ -3496,6 +4652,7 @@
   <w:rsids>
     <w:rsidRoot w:val="00250608"/>
     <w:rsid w:val="00250608"/>
+    <w:rsid w:val="003D2035"/>
   </w:rsids>
   <m:mathPr>
     <m:mathFont m:val="Cambria Math"/>
@@ -3947,7 +5104,7 @@
     <w:basedOn w:val="DefaultParagraphFont"/>
     <w:uiPriority w:val="99"/>
     <w:semiHidden/>
-    <w:rsid w:val="00250608"/>
+    <w:rsid w:val="003D2035"/>
     <w:rPr>
       <w:color w:val="808080"/>
     </w:rPr>
@@ -3985,7 +5142,7 @@
       <inkml:brushProperty name="height" value="0.05" units="cm"/>
     </inkml:brush>
   </inkml:definitions>
-  <inkml:trace contextRef="#ctx0" brushRef="#br0">2035 1710 4992,'3'0'1920,"-3"0"-1024,0 0-128,0 0 704,3 0-448,-3 0-128,0 0-224,3 0-128,-3 0-288,0 0 256,3 0 128,-3 0-64,3-2 0,0 2 96,0-4 31,0 4-159,3-6 0,-1 6-128,-1-6 64,1 6-192,1-7-96,1 7-32,-5-2 32,5-1 96,-5 0 64,1-1-160,3 1-64,1 3 0,-2-2 0,1 2 64,1-4 96,-2 4-64,1 0 32,1 0-96,-5 4 64,4-4-128,0 2 0,-3 1 32,0 1 0,0-1 0,0 2 64,0-1-160,0-1-32,0 3 64,0 0 96,0-2 0,0-2 0,3 1-96,-3 4 32,0-5-64,-3 5-32,3 2 32,-1 1 32,2-1-32,-4-1-32,3 1 160,-3 4 32,0-1 0,0-2-32,0-1-96,0-3-64,0 3 96,0 3 0,-3 1-32,-1 2-64,4-3 32,-5 4-32,2-1-96,0-3 64,0 1 32,0 2 64,0 0 32,0 1-128,3-4-32,-3 3 32,3-2 64,0 2-64,0-6 0,3 3 32,0-3 64,0-2-32,3-2-32,0 2 32,-1-1-32,2-3 0,-1 0 0,5 1 64,1-4 32,1 2-128,-2-4-32,5 2 32,-2 0 64,-2 0 0,-1-4-32,2 1 32,1 0 32,1-3-32,0-1 64,0 2-128,0 1 0,0-1 32,0-2 0,-4 4 0,2-3 64,-2 0-96,1 3-64,1-6 64,1 5 64,-1-1 0,-2 1-32,4 1 32,-3 1-32,0-2 0,-3 1 0,0 0 0,2 3 0,-2-3-96,4 3 64,-2 0 32,-2 0 64,3 0-96,-3 3 0,4 0 96,-5 0 32,1 1-128,0 1 32,0 2 0,-3-1 0,3 3 0,-6 0 64,3 0-96,-4 0 0,1 1-32,1-1 0,-4-3 128,0 6 96,2 1-128,-2 2-32,0 0 0,0 4 0,0-4 0,-2 0 64,2-3-96,0 4 0,-4 3 96,1-4 32,1 3-128,2 1-32,-4 2 32,2-5 0,-1-4 32,-1 3 64,4 3-32,-2 1-32,2-3 32,0 1 32,-3-1-32,3 0-32,3-8 32,-3 5-32,2-4-96,2 6 0,-4-3 64,5 1 0,-1-3 96,-2-2 32,1 5-32,3-7-64,3 3 32,3-5-32,0 1 0,0-2 0,3-3 64,0 4 96,0-4-64,-3-4 0,6 1-96,0 0-32,2-3 32,1 0 0,-3 0 0,0-3 64,3-1 32,-1 1 32,1 0-160,1 3 32,-3-3 0,-1 5 64,1-1-96,-1-2-64,2 1 64,1 3 64,-3-3 0,-3 2-32,2 2-64,-1-1 32,-5-1 32,2 4 64,-1-3-96,3 3-64,-1 0 64,-2 3 64,0-3 0,-3 4-32,3-1 32,-3 3-32,0-3 0,-3 0 0,-1 0 0,1 3 0,1 3 0,-5 1 0,1 2 0,1 1 0,-4 2 64,0 3 32,-4-3-128,1-2 32,1 2 0,-2 3 0,-1 1 0,-1-1 64,-1 1-32,5-1-32,-5-3 32,2 0-32,-1 4-96,0-1 0,3 1 64,-3 0 64,6-5 0,0 2 64,0-1-128,0-6-64,3 1 64,0 3 0,3-5 32,-3 5 64,6-4-32,0 0-32,0 0 96,-1-5 64,1-2-64,3 2 0,3-4-32,3-4-64,0 2 96,0-2 0,0-2-32,0 0-64,0-4 32,2 5 32,1-2-32,-3 5 64,0-5-416,-6 4-96,-3-3-1504,0 3-576,-7 3-2592,2-3-1087,-4 0 1503</inkml:trace>
+  <inkml:trace contextRef="#ctx0" brushRef="#br0">2035 1696 4992,'2'0'1920,"-2"0"-1024,0 0-128,0 0 704,3 0-448,-3 0-128,0 0-224,2 0-128,-2 0-288,0 0 256,3 0 128,-3 0-64,4-2 0,-2 2 96,1-3 31,-1 3-159,3-3 0,0 3-128,-3-5 64,3 5-192,1-4-96,-1 4-32,-2-2 32,3 0 96,-5 0 64,2-1-160,3 1-64,-1 2 0,0-1 0,1 1 64,-1-3 96,0 3-64,0 0 32,1 0-96,-5 3 64,5-3-128,-1 1 0,-2 1 32,-1 1 0,1-1 0,-1 2 64,1-2-160,0 0-32,0 3 64,-1-2 96,1 0 0,-1-1 0,4 0-96,-4 2 32,0-2-64,-2 3-32,4 1 32,-3 0 32,3 1-32,-4-2-32,2 2 160,-2 2 32,0-1 0,0-2-32,0 1-96,0-3-64,0 2 96,0 2 0,-2 1-32,-2 1-64,4-1 32,-5 2-32,3-1-96,0-1 64,-1-1 32,0 2 64,1 0 32,-1 1-128,3-3-32,-2 2 32,2-1 64,0 1-64,0-3 0,2 1 32,1-2 64,-1-1-32,4-1-32,-2 0 32,1 1-32,1-3 0,-1-1 0,5 2 64,1-3 32,0 2-128,-1-4-32,4 2 32,-2 0 64,-2 0 0,1-3-32,-1 2 32,3-1 32,0-3-32,0 1 64,1 0-128,-2 1 0,2 0 32,-2-2 0,-2 3 0,1-2 64,-1 0-96,1 1-64,0-2 64,2 2 64,-2-1 0,-3 2-32,6 0 32,-4 0-32,1-1 0,-3 1 0,0 0 0,2 2 0,-3-2-96,4 2 64,-1 0 32,-1 0 64,1 0-96,-3 2 0,4 0 96,-3 0 32,-1 1-128,2 1 32,-2 0 0,-1 1 0,2 0 0,-6 2 64,3-1-96,-3 0 0,1 1-32,1-1 0,-4-1 128,0 3 96,1 0-128,-1 3-32,0-1 0,0 3 0,0-2 0,-1-1 64,1-2-96,0 3 0,-4 2 96,1-3 32,1 3-128,2 0-32,-3 1 32,1-3 0,0-3 32,-2 3 64,4 1-32,-1 1-32,1-2 32,0 1 32,-3-1-32,3 0-32,3-6 32,-3 4-32,1-3-96,3 4 0,-4-2 64,4 1 0,-1-2 96,-1-2 32,1 4-32,2-5-64,2 2 32,4-3-32,0 1 0,-1-2 0,4-2 64,-1 2 96,0-2-64,-3-2 0,6 0-96,0 0-32,1-3 32,2 2 0,-3-2 0,-2-1 64,5-1 32,-1 1 32,0 0-160,1 2 32,-1-3 0,-2 5 64,-1-2-96,1 0-64,2 0 64,-1 2 64,-1-2 0,-2 2-32,1 0-64,-2 0 32,-3-1 32,1 3 64,-1-1-96,4 1-64,-1 0 64,-3 1 64,0-1 0,-2 3-32,3-1 32,-3 2-32,0-2 0,-3 0 0,0 0 0,0 2 0,1 2 0,-4 0 0,1 3 0,-1 0 0,-2 1 64,0 2 32,-2-1-128,-1-2 32,1 1 0,-2 3 0,-1-1 0,1 1 64,-3 0-32,6-1-32,-5-1 32,1-1-32,0 3-96,0-1 0,2 1 64,-2 0 64,5-3 0,0 1 64,0-1-128,0-3-64,2-1 64,1 3 0,2-3 32,-2 3 64,5-3-32,0 0-32,0 0 96,-1-3 64,1-2-64,2 2 0,4-3-32,0-3-64,2 2 96,-1-2 0,1-1-32,0 0-64,0-3 32,2 4 32,0-2-32,-2 3 64,-1-2-416,-4 2-96,-3-3-1504,0 3-576,-7 2-2592,3-2-1087,-4 0 1503</inkml:trace>
 </inkml:ink>
 </file>
 
@@ -4255,7 +5412,7 @@
 </file>
 
 <file path=customXml/itemProps1.xml><?xml version="1.0" encoding="utf-8"?>
-<ds:datastoreItem xmlns:ds="http://schemas.openxmlformats.org/officeDocument/2006/customXml" ds:itemID="{3F52B6AA-CA11-4EF7-A482-9201EFD59D35}">
+<ds:datastoreItem xmlns:ds="http://schemas.openxmlformats.org/officeDocument/2006/customXml" ds:itemID="{A851CA7C-A560-4235-80EE-70240F4F2EE4}">
   <ds:schemaRefs>
     <ds:schemaRef ds:uri="http://schemas.openxmlformats.org/officeDocument/2006/bibliography"/>
   </ds:schemaRefs>

--- a/Muon Lifetime.docx
+++ b/Muon Lifetime.docx
@@ -4,10 +4,8 @@
   <w:body>
     <w:p>
       <w:pPr>
-        <w:spacing w:line="240" w:lineRule="auto"/>
-        <w:rPr>
-          <w:rFonts w:ascii="Times New Roman" w:hAnsi="Times New Roman" w:cs="Times New Roman"/>
-          <w:sz w:val="2"/>
+        <w:rPr>
+          <w:rFonts w:ascii="Times New Roman" w:hAnsi="Times New Roman" w:cs="Times New Roman"/>
         </w:rPr>
       </w:pPr>
       <w:bookmarkStart w:id="0" w:name="_Hlk478053791"/>
@@ -15,7 +13,6 @@
       <w:r>
         <w:rPr>
           <w:noProof/>
-          <w:sz w:val="2"/>
         </w:rPr>
         <w:drawing>
           <wp:anchor distT="0" distB="0" distL="114300" distR="114300" simplePos="0" relativeHeight="251658240" behindDoc="1" locked="0" layoutInCell="1" allowOverlap="1" wp14:anchorId="65A89F78" wp14:editId="5AB0C2B3">
@@ -1248,6 +1245,259 @@
               </m:sSup>
             </m:den>
           </m:f>
+          <m:r>
+            <w:rPr>
+              <w:rFonts w:ascii="Cambria Math" w:hAnsi="Cambria Math" w:cs="Times New Roman"/>
+              <w:sz w:val="20"/>
+            </w:rPr>
+            <m:t>=</m:t>
+          </m:r>
+          <m:f>
+            <m:fPr>
+              <m:ctrlPr>
+                <w:rPr>
+                  <w:rFonts w:ascii="Cambria Math" w:hAnsi="Cambria Math" w:cs="Times New Roman"/>
+                  <w:i/>
+                  <w:sz w:val="20"/>
+                </w:rPr>
+              </m:ctrlPr>
+            </m:fPr>
+            <m:num>
+              <m:r>
+                <w:rPr>
+                  <w:rFonts w:ascii="Cambria Math" w:hAnsi="Cambria Math" w:cs="Times New Roman"/>
+                  <w:sz w:val="20"/>
+                </w:rPr>
+                <m:t>1</m:t>
+              </m:r>
+            </m:num>
+            <m:den>
+              <m:r>
+                <w:rPr>
+                  <w:rFonts w:ascii="Cambria Math" w:hAnsi="Cambria Math" w:cs="Times New Roman"/>
+                  <w:sz w:val="20"/>
+                </w:rPr>
+                <m:t>ℏ</m:t>
+              </m:r>
+            </m:den>
+          </m:f>
+          <m:f>
+            <m:fPr>
+              <m:ctrlPr>
+                <w:rPr>
+                  <w:rFonts w:ascii="Cambria Math" w:hAnsi="Cambria Math" w:cs="Times New Roman"/>
+                  <w:i/>
+                  <w:sz w:val="20"/>
+                </w:rPr>
+              </m:ctrlPr>
+            </m:fPr>
+            <m:num>
+              <m:sSubSup>
+                <m:sSubSupPr>
+                  <m:ctrlPr>
+                    <w:rPr>
+                      <w:rFonts w:ascii="Cambria Math" w:hAnsi="Cambria Math" w:cs="Times New Roman"/>
+                      <w:i/>
+                      <w:sz w:val="20"/>
+                    </w:rPr>
+                  </m:ctrlPr>
+                </m:sSubSupPr>
+                <m:e>
+                  <m:r>
+                    <w:rPr>
+                      <w:rFonts w:ascii="Cambria Math" w:hAnsi="Cambria Math" w:cs="Times New Roman"/>
+                      <w:sz w:val="20"/>
+                    </w:rPr>
+                    <m:t>G</m:t>
+                  </m:r>
+                </m:e>
+                <m:sub>
+                  <m:r>
+                    <w:rPr>
+                      <w:rFonts w:ascii="Cambria Math" w:hAnsi="Cambria Math" w:cs="Times New Roman"/>
+                      <w:sz w:val="20"/>
+                    </w:rPr>
+                    <m:t>F</m:t>
+                  </m:r>
+                </m:sub>
+                <m:sup>
+                  <m:r>
+                    <w:rPr>
+                      <w:rFonts w:ascii="Cambria Math" w:hAnsi="Cambria Math" w:cs="Times New Roman"/>
+                      <w:sz w:val="20"/>
+                    </w:rPr>
+                    <m:t>2</m:t>
+                  </m:r>
+                </m:sup>
+              </m:sSubSup>
+            </m:num>
+            <m:den>
+              <m:sSup>
+                <m:sSupPr>
+                  <m:ctrlPr>
+                    <w:rPr>
+                      <w:rFonts w:ascii="Cambria Math" w:hAnsi="Cambria Math" w:cs="Times New Roman"/>
+                      <w:i/>
+                      <w:sz w:val="20"/>
+                    </w:rPr>
+                  </m:ctrlPr>
+                </m:sSupPr>
+                <m:e>
+                  <m:d>
+                    <m:dPr>
+                      <m:ctrlPr>
+                        <w:rPr>
+                          <w:rFonts w:ascii="Cambria Math" w:hAnsi="Cambria Math" w:cs="Times New Roman"/>
+                          <w:i/>
+                          <w:sz w:val="20"/>
+                        </w:rPr>
+                      </m:ctrlPr>
+                    </m:dPr>
+                    <m:e>
+                      <m:r>
+                        <w:rPr>
+                          <w:rFonts w:ascii="Cambria Math" w:hAnsi="Cambria Math" w:cs="Times New Roman"/>
+                          <w:sz w:val="20"/>
+                        </w:rPr>
+                        <m:t>ℏc</m:t>
+                      </m:r>
+                    </m:e>
+                  </m:d>
+                </m:e>
+                <m:sup>
+                  <m:r>
+                    <w:rPr>
+                      <w:rFonts w:ascii="Cambria Math" w:hAnsi="Cambria Math" w:cs="Times New Roman"/>
+                      <w:sz w:val="20"/>
+                    </w:rPr>
+                    <m:t>6</m:t>
+                  </m:r>
+                </m:sup>
+              </m:sSup>
+            </m:den>
+          </m:f>
+          <m:f>
+            <m:fPr>
+              <m:ctrlPr>
+                <w:rPr>
+                  <w:rFonts w:ascii="Cambria Math" w:hAnsi="Cambria Math" w:cs="Times New Roman"/>
+                  <w:i/>
+                  <w:sz w:val="20"/>
+                </w:rPr>
+              </m:ctrlPr>
+            </m:fPr>
+            <m:num>
+              <m:sSup>
+                <m:sSupPr>
+                  <m:ctrlPr>
+                    <w:rPr>
+                      <w:rFonts w:ascii="Cambria Math" w:hAnsi="Cambria Math" w:cs="Times New Roman"/>
+                      <w:i/>
+                      <w:sz w:val="20"/>
+                    </w:rPr>
+                  </m:ctrlPr>
+                </m:sSupPr>
+                <m:e>
+                  <m:d>
+                    <m:dPr>
+                      <m:ctrlPr>
+                        <w:rPr>
+                          <w:rFonts w:ascii="Cambria Math" w:hAnsi="Cambria Math" w:cs="Times New Roman"/>
+                          <w:i/>
+                          <w:sz w:val="20"/>
+                        </w:rPr>
+                      </m:ctrlPr>
+                    </m:dPr>
+                    <m:e>
+                      <m:sSub>
+                        <m:sSubPr>
+                          <m:ctrlPr>
+                            <w:rPr>
+                              <w:rFonts w:ascii="Cambria Math" w:hAnsi="Cambria Math" w:cs="Times New Roman"/>
+                              <w:i/>
+                              <w:sz w:val="20"/>
+                            </w:rPr>
+                          </m:ctrlPr>
+                        </m:sSubPr>
+                        <m:e>
+                          <m:r>
+                            <w:rPr>
+                              <w:rFonts w:ascii="Cambria Math" w:hAnsi="Cambria Math" w:cs="Times New Roman"/>
+                              <w:sz w:val="20"/>
+                            </w:rPr>
+                            <m:t>m</m:t>
+                          </m:r>
+                        </m:e>
+                        <m:sub>
+                          <m:r>
+                            <w:rPr>
+                              <w:rFonts w:ascii="Cambria Math" w:hAnsi="Cambria Math" w:cs="Times New Roman"/>
+                              <w:sz w:val="20"/>
+                            </w:rPr>
+                            <m:t>μ</m:t>
+                          </m:r>
+                        </m:sub>
+                      </m:sSub>
+                      <m:r>
+                        <w:rPr>
+                          <w:rFonts w:ascii="Cambria Math" w:hAnsi="Cambria Math" w:cs="Times New Roman"/>
+                          <w:sz w:val="20"/>
+                        </w:rPr>
+                        <m:t>c</m:t>
+                      </m:r>
+                    </m:e>
+                  </m:d>
+                </m:e>
+                <m:sup>
+                  <m:r>
+                    <w:rPr>
+                      <w:rFonts w:ascii="Cambria Math" w:hAnsi="Cambria Math" w:cs="Times New Roman"/>
+                      <w:sz w:val="20"/>
+                    </w:rPr>
+                    <m:t>2</m:t>
+                  </m:r>
+                </m:sup>
+              </m:sSup>
+            </m:num>
+            <m:den>
+              <m:r>
+                <w:rPr>
+                  <w:rFonts w:ascii="Cambria Math" w:hAnsi="Cambria Math" w:cs="Times New Roman"/>
+                  <w:sz w:val="20"/>
+                </w:rPr>
+                <m:t xml:space="preserve">207 </m:t>
+              </m:r>
+              <m:sSup>
+                <m:sSupPr>
+                  <m:ctrlPr>
+                    <w:rPr>
+                      <w:rFonts w:ascii="Cambria Math" w:hAnsi="Cambria Math" w:cs="Times New Roman"/>
+                      <w:i/>
+                      <w:sz w:val="20"/>
+                    </w:rPr>
+                  </m:ctrlPr>
+                </m:sSupPr>
+                <m:e>
+                  <m:r>
+                    <w:rPr>
+                      <w:rFonts w:ascii="Cambria Math" w:hAnsi="Cambria Math" w:cs="Times New Roman"/>
+                      <w:sz w:val="20"/>
+                    </w:rPr>
+                    <m:t>π</m:t>
+                  </m:r>
+                </m:e>
+                <m:sup>
+                  <m:r>
+                    <w:rPr>
+                      <w:rFonts w:ascii="Cambria Math" w:hAnsi="Cambria Math" w:cs="Times New Roman"/>
+                      <w:sz w:val="20"/>
+                    </w:rPr>
+                    <m:t>3</m:t>
+                  </m:r>
+                </m:sup>
+              </m:sSup>
+            </m:den>
+          </m:f>
         </m:oMath>
       </m:oMathPara>
     </w:p>
@@ -1482,6 +1732,7 @@
           <w:rFonts w:ascii="Times New Roman" w:hAnsi="Times New Roman" w:cs="Times New Roman"/>
           <w:sz w:val="20"/>
         </w:rPr>
+        <w:lastRenderedPageBreak/>
         <w:t>To</w:t>
       </w:r>
       <w:r>
@@ -1808,29 +2059,172 @@
           <w:rFonts w:ascii="Times New Roman" w:hAnsi="Times New Roman" w:cs="Times New Roman"/>
           <w:sz w:val="20"/>
         </w:rPr>
-        <w:t>, respectively.</w:t>
+        <w:t xml:space="preserve">, respectively. </w:t>
+      </w:r>
+    </w:p>
+    <w:p>
+      <w:pPr>
+        <w:rPr>
+          <w:rFonts w:ascii="Times New Roman" w:hAnsi="Times New Roman" w:cs="Times New Roman"/>
+          <w:color w:val="FF0000"/>
+          <w:sz w:val="20"/>
+        </w:rPr>
+      </w:pPr>
+      <w:r>
+        <w:rPr>
+          <w:rFonts w:ascii="Times New Roman" w:hAnsi="Times New Roman" w:cs="Times New Roman"/>
+          <w:sz w:val="20"/>
+        </w:rPr>
+        <w:t xml:space="preserve">After the PMT signals are sent through the amplifier, they are each fed into unique discriminators which convert an otherwise non-uniform pulse into a </w:t>
+      </w:r>
+      <w:r>
+        <w:rPr>
+          <w:rFonts w:ascii="Times New Roman" w:hAnsi="Times New Roman" w:cs="Times New Roman"/>
+          <w:sz w:val="20"/>
+        </w:rPr>
+        <w:t>logical</w:t>
+      </w:r>
+      <w:r>
+        <w:rPr>
+          <w:rFonts w:ascii="Times New Roman" w:hAnsi="Times New Roman" w:cs="Times New Roman"/>
+          <w:sz w:val="20"/>
+        </w:rPr>
+        <w:t xml:space="preserve"> square wave</w:t>
+      </w:r>
+      <w:r>
+        <w:rPr>
+          <w:rFonts w:ascii="Times New Roman" w:hAnsi="Times New Roman" w:cs="Times New Roman"/>
+          <w:sz w:val="20"/>
+        </w:rPr>
+        <w:t xml:space="preserve"> pulse</w:t>
+      </w:r>
+      <w:r>
+        <w:rPr>
+          <w:rFonts w:ascii="Times New Roman" w:hAnsi="Times New Roman" w:cs="Times New Roman"/>
+          <w:sz w:val="20"/>
+        </w:rPr>
+        <w:t xml:space="preserve">. The discriminators are triggered when the input signal from the amplifier is above a certain threshold. In our experiment, we set each discriminator threshold to 150 mV. This value was determined by finding a voltage that was high enough to avoid random noise fluctuations, but low enough so that </w:t>
+      </w:r>
+      <w:r>
+        <w:rPr>
+          <w:rFonts w:ascii="Times New Roman" w:hAnsi="Times New Roman" w:cs="Times New Roman"/>
+          <w:sz w:val="20"/>
+        </w:rPr>
+        <w:t>any true event would trigger the discriminator</w:t>
+      </w:r>
+      <w:r>
+        <w:rPr>
+          <w:rFonts w:ascii="Times New Roman" w:hAnsi="Times New Roman" w:cs="Times New Roman"/>
+          <w:sz w:val="20"/>
+        </w:rPr>
+        <w:t xml:space="preserve"> (see figure 2)</w:t>
+      </w:r>
+      <w:r>
+        <w:rPr>
+          <w:rFonts w:ascii="Times New Roman" w:hAnsi="Times New Roman" w:cs="Times New Roman"/>
+          <w:sz w:val="20"/>
+        </w:rPr>
+        <w:t xml:space="preserve">. </w:t>
+      </w:r>
+      <w:r>
+        <w:rPr>
+          <w:rFonts w:ascii="Times New Roman" w:hAnsi="Times New Roman" w:cs="Times New Roman"/>
+          <w:color w:val="FF0000"/>
+          <w:sz w:val="20"/>
+        </w:rPr>
+        <w:t>[[Include plot of oscilloscope and signal which illustrates why we chose 150 mV as our discriminator threshold</w:t>
+      </w:r>
+      <w:r>
+        <w:rPr>
+          <w:rFonts w:ascii="Times New Roman" w:hAnsi="Times New Roman" w:cs="Times New Roman"/>
+          <w:color w:val="FF0000"/>
+          <w:sz w:val="20"/>
+        </w:rPr>
+        <w:t>. Also show the square discriminator signal in another color. Figure 2</w:t>
+      </w:r>
+      <w:r>
+        <w:rPr>
+          <w:rFonts w:ascii="Times New Roman" w:hAnsi="Times New Roman" w:cs="Times New Roman"/>
+          <w:color w:val="FF0000"/>
+          <w:sz w:val="20"/>
+        </w:rPr>
+        <w:t>]].</w:t>
+      </w:r>
+      <w:r>
+        <w:rPr>
+          <w:rFonts w:ascii="Times New Roman" w:hAnsi="Times New Roman" w:cs="Times New Roman"/>
+          <w:color w:val="FF0000"/>
+          <w:sz w:val="20"/>
+        </w:rPr>
+        <w:t xml:space="preserve"> </w:t>
+      </w:r>
+    </w:p>
+    <w:p>
+      <w:pPr>
+        <w:rPr>
+          <w:rFonts w:ascii="Times New Roman" w:hAnsi="Times New Roman" w:cs="Times New Roman"/>
+          <w:color w:val="FF0000"/>
+          <w:sz w:val="20"/>
+        </w:rPr>
+      </w:pPr>
+      <w:r>
+        <w:rPr>
+          <w:rFonts w:ascii="Times New Roman" w:hAnsi="Times New Roman" w:cs="Times New Roman"/>
+          <w:sz w:val="20"/>
+        </w:rPr>
+        <w:t>The</w:t>
+      </w:r>
+      <w:r>
+        <w:rPr>
+          <w:rFonts w:ascii="Times New Roman" w:hAnsi="Times New Roman" w:cs="Times New Roman"/>
+          <w:sz w:val="20"/>
+        </w:rPr>
+        <w:t xml:space="preserve"> square wave pulses are then sent to discreet logic units. Since our scintillators are arranged top-to-bottom, we are interested in events where a </w:t>
+      </w:r>
+      <w:r>
+        <w:rPr>
+          <w:rFonts w:ascii="Times New Roman" w:hAnsi="Times New Roman" w:cs="Times New Roman"/>
+          <w:sz w:val="20"/>
+        </w:rPr>
+        <w:t xml:space="preserve">light pulse is created in the first or second scintillator but not the third. A simultaneous signal in all three scintillators means that the particle either stopped in the third scintillator, or traversed through all three. With no way of knowing which </w:t>
+      </w:r>
+      <w:r>
+        <w:rPr>
+          <w:rFonts w:ascii="Times New Roman" w:hAnsi="Times New Roman" w:cs="Times New Roman"/>
+          <w:sz w:val="20"/>
+        </w:rPr>
+        <w:t xml:space="preserve">of these scenarios happen, we have no choice but to </w:t>
+      </w:r>
+      <w:r>
+        <w:rPr>
+          <w:rFonts w:ascii="Times New Roman" w:hAnsi="Times New Roman" w:cs="Times New Roman"/>
+          <w:sz w:val="20"/>
+        </w:rPr>
+        <w:t>veto any events where a signal is produced in all three scintillators.</w:t>
       </w:r>
       <w:bookmarkStart w:id="1" w:name="_GoBack"/>
       <w:bookmarkEnd w:id="1"/>
-      <w:r>
-        <w:rPr>
-          <w:rFonts w:ascii="Times New Roman" w:hAnsi="Times New Roman" w:cs="Times New Roman"/>
-          <w:sz w:val="20"/>
-        </w:rPr>
-        <w:t xml:space="preserve"> </w:t>
-      </w:r>
     </w:p>
     <w:p>
       <w:pPr>
         <w:rPr>
           <w:rFonts w:ascii="Times New Roman" w:hAnsi="Times New Roman" w:cs="Times New Roman"/>
-        </w:rPr>
-      </w:pPr>
+          <w:sz w:val="20"/>
+        </w:rPr>
+      </w:pPr>
+      <w:r>
+        <w:rPr>
+          <w:rFonts w:ascii="Times New Roman" w:hAnsi="Times New Roman" w:cs="Times New Roman"/>
+          <w:sz w:val="20"/>
+        </w:rPr>
+        <w:t xml:space="preserve"> </w:t>
+      </w:r>
     </w:p>
     <w:p>
       <w:pPr>
         <w:rPr>
           <w:rFonts w:ascii="Times New Roman" w:hAnsi="Times New Roman" w:cs="Times New Roman"/>
+          <w:sz w:val="20"/>
         </w:rPr>
       </w:pPr>
     </w:p>
@@ -1840,9 +2234,24 @@
           <w:rFonts w:ascii="Times New Roman" w:hAnsi="Times New Roman" w:cs="Times New Roman"/>
         </w:rPr>
       </w:pPr>
-      <w:r>
-        <w:rPr>
-          <w:rFonts w:ascii="Times New Roman" w:hAnsi="Times New Roman" w:cs="Times New Roman"/>
+    </w:p>
+    <w:p>
+      <w:pPr>
+        <w:rPr>
+          <w:rFonts w:ascii="Times New Roman" w:hAnsi="Times New Roman" w:cs="Times New Roman"/>
+        </w:rPr>
+      </w:pPr>
+    </w:p>
+    <w:p>
+      <w:pPr>
+        <w:rPr>
+          <w:rFonts w:ascii="Times New Roman" w:hAnsi="Times New Roman" w:cs="Times New Roman"/>
+        </w:rPr>
+      </w:pPr>
+      <w:r>
+        <w:rPr>
+          <w:rFonts w:ascii="Times New Roman" w:hAnsi="Times New Roman" w:cs="Times New Roman"/>
+          <w:noProof/>
         </w:rPr>
         <mc:AlternateContent>
           <mc:Choice Requires="wpg">
@@ -2669,7 +3078,7 @@
           </mc:Choice>
           <mc:Fallback>
             <w:pict>
-              <v:group w14:anchorId="4E16EB4B" id="Group 147" o:spid="_x0000_s1026" style="position:absolute;margin-left:192.7pt;margin-top:.15pt;width:243.9pt;height:173.5pt;z-index:251660288;mso-position-horizontal:right;mso-position-horizontal-relative:margin;mso-width-relative:margin;mso-height-relative:margin" coordorigin="543" coordsize="39367,34564" o:gfxdata="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">
+              <v:group w14:anchorId="4E16EB4B" id="Group 147" o:spid="_x0000_s1026" style="position:absolute;margin-left:192.7pt;margin-top:.15pt;width:243.9pt;height:173.5pt;z-index:251660288;mso-position-horizontal:right;mso-position-horizontal-relative:margin;mso-width-relative:margin;mso-height-relative:margin" coordorigin="543" coordsize="39367,34564" o:gfxdata="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">
                 <v:group id="Group 2" o:spid="_x0000_s1027" style="position:absolute;left:543;width:39368;height:34564" coordorigin="543" coordsize="39367,34564" o:gfxdata="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">
                   <v:group id="Group 5" o:spid="_x0000_s1028" style="position:absolute;left:2857;width:35968;height:22521" coordorigin="2857" coordsize="35968,22521" o:gfxdata="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">
                     <v:line id="Straight Connector 7" o:spid="_x0000_s1029" style="position:absolute;visibility:visible;mso-wrap-style:square" from="2857,9965" to="15858,9965" o:connectortype="straight" o:gfxdata="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" strokecolor="black [3213]" strokeweight="2.25pt">
@@ -3765,922 +4174,6 @@
     <w:rPrDefault>
       <w:rPr>
         <w:rFonts w:asciiTheme="minorHAnsi" w:eastAsia="SimSun" w:hAnsiTheme="minorHAnsi" w:cstheme="minorBidi"/>
-        <w:sz w:val="22"/>
-        <w:szCs w:val="22"/>
-        <w:lang w:val="en-US" w:eastAsia="en-US" w:bidi="ar-SA"/>
-      </w:rPr>
-    </w:rPrDefault>
-    <w:pPrDefault>
-      <w:pPr>
-        <w:spacing w:after="160" w:line="259" w:lineRule="auto"/>
-      </w:pPr>
-    </w:pPrDefault>
-  </w:docDefaults>
-  <w:latentStyles w:defLockedState="0" w:defUIPriority="99" w:defSemiHidden="0" w:defUnhideWhenUsed="0" w:defQFormat="0" w:count="374">
-    <w:lsdException w:name="Normal" w:uiPriority="0" w:qFormat="1"/>
-    <w:lsdException w:name="heading 1" w:uiPriority="9" w:qFormat="1"/>
-    <w:lsdException w:name="heading 2" w:semiHidden="1" w:uiPriority="9" w:unhideWhenUsed="1" w:qFormat="1"/>
-    <w:lsdException w:name="heading 3" w:semiHidden="1" w:uiPriority="9" w:unhideWhenUsed="1" w:qFormat="1"/>
-    <w:lsdException w:name="heading 4" w:semiHidden="1" w:uiPriority="9" w:unhideWhenUsed="1" w:qFormat="1"/>
-    <w:lsdException w:name="heading 5" w:semiHidden="1" w:uiPriority="9" w:unhideWhenUsed="1" w:qFormat="1"/>
-    <w:lsdException w:name="heading 6" w:semiHidden="1" w:uiPriority="9" w:unhideWhenUsed="1" w:qFormat="1"/>
-    <w:lsdException w:name="heading 7" w:semiHidden="1" w:uiPriority="9" w:unhideWhenUsed="1" w:qFormat="1"/>
-    <w:lsdException w:name="heading 8" w:semiHidden="1" w:uiPriority="9" w:unhideWhenUsed="1" w:qFormat="1"/>
-    <w:lsdException w:name="heading 9" w:semiHidden="1" w:uiPriority="9" w:unhideWhenUsed="1" w:qFormat="1"/>
-    <w:lsdException w:name="index 1" w:semiHidden="1" w:unhideWhenUsed="1"/>
-    <w:lsdException w:name="index 2" w:semiHidden="1" w:unhideWhenUsed="1"/>
-    <w:lsdException w:name="index 3" w:semiHidden="1" w:unhideWhenUsed="1"/>
-    <w:lsdException w:name="index 4" w:semiHidden="1" w:unhideWhenUsed="1"/>
-    <w:lsdException w:name="index 5" w:semiHidden="1" w:unhideWhenUsed="1"/>
-    <w:lsdException w:name="index 6" w:semiHidden="1" w:unhideWhenUsed="1"/>
-    <w:lsdException w:name="index 7" w:semiHidden="1" w:unhideWhenUsed="1"/>
-    <w:lsdException w:name="index 8" w:semiHidden="1" w:unhideWhenUsed="1"/>
-    <w:lsdException w:name="index 9" w:semiHidden="1" w:unhideWhenUsed="1"/>
-    <w:lsdException w:name="toc 1" w:semiHidden="1" w:uiPriority="39" w:unhideWhenUsed="1"/>
-    <w:lsdException w:name="toc 2" w:semiHidden="1" w:uiPriority="39" w:unhideWhenUsed="1"/>
-    <w:lsdException w:name="toc 3" w:semiHidden="1" w:uiPriority="39" w:unhideWhenUsed="1"/>
-    <w:lsdException w:name="toc 4" w:semiHidden="1" w:uiPriority="39" w:unhideWhenUsed="1"/>
-    <w:lsdException w:name="toc 5" w:semiHidden="1" w:uiPriority="39" w:unhideWhenUsed="1"/>
-    <w:lsdException w:name="toc 6" w:semiHidden="1" w:uiPriority="39" w:unhideWhenUsed="1"/>
-    <w:lsdException w:name="toc 7" w:semiHidden="1" w:uiPriority="39" w:unhideWhenUsed="1"/>
-    <w:lsdException w:name="toc 8" w:semiHidden="1" w:uiPriority="39" w:unhideWhenUsed="1"/>
-    <w:lsdException w:name="toc 9" w:semiHidden="1" w:uiPriority="39" w:unhideWhenUsed="1"/>
-    <w:lsdException w:name="Normal Indent" w:semiHidden="1" w:unhideWhenUsed="1"/>
-    <w:lsdException w:name="footnote text" w:semiHidden="1" w:unhideWhenUsed="1"/>
-    <w:lsdException w:name="annotation text" w:semiHidden="1" w:unhideWhenUsed="1"/>
-    <w:lsdException w:name="header" w:semiHidden="1" w:unhideWhenUsed="1"/>
-    <w:lsdException w:name="footer" w:semiHidden="1" w:unhideWhenUsed="1"/>
-    <w:lsdException w:name="index heading" w:semiHidden="1" w:unhideWhenUsed="1"/>
-    <w:lsdException w:name="caption" w:semiHidden="1" w:uiPriority="35" w:unhideWhenUsed="1" w:qFormat="1"/>
-    <w:lsdException w:name="table of figures" w:semiHidden="1" w:unhideWhenUsed="1"/>
-    <w:lsdException w:name="envelope address" w:semiHidden="1" w:unhideWhenUsed="1"/>
-    <w:lsdException w:name="envelope return" w:semiHidden="1" w:unhideWhenUsed="1"/>
-    <w:lsdException w:name="footnote reference" w:semiHidden="1" w:unhideWhenUsed="1"/>
-    <w:lsdException w:name="annotation reference" w:semiHidden="1" w:unhideWhenUsed="1"/>
-    <w:lsdException w:name="line number" w:semiHidden="1" w:unhideWhenUsed="1"/>
-    <w:lsdException w:name="page number" w:semiHidden="1" w:unhideWhenUsed="1"/>
-    <w:lsdException w:name="endnote reference" w:semiHidden="1" w:unhideWhenUsed="1"/>
-    <w:lsdException w:name="endnote text" w:semiHidden="1" w:unhideWhenUsed="1"/>
-    <w:lsdException w:name="table of authorities" w:semiHidden="1" w:unhideWhenUsed="1"/>
-    <w:lsdException w:name="macro" w:semiHidden="1" w:unhideWhenUsed="1"/>
-    <w:lsdException w:name="toa heading" w:semiHidden="1" w:unhideWhenUsed="1"/>
-    <w:lsdException w:name="List" w:semiHidden="1" w:unhideWhenUsed="1"/>
-    <w:lsdException w:name="List Bullet" w:semiHidden="1" w:unhideWhenUsed="1"/>
-    <w:lsdException w:name="List Number" w:semiHidden="1" w:unhideWhenUsed="1"/>
-    <w:lsdException w:name="List 2" w:semiHidden="1" w:unhideWhenUsed="1"/>
-    <w:lsdException w:name="List 3" w:semiHidden="1" w:unhideWhenUsed="1"/>
-    <w:lsdException w:name="List 4" w:semiHidden="1" w:unhideWhenUsed="1"/>
-    <w:lsdException w:name="List 5" w:semiHidden="1" w:unhideWhenUsed="1"/>
-    <w:lsdException w:name="List Bullet 2" w:semiHidden="1" w:unhideWhenUsed="1"/>
-    <w:lsdException w:name="List Bullet 3" w:semiHidden="1" w:unhideWhenUsed="1"/>
-    <w:lsdException w:name="List Bullet 4" w:semiHidden="1" w:unhideWhenUsed="1"/>
-    <w:lsdException w:name="List Bullet 5" w:semiHidden="1" w:unhideWhenUsed="1"/>
-    <w:lsdException w:name="List Number 2" w:semiHidden="1" w:unhideWhenUsed="1"/>
-    <w:lsdException w:name="List Number 3" w:semiHidden="1" w:unhideWhenUsed="1"/>
-    <w:lsdException w:name="List Number 4" w:semiHidden="1" w:unhideWhenUsed="1"/>
-    <w:lsdException w:name="List Number 5" w:semiHidden="1" w:unhideWhenUsed="1"/>
-    <w:lsdException w:name="Title" w:uiPriority="10" w:qFormat="1"/>
-    <w:lsdException w:name="Closing" w:semiHidden="1" w:unhideWhenUsed="1"/>
-    <w:lsdException w:name="Signature" w:semiHidden="1" w:unhideWhenUsed="1"/>
-    <w:lsdException w:name="Default Paragraph Font" w:semiHidden="1" w:uiPriority="1" w:unhideWhenUsed="1"/>
-    <w:lsdException w:name="Body Text" w:semiHidden="1" w:unhideWhenUsed="1"/>
-    <w:lsdException w:name="Body Text Indent" w:semiHidden="1" w:unhideWhenUsed="1"/>
-    <w:lsdException w:name="List Continue" w:semiHidden="1" w:unhideWhenUsed="1"/>
-    <w:lsdException w:name="List Continue 2" w:semiHidden="1" w:unhideWhenUsed="1"/>
-    <w:lsdException w:name="List Continue 3" w:semiHidden="1" w:unhideWhenUsed="1"/>
-    <w:lsdException w:name="List Continue 4" w:semiHidden="1" w:unhideWhenUsed="1"/>
-    <w:lsdException w:name="List Continue 5" w:semiHidden="1" w:unhideWhenUsed="1"/>
-    <w:lsdException w:name="Message Header" w:semiHidden="1" w:unhideWhenUsed="1"/>
-    <w:lsdException w:name="Subtitle" w:uiPriority="11" w:qFormat="1"/>
-    <w:lsdException w:name="Salutation" w:semiHidden="1" w:unhideWhenUsed="1"/>
-    <w:lsdException w:name="Date" w:semiHidden="1" w:unhideWhenUsed="1"/>
-    <w:lsdException w:name="Body Text First Indent" w:semiHidden="1" w:unhideWhenUsed="1"/>
-    <w:lsdException w:name="Body Text First Indent 2" w:semiHidden="1" w:unhideWhenUsed="1"/>
-    <w:lsdException w:name="Note Heading" w:semiHidden="1" w:unhideWhenUsed="1"/>
-    <w:lsdException w:name="Body Text 2" w:semiHidden="1" w:unhideWhenUsed="1"/>
-    <w:lsdException w:name="Body Text 3" w:semiHidden="1" w:unhideWhenUsed="1"/>
-    <w:lsdException w:name="Body Text Indent 2" w:semiHidden="1" w:unhideWhenUsed="1"/>
-    <w:lsdException w:name="Body Text Indent 3" w:semiHidden="1" w:unhideWhenUsed="1"/>
-    <w:lsdException w:name="Block Text" w:semiHidden="1" w:unhideWhenUsed="1"/>
-    <w:lsdException w:name="Hyperlink" w:semiHidden="1" w:unhideWhenUsed="1"/>
-    <w:lsdException w:name="FollowedHyperlink" w:semiHidden="1" w:unhideWhenUsed="1"/>
-    <w:lsdException w:name="Strong" w:uiPriority="22" w:qFormat="1"/>
-    <w:lsdException w:name="Emphasis" w:uiPriority="20" w:qFormat="1"/>
-    <w:lsdException w:name="Document Map" w:semiHidden="1" w:unhideWhenUsed="1"/>
-    <w:lsdException w:name="Plain Text" w:semiHidden="1" w:unhideWhenUsed="1"/>
-    <w:lsdException w:name="E-mail Signature" w:semiHidden="1" w:unhideWhenUsed="1"/>
-    <w:lsdException w:name="HTML Top of Form" w:semiHidden="1" w:unhideWhenUsed="1"/>
-    <w:lsdException w:name="HTML Bottom of Form" w:semiHidden="1" w:unhideWhenUsed="1"/>
-    <w:lsdException w:name="Normal (Web)" w:semiHidden="1" w:unhideWhenUsed="1"/>
-    <w:lsdException w:name="HTML Acronym" w:semiHidden="1" w:unhideWhenUsed="1"/>
-    <w:lsdException w:name="HTML Address" w:semiHidden="1" w:unhideWhenUsed="1"/>
-    <w:lsdException w:name="HTML Cite" w:semiHidden="1" w:unhideWhenUsed="1"/>
-    <w:lsdException w:name="HTML Code" w:semiHidden="1" w:unhideWhenUsed="1"/>
-    <w:lsdException w:name="HTML Definition" w:semiHidden="1" w:unhideWhenUsed="1"/>
-    <w:lsdException w:name="HTML Keyboard" w:semiHidden="1" w:unhideWhenUsed="1"/>
-    <w:lsdException w:name="HTML Preformatted" w:semiHidden="1" w:unhideWhenUsed="1"/>
-    <w:lsdException w:name="HTML Sample" w:semiHidden="1" w:unhideWhenUsed="1"/>
-    <w:lsdException w:name="HTML Typewriter" w:semiHidden="1" w:unhideWhenUsed="1"/>
-    <w:lsdException w:name="HTML Variable" w:semiHidden="1" w:unhideWhenUsed="1"/>
-    <w:lsdException w:name="Normal Table" w:semiHidden="1" w:unhideWhenUsed="1"/>
-    <w:lsdException w:name="annotation subject" w:semiHidden="1" w:unhideWhenUsed="1"/>
-    <w:lsdException w:name="No List" w:semiHidden="1" w:unhideWhenUsed="1"/>
-    <w:lsdException w:name="Outline List 1" w:semiHidden="1" w:unhideWhenUsed="1"/>
-    <w:lsdException w:name="Outline List 2" w:semiHidden="1" w:unhideWhenUsed="1"/>
-    <w:lsdException w:name="Outline List 3" w:semiHidden="1" w:unhideWhenUsed="1"/>
-    <w:lsdException w:name="Table Simple 1" w:semiHidden="1" w:unhideWhenUsed="1"/>
-    <w:lsdException w:name="Table Simple 2" w:semiHidden="1" w:unhideWhenUsed="1"/>
-    <w:lsdException w:name="Table Simple 3" w:semiHidden="1" w:unhideWhenUsed="1"/>
-    <w:lsdException w:name="Table Classic 1" w:semiHidden="1" w:unhideWhenUsed="1"/>
-    <w:lsdException w:name="Table Classic 2" w:semiHidden="1" w:unhideWhenUsed="1"/>
-    <w:lsdException w:name="Table Classic 3" w:semiHidden="1" w:unhideWhenUsed="1"/>
-    <w:lsdException w:name="Table Classic 4" w:semiHidden="1" w:unhideWhenUsed="1"/>
-    <w:lsdException w:name="Table Colorful 1" w:semiHidden="1" w:unhideWhenUsed="1"/>
-    <w:lsdException w:name="Table Colorful 2" w:semiHidden="1" w:unhideWhenUsed="1"/>
-    <w:lsdException w:name="Table Colorful 3" w:semiHidden="1" w:unhideWhenUsed="1"/>
-    <w:lsdException w:name="Table Columns 1" w:semiHidden="1" w:unhideWhenUsed="1"/>
-    <w:lsdException w:name="Table Columns 2" w:semiHidden="1" w:unhideWhenUsed="1"/>
-    <w:lsdException w:name="Table Columns 3" w:semiHidden="1" w:unhideWhenUsed="1"/>
-    <w:lsdException w:name="Table Columns 4" w:semiHidden="1" w:unhideWhenUsed="1"/>
-    <w:lsdException w:name="Table Columns 5" w:semiHidden="1" w:unhideWhenUsed="1"/>
-    <w:lsdException w:name="Table Grid 1" w:semiHidden="1" w:unhideWhenUsed="1"/>
-    <w:lsdException w:name="Table Grid 2" w:semiHidden="1" w:unhideWhenUsed="1"/>
-    <w:lsdException w:name="Table Grid 3" w:semiHidden="1" w:unhideWhenUsed="1"/>
-    <w:lsdException w:name="Table Grid 4" w:semiHidden="1" w:unhideWhenUsed="1"/>
-    <w:lsdException w:name="Table Grid 5" w:semiHidden="1" w:unhideWhenUsed="1"/>
-    <w:lsdException w:name="Table Grid 6" w:semiHidden="1" w:unhideWhenUsed="1"/>
-    <w:lsdException w:name="Table Grid 7" w:semiHidden="1" w:unhideWhenUsed="1"/>
-    <w:lsdException w:name="Table Grid 8" w:semiHidden="1" w:unhideWhenUsed="1"/>
-    <w:lsdException w:name="Table List 1" w:semiHidden="1" w:unhideWhenUsed="1"/>
-    <w:lsdException w:name="Table List 2" w:semiHidden="1" w:unhideWhenUsed="1"/>
-    <w:lsdException w:name="Table List 3" w:semiHidden="1" w:unhideWhenUsed="1"/>
-    <w:lsdException w:name="Table List 4" w:semiHidden="1" w:unhideWhenUsed="1"/>
-    <w:lsdException w:name="Table List 5" w:semiHidden="1" w:unhideWhenUsed="1"/>
-    <w:lsdException w:name="Table List 6" w:semiHidden="1" w:unhideWhenUsed="1"/>
-    <w:lsdException w:name="Table List 7" w:semiHidden="1" w:unhideWhenUsed="1"/>
-    <w:lsdException w:name="Table List 8" w:semiHidden="1" w:unhideWhenUsed="1"/>
-    <w:lsdException w:name="Table 3D effects 1" w:semiHidden="1" w:unhideWhenUsed="1"/>
-    <w:lsdException w:name="Table 3D effects 2" w:semiHidden="1" w:unhideWhenUsed="1"/>
-    <w:lsdException w:name="Table 3D effects 3" w:semiHidden="1" w:unhideWhenUsed="1"/>
-    <w:lsdException w:name="Table Contemporary" w:semiHidden="1" w:unhideWhenUsed="1"/>
-    <w:lsdException w:name="Table Elegant" w:semiHidden="1" w:unhideWhenUsed="1"/>
-    <w:lsdException w:name="Table Professional" w:semiHidden="1" w:unhideWhenUsed="1"/>
-    <w:lsdException w:name="Table Subtle 1" w:semiHidden="1" w:unhideWhenUsed="1"/>
-    <w:lsdException w:name="Table Subtle 2" w:semiHidden="1" w:unhideWhenUsed="1"/>
-    <w:lsdException w:name="Table Web 1" w:semiHidden="1" w:unhideWhenUsed="1"/>
-    <w:lsdException w:name="Table Web 2" w:semiHidden="1" w:unhideWhenUsed="1"/>
-    <w:lsdException w:name="Table Web 3" w:semiHidden="1" w:unhideWhenUsed="1"/>
-    <w:lsdException w:name="Balloon Text" w:semiHidden="1" w:unhideWhenUsed="1"/>
-    <w:lsdException w:name="Table Grid" w:uiPriority="39"/>
-    <w:lsdException w:name="Table Theme" w:semiHidden="1" w:unhideWhenUsed="1"/>
-    <w:lsdException w:name="Placeholder Text" w:semiHidden="1"/>
-    <w:lsdException w:name="No Spacing" w:uiPriority="1" w:qFormat="1"/>
-    <w:lsdException w:name="Light Shading" w:uiPriority="60"/>
-    <w:lsdException w:name="Light List" w:uiPriority="61"/>
-    <w:lsdException w:name="Light Grid" w:uiPriority="62"/>
-    <w:lsdException w:name="Medium Shading 1" w:uiPriority="63"/>
-    <w:lsdException w:name="Medium Shading 2" w:uiPriority="64"/>
-    <w:lsdException w:name="Medium List 1" w:uiPriority="65"/>
-    <w:lsdException w:name="Medium List 2" w:uiPriority="66"/>
-    <w:lsdException w:name="Medium Grid 1" w:uiPriority="67"/>
-    <w:lsdException w:name="Medium Grid 2" w:uiPriority="68"/>
-    <w:lsdException w:name="Medium Grid 3" w:uiPriority="69"/>
-    <w:lsdException w:name="Dark List" w:uiPriority="70"/>
-    <w:lsdException w:name="Colorful Shading" w:uiPriority="71"/>
-    <w:lsdException w:name="Colorful List" w:uiPriority="72"/>
-    <w:lsdException w:name="Colorful Grid" w:uiPriority="73"/>
-    <w:lsdException w:name="Light Shading Accent 1" w:uiPriority="60"/>
-    <w:lsdException w:name="Light List Accent 1" w:uiPriority="61"/>
-    <w:lsdException w:name="Light Grid Accent 1" w:uiPriority="62"/>
-    <w:lsdException w:name="Medium Shading 1 Accent 1" w:uiPriority="63"/>
-    <w:lsdException w:name="Medium Shading 2 Accent 1" w:uiPriority="64"/>
-    <w:lsdException w:name="Medium List 1 Accent 1" w:uiPriority="65"/>
-    <w:lsdException w:name="Revision" w:semiHidden="1"/>
-    <w:lsdException w:name="List Paragraph" w:uiPriority="34" w:qFormat="1"/>
-    <w:lsdException w:name="Quote" w:uiPriority="29" w:qFormat="1"/>
-    <w:lsdException w:name="Intense Quote" w:uiPriority="30" w:qFormat="1"/>
-    <w:lsdException w:name="Medium List 2 Accent 1" w:uiPriority="66"/>
-    <w:lsdException w:name="Medium Grid 1 Accent 1" w:uiPriority="67"/>
-    <w:lsdException w:name="Medium Grid 2 Accent 1" w:uiPriority="68"/>
-    <w:lsdException w:name="Medium Grid 3 Accent 1" w:uiPriority="69"/>
-    <w:lsdException w:name="Dark List Accent 1" w:uiPriority="70"/>
-    <w:lsdException w:name="Colorful Shading Accent 1" w:uiPriority="71"/>
-    <w:lsdException w:name="Colorful List Accent 1" w:uiPriority="72"/>
-    <w:lsdException w:name="Colorful Grid Accent 1" w:uiPriority="73"/>
-    <w:lsdException w:name="Light Shading Accent 2" w:uiPriority="60"/>
-    <w:lsdException w:name="Light List Accent 2" w:uiPriority="61"/>
-    <w:lsdException w:name="Light Grid Accent 2" w:uiPriority="62"/>
-    <w:lsdException w:name="Medium Shading 1 Accent 2" w:uiPriority="63"/>
-    <w:lsdException w:name="Medium Shading 2 Accent 2" w:uiPriority="64"/>
-    <w:lsdException w:name="Medium List 1 Accent 2" w:uiPriority="65"/>
-    <w:lsdException w:name="Medium List 2 Accent 2" w:uiPriority="66"/>
-    <w:lsdException w:name="Medium Grid 1 Accent 2" w:uiPriority="67"/>
-    <w:lsdException w:name="Medium Grid 2 Accent 2" w:uiPriority="68"/>
-    <w:lsdException w:name="Medium Grid 3 Accent 2" w:uiPriority="69"/>
-    <w:lsdException w:name="Dark List Accent 2" w:uiPriority="70"/>
-    <w:lsdException w:name="Colorful Shading Accent 2" w:uiPriority="71"/>
-    <w:lsdException w:name="Colorful List Accent 2" w:uiPriority="72"/>
-    <w:lsdException w:name="Colorful Grid Accent 2" w:uiPriority="73"/>
-    <w:lsdException w:name="Light Shading Accent 3" w:uiPriority="60"/>
-    <w:lsdException w:name="Light List Accent 3" w:uiPriority="61"/>
-    <w:lsdException w:name="Light Grid Accent 3" w:uiPriority="62"/>
-    <w:lsdException w:name="Medium Shading 1 Accent 3" w:uiPriority="63"/>
-    <w:lsdException w:name="Medium Shading 2 Accent 3" w:uiPriority="64"/>
-    <w:lsdException w:name="Medium List 1 Accent 3" w:uiPriority="65"/>
-    <w:lsdException w:name="Medium List 2 Accent 3" w:uiPriority="66"/>
-    <w:lsdException w:name="Medium Grid 1 Accent 3" w:uiPriority="67"/>
-    <w:lsdException w:name="Medium Grid 2 Accent 3" w:uiPriority="68"/>
-    <w:lsdException w:name="Medium Grid 3 Accent 3" w:uiPriority="69"/>
-    <w:lsdException w:name="Dark List Accent 3" w:uiPriority="70"/>
-    <w:lsdException w:name="Colorful Shading Accent 3" w:uiPriority="71"/>
-    <w:lsdException w:name="Colorful List Accent 3" w:uiPriority="72"/>
-    <w:lsdException w:name="Colorful Grid Accent 3" w:uiPriority="73"/>
-    <w:lsdException w:name="Light Shading Accent 4" w:uiPriority="60"/>
-    <w:lsdException w:name="Light List Accent 4" w:uiPriority="61"/>
-    <w:lsdException w:name="Light Grid Accent 4" w:uiPriority="62"/>
-    <w:lsdException w:name="Medium Shading 1 Accent 4" w:uiPriority="63"/>
-    <w:lsdException w:name="Medium Shading 2 Accent 4" w:uiPriority="64"/>
-    <w:lsdException w:name="Medium List 1 Accent 4" w:uiPriority="65"/>
-    <w:lsdException w:name="Medium List 2 Accent 4" w:uiPriority="66"/>
-    <w:lsdException w:name="Medium Grid 1 Accent 4" w:uiPriority="67"/>
-    <w:lsdException w:name="Medium Grid 2 Accent 4" w:uiPriority="68"/>
-    <w:lsdException w:name="Medium Grid 3 Accent 4" w:uiPriority="69"/>
-    <w:lsdException w:name="Dark List Accent 4" w:uiPriority="70"/>
-    <w:lsdException w:name="Colorful Shading Accent 4" w:uiPriority="71"/>
-    <w:lsdException w:name="Colorful List Accent 4" w:uiPriority="72"/>
-    <w:lsdException w:name="Colorful Grid Accent 4" w:uiPriority="73"/>
-    <w:lsdException w:name="Light Shading Accent 5" w:uiPriority="60"/>
-    <w:lsdException w:name="Light List Accent 5" w:uiPriority="61"/>
-    <w:lsdException w:name="Light Grid Accent 5" w:uiPriority="62"/>
-    <w:lsdException w:name="Medium Shading 1 Accent 5" w:uiPriority="63"/>
-    <w:lsdException w:name="Medium Shading 2 Accent 5" w:uiPriority="64"/>
-    <w:lsdException w:name="Medium List 1 Accent 5" w:uiPriority="65"/>
-    <w:lsdException w:name="Medium List 2 Accent 5" w:uiPriority="66"/>
-    <w:lsdException w:name="Medium Grid 1 Accent 5" w:uiPriority="67"/>
-    <w:lsdException w:name="Medium Grid 2 Accent 5" w:uiPriority="68"/>
-    <w:lsdException w:name="Medium Grid 3 Accent 5" w:uiPriority="69"/>
-    <w:lsdException w:name="Dark List Accent 5" w:uiPriority="70"/>
-    <w:lsdException w:name="Colorful Shading Accent 5" w:uiPriority="71"/>
-    <w:lsdException w:name="Colorful List Accent 5" w:uiPriority="72"/>
-    <w:lsdException w:name="Colorful Grid Accent 5" w:uiPriority="73"/>
-    <w:lsdException w:name="Light Shading Accent 6" w:uiPriority="60"/>
-    <w:lsdException w:name="Light List Accent 6" w:uiPriority="61"/>
-    <w:lsdException w:name="Light Grid Accent 6" w:uiPriority="62"/>
-    <w:lsdException w:name="Medium Shading 1 Accent 6" w:uiPriority="63"/>
-    <w:lsdException w:name="Medium Shading 2 Accent 6" w:uiPriority="64"/>
-    <w:lsdException w:name="Medium List 1 Accent 6" w:uiPriority="65"/>
-    <w:lsdException w:name="Medium List 2 Accent 6" w:uiPriority="66"/>
-    <w:lsdException w:name="Medium Grid 1 Accent 6" w:uiPriority="67"/>
-    <w:lsdException w:name="Medium Grid 2 Accent 6" w:uiPriority="68"/>
-    <w:lsdException w:name="Medium Grid 3 Accent 6" w:uiPriority="69"/>
-    <w:lsdException w:name="Dark List Accent 6" w:uiPriority="70"/>
-    <w:lsdException w:name="Colorful Shading Accent 6" w:uiPriority="71"/>
-    <w:lsdException w:name="Colorful List Accent 6" w:uiPriority="72"/>
-    <w:lsdException w:name="Colorful Grid Accent 6" w:uiPriority="73"/>
-    <w:lsdException w:name="Subtle Emphasis" w:uiPriority="19" w:qFormat="1"/>
-    <w:lsdException w:name="Intense Emphasis" w:uiPriority="21" w:qFormat="1"/>
-    <w:lsdException w:name="Subtle Reference" w:uiPriority="31" w:qFormat="1"/>
-    <w:lsdException w:name="Intense Reference" w:uiPriority="32" w:qFormat="1"/>
-    <w:lsdException w:name="Book Title" w:uiPriority="33" w:qFormat="1"/>
-    <w:lsdException w:name="Bibliography" w:semiHidden="1" w:uiPriority="37" w:unhideWhenUsed="1"/>
-    <w:lsdException w:name="TOC Heading" w:semiHidden="1" w:uiPriority="39" w:unhideWhenUsed="1" w:qFormat="1"/>
-    <w:lsdException w:name="Plain Table 1" w:uiPriority="41"/>
-    <w:lsdException w:name="Plain Table 2" w:uiPriority="42"/>
-    <w:lsdException w:name="Plain Table 3" w:uiPriority="43"/>
-    <w:lsdException w:name="Plain Table 4" w:uiPriority="44"/>
-    <w:lsdException w:name="Plain Table 5" w:uiPriority="45"/>
-    <w:lsdException w:name="Grid Table Light" w:uiPriority="40"/>
-    <w:lsdException w:name="Grid Table 1 Light" w:uiPriority="46"/>
-    <w:lsdException w:name="Grid Table 2" w:uiPriority="47"/>
-    <w:lsdException w:name="Grid Table 3" w:uiPriority="48"/>
-    <w:lsdException w:name="Grid Table 4" w:uiPriority="49"/>
-    <w:lsdException w:name="Grid Table 5 Dark" w:uiPriority="50"/>
-    <w:lsdException w:name="Grid Table 6 Colorful" w:uiPriority="51"/>
-    <w:lsdException w:name="Grid Table 7 Colorful" w:uiPriority="52"/>
-    <w:lsdException w:name="Grid Table 1 Light Accent 1" w:uiPriority="46"/>
-    <w:lsdException w:name="Grid Table 2 Accent 1" w:uiPriority="47"/>
-    <w:lsdException w:name="Grid Table 3 Accent 1" w:uiPriority="48"/>
-    <w:lsdException w:name="Grid Table 4 Accent 1" w:uiPriority="49"/>
-    <w:lsdException w:name="Grid Table 5 Dark Accent 1" w:uiPriority="50"/>
-    <w:lsdException w:name="Grid Table 6 Colorful Accent 1" w:uiPriority="51"/>
-    <w:lsdException w:name="Grid Table 7 Colorful Accent 1" w:uiPriority="52"/>
-    <w:lsdException w:name="Grid Table 1 Light Accent 2" w:uiPriority="46"/>
-    <w:lsdException w:name="Grid Table 2 Accent 2" w:uiPriority="47"/>
-    <w:lsdException w:name="Grid Table 3 Accent 2" w:uiPriority="48"/>
-    <w:lsdException w:name="Grid Table 4 Accent 2" w:uiPriority="49"/>
-    <w:lsdException w:name="Grid Table 5 Dark Accent 2" w:uiPriority="50"/>
-    <w:lsdException w:name="Grid Table 6 Colorful Accent 2" w:uiPriority="51"/>
-    <w:lsdException w:name="Grid Table 7 Colorful Accent 2" w:uiPriority="52"/>
-    <w:lsdException w:name="Grid Table 1 Light Accent 3" w:uiPriority="46"/>
-    <w:lsdException w:name="Grid Table 2 Accent 3" w:uiPriority="47"/>
-    <w:lsdException w:name="Grid Table 3 Accent 3" w:uiPriority="48"/>
-    <w:lsdException w:name="Grid Table 4 Accent 3" w:uiPriority="49"/>
-    <w:lsdException w:name="Grid Table 5 Dark Accent 3" w:uiPriority="50"/>
-    <w:lsdException w:name="Grid Table 6 Colorful Accent 3" w:uiPriority="51"/>
-    <w:lsdException w:name="Grid Table 7 Colorful Accent 3" w:uiPriority="52"/>
-    <w:lsdException w:name="Grid Table 1 Light Accent 4" w:uiPriority="46"/>
-    <w:lsdException w:name="Grid Table 2 Accent 4" w:uiPriority="47"/>
-    <w:lsdException w:name="Grid Table 3 Accent 4" w:uiPriority="48"/>
-    <w:lsdException w:name="Grid Table 4 Accent 4" w:uiPriority="49"/>
-    <w:lsdException w:name="Grid Table 5 Dark Accent 4" w:uiPriority="50"/>
-    <w:lsdException w:name="Grid Table 6 Colorful Accent 4" w:uiPriority="51"/>
-    <w:lsdException w:name="Grid Table 7 Colorful Accent 4" w:uiPriority="52"/>
-    <w:lsdException w:name="Grid Table 1 Light Accent 5" w:uiPriority="46"/>
-    <w:lsdException w:name="Grid Table 2 Accent 5" w:uiPriority="47"/>
-    <w:lsdException w:name="Grid Table 3 Accent 5" w:uiPriority="48"/>
-    <w:lsdException w:name="Grid Table 4 Accent 5" w:uiPriority="49"/>
-    <w:lsdException w:name="Grid Table 5 Dark Accent 5" w:uiPriority="50"/>
-    <w:lsdException w:name="Grid Table 6 Colorful Accent 5" w:uiPriority="51"/>
-    <w:lsdException w:name="Grid Table 7 Colorful Accent 5" w:uiPriority="52"/>
-    <w:lsdException w:name="Grid Table 1 Light Accent 6" w:uiPriority="46"/>
-    <w:lsdException w:name="Grid Table 2 Accent 6" w:uiPriority="47"/>
-    <w:lsdException w:name="Grid Table 3 Accent 6" w:uiPriority="48"/>
-    <w:lsdException w:name="Grid Table 4 Accent 6" w:uiPriority="49"/>
-    <w:lsdException w:name="Grid Table 5 Dark Accent 6" w:uiPriority="50"/>
-    <w:lsdException w:name="Grid Table 6 Colorful Accent 6" w:uiPriority="51"/>
-    <w:lsdException w:name="Grid Table 7 Colorful Accent 6" w:uiPriority="52"/>
-    <w:lsdException w:name="List Table 1 Light" w:uiPriority="46"/>
-    <w:lsdException w:name="List Table 2" w:uiPriority="47"/>
-    <w:lsdException w:name="List Table 3" w:uiPriority="48"/>
-    <w:lsdException w:name="List Table 4" w:uiPriority="49"/>
-    <w:lsdException w:name="List Table 5 Dark" w:uiPriority="50"/>
-    <w:lsdException w:name="List Table 6 Colorful" w:uiPriority="51"/>
-    <w:lsdException w:name="List Table 7 Colorful" w:uiPriority="52"/>
-    <w:lsdException w:name="List Table 1 Light Accent 1" w:uiPriority="46"/>
-    <w:lsdException w:name="List Table 2 Accent 1" w:uiPriority="47"/>
-    <w:lsdException w:name="List Table 3 Accent 1" w:uiPriority="48"/>
-    <w:lsdException w:name="List Table 4 Accent 1" w:uiPriority="49"/>
-    <w:lsdException w:name="List Table 5 Dark Accent 1" w:uiPriority="50"/>
-    <w:lsdException w:name="List Table 6 Colorful Accent 1" w:uiPriority="51"/>
-    <w:lsdException w:name="List Table 7 Colorful Accent 1" w:uiPriority="52"/>
-    <w:lsdException w:name="List Table 1 Light Accent 2" w:uiPriority="46"/>
-    <w:lsdException w:name="List Table 2 Accent 2" w:uiPriority="47"/>
-    <w:lsdException w:name="List Table 3 Accent 2" w:uiPriority="48"/>
-    <w:lsdException w:name="List Table 4 Accent 2" w:uiPriority="49"/>
-    <w:lsdException w:name="List Table 5 Dark Accent 2" w:uiPriority="50"/>
-    <w:lsdException w:name="List Table 6 Colorful Accent 2" w:uiPriority="51"/>
-    <w:lsdException w:name="List Table 7 Colorful Accent 2" w:uiPriority="52"/>
-    <w:lsdException w:name="List Table 1 Light Accent 3" w:uiPriority="46"/>
-    <w:lsdException w:name="List Table 2 Accent 3" w:uiPriority="47"/>
-    <w:lsdException w:name="List Table 3 Accent 3" w:uiPriority="48"/>
-    <w:lsdException w:name="List Table 4 Accent 3" w:uiPriority="49"/>
-    <w:lsdException w:name="List Table 5 Dark Accent 3" w:uiPriority="50"/>
-    <w:lsdException w:name="List Table 6 Colorful Accent 3" w:uiPriority="51"/>
-    <w:lsdException w:name="List Table 7 Colorful Accent 3" w:uiPriority="52"/>
-    <w:lsdException w:name="List Table 1 Light Accent 4" w:uiPriority="46"/>
-    <w:lsdException w:name="List Table 2 Accent 4" w:uiPriority="47"/>
-    <w:lsdException w:name="List Table 3 Accent 4" w:uiPriority="48"/>
-    <w:lsdException w:name="List Table 4 Accent 4" w:uiPriority="49"/>
-    <w:lsdException w:name="List Table 5 Dark Accent 4" w:uiPriority="50"/>
-    <w:lsdException w:name="List Table 6 Colorful Accent 4" w:uiPriority="51"/>
-    <w:lsdException w:name="List Table 7 Colorful Accent 4" w:uiPriority="52"/>
-    <w:lsdException w:name="List Table 1 Light Accent 5" w:uiPriority="46"/>
-    <w:lsdException w:name="List Table 2 Accent 5" w:uiPriority="47"/>
-    <w:lsdException w:name="List Table 3 Accent 5" w:uiPriority="48"/>
-    <w:lsdException w:name="List Table 4 Accent 5" w:uiPriority="49"/>
-    <w:lsdException w:name="List Table 5 Dark Accent 5" w:uiPriority="50"/>
-    <w:lsdException w:name="List Table 6 Colorful Accent 5" w:uiPriority="51"/>
-    <w:lsdException w:name="List Table 7 Colorful Accent 5" w:uiPriority="52"/>
-    <w:lsdException w:name="List Table 1 Light Accent 6" w:uiPriority="46"/>
-    <w:lsdException w:name="List Table 2 Accent 6" w:uiPriority="47"/>
-    <w:lsdException w:name="List Table 3 Accent 6" w:uiPriority="48"/>
-    <w:lsdException w:name="List Table 4 Accent 6" w:uiPriority="49"/>
-    <w:lsdException w:name="List Table 5 Dark Accent 6" w:uiPriority="50"/>
-    <w:lsdException w:name="List Table 6 Colorful Accent 6" w:uiPriority="51"/>
-    <w:lsdException w:name="List Table 7 Colorful Accent 6" w:uiPriority="52"/>
-    <w:lsdException w:name="Mention" w:semiHidden="1" w:unhideWhenUsed="1"/>
-    <w:lsdException w:name="Smart Hyperlink" w:semiHidden="1" w:unhideWhenUsed="1"/>
-    <w:lsdException w:name="Hashtag" w:semiHidden="1" w:unhideWhenUsed="1"/>
-  </w:latentStyles>
-  <w:style w:type="paragraph" w:default="1" w:styleId="Normal">
-    <w:name w:val="Normal"/>
-    <w:qFormat/>
-  </w:style>
-  <w:style w:type="character" w:default="1" w:styleId="DefaultParagraphFont">
-    <w:name w:val="Default Paragraph Font"/>
-    <w:uiPriority w:val="1"/>
-    <w:unhideWhenUsed/>
-  </w:style>
-  <w:style w:type="table" w:default="1" w:styleId="TableNormal">
-    <w:name w:val="Normal Table"/>
-    <w:uiPriority w:val="99"/>
-    <w:semiHidden/>
-    <w:unhideWhenUsed/>
-    <w:tblPr>
-      <w:tblInd w:w="0" w:type="dxa"/>
-      <w:tblCellMar>
-        <w:top w:w="0" w:type="dxa"/>
-        <w:left w:w="108" w:type="dxa"/>
-        <w:bottom w:w="0" w:type="dxa"/>
-        <w:right w:w="108" w:type="dxa"/>
-      </w:tblCellMar>
-    </w:tblPr>
-  </w:style>
-  <w:style w:type="numbering" w:default="1" w:styleId="NoList">
-    <w:name w:val="No List"/>
-    <w:uiPriority w:val="99"/>
-    <w:semiHidden/>
-    <w:unhideWhenUsed/>
-  </w:style>
-  <w:style w:type="paragraph" w:styleId="Header">
-    <w:name w:val="header"/>
-    <w:basedOn w:val="Normal"/>
-    <w:link w:val="HeaderChar"/>
-    <w:uiPriority w:val="99"/>
-    <w:unhideWhenUsed/>
-    <w:rsid w:val="00D17C1D"/>
-    <w:pPr>
-      <w:tabs>
-        <w:tab w:val="center" w:pos="4680"/>
-        <w:tab w:val="right" w:pos="9360"/>
-      </w:tabs>
-      <w:spacing w:after="0" w:line="240" w:lineRule="auto"/>
-    </w:pPr>
-  </w:style>
-  <w:style w:type="character" w:customStyle="1" w:styleId="HeaderChar">
-    <w:name w:val="Header Char"/>
-    <w:basedOn w:val="DefaultParagraphFont"/>
-    <w:link w:val="Header"/>
-    <w:uiPriority w:val="99"/>
-    <w:rsid w:val="00D17C1D"/>
-  </w:style>
-  <w:style w:type="paragraph" w:styleId="Footer">
-    <w:name w:val="footer"/>
-    <w:basedOn w:val="Normal"/>
-    <w:link w:val="FooterChar"/>
-    <w:uiPriority w:val="99"/>
-    <w:unhideWhenUsed/>
-    <w:rsid w:val="00D17C1D"/>
-    <w:pPr>
-      <w:tabs>
-        <w:tab w:val="center" w:pos="4680"/>
-        <w:tab w:val="right" w:pos="9360"/>
-      </w:tabs>
-      <w:spacing w:after="0" w:line="240" w:lineRule="auto"/>
-    </w:pPr>
-  </w:style>
-  <w:style w:type="character" w:customStyle="1" w:styleId="FooterChar">
-    <w:name w:val="Footer Char"/>
-    <w:basedOn w:val="DefaultParagraphFont"/>
-    <w:link w:val="Footer"/>
-    <w:uiPriority w:val="99"/>
-    <w:rsid w:val="00D17C1D"/>
-  </w:style>
-  <w:style w:type="table" w:styleId="TableGrid">
-    <w:name w:val="Table Grid"/>
-    <w:basedOn w:val="TableNormal"/>
-    <w:uiPriority w:val="39"/>
-    <w:rsid w:val="001D165E"/>
-    <w:pPr>
-      <w:spacing w:after="0" w:line="240" w:lineRule="auto"/>
-    </w:pPr>
-    <w:tblPr>
-      <w:tblBorders>
-        <w:top w:val="single" w:sz="4" w:space="0" w:color="auto"/>
-        <w:left w:val="single" w:sz="4" w:space="0" w:color="auto"/>
-        <w:bottom w:val="single" w:sz="4" w:space="0" w:color="auto"/>
-        <w:right w:val="single" w:sz="4" w:space="0" w:color="auto"/>
-        <w:insideH w:val="single" w:sz="4" w:space="0" w:color="auto"/>
-        <w:insideV w:val="single" w:sz="4" w:space="0" w:color="auto"/>
-      </w:tblBorders>
-    </w:tblPr>
-  </w:style>
-  <w:style w:type="character" w:styleId="PlaceholderText">
-    <w:name w:val="Placeholder Text"/>
-    <w:basedOn w:val="DefaultParagraphFont"/>
-    <w:uiPriority w:val="99"/>
-    <w:semiHidden/>
-    <w:rsid w:val="00CE7C38"/>
-    <w:rPr>
-      <w:color w:val="808080"/>
-    </w:rPr>
-  </w:style>
-  <w:style w:type="table" w:styleId="ListTable6Colorful">
-    <w:name w:val="List Table 6 Colorful"/>
-    <w:basedOn w:val="TableNormal"/>
-    <w:uiPriority w:val="51"/>
-    <w:rsid w:val="00A4207C"/>
-    <w:pPr>
-      <w:spacing w:after="0" w:line="240" w:lineRule="auto"/>
-    </w:pPr>
-    <w:rPr>
-      <w:color w:val="000000" w:themeColor="text1"/>
-    </w:rPr>
-    <w:tblPr>
-      <w:tblStyleRowBandSize w:val="1"/>
-      <w:tblStyleColBandSize w:val="1"/>
-      <w:tblBorders>
-        <w:top w:val="single" w:sz="4" w:space="0" w:color="000000" w:themeColor="text1"/>
-        <w:bottom w:val="single" w:sz="4" w:space="0" w:color="000000" w:themeColor="text1"/>
-      </w:tblBorders>
-    </w:tblPr>
-    <w:tblStylePr w:type="firstRow">
-      <w:rPr>
-        <w:b/>
-        <w:bCs/>
-      </w:rPr>
-      <w:tblPr/>
-      <w:tcPr>
-        <w:tcBorders>
-          <w:bottom w:val="single" w:sz="4" w:space="0" w:color="000000" w:themeColor="text1"/>
-        </w:tcBorders>
-      </w:tcPr>
-    </w:tblStylePr>
-    <w:tblStylePr w:type="lastRow">
-      <w:rPr>
-        <w:b/>
-        <w:bCs/>
-      </w:rPr>
-      <w:tblPr/>
-      <w:tcPr>
-        <w:tcBorders>
-          <w:top w:val="double" w:sz="4" w:space="0" w:color="000000" w:themeColor="text1"/>
-        </w:tcBorders>
-      </w:tcPr>
-    </w:tblStylePr>
-    <w:tblStylePr w:type="firstCol">
-      <w:rPr>
-        <w:b/>
-        <w:bCs/>
-      </w:rPr>
-    </w:tblStylePr>
-    <w:tblStylePr w:type="lastCol">
-      <w:rPr>
-        <w:b/>
-        <w:bCs/>
-      </w:rPr>
-    </w:tblStylePr>
-    <w:tblStylePr w:type="band1Vert">
-      <w:tblPr/>
-      <w:tcPr>
-        <w:shd w:val="clear" w:color="auto" w:fill="CCCCCC" w:themeFill="text1" w:themeFillTint="33"/>
-      </w:tcPr>
-    </w:tblStylePr>
-    <w:tblStylePr w:type="band1Horz">
-      <w:tblPr/>
-      <w:tcPr>
-        <w:shd w:val="clear" w:color="auto" w:fill="CCCCCC" w:themeFill="text1" w:themeFillTint="33"/>
-      </w:tcPr>
-    </w:tblStylePr>
-  </w:style>
-  <w:style w:type="paragraph" w:styleId="NormalWeb">
-    <w:name w:val="Normal (Web)"/>
-    <w:basedOn w:val="Normal"/>
-    <w:uiPriority w:val="99"/>
-    <w:semiHidden/>
-    <w:unhideWhenUsed/>
-    <w:rsid w:val="00772CBA"/>
-    <w:pPr>
-      <w:spacing w:before="100" w:beforeAutospacing="1" w:after="100" w:afterAutospacing="1" w:line="240" w:lineRule="auto"/>
-    </w:pPr>
-    <w:rPr>
-      <w:rFonts w:ascii="Times New Roman" w:eastAsiaTheme="minorEastAsia" w:hAnsi="Times New Roman" w:cs="Times New Roman"/>
-      <w:sz w:val="24"/>
-      <w:szCs w:val="24"/>
-    </w:rPr>
-  </w:style>
-  <w:style w:type="table" w:styleId="GridTable5Dark-Accent1">
-    <w:name w:val="Grid Table 5 Dark Accent 1"/>
-    <w:basedOn w:val="TableNormal"/>
-    <w:uiPriority w:val="50"/>
-    <w:rsid w:val="007C63BD"/>
-    <w:pPr>
-      <w:spacing w:after="0" w:line="240" w:lineRule="auto"/>
-    </w:pPr>
-    <w:tblPr>
-      <w:tblStyleRowBandSize w:val="1"/>
-      <w:tblStyleColBandSize w:val="1"/>
-      <w:tblBorders>
-        <w:top w:val="single" w:sz="4" w:space="0" w:color="FFFFFF" w:themeColor="background1"/>
-        <w:left w:val="single" w:sz="4" w:space="0" w:color="FFFFFF" w:themeColor="background1"/>
-        <w:bottom w:val="single" w:sz="4" w:space="0" w:color="FFFFFF" w:themeColor="background1"/>
-        <w:right w:val="single" w:sz="4" w:space="0" w:color="FFFFFF" w:themeColor="background1"/>
-        <w:insideH w:val="single" w:sz="4" w:space="0" w:color="FFFFFF" w:themeColor="background1"/>
-        <w:insideV w:val="single" w:sz="4" w:space="0" w:color="FFFFFF" w:themeColor="background1"/>
-      </w:tblBorders>
-    </w:tblPr>
-    <w:tcPr>
-      <w:shd w:val="clear" w:color="auto" w:fill="D9E2F3" w:themeFill="accent1" w:themeFillTint="33"/>
-    </w:tcPr>
-    <w:tblStylePr w:type="firstRow">
-      <w:rPr>
-        <w:b/>
-        <w:bCs/>
-        <w:color w:val="FFFFFF" w:themeColor="background1"/>
-      </w:rPr>
-      <w:tblPr/>
-      <w:tcPr>
-        <w:tcBorders>
-          <w:top w:val="single" w:sz="4" w:space="0" w:color="FFFFFF" w:themeColor="background1"/>
-          <w:left w:val="single" w:sz="4" w:space="0" w:color="FFFFFF" w:themeColor="background1"/>
-          <w:right w:val="single" w:sz="4" w:space="0" w:color="FFFFFF" w:themeColor="background1"/>
-          <w:insideH w:val="nil"/>
-          <w:insideV w:val="nil"/>
-        </w:tcBorders>
-        <w:shd w:val="clear" w:color="auto" w:fill="4472C4" w:themeFill="accent1"/>
-      </w:tcPr>
-    </w:tblStylePr>
-    <w:tblStylePr w:type="lastRow">
-      <w:rPr>
-        <w:b/>
-        <w:bCs/>
-        <w:color w:val="FFFFFF" w:themeColor="background1"/>
-      </w:rPr>
-      <w:tblPr/>
-      <w:tcPr>
-        <w:tcBorders>
-          <w:left w:val="single" w:sz="4" w:space="0" w:color="FFFFFF" w:themeColor="background1"/>
-          <w:bottom w:val="single" w:sz="4" w:space="0" w:color="FFFFFF" w:themeColor="background1"/>
-          <w:right w:val="single" w:sz="4" w:space="0" w:color="FFFFFF" w:themeColor="background1"/>
-          <w:insideH w:val="nil"/>
-          <w:insideV w:val="nil"/>
-        </w:tcBorders>
-        <w:shd w:val="clear" w:color="auto" w:fill="4472C4" w:themeFill="accent1"/>
-      </w:tcPr>
-    </w:tblStylePr>
-    <w:tblStylePr w:type="firstCol">
-      <w:rPr>
-        <w:b/>
-        <w:bCs/>
-        <w:color w:val="FFFFFF" w:themeColor="background1"/>
-      </w:rPr>
-      <w:tblPr/>
-      <w:tcPr>
-        <w:tcBorders>
-          <w:top w:val="single" w:sz="4" w:space="0" w:color="FFFFFF" w:themeColor="background1"/>
-          <w:left w:val="single" w:sz="4" w:space="0" w:color="FFFFFF" w:themeColor="background1"/>
-          <w:bottom w:val="single" w:sz="4" w:space="0" w:color="FFFFFF" w:themeColor="background1"/>
-          <w:insideV w:val="nil"/>
-        </w:tcBorders>
-        <w:shd w:val="clear" w:color="auto" w:fill="4472C4" w:themeFill="accent1"/>
-      </w:tcPr>
-    </w:tblStylePr>
-    <w:tblStylePr w:type="lastCol">
-      <w:rPr>
-        <w:b/>
-        <w:bCs/>
-        <w:color w:val="FFFFFF" w:themeColor="background1"/>
-      </w:rPr>
-      <w:tblPr/>
-      <w:tcPr>
-        <w:tcBorders>
-          <w:top w:val="single" w:sz="4" w:space="0" w:color="FFFFFF" w:themeColor="background1"/>
-          <w:bottom w:val="single" w:sz="4" w:space="0" w:color="FFFFFF" w:themeColor="background1"/>
-          <w:right w:val="single" w:sz="4" w:space="0" w:color="FFFFFF" w:themeColor="background1"/>
-          <w:insideV w:val="nil"/>
-        </w:tcBorders>
-        <w:shd w:val="clear" w:color="auto" w:fill="4472C4" w:themeFill="accent1"/>
-      </w:tcPr>
-    </w:tblStylePr>
-    <w:tblStylePr w:type="band1Vert">
-      <w:tblPr/>
-      <w:tcPr>
-        <w:shd w:val="clear" w:color="auto" w:fill="B4C6E7" w:themeFill="accent1" w:themeFillTint="66"/>
-      </w:tcPr>
-    </w:tblStylePr>
-    <w:tblStylePr w:type="band1Horz">
-      <w:tblPr/>
-      <w:tcPr>
-        <w:shd w:val="clear" w:color="auto" w:fill="B4C6E7" w:themeFill="accent1" w:themeFillTint="66"/>
-      </w:tcPr>
-    </w:tblStylePr>
-  </w:style>
-  <w:style w:type="table" w:styleId="ListTable6Colorful-Accent5">
-    <w:name w:val="List Table 6 Colorful Accent 5"/>
-    <w:basedOn w:val="TableNormal"/>
-    <w:uiPriority w:val="51"/>
-    <w:rsid w:val="007C63BD"/>
-    <w:pPr>
-      <w:spacing w:after="0" w:line="240" w:lineRule="auto"/>
-    </w:pPr>
-    <w:rPr>
-      <w:color w:val="2E74B5" w:themeColor="accent5" w:themeShade="BF"/>
-    </w:rPr>
-    <w:tblPr>
-      <w:tblStyleRowBandSize w:val="1"/>
-      <w:tblStyleColBandSize w:val="1"/>
-      <w:tblBorders>
-        <w:top w:val="single" w:sz="4" w:space="0" w:color="5B9BD5" w:themeColor="accent5"/>
-        <w:bottom w:val="single" w:sz="4" w:space="0" w:color="5B9BD5" w:themeColor="accent5"/>
-      </w:tblBorders>
-    </w:tblPr>
-    <w:tblStylePr w:type="firstRow">
-      <w:rPr>
-        <w:b/>
-        <w:bCs/>
-      </w:rPr>
-      <w:tblPr/>
-      <w:tcPr>
-        <w:tcBorders>
-          <w:bottom w:val="single" w:sz="4" w:space="0" w:color="5B9BD5" w:themeColor="accent5"/>
-        </w:tcBorders>
-      </w:tcPr>
-    </w:tblStylePr>
-    <w:tblStylePr w:type="lastRow">
-      <w:rPr>
-        <w:b/>
-        <w:bCs/>
-      </w:rPr>
-      <w:tblPr/>
-      <w:tcPr>
-        <w:tcBorders>
-          <w:top w:val="double" w:sz="4" w:space="0" w:color="5B9BD5" w:themeColor="accent5"/>
-        </w:tcBorders>
-      </w:tcPr>
-    </w:tblStylePr>
-    <w:tblStylePr w:type="firstCol">
-      <w:rPr>
-        <w:b/>
-        <w:bCs/>
-      </w:rPr>
-    </w:tblStylePr>
-    <w:tblStylePr w:type="lastCol">
-      <w:rPr>
-        <w:b/>
-        <w:bCs/>
-      </w:rPr>
-    </w:tblStylePr>
-    <w:tblStylePr w:type="band1Vert">
-      <w:tblPr/>
-      <w:tcPr>
-        <w:shd w:val="clear" w:color="auto" w:fill="DEEAF6" w:themeFill="accent5" w:themeFillTint="33"/>
-      </w:tcPr>
-    </w:tblStylePr>
-    <w:tblStylePr w:type="band1Horz">
-      <w:tblPr/>
-      <w:tcPr>
-        <w:shd w:val="clear" w:color="auto" w:fill="DEEAF6" w:themeFill="accent5" w:themeFillTint="33"/>
-      </w:tcPr>
-    </w:tblStylePr>
-  </w:style>
-  <w:style w:type="table" w:styleId="ListTable2-Accent1">
-    <w:name w:val="List Table 2 Accent 1"/>
-    <w:basedOn w:val="TableNormal"/>
-    <w:uiPriority w:val="47"/>
-    <w:rsid w:val="007C63BD"/>
-    <w:pPr>
-      <w:spacing w:after="0" w:line="240" w:lineRule="auto"/>
-    </w:pPr>
-    <w:tblPr>
-      <w:tblStyleRowBandSize w:val="1"/>
-      <w:tblStyleColBandSize w:val="1"/>
-      <w:tblBorders>
-        <w:top w:val="single" w:sz="4" w:space="0" w:color="8EAADB" w:themeColor="accent1" w:themeTint="99"/>
-        <w:bottom w:val="single" w:sz="4" w:space="0" w:color="8EAADB" w:themeColor="accent1" w:themeTint="99"/>
-        <w:insideH w:val="single" w:sz="4" w:space="0" w:color="8EAADB" w:themeColor="accent1" w:themeTint="99"/>
-      </w:tblBorders>
-    </w:tblPr>
-    <w:tblStylePr w:type="firstRow">
-      <w:rPr>
-        <w:b/>
-        <w:bCs/>
-      </w:rPr>
-    </w:tblStylePr>
-    <w:tblStylePr w:type="lastRow">
-      <w:rPr>
-        <w:b/>
-        <w:bCs/>
-      </w:rPr>
-    </w:tblStylePr>
-    <w:tblStylePr w:type="firstCol">
-      <w:rPr>
-        <w:b/>
-        <w:bCs/>
-      </w:rPr>
-    </w:tblStylePr>
-    <w:tblStylePr w:type="lastCol">
-      <w:rPr>
-        <w:b/>
-        <w:bCs/>
-      </w:rPr>
-    </w:tblStylePr>
-    <w:tblStylePr w:type="band1Vert">
-      <w:tblPr/>
-      <w:tcPr>
-        <w:shd w:val="clear" w:color="auto" w:fill="D9E2F3" w:themeFill="accent1" w:themeFillTint="33"/>
-      </w:tcPr>
-    </w:tblStylePr>
-    <w:tblStylePr w:type="band1Horz">
-      <w:tblPr/>
-      <w:tcPr>
-        <w:shd w:val="clear" w:color="auto" w:fill="D9E2F3" w:themeFill="accent1" w:themeFillTint="33"/>
-      </w:tcPr>
-    </w:tblStylePr>
-  </w:style>
-</w:styles>
-</file>
-
-<file path=word/glossary/document.xml><?xml version="1.0" encoding="utf-8"?>
-<w:glossaryDocument xmlns:wpc="http://schemas.microsoft.com/office/word/2010/wordprocessingCanvas" xmlns:cx="http://schemas.microsoft.com/office/drawing/2014/chartex" xmlns:cx1="http://schemas.microsoft.com/office/drawing/2015/9/8/chartex" xmlns:cx2="http://schemas.microsoft.com/office/drawing/2015/10/21/chartex" xmlns:cx3="http://schemas.microsoft.com/office/drawing/2016/5/9/chartex" xmlns:cx4="http://schemas.microsoft.com/office/drawing/2016/5/10/chartex" xmlns:cx5="http://schemas.microsoft.com/office/drawing/2016/5/11/chartex" xmlns:cx6="http://schemas.microsoft.com/office/drawing/2016/5/12/chartex" xmlns:cx7="http://schemas.microsoft.com/office/drawing/2016/5/13/chartex" xmlns:cx8="http://schemas.microsoft.com/office/drawing/2016/5/14/chartex" xmlns:mc="http://schemas.openxmlformats.org/markup-compatibility/2006" xmlns:o="urn:schemas-microsoft-com:office:office" xmlns:r="http://schemas.openxmlformats.org/officeDocument/2006/relationships" xmlns:m="http://schemas.openxmlformats.org/officeDocument/2006/math" xmlns:v="urn:schemas-microsoft-com:vml" xmlns:wp14="http://schemas.microsoft.com/office/word/2010/wordprocessingDrawing" xmlns:wp="http://schemas.openxmlformats.org/drawingml/2006/wordprocessingDrawing" xmlns:w10="urn:schemas-microsoft-com:office:word" xmlns:w="http://schemas.openxmlformats.org/wordprocessingml/2006/main" xmlns:w14="http://schemas.microsoft.com/office/word/2010/wordml" xmlns:w15="http://schemas.microsoft.com/office/word/2012/wordml" xmlns:w16se="http://schemas.microsoft.com/office/word/2015/wordml/symex" xmlns:wpg="http://schemas.microsoft.com/office/word/2010/wordprocessingGroup" xmlns:wpi="http://schemas.microsoft.com/office/word/2010/wordprocessingInk" xmlns:wne="http://schemas.microsoft.com/office/word/2006/wordml" xmlns:wps="http://schemas.microsoft.com/office/word/2010/wordprocessingShape" mc:Ignorable="w14 w15 w16se wp14"/>
-</file>
-
-<file path=word/glossary/fontTable.xml><?xml version="1.0" encoding="utf-8"?>
-<w:fonts xmlns:mc="http://schemas.openxmlformats.org/markup-compatibility/2006" xmlns:r="http://schemas.openxmlformats.org/officeDocument/2006/relationships" xmlns:w="http://schemas.openxmlformats.org/wordprocessingml/2006/main" xmlns:w14="http://schemas.microsoft.com/office/word/2010/wordml" xmlns:w15="http://schemas.microsoft.com/office/word/2012/wordml" xmlns:w16se="http://schemas.microsoft.com/office/word/2015/wordml/symex" mc:Ignorable="w14 w15 w16se">
-  <w:font w:name="Symbol">
-    <w:panose1 w:val="05050102010706020507"/>
-    <w:charset w:val="02"/>
-    <w:family w:val="roman"/>
-    <w:pitch w:val="variable"/>
-    <w:sig w:usb0="00000000" w:usb1="10000000" w:usb2="00000000" w:usb3="00000000" w:csb0="80000000" w:csb1="00000000"/>
-  </w:font>
-  <w:font w:name="Calibri">
-    <w:panose1 w:val="020F0502020204030204"/>
-    <w:charset w:val="00"/>
-    <w:family w:val="swiss"/>
-    <w:pitch w:val="variable"/>
-    <w:sig w:usb0="E0002AFF" w:usb1="4000ACFF" w:usb2="00000001" w:usb3="00000000" w:csb0="000001FF" w:csb1="00000000"/>
-  </w:font>
-  <w:font w:name="Times New Roman">
-    <w:panose1 w:val="02020603050405020304"/>
-    <w:charset w:val="00"/>
-    <w:family w:val="roman"/>
-    <w:pitch w:val="variable"/>
-    <w:sig w:usb0="E0002AFF" w:usb1="C0007843" w:usb2="00000009" w:usb3="00000000" w:csb0="000001FF" w:csb1="00000000"/>
-  </w:font>
-  <w:font w:name="Courier New">
-    <w:panose1 w:val="02070309020205020404"/>
-    <w:charset w:val="00"/>
-    <w:family w:val="modern"/>
-    <w:pitch w:val="fixed"/>
-    <w:sig w:usb0="E0002EFF" w:usb1="C0007843" w:usb2="00000009" w:usb3="00000000" w:csb0="000001FF" w:csb1="00000000"/>
-  </w:font>
-  <w:font w:name="Wingdings">
-    <w:panose1 w:val="05000000000000000000"/>
-    <w:charset w:val="02"/>
-    <w:family w:val="auto"/>
-    <w:pitch w:val="variable"/>
-    <w:sig w:usb0="00000000" w:usb1="10000000" w:usb2="00000000" w:usb3="00000000" w:csb0="80000000" w:csb1="00000000"/>
-  </w:font>
-  <w:font w:name="SimSun">
-    <w:altName w:val="宋体"/>
-    <w:panose1 w:val="02010600030101010101"/>
-    <w:charset w:val="86"/>
-    <w:family w:val="auto"/>
-    <w:pitch w:val="variable"/>
-    <w:sig w:usb0="00000003" w:usb1="288F0000" w:usb2="00000016" w:usb3="00000000" w:csb0="00040001" w:csb1="00000000"/>
-  </w:font>
-  <w:font w:name="Cambria Math">
-    <w:panose1 w:val="02040503050406030204"/>
-    <w:charset w:val="00"/>
-    <w:family w:val="roman"/>
-    <w:pitch w:val="variable"/>
-    <w:sig w:usb0="E00002FF" w:usb1="420024FF" w:usb2="00000000" w:usb3="00000000" w:csb0="0000019F" w:csb1="00000000"/>
-  </w:font>
-  <w:font w:name="Calibri Light">
-    <w:panose1 w:val="020F0302020204030204"/>
-    <w:charset w:val="00"/>
-    <w:family w:val="swiss"/>
-    <w:pitch w:val="variable"/>
-    <w:sig w:usb0="A0002AEF" w:usb1="4000207B" w:usb2="00000000" w:usb3="00000000" w:csb0="000001FF" w:csb1="00000000"/>
-  </w:font>
-</w:fonts>
-</file>
-
-<file path=word/glossary/settings.xml><?xml version="1.0" encoding="utf-8"?>
-<w:settings xmlns:mc="http://schemas.openxmlformats.org/markup-compatibility/2006" xmlns:o="urn:schemas-microsoft-com:office:office" xmlns:r="http://schemas.openxmlformats.org/officeDocument/2006/relationships" xmlns:m="http://schemas.openxmlformats.org/officeDocument/2006/math" xmlns:v="urn:schemas-microsoft-com:vml" xmlns:w10="urn:schemas-microsoft-com:office:word" xmlns:w="http://schemas.openxmlformats.org/wordprocessingml/2006/main" xmlns:w14="http://schemas.microsoft.com/office/word/2010/wordml" xmlns:w15="http://schemas.microsoft.com/office/word/2012/wordml" xmlns:w16se="http://schemas.microsoft.com/office/word/2015/wordml/symex" xmlns:sl="http://schemas.openxmlformats.org/schemaLibrary/2006/main" mc:Ignorable="w14 w15 w16se">
-  <w:view w:val="normal"/>
-  <w:defaultTabStop w:val="720"/>
-  <w:characterSpacingControl w:val="doNotCompress"/>
-  <w:compat>
-    <w:useFELayout/>
-    <w:compatSetting w:name="compatibilityMode" w:uri="http://schemas.microsoft.com/office/word" w:val="15"/>
-    <w:compatSetting w:name="overrideTableStyleFontSizeAndJustification" w:uri="http://schemas.microsoft.com/office/word" w:val="1"/>
-    <w:compatSetting w:name="enableOpenTypeFeatures" w:uri="http://schemas.microsoft.com/office/word" w:val="1"/>
-    <w:compatSetting w:name="doNotFlipMirrorIndents" w:uri="http://schemas.microsoft.com/office/word" w:val="1"/>
-    <w:compatSetting w:name="differentiateMultirowTableHeaders" w:uri="http://schemas.microsoft.com/office/word" w:val="1"/>
-  </w:compat>
-  <w:rsids>
-    <w:rsidRoot w:val="00250608"/>
-    <w:rsid w:val="00250608"/>
-    <w:rsid w:val="003D2035"/>
-  </w:rsids>
-  <m:mathPr>
-    <m:mathFont m:val="Cambria Math"/>
-    <m:brkBin m:val="before"/>
-    <m:brkBinSub m:val="--"/>
-    <m:smallFrac m:val="0"/>
-    <m:dispDef/>
-    <m:lMargin m:val="0"/>
-    <m:rMargin m:val="0"/>
-    <m:defJc m:val="centerGroup"/>
-    <m:wrapIndent m:val="1440"/>
-    <m:intLim m:val="subSup"/>
-    <m:naryLim m:val="undOvr"/>
-  </m:mathPr>
-  <w:themeFontLang w:val="en-US"/>
-  <w:clrSchemeMapping w:bg1="light1" w:t1="dark1" w:bg2="light2" w:t2="dark2" w:accent1="accent1" w:accent2="accent2" w:accent3="accent3" w:accent4="accent4" w:accent5="accent5" w:accent6="accent6" w:hyperlink="hyperlink" w:followedHyperlink="followedHyperlink"/>
-  <w:decimalSymbol w:val="."/>
-  <w:listSeparator w:val=","/>
-  <w15:chartTrackingRefBased/>
-</w:settings>
-</file>
-
-<file path=word/glossary/styles.xml><?xml version="1.0" encoding="utf-8"?>
-<w:styles xmlns:mc="http://schemas.openxmlformats.org/markup-compatibility/2006" xmlns:r="http://schemas.openxmlformats.org/officeDocument/2006/relationships" xmlns:w="http://schemas.openxmlformats.org/wordprocessingml/2006/main" xmlns:w14="http://schemas.microsoft.com/office/word/2010/wordml" xmlns:w15="http://schemas.microsoft.com/office/word/2012/wordml" xmlns:w16se="http://schemas.microsoft.com/office/word/2015/wordml/symex" mc:Ignorable="w14 w15 w16se">
-  <w:docDefaults>
-    <w:rPrDefault>
-      <w:rPr>
-        <w:rFonts w:asciiTheme="minorHAnsi" w:eastAsiaTheme="minorEastAsia" w:hAnsiTheme="minorHAnsi" w:cstheme="minorBidi"/>
         <w:sz w:val="22"/>
         <w:szCs w:val="22"/>
         <w:lang w:val="en-US" w:eastAsia="en-US" w:bidi="ar-SA"/>
@@ -5099,24 +4592,423 @@
     <w:semiHidden/>
     <w:unhideWhenUsed/>
   </w:style>
+  <w:style w:type="paragraph" w:styleId="Header">
+    <w:name w:val="header"/>
+    <w:basedOn w:val="Normal"/>
+    <w:link w:val="HeaderChar"/>
+    <w:uiPriority w:val="99"/>
+    <w:unhideWhenUsed/>
+    <w:rsid w:val="00D17C1D"/>
+    <w:pPr>
+      <w:tabs>
+        <w:tab w:val="center" w:pos="4680"/>
+        <w:tab w:val="right" w:pos="9360"/>
+      </w:tabs>
+      <w:spacing w:after="0" w:line="240" w:lineRule="auto"/>
+    </w:pPr>
+  </w:style>
+  <w:style w:type="character" w:customStyle="1" w:styleId="HeaderChar">
+    <w:name w:val="Header Char"/>
+    <w:basedOn w:val="DefaultParagraphFont"/>
+    <w:link w:val="Header"/>
+    <w:uiPriority w:val="99"/>
+    <w:rsid w:val="00D17C1D"/>
+  </w:style>
+  <w:style w:type="paragraph" w:styleId="Footer">
+    <w:name w:val="footer"/>
+    <w:basedOn w:val="Normal"/>
+    <w:link w:val="FooterChar"/>
+    <w:uiPriority w:val="99"/>
+    <w:unhideWhenUsed/>
+    <w:rsid w:val="00D17C1D"/>
+    <w:pPr>
+      <w:tabs>
+        <w:tab w:val="center" w:pos="4680"/>
+        <w:tab w:val="right" w:pos="9360"/>
+      </w:tabs>
+      <w:spacing w:after="0" w:line="240" w:lineRule="auto"/>
+    </w:pPr>
+  </w:style>
+  <w:style w:type="character" w:customStyle="1" w:styleId="FooterChar">
+    <w:name w:val="Footer Char"/>
+    <w:basedOn w:val="DefaultParagraphFont"/>
+    <w:link w:val="Footer"/>
+    <w:uiPriority w:val="99"/>
+    <w:rsid w:val="00D17C1D"/>
+  </w:style>
+  <w:style w:type="table" w:styleId="TableGrid">
+    <w:name w:val="Table Grid"/>
+    <w:basedOn w:val="TableNormal"/>
+    <w:uiPriority w:val="39"/>
+    <w:rsid w:val="001D165E"/>
+    <w:pPr>
+      <w:spacing w:after="0" w:line="240" w:lineRule="auto"/>
+    </w:pPr>
+    <w:tblPr>
+      <w:tblBorders>
+        <w:top w:val="single" w:sz="4" w:space="0" w:color="auto"/>
+        <w:left w:val="single" w:sz="4" w:space="0" w:color="auto"/>
+        <w:bottom w:val="single" w:sz="4" w:space="0" w:color="auto"/>
+        <w:right w:val="single" w:sz="4" w:space="0" w:color="auto"/>
+        <w:insideH w:val="single" w:sz="4" w:space="0" w:color="auto"/>
+        <w:insideV w:val="single" w:sz="4" w:space="0" w:color="auto"/>
+      </w:tblBorders>
+    </w:tblPr>
+  </w:style>
   <w:style w:type="character" w:styleId="PlaceholderText">
     <w:name w:val="Placeholder Text"/>
     <w:basedOn w:val="DefaultParagraphFont"/>
     <w:uiPriority w:val="99"/>
     <w:semiHidden/>
-    <w:rsid w:val="003D2035"/>
+    <w:rsid w:val="00CE7C38"/>
     <w:rPr>
       <w:color w:val="808080"/>
     </w:rPr>
   </w:style>
+  <w:style w:type="table" w:styleId="ListTable6Colorful">
+    <w:name w:val="List Table 6 Colorful"/>
+    <w:basedOn w:val="TableNormal"/>
+    <w:uiPriority w:val="51"/>
+    <w:rsid w:val="00A4207C"/>
+    <w:pPr>
+      <w:spacing w:after="0" w:line="240" w:lineRule="auto"/>
+    </w:pPr>
+    <w:rPr>
+      <w:color w:val="000000" w:themeColor="text1"/>
+    </w:rPr>
+    <w:tblPr>
+      <w:tblStyleRowBandSize w:val="1"/>
+      <w:tblStyleColBandSize w:val="1"/>
+      <w:tblBorders>
+        <w:top w:val="single" w:sz="4" w:space="0" w:color="000000" w:themeColor="text1"/>
+        <w:bottom w:val="single" w:sz="4" w:space="0" w:color="000000" w:themeColor="text1"/>
+      </w:tblBorders>
+    </w:tblPr>
+    <w:tblStylePr w:type="firstRow">
+      <w:rPr>
+        <w:b/>
+        <w:bCs/>
+      </w:rPr>
+      <w:tblPr/>
+      <w:tcPr>
+        <w:tcBorders>
+          <w:bottom w:val="single" w:sz="4" w:space="0" w:color="000000" w:themeColor="text1"/>
+        </w:tcBorders>
+      </w:tcPr>
+    </w:tblStylePr>
+    <w:tblStylePr w:type="lastRow">
+      <w:rPr>
+        <w:b/>
+        <w:bCs/>
+      </w:rPr>
+      <w:tblPr/>
+      <w:tcPr>
+        <w:tcBorders>
+          <w:top w:val="double" w:sz="4" w:space="0" w:color="000000" w:themeColor="text1"/>
+        </w:tcBorders>
+      </w:tcPr>
+    </w:tblStylePr>
+    <w:tblStylePr w:type="firstCol">
+      <w:rPr>
+        <w:b/>
+        <w:bCs/>
+      </w:rPr>
+    </w:tblStylePr>
+    <w:tblStylePr w:type="lastCol">
+      <w:rPr>
+        <w:b/>
+        <w:bCs/>
+      </w:rPr>
+    </w:tblStylePr>
+    <w:tblStylePr w:type="band1Vert">
+      <w:tblPr/>
+      <w:tcPr>
+        <w:shd w:val="clear" w:color="auto" w:fill="CCCCCC" w:themeFill="text1" w:themeFillTint="33"/>
+      </w:tcPr>
+    </w:tblStylePr>
+    <w:tblStylePr w:type="band1Horz">
+      <w:tblPr/>
+      <w:tcPr>
+        <w:shd w:val="clear" w:color="auto" w:fill="CCCCCC" w:themeFill="text1" w:themeFillTint="33"/>
+      </w:tcPr>
+    </w:tblStylePr>
+  </w:style>
+  <w:style w:type="paragraph" w:styleId="NormalWeb">
+    <w:name w:val="Normal (Web)"/>
+    <w:basedOn w:val="Normal"/>
+    <w:uiPriority w:val="99"/>
+    <w:semiHidden/>
+    <w:unhideWhenUsed/>
+    <w:rsid w:val="00772CBA"/>
+    <w:pPr>
+      <w:spacing w:before="100" w:beforeAutospacing="1" w:after="100" w:afterAutospacing="1" w:line="240" w:lineRule="auto"/>
+    </w:pPr>
+    <w:rPr>
+      <w:rFonts w:ascii="Times New Roman" w:eastAsiaTheme="minorEastAsia" w:hAnsi="Times New Roman" w:cs="Times New Roman"/>
+      <w:sz w:val="24"/>
+      <w:szCs w:val="24"/>
+    </w:rPr>
+  </w:style>
+  <w:style w:type="table" w:styleId="GridTable5Dark-Accent1">
+    <w:name w:val="Grid Table 5 Dark Accent 1"/>
+    <w:basedOn w:val="TableNormal"/>
+    <w:uiPriority w:val="50"/>
+    <w:rsid w:val="007C63BD"/>
+    <w:pPr>
+      <w:spacing w:after="0" w:line="240" w:lineRule="auto"/>
+    </w:pPr>
+    <w:tblPr>
+      <w:tblStyleRowBandSize w:val="1"/>
+      <w:tblStyleColBandSize w:val="1"/>
+      <w:tblBorders>
+        <w:top w:val="single" w:sz="4" w:space="0" w:color="FFFFFF" w:themeColor="background1"/>
+        <w:left w:val="single" w:sz="4" w:space="0" w:color="FFFFFF" w:themeColor="background1"/>
+        <w:bottom w:val="single" w:sz="4" w:space="0" w:color="FFFFFF" w:themeColor="background1"/>
+        <w:right w:val="single" w:sz="4" w:space="0" w:color="FFFFFF" w:themeColor="background1"/>
+        <w:insideH w:val="single" w:sz="4" w:space="0" w:color="FFFFFF" w:themeColor="background1"/>
+        <w:insideV w:val="single" w:sz="4" w:space="0" w:color="FFFFFF" w:themeColor="background1"/>
+      </w:tblBorders>
+    </w:tblPr>
+    <w:tcPr>
+      <w:shd w:val="clear" w:color="auto" w:fill="D9E2F3" w:themeFill="accent1" w:themeFillTint="33"/>
+    </w:tcPr>
+    <w:tblStylePr w:type="firstRow">
+      <w:rPr>
+        <w:b/>
+        <w:bCs/>
+        <w:color w:val="FFFFFF" w:themeColor="background1"/>
+      </w:rPr>
+      <w:tblPr/>
+      <w:tcPr>
+        <w:tcBorders>
+          <w:top w:val="single" w:sz="4" w:space="0" w:color="FFFFFF" w:themeColor="background1"/>
+          <w:left w:val="single" w:sz="4" w:space="0" w:color="FFFFFF" w:themeColor="background1"/>
+          <w:right w:val="single" w:sz="4" w:space="0" w:color="FFFFFF" w:themeColor="background1"/>
+          <w:insideH w:val="nil"/>
+          <w:insideV w:val="nil"/>
+        </w:tcBorders>
+        <w:shd w:val="clear" w:color="auto" w:fill="4472C4" w:themeFill="accent1"/>
+      </w:tcPr>
+    </w:tblStylePr>
+    <w:tblStylePr w:type="lastRow">
+      <w:rPr>
+        <w:b/>
+        <w:bCs/>
+        <w:color w:val="FFFFFF" w:themeColor="background1"/>
+      </w:rPr>
+      <w:tblPr/>
+      <w:tcPr>
+        <w:tcBorders>
+          <w:left w:val="single" w:sz="4" w:space="0" w:color="FFFFFF" w:themeColor="background1"/>
+          <w:bottom w:val="single" w:sz="4" w:space="0" w:color="FFFFFF" w:themeColor="background1"/>
+          <w:right w:val="single" w:sz="4" w:space="0" w:color="FFFFFF" w:themeColor="background1"/>
+          <w:insideH w:val="nil"/>
+          <w:insideV w:val="nil"/>
+        </w:tcBorders>
+        <w:shd w:val="clear" w:color="auto" w:fill="4472C4" w:themeFill="accent1"/>
+      </w:tcPr>
+    </w:tblStylePr>
+    <w:tblStylePr w:type="firstCol">
+      <w:rPr>
+        <w:b/>
+        <w:bCs/>
+        <w:color w:val="FFFFFF" w:themeColor="background1"/>
+      </w:rPr>
+      <w:tblPr/>
+      <w:tcPr>
+        <w:tcBorders>
+          <w:top w:val="single" w:sz="4" w:space="0" w:color="FFFFFF" w:themeColor="background1"/>
+          <w:left w:val="single" w:sz="4" w:space="0" w:color="FFFFFF" w:themeColor="background1"/>
+          <w:bottom w:val="single" w:sz="4" w:space="0" w:color="FFFFFF" w:themeColor="background1"/>
+          <w:insideV w:val="nil"/>
+        </w:tcBorders>
+        <w:shd w:val="clear" w:color="auto" w:fill="4472C4" w:themeFill="accent1"/>
+      </w:tcPr>
+    </w:tblStylePr>
+    <w:tblStylePr w:type="lastCol">
+      <w:rPr>
+        <w:b/>
+        <w:bCs/>
+        <w:color w:val="FFFFFF" w:themeColor="background1"/>
+      </w:rPr>
+      <w:tblPr/>
+      <w:tcPr>
+        <w:tcBorders>
+          <w:top w:val="single" w:sz="4" w:space="0" w:color="FFFFFF" w:themeColor="background1"/>
+          <w:bottom w:val="single" w:sz="4" w:space="0" w:color="FFFFFF" w:themeColor="background1"/>
+          <w:right w:val="single" w:sz="4" w:space="0" w:color="FFFFFF" w:themeColor="background1"/>
+          <w:insideV w:val="nil"/>
+        </w:tcBorders>
+        <w:shd w:val="clear" w:color="auto" w:fill="4472C4" w:themeFill="accent1"/>
+      </w:tcPr>
+    </w:tblStylePr>
+    <w:tblStylePr w:type="band1Vert">
+      <w:tblPr/>
+      <w:tcPr>
+        <w:shd w:val="clear" w:color="auto" w:fill="B4C6E7" w:themeFill="accent1" w:themeFillTint="66"/>
+      </w:tcPr>
+    </w:tblStylePr>
+    <w:tblStylePr w:type="band1Horz">
+      <w:tblPr/>
+      <w:tcPr>
+        <w:shd w:val="clear" w:color="auto" w:fill="B4C6E7" w:themeFill="accent1" w:themeFillTint="66"/>
+      </w:tcPr>
+    </w:tblStylePr>
+  </w:style>
+  <w:style w:type="table" w:styleId="ListTable6Colorful-Accent5">
+    <w:name w:val="List Table 6 Colorful Accent 5"/>
+    <w:basedOn w:val="TableNormal"/>
+    <w:uiPriority w:val="51"/>
+    <w:rsid w:val="007C63BD"/>
+    <w:pPr>
+      <w:spacing w:after="0" w:line="240" w:lineRule="auto"/>
+    </w:pPr>
+    <w:rPr>
+      <w:color w:val="2E74B5" w:themeColor="accent5" w:themeShade="BF"/>
+    </w:rPr>
+    <w:tblPr>
+      <w:tblStyleRowBandSize w:val="1"/>
+      <w:tblStyleColBandSize w:val="1"/>
+      <w:tblBorders>
+        <w:top w:val="single" w:sz="4" w:space="0" w:color="5B9BD5" w:themeColor="accent5"/>
+        <w:bottom w:val="single" w:sz="4" w:space="0" w:color="5B9BD5" w:themeColor="accent5"/>
+      </w:tblBorders>
+    </w:tblPr>
+    <w:tblStylePr w:type="firstRow">
+      <w:rPr>
+        <w:b/>
+        <w:bCs/>
+      </w:rPr>
+      <w:tblPr/>
+      <w:tcPr>
+        <w:tcBorders>
+          <w:bottom w:val="single" w:sz="4" w:space="0" w:color="5B9BD5" w:themeColor="accent5"/>
+        </w:tcBorders>
+      </w:tcPr>
+    </w:tblStylePr>
+    <w:tblStylePr w:type="lastRow">
+      <w:rPr>
+        <w:b/>
+        <w:bCs/>
+      </w:rPr>
+      <w:tblPr/>
+      <w:tcPr>
+        <w:tcBorders>
+          <w:top w:val="double" w:sz="4" w:space="0" w:color="5B9BD5" w:themeColor="accent5"/>
+        </w:tcBorders>
+      </w:tcPr>
+    </w:tblStylePr>
+    <w:tblStylePr w:type="firstCol">
+      <w:rPr>
+        <w:b/>
+        <w:bCs/>
+      </w:rPr>
+    </w:tblStylePr>
+    <w:tblStylePr w:type="lastCol">
+      <w:rPr>
+        <w:b/>
+        <w:bCs/>
+      </w:rPr>
+    </w:tblStylePr>
+    <w:tblStylePr w:type="band1Vert">
+      <w:tblPr/>
+      <w:tcPr>
+        <w:shd w:val="clear" w:color="auto" w:fill="DEEAF6" w:themeFill="accent5" w:themeFillTint="33"/>
+      </w:tcPr>
+    </w:tblStylePr>
+    <w:tblStylePr w:type="band1Horz">
+      <w:tblPr/>
+      <w:tcPr>
+        <w:shd w:val="clear" w:color="auto" w:fill="DEEAF6" w:themeFill="accent5" w:themeFillTint="33"/>
+      </w:tcPr>
+    </w:tblStylePr>
+  </w:style>
+  <w:style w:type="table" w:styleId="ListTable2-Accent1">
+    <w:name w:val="List Table 2 Accent 1"/>
+    <w:basedOn w:val="TableNormal"/>
+    <w:uiPriority w:val="47"/>
+    <w:rsid w:val="007C63BD"/>
+    <w:pPr>
+      <w:spacing w:after="0" w:line="240" w:lineRule="auto"/>
+    </w:pPr>
+    <w:tblPr>
+      <w:tblStyleRowBandSize w:val="1"/>
+      <w:tblStyleColBandSize w:val="1"/>
+      <w:tblBorders>
+        <w:top w:val="single" w:sz="4" w:space="0" w:color="8EAADB" w:themeColor="accent1" w:themeTint="99"/>
+        <w:bottom w:val="single" w:sz="4" w:space="0" w:color="8EAADB" w:themeColor="accent1" w:themeTint="99"/>
+        <w:insideH w:val="single" w:sz="4" w:space="0" w:color="8EAADB" w:themeColor="accent1" w:themeTint="99"/>
+      </w:tblBorders>
+    </w:tblPr>
+    <w:tblStylePr w:type="firstRow">
+      <w:rPr>
+        <w:b/>
+        <w:bCs/>
+      </w:rPr>
+    </w:tblStylePr>
+    <w:tblStylePr w:type="lastRow">
+      <w:rPr>
+        <w:b/>
+        <w:bCs/>
+      </w:rPr>
+    </w:tblStylePr>
+    <w:tblStylePr w:type="firstCol">
+      <w:rPr>
+        <w:b/>
+        <w:bCs/>
+      </w:rPr>
+    </w:tblStylePr>
+    <w:tblStylePr w:type="lastCol">
+      <w:rPr>
+        <w:b/>
+        <w:bCs/>
+      </w:rPr>
+    </w:tblStylePr>
+    <w:tblStylePr w:type="band1Vert">
+      <w:tblPr/>
+      <w:tcPr>
+        <w:shd w:val="clear" w:color="auto" w:fill="D9E2F3" w:themeFill="accent1" w:themeFillTint="33"/>
+      </w:tcPr>
+    </w:tblStylePr>
+    <w:tblStylePr w:type="band1Horz">
+      <w:tblPr/>
+      <w:tcPr>
+        <w:shd w:val="clear" w:color="auto" w:fill="D9E2F3" w:themeFill="accent1" w:themeFillTint="33"/>
+      </w:tcPr>
+    </w:tblStylePr>
+  </w:style>
+  <w:style w:type="paragraph" w:styleId="Subtitle">
+    <w:name w:val="Subtitle"/>
+    <w:basedOn w:val="Normal"/>
+    <w:next w:val="Normal"/>
+    <w:link w:val="SubtitleChar"/>
+    <w:uiPriority w:val="11"/>
+    <w:qFormat/>
+    <w:rsid w:val="008E61B4"/>
+    <w:pPr>
+      <w:numPr>
+        <w:ilvl w:val="1"/>
+      </w:numPr>
+    </w:pPr>
+    <w:rPr>
+      <w:rFonts w:eastAsiaTheme="minorEastAsia"/>
+      <w:color w:val="5A5A5A" w:themeColor="text1" w:themeTint="A5"/>
+      <w:spacing w:val="15"/>
+    </w:rPr>
+  </w:style>
+  <w:style w:type="character" w:customStyle="1" w:styleId="SubtitleChar">
+    <w:name w:val="Subtitle Char"/>
+    <w:basedOn w:val="DefaultParagraphFont"/>
+    <w:link w:val="Subtitle"/>
+    <w:uiPriority w:val="11"/>
+    <w:rsid w:val="008E61B4"/>
+    <w:rPr>
+      <w:rFonts w:eastAsiaTheme="minorEastAsia"/>
+      <w:color w:val="5A5A5A" w:themeColor="text1" w:themeTint="A5"/>
+      <w:spacing w:val="15"/>
+    </w:rPr>
+  </w:style>
 </w:styles>
-</file>
-
-<file path=word/glossary/webSettings.xml><?xml version="1.0" encoding="utf-8"?>
-<w:webSettings xmlns:mc="http://schemas.openxmlformats.org/markup-compatibility/2006" xmlns:r="http://schemas.openxmlformats.org/officeDocument/2006/relationships" xmlns:w="http://schemas.openxmlformats.org/wordprocessingml/2006/main" xmlns:w14="http://schemas.microsoft.com/office/word/2010/wordml" xmlns:w15="http://schemas.microsoft.com/office/word/2012/wordml" xmlns:w16se="http://schemas.microsoft.com/office/word/2015/wordml/symex" mc:Ignorable="w14 w15 w16se">
-  <w:optimizeForBrowser/>
-  <w:allowPNG/>
-</w:webSettings>
 </file>
 
 <file path=word/ink/ink1.xml><?xml version="1.0" encoding="utf-8"?>
@@ -5412,7 +5304,7 @@
 </file>
 
 <file path=customXml/itemProps1.xml><?xml version="1.0" encoding="utf-8"?>
-<ds:datastoreItem xmlns:ds="http://schemas.openxmlformats.org/officeDocument/2006/customXml" ds:itemID="{A851CA7C-A560-4235-80EE-70240F4F2EE4}">
+<ds:datastoreItem xmlns:ds="http://schemas.openxmlformats.org/officeDocument/2006/customXml" ds:itemID="{D0552014-0A0C-4F6B-A6D1-131A9323439D}">
   <ds:schemaRefs>
     <ds:schemaRef ds:uri="http://schemas.openxmlformats.org/officeDocument/2006/bibliography"/>
   </ds:schemaRefs>

--- a/Muon Lifetime.docx
+++ b/Muon Lifetime.docx
@@ -101,6 +101,7 @@
         <w:jc w:val="center"/>
         <w:rPr>
           <w:rFonts w:ascii="Times New Roman" w:hAnsi="Times New Roman" w:cs="Times New Roman"/>
+          <w:color w:val="FF0000"/>
           <w:sz w:val="16"/>
         </w:rPr>
       </w:pPr>
@@ -110,14 +111,6 @@
           <w:sz w:val="16"/>
         </w:rPr>
         <w:t>John Gresl</w:t>
-      </w:r>
-      <w:r>
-        <w:rPr>
-          <w:rFonts w:ascii="Times New Roman" w:hAnsi="Times New Roman" w:cs="Times New Roman"/>
-          <w:sz w:val="16"/>
-          <w:vertAlign w:val="superscript"/>
-        </w:rPr>
-        <w:t>1</w:t>
       </w:r>
       <w:r>
         <w:rPr>
@@ -131,14 +124,6 @@
         <w:rPr>
           <w:rFonts w:ascii="Times New Roman" w:hAnsi="Times New Roman" w:cs="Times New Roman"/>
           <w:sz w:val="16"/>
-          <w:vertAlign w:val="superscript"/>
-        </w:rPr>
-        <w:t>1</w:t>
-      </w:r>
-      <w:r>
-        <w:rPr>
-          <w:rFonts w:ascii="Times New Roman" w:hAnsi="Times New Roman" w:cs="Times New Roman"/>
-          <w:sz w:val="16"/>
         </w:rPr>
         <w:br/>
         <w:t>Jaycob Jalomo</w:t>
@@ -147,24 +132,8 @@
         <w:rPr>
           <w:rFonts w:ascii="Times New Roman" w:hAnsi="Times New Roman" w:cs="Times New Roman"/>
           <w:sz w:val="16"/>
-          <w:vertAlign w:val="superscript"/>
-        </w:rPr>
-        <w:t>1</w:t>
-      </w:r>
-      <w:r>
-        <w:rPr>
-          <w:rFonts w:ascii="Times New Roman" w:hAnsi="Times New Roman" w:cs="Times New Roman"/>
-          <w:sz w:val="16"/>
         </w:rPr>
         <w:br/>
-      </w:r>
-      <w:r>
-        <w:rPr>
-          <w:rFonts w:ascii="Times New Roman" w:hAnsi="Times New Roman" w:cs="Times New Roman"/>
-          <w:sz w:val="16"/>
-          <w:vertAlign w:val="superscript"/>
-        </w:rPr>
-        <w:t>1</w:t>
       </w:r>
       <w:r>
         <w:rPr>
@@ -188,14 +157,30 @@
           <w:sz w:val="16"/>
         </w:rPr>
         <w:br/>
+      </w:r>
+      <w:r>
+        <w:rPr>
+          <w:rFonts w:ascii="Times New Roman" w:hAnsi="Times New Roman" w:cs="Times New Roman"/>
+          <w:color w:val="FF0000"/>
+          <w:sz w:val="16"/>
+        </w:rPr>
         <w:t xml:space="preserve">Submitted: </w:t>
       </w:r>
       <w:r>
         <w:rPr>
           <w:rFonts w:ascii="Times New Roman" w:hAnsi="Times New Roman" w:cs="Times New Roman"/>
+          <w:color w:val="FF0000"/>
           <w:sz w:val="16"/>
         </w:rPr>
-        <w:t>May 7 2016</w:t>
+        <w:t>May 7 201</w:t>
+      </w:r>
+      <w:r>
+        <w:rPr>
+          <w:rFonts w:ascii="Times New Roman" w:hAnsi="Times New Roman" w:cs="Times New Roman"/>
+          <w:color w:val="FF0000"/>
+          <w:sz w:val="16"/>
+        </w:rPr>
+        <w:t>7</w:t>
       </w:r>
     </w:p>
     <w:p>
@@ -214,7 +199,6 @@
     <w:p>
       <w:pPr>
         <w:spacing w:line="240" w:lineRule="auto"/>
-        <w:jc w:val="center"/>
         <w:rPr>
           <w:rFonts w:ascii="Times New Roman" w:hAnsi="Times New Roman" w:cs="Times New Roman"/>
           <w:b/>
@@ -236,57 +220,10 @@
           <w:top w:val="single" w:sz="6" w:space="1" w:color="auto"/>
           <w:bottom w:val="single" w:sz="6" w:space="1" w:color="auto"/>
         </w:pBdr>
-        <w:rPr>
-          <w:rFonts w:ascii="Times New Roman" w:hAnsi="Times New Roman" w:cs="Times New Roman"/>
-          <w:sz w:val="20"/>
-        </w:rPr>
-      </w:pPr>
-      <w:r>
-        <w:rPr>
-          <w:rFonts w:ascii="Times New Roman" w:hAnsi="Times New Roman" w:cs="Times New Roman"/>
-          <w:sz w:val="20"/>
-        </w:rPr>
-        <w:t>Muons are captured in a series of three scintillators where they eventually decay into an electron</w:t>
-      </w:r>
-      <w:r>
-        <w:rPr>
-          <w:rFonts w:ascii="Times New Roman" w:hAnsi="Times New Roman" w:cs="Times New Roman"/>
-          <w:sz w:val="20"/>
-        </w:rPr>
-        <w:t xml:space="preserve"> or </w:t>
-      </w:r>
-      <w:r>
-        <w:rPr>
-          <w:rFonts w:ascii="Times New Roman" w:hAnsi="Times New Roman" w:cs="Times New Roman"/>
-          <w:sz w:val="20"/>
-        </w:rPr>
-        <w:t xml:space="preserve">positron and two neutrinos. </w:t>
-      </w:r>
-      <w:r>
-        <w:rPr>
-          <w:rFonts w:ascii="Times New Roman" w:hAnsi="Times New Roman" w:cs="Times New Roman"/>
-          <w:sz w:val="20"/>
-        </w:rPr>
-        <w:t xml:space="preserve">The muon produces a short burst of light within the scintillators which is detected and amplified by a photo multiplier tube. A second burst of light is emitted when the muon decays into an electron or positron and is also amplified by a photo multiplier tube. The two signals from the photo multiplier tubes are then fed into an electronic circuit to determine the time delay between the two pulses. The electronics are then connected to a computer which </w:t>
-      </w:r>
-      <w:r>
-        <w:rPr>
-          <w:rFonts w:ascii="Times New Roman" w:hAnsi="Times New Roman" w:cs="Times New Roman"/>
-          <w:sz w:val="20"/>
-        </w:rPr>
-        <w:t>autonomously gathers data to be analyzed later.</w:t>
-      </w:r>
-    </w:p>
-    <w:p>
-      <w:pPr>
-        <w:pBdr>
-          <w:bottom w:val="single" w:sz="6" w:space="1" w:color="auto"/>
-        </w:pBdr>
-        <w:spacing w:line="240" w:lineRule="auto"/>
-        <w:rPr>
-          <w:rFonts w:ascii="Times New Roman" w:hAnsi="Times New Roman" w:cs="Times New Roman"/>
-          <w:b/>
-          <w:sz w:val="28"/>
+        <w:jc w:val="both"/>
+        <w:rPr>
+          <w:rFonts w:ascii="Times New Roman" w:hAnsi="Times New Roman" w:cs="Times New Roman"/>
+          <w:sz w:val="20"/>
         </w:rPr>
         <w:sectPr>
           <w:headerReference w:type="default" r:id="rId9"/>
@@ -297,437 +234,33 @@
           <w:docGrid w:linePitch="360"/>
         </w:sectPr>
       </w:pPr>
-    </w:p>
-    <w:p>
-      <w:pPr>
-        <w:pBdr>
-          <w:bottom w:val="single" w:sz="6" w:space="1" w:color="auto"/>
-        </w:pBdr>
-        <w:spacing w:line="240" w:lineRule="auto"/>
-        <w:rPr>
-          <w:rFonts w:ascii="Times New Roman" w:hAnsi="Times New Roman" w:cs="Times New Roman"/>
-          <w:b/>
-          <w:sz w:val="28"/>
-        </w:rPr>
-      </w:pPr>
-      <w:r>
-        <w:rPr>
-          <w:rFonts w:ascii="Times New Roman" w:hAnsi="Times New Roman" w:cs="Times New Roman"/>
-          <w:b/>
-          <w:sz w:val="28"/>
-        </w:rPr>
-        <w:t>Introduction</w:t>
-      </w:r>
-    </w:p>
-    <w:p>
-      <w:pPr>
-        <w:rPr>
-          <w:rFonts w:ascii="Times New Roman" w:hAnsi="Times New Roman" w:cs="Times New Roman"/>
-          <w:sz w:val="20"/>
-          <w:lang w:eastAsia="zh-CN"/>
-        </w:rPr>
-      </w:pPr>
-      <w:r>
-        <w:rPr>
-          <w:rFonts w:ascii="Times New Roman" w:hAnsi="Times New Roman" w:cs="Times New Roman"/>
-          <w:sz w:val="20"/>
-          <w:lang w:eastAsia="zh-CN"/>
-        </w:rPr>
-        <w:t>Muons were discovered in 1937 by C.W. Anderson and S.H. Neddermeyer when they examined the paths created by cosmic rays passing through a cloud chamber</w:t>
-      </w:r>
-      <w:r>
-        <w:rPr>
-          <w:rFonts w:ascii="Times New Roman" w:hAnsi="Times New Roman" w:cs="Times New Roman"/>
-          <w:sz w:val="20"/>
-          <w:lang w:eastAsia="zh-CN"/>
-        </w:rPr>
-        <w:fldChar w:fldCharType="begin" w:fldLock="1"/>
-      </w:r>
-      <w:r>
-        <w:rPr>
-          <w:rFonts w:ascii="Times New Roman" w:hAnsi="Times New Roman" w:cs="Times New Roman"/>
-          <w:sz w:val="20"/>
-          <w:lang w:eastAsia="zh-CN"/>
-        </w:rPr>
-        <w:instrText>ADDIN CSL_CITATION { "citationItems" : [ { "id" : "ITEM-1", "itemData" : { "DOI" : "10.1103/PhysRev.51.884", "author" : [ { "dropping-particle" : "", "family" : "Neddermeyer", "given" : "Seth H", "non-dropping-particle" : "", "parse-names" : false, "suffix" : "" }, { "dropping-particle" : "", "family" : "Anderson", "given" : "Carl D", "non-dropping-particle" : "", "parse-names" : false, "suffix" : "" } ], "container-title" : "Phys. Rev.", "id" : "ITEM-1", "issue" : "10", "issued" : { "date-parts" : [ [ "1937", "5" ] ] }, "page" : "884-886", "publisher" : "American Physical Society", "title" : "Note on the Nature of Cosmic-Ray Particles", "type" : "article-journal", "volume" : "51" }, "uris" : [ "http://www.mendeley.com/documents/?uuid=1968ae00-ce76-434b-89b1-8d52d82fca06" ] } ], "mendeley" : { "formattedCitation" : "&lt;sup&gt;1&lt;/sup&gt;", "plainTextFormattedCitation" : "1", "previouslyFormattedCitation" : "&lt;sup&gt;1&lt;/sup&gt;" }, "properties" : { "noteIndex" : 0 }, "schema" : "https://github.com/citation-style-language/schema/raw/master/csl-citation.json" }</w:instrText>
-      </w:r>
-      <w:r>
-        <w:rPr>
-          <w:rFonts w:ascii="Times New Roman" w:hAnsi="Times New Roman" w:cs="Times New Roman"/>
-          <w:sz w:val="20"/>
-          <w:lang w:eastAsia="zh-CN"/>
-        </w:rPr>
-        <w:fldChar w:fldCharType="separate"/>
-      </w:r>
-      <w:r>
-        <w:rPr>
-          <w:rFonts w:ascii="Times New Roman" w:hAnsi="Times New Roman" w:cs="Times New Roman"/>
-          <w:noProof/>
-          <w:sz w:val="20"/>
-          <w:vertAlign w:val="superscript"/>
-          <w:lang w:eastAsia="zh-CN"/>
-        </w:rPr>
-        <w:t>1</w:t>
-      </w:r>
-      <w:r>
-        <w:rPr>
-          <w:rFonts w:ascii="Times New Roman" w:hAnsi="Times New Roman" w:cs="Times New Roman"/>
-          <w:sz w:val="20"/>
-          <w:lang w:eastAsia="zh-CN"/>
-        </w:rPr>
-        <w:fldChar w:fldCharType="end"/>
-      </w:r>
-      <w:r>
-        <w:rPr>
-          <w:rFonts w:ascii="Times New Roman" w:hAnsi="Times New Roman" w:cs="Times New Roman"/>
-          <w:sz w:val="20"/>
-          <w:lang w:eastAsia="zh-CN"/>
-        </w:rPr>
-        <w:t>. The muon source for our experiment are cosmic rays. In the upper atmosphere, highly energetic protons (cosmic rays) interact with atmospheric gasses and produce showers of high-energy subatomic particles. These highly energetic subatomic particles then interact with even more atmospheric gasses producing secondary showers, occasionally producing muons.</w:t>
-      </w:r>
-    </w:p>
-    <w:p>
-      <w:pPr>
-        <w:rPr>
-          <w:rFonts w:ascii="Times New Roman" w:hAnsi="Times New Roman" w:cs="Times New Roman"/>
-          <w:sz w:val="20"/>
-          <w:lang w:eastAsia="zh-CN"/>
-        </w:rPr>
-      </w:pPr>
-      <w:r>
-        <w:rPr>
-          <w:rFonts w:ascii="Times New Roman" w:hAnsi="Times New Roman" w:cs="Times New Roman"/>
-          <w:sz w:val="20"/>
-        </w:rPr>
-        <w:t>Muons are elementary particles and a member of the lepton group in the standard model. Muons are very similar to electrons and are often</w:t>
-      </w:r>
-      <w:r>
-        <w:rPr>
-          <w:rFonts w:ascii="Times New Roman" w:hAnsi="Times New Roman" w:cs="Times New Roman"/>
-          <w:sz w:val="20"/>
-        </w:rPr>
-        <w:t xml:space="preserve"> called heavy electrons</w:t>
-      </w:r>
-      <w:r>
-        <w:rPr>
-          <w:rFonts w:ascii="Times New Roman" w:hAnsi="Times New Roman" w:cs="Times New Roman"/>
-          <w:sz w:val="20"/>
-        </w:rPr>
-        <w:t xml:space="preserve">. </w:t>
-      </w:r>
-      <w:r>
-        <w:rPr>
-          <w:rFonts w:ascii="Times New Roman" w:hAnsi="Times New Roman" w:cs="Times New Roman"/>
-          <w:sz w:val="20"/>
-        </w:rPr>
-        <w:t>The charge of the muon is identical to the electron and the mass of the muon is about 207 times the mass of the electron.</w:t>
-      </w:r>
-      <w:r>
-        <w:rPr>
-          <w:rFonts w:ascii="Times New Roman" w:hAnsi="Times New Roman" w:cs="Times New Roman"/>
-          <w:sz w:val="20"/>
-        </w:rPr>
-        <w:t xml:space="preserve"> </w:t>
-      </w:r>
-    </w:p>
-    <w:p>
-      <w:pPr>
-        <w:rPr>
-          <w:rFonts w:ascii="Times New Roman" w:hAnsi="Times New Roman" w:cs="Times New Roman"/>
-          <w:sz w:val="20"/>
-          <w:lang w:eastAsia="zh-CN"/>
-        </w:rPr>
-      </w:pPr>
-      <w:r>
-        <w:rPr>
-          <w:rFonts w:ascii="Times New Roman" w:hAnsi="Times New Roman" w:cs="Times New Roman"/>
-          <w:sz w:val="20"/>
-          <w:lang w:eastAsia="zh-CN"/>
-        </w:rPr>
-        <w:t>The decay time of the muons follows the exponential decay law</w:t>
-      </w:r>
-      <w:r>
-        <w:rPr>
-          <w:rFonts w:ascii="Times New Roman" w:hAnsi="Times New Roman" w:cs="Times New Roman"/>
-          <w:sz w:val="20"/>
-          <w:lang w:eastAsia="zh-CN"/>
-        </w:rPr>
-        <w:br/>
-      </w:r>
-      <m:oMathPara>
-        <m:oMath>
-          <m:sSub>
-            <m:sSubPr>
-              <m:ctrlPr>
-                <w:rPr>
-                  <w:rFonts w:ascii="Cambria Math" w:hAnsi="Cambria Math" w:cs="Times New Roman"/>
-                  <w:i/>
-                  <w:sz w:val="20"/>
-                  <w:lang w:eastAsia="zh-CN"/>
-                </w:rPr>
-              </m:ctrlPr>
-            </m:sSubPr>
-            <m:e>
-              <m:r>
-                <w:rPr>
-                  <w:rFonts w:ascii="Cambria Math" w:hAnsi="Cambria Math" w:cs="Times New Roman"/>
-                  <w:sz w:val="20"/>
-                  <w:lang w:eastAsia="zh-CN"/>
-                </w:rPr>
-                <m:t>N</m:t>
-              </m:r>
-            </m:e>
-            <m:sub>
-              <m:r>
-                <w:rPr>
-                  <w:rFonts w:ascii="Cambria Math" w:hAnsi="Cambria Math" w:cs="Times New Roman"/>
-                  <w:sz w:val="20"/>
-                  <w:lang w:eastAsia="zh-CN"/>
-                </w:rPr>
-                <m:t>μ</m:t>
-              </m:r>
-            </m:sub>
-          </m:sSub>
-          <m:d>
-            <m:dPr>
-              <m:ctrlPr>
-                <w:rPr>
-                  <w:rFonts w:ascii="Cambria Math" w:hAnsi="Cambria Math" w:cs="Times New Roman"/>
-                  <w:i/>
-                  <w:sz w:val="20"/>
-                  <w:lang w:eastAsia="zh-CN"/>
-                </w:rPr>
-              </m:ctrlPr>
-            </m:dPr>
-            <m:e>
-              <m:r>
-                <w:rPr>
-                  <w:rFonts w:ascii="Cambria Math" w:hAnsi="Cambria Math" w:cs="Times New Roman"/>
-                  <w:sz w:val="20"/>
-                  <w:lang w:eastAsia="zh-CN"/>
-                </w:rPr>
-                <m:t>t</m:t>
-              </m:r>
-            </m:e>
-          </m:d>
-          <m:r>
-            <w:rPr>
-              <w:rFonts w:ascii="Cambria Math" w:hAnsi="Cambria Math" w:cs="Times New Roman"/>
-              <w:sz w:val="20"/>
-              <w:lang w:eastAsia="zh-CN"/>
-            </w:rPr>
-            <m:t>=</m:t>
-          </m:r>
-          <m:sSub>
-            <m:sSubPr>
-              <m:ctrlPr>
-                <w:rPr>
-                  <w:rFonts w:ascii="Cambria Math" w:hAnsi="Cambria Math" w:cs="Times New Roman"/>
-                  <w:i/>
-                  <w:sz w:val="20"/>
-                  <w:lang w:eastAsia="zh-CN"/>
-                </w:rPr>
-              </m:ctrlPr>
-            </m:sSubPr>
-            <m:e>
-              <m:r>
-                <w:rPr>
-                  <w:rFonts w:ascii="Cambria Math" w:hAnsi="Cambria Math" w:cs="Times New Roman"/>
-                  <w:sz w:val="20"/>
-                  <w:lang w:eastAsia="zh-CN"/>
-                </w:rPr>
-                <m:t>N</m:t>
-              </m:r>
-            </m:e>
-            <m:sub>
-              <m:r>
-                <w:rPr>
-                  <w:rFonts w:ascii="Cambria Math" w:hAnsi="Cambria Math" w:cs="Times New Roman"/>
-                  <w:sz w:val="20"/>
-                  <w:lang w:eastAsia="zh-CN"/>
-                </w:rPr>
-                <m:t>μ</m:t>
-              </m:r>
-            </m:sub>
-          </m:sSub>
-          <m:d>
-            <m:dPr>
-              <m:ctrlPr>
-                <w:rPr>
-                  <w:rFonts w:ascii="Cambria Math" w:hAnsi="Cambria Math" w:cs="Times New Roman"/>
-                  <w:i/>
-                  <w:sz w:val="20"/>
-                  <w:lang w:eastAsia="zh-CN"/>
-                </w:rPr>
-              </m:ctrlPr>
-            </m:dPr>
-            <m:e>
-              <m:r>
-                <w:rPr>
-                  <w:rFonts w:ascii="Cambria Math" w:hAnsi="Cambria Math" w:cs="Times New Roman"/>
-                  <w:sz w:val="20"/>
-                  <w:lang w:eastAsia="zh-CN"/>
-                </w:rPr>
-                <m:t>0</m:t>
-              </m:r>
-            </m:e>
-          </m:d>
-          <m:r>
-            <w:rPr>
-              <w:rFonts w:ascii="Cambria Math" w:hAnsi="Cambria Math" w:cs="Times New Roman"/>
-              <w:sz w:val="20"/>
-              <w:lang w:eastAsia="zh-CN"/>
-            </w:rPr>
-            <m:t xml:space="preserve"> </m:t>
-          </m:r>
-          <m:sSup>
-            <m:sSupPr>
-              <m:ctrlPr>
-                <w:rPr>
-                  <w:rFonts w:ascii="Cambria Math" w:hAnsi="Cambria Math" w:cs="Times New Roman"/>
-                  <w:i/>
-                  <w:sz w:val="20"/>
-                  <w:lang w:eastAsia="zh-CN"/>
-                </w:rPr>
-              </m:ctrlPr>
-            </m:sSupPr>
-            <m:e>
-              <m:r>
-                <w:rPr>
-                  <w:rFonts w:ascii="Cambria Math" w:hAnsi="Cambria Math" w:cs="Times New Roman"/>
-                  <w:sz w:val="20"/>
-                  <w:lang w:eastAsia="zh-CN"/>
-                </w:rPr>
-                <m:t>e</m:t>
-              </m:r>
-            </m:e>
-            <m:sup>
-              <m:r>
-                <w:rPr>
-                  <w:rFonts w:ascii="Cambria Math" w:hAnsi="Cambria Math" w:cs="Times New Roman"/>
-                  <w:sz w:val="20"/>
-                  <w:lang w:eastAsia="zh-CN"/>
-                </w:rPr>
-                <m:t>-</m:t>
-              </m:r>
-              <m:d>
-                <m:dPr>
-                  <m:ctrlPr>
-                    <w:rPr>
-                      <w:rFonts w:ascii="Cambria Math" w:hAnsi="Cambria Math" w:cs="Times New Roman"/>
-                      <w:i/>
-                      <w:sz w:val="20"/>
-                      <w:lang w:eastAsia="zh-CN"/>
-                    </w:rPr>
-                  </m:ctrlPr>
-                </m:dPr>
-                <m:e>
-                  <m:f>
-                    <m:fPr>
-                      <m:ctrlPr>
-                        <w:rPr>
-                          <w:rFonts w:ascii="Cambria Math" w:hAnsi="Cambria Math" w:cs="Times New Roman"/>
-                          <w:i/>
-                          <w:sz w:val="20"/>
-                          <w:lang w:eastAsia="zh-CN"/>
-                        </w:rPr>
-                      </m:ctrlPr>
-                    </m:fPr>
-                    <m:num>
-                      <m:r>
-                        <w:rPr>
-                          <w:rFonts w:ascii="Cambria Math" w:hAnsi="Cambria Math" w:cs="Times New Roman"/>
-                          <w:sz w:val="20"/>
-                          <w:lang w:eastAsia="zh-CN"/>
-                        </w:rPr>
-                        <m:t>t</m:t>
-                      </m:r>
-                    </m:num>
-                    <m:den>
-                      <m:sSub>
-                        <m:sSubPr>
-                          <m:ctrlPr>
-                            <w:rPr>
-                              <w:rFonts w:ascii="Cambria Math" w:hAnsi="Cambria Math" w:cs="Times New Roman"/>
-                              <w:sz w:val="20"/>
-                              <w:lang w:eastAsia="zh-CN"/>
-                            </w:rPr>
-                          </m:ctrlPr>
-                        </m:sSubPr>
-                        <m:e>
-                          <m:r>
-                            <m:rPr>
-                              <m:sty m:val="p"/>
-                            </m:rPr>
-                            <w:rPr>
-                              <w:rFonts w:ascii="Cambria Math" w:hAnsi="Cambria Math" w:cs="Times New Roman"/>
-                              <w:sz w:val="20"/>
-                              <w:lang w:eastAsia="zh-CN"/>
-                            </w:rPr>
-                            <m:t>τ</m:t>
-                          </m:r>
-                          <m:ctrlPr>
-                            <w:rPr>
-                              <w:rFonts w:ascii="Cambria Math" w:hAnsi="Cambria Math" w:cs="Times New Roman"/>
-                              <w:i/>
-                              <w:sz w:val="20"/>
-                              <w:lang w:eastAsia="zh-CN"/>
-                            </w:rPr>
-                          </m:ctrlPr>
-                        </m:e>
-                        <m:sub>
-                          <m:r>
-                            <m:rPr>
-                              <m:sty m:val="p"/>
-                            </m:rPr>
-                            <w:rPr>
-                              <w:rFonts w:ascii="Cambria Math" w:hAnsi="Cambria Math" w:cs="Times New Roman"/>
-                              <w:sz w:val="20"/>
-                              <w:lang w:eastAsia="zh-CN"/>
-                            </w:rPr>
-                            <m:t>μ</m:t>
-                          </m:r>
-                        </m:sub>
-                      </m:sSub>
-                    </m:den>
-                  </m:f>
-                  <m:ctrlPr>
-                    <w:rPr>
-                      <w:rFonts w:ascii="Cambria Math" w:hAnsi="Cambria Math" w:cs="Times New Roman"/>
-                      <w:sz w:val="20"/>
-                      <w:lang w:eastAsia="zh-CN"/>
-                    </w:rPr>
-                  </m:ctrlPr>
-                </m:e>
-              </m:d>
-            </m:sup>
-          </m:sSup>
-          <m:r>
-            <w:rPr>
-              <w:rFonts w:ascii="Cambria Math" w:hAnsi="Cambria Math" w:cs="Times New Roman"/>
-              <w:sz w:val="20"/>
-              <w:lang w:eastAsia="zh-CN"/>
-            </w:rPr>
-            <m:t xml:space="preserve">          (1)</m:t>
-          </m:r>
-        </m:oMath>
-      </m:oMathPara>
-    </w:p>
-    <w:p>
-      <w:pPr>
-        <w:rPr>
-          <w:rFonts w:ascii="Times New Roman" w:hAnsi="Times New Roman" w:cs="Times New Roman"/>
-          <w:sz w:val="20"/>
-          <w:lang w:eastAsia="zh-CN"/>
-        </w:rPr>
-      </w:pPr>
-      <w:r>
-        <w:rPr>
-          <w:rFonts w:ascii="Times New Roman" w:hAnsi="Times New Roman" w:cs="Times New Roman"/>
-          <w:sz w:val="20"/>
-          <w:lang w:eastAsia="zh-CN"/>
-        </w:rPr>
-        <w:t xml:space="preserve">where </w:t>
+      <w:r>
+        <w:rPr>
+          <w:rFonts w:ascii="Times New Roman" w:hAnsi="Times New Roman" w:cs="Times New Roman"/>
+          <w:sz w:val="20"/>
+        </w:rPr>
+        <w:t xml:space="preserve">A measurement of the muon’s lifetime is performed using polystyrene scintillators and electronic counting circuits. </w:t>
+      </w:r>
+      <w:r>
+        <w:rPr>
+          <w:rFonts w:ascii="Times New Roman" w:hAnsi="Times New Roman" w:cs="Times New Roman"/>
+          <w:sz w:val="20"/>
+        </w:rPr>
+        <w:t xml:space="preserve">Data was taken over the course of 595201 seconds, or 6.89 days and then separated into </w:t>
+      </w:r>
+      <w:r>
+        <w:rPr>
+          <w:rFonts w:ascii="Times New Roman" w:hAnsi="Times New Roman" w:cs="Times New Roman"/>
+          <w:sz w:val="20"/>
+        </w:rPr>
+        <w:t>36</w:t>
+      </w:r>
+      <w:r>
+        <w:rPr>
+          <w:rFonts w:ascii="Times New Roman" w:hAnsi="Times New Roman" w:cs="Times New Roman"/>
+          <w:sz w:val="20"/>
+        </w:rPr>
+        <w:t xml:space="preserve"> equally spaced bins. The dataset, consisting of 1,650 muons, was then fit using Mathematica’s NonlinearModelFit function which reported a characteristic muon lifetime of </w:t>
       </w:r>
       <m:oMath>
         <m:sSub>
@@ -737,7 +270,6 @@
                 <w:rFonts w:ascii="Cambria Math" w:hAnsi="Cambria Math" w:cs="Times New Roman"/>
                 <w:i/>
                 <w:sz w:val="20"/>
-                <w:lang w:eastAsia="zh-CN"/>
               </w:rPr>
             </m:ctrlPr>
           </m:sSubPr>
@@ -746,71 +278,6 @@
               <w:rPr>
                 <w:rFonts w:ascii="Cambria Math" w:hAnsi="Cambria Math" w:cs="Times New Roman"/>
                 <w:sz w:val="20"/>
-                <w:lang w:eastAsia="zh-CN"/>
-              </w:rPr>
-              <m:t>N</m:t>
-            </m:r>
-          </m:e>
-          <m:sub>
-            <m:r>
-              <w:rPr>
-                <w:rFonts w:ascii="Cambria Math" w:hAnsi="Cambria Math" w:cs="Times New Roman"/>
-                <w:sz w:val="20"/>
-                <w:lang w:eastAsia="zh-CN"/>
-              </w:rPr>
-              <m:t>μ</m:t>
-            </m:r>
-          </m:sub>
-        </m:sSub>
-        <m:d>
-          <m:dPr>
-            <m:ctrlPr>
-              <w:rPr>
-                <w:rFonts w:ascii="Cambria Math" w:hAnsi="Cambria Math" w:cs="Times New Roman"/>
-                <w:i/>
-                <w:sz w:val="20"/>
-                <w:lang w:eastAsia="zh-CN"/>
-              </w:rPr>
-            </m:ctrlPr>
-          </m:dPr>
-          <m:e>
-            <m:r>
-              <w:rPr>
-                <w:rFonts w:ascii="Cambria Math" w:hAnsi="Cambria Math" w:cs="Times New Roman"/>
-                <w:sz w:val="20"/>
-                <w:lang w:eastAsia="zh-CN"/>
-              </w:rPr>
-              <m:t>t</m:t>
-            </m:r>
-          </m:e>
-        </m:d>
-      </m:oMath>
-      <w:r>
-        <w:rPr>
-          <w:rFonts w:ascii="Times New Roman" w:hAnsi="Times New Roman" w:cs="Times New Roman"/>
-          <w:sz w:val="20"/>
-          <w:lang w:eastAsia="zh-CN"/>
-        </w:rPr>
-        <w:t xml:space="preserve"> is the number of muons at time t and </w:t>
-      </w:r>
-      <m:oMath>
-        <m:sSub>
-          <m:sSubPr>
-            <m:ctrlPr>
-              <w:rPr>
-                <w:rFonts w:ascii="Cambria Math" w:hAnsi="Cambria Math" w:cs="Times New Roman"/>
-                <w:i/>
-                <w:sz w:val="20"/>
-                <w:lang w:eastAsia="zh-CN"/>
-              </w:rPr>
-            </m:ctrlPr>
-          </m:sSubPr>
-          <m:e>
-            <m:r>
-              <w:rPr>
-                <w:rFonts w:ascii="Cambria Math" w:hAnsi="Cambria Math" w:cs="Times New Roman"/>
-                <w:sz w:val="20"/>
-                <w:lang w:eastAsia="zh-CN"/>
               </w:rPr>
               <m:t>τ</m:t>
             </m:r>
@@ -820,7 +287,248 @@
               <w:rPr>
                 <w:rFonts w:ascii="Cambria Math" w:hAnsi="Cambria Math" w:cs="Times New Roman"/>
                 <w:sz w:val="20"/>
-                <w:lang w:eastAsia="zh-CN"/>
+              </w:rPr>
+              <m:t>μ</m:t>
+            </m:r>
+          </m:sub>
+        </m:sSub>
+        <m:r>
+          <w:rPr>
+            <w:rFonts w:ascii="Cambria Math" w:hAnsi="Cambria Math" w:cs="Times New Roman"/>
+            <w:sz w:val="20"/>
+          </w:rPr>
+          <m:t>=2.22±0.13 μs</m:t>
+        </m:r>
+      </m:oMath>
+      <w:r>
+        <w:rPr>
+          <w:rFonts w:ascii="Times New Roman" w:hAnsi="Times New Roman" w:cs="Times New Roman"/>
+          <w:sz w:val="20"/>
+        </w:rPr>
+        <w:t>.</w:t>
+      </w:r>
+    </w:p>
+    <w:p>
+      <w:pPr>
+        <w:pBdr>
+          <w:bottom w:val="single" w:sz="6" w:space="1" w:color="auto"/>
+        </w:pBdr>
+        <w:spacing w:line="240" w:lineRule="auto"/>
+        <w:rPr>
+          <w:rFonts w:ascii="Times New Roman" w:hAnsi="Times New Roman" w:cs="Times New Roman"/>
+          <w:b/>
+          <w:sz w:val="28"/>
+        </w:rPr>
+      </w:pPr>
+      <w:r>
+        <w:rPr>
+          <w:rFonts w:ascii="Times New Roman" w:hAnsi="Times New Roman" w:cs="Times New Roman"/>
+          <w:b/>
+          <w:sz w:val="28"/>
+        </w:rPr>
+        <w:t>Introduction</w:t>
+      </w:r>
+    </w:p>
+    <w:p>
+      <w:pPr>
+        <w:jc w:val="both"/>
+        <w:rPr>
+          <w:rFonts w:ascii="Times New Roman" w:hAnsi="Times New Roman" w:cs="Times New Roman"/>
+          <w:sz w:val="20"/>
+          <w:lang w:eastAsia="zh-CN"/>
+        </w:rPr>
+      </w:pPr>
+      <w:r>
+        <w:rPr>
+          <w:rFonts w:ascii="Times New Roman" w:hAnsi="Times New Roman" w:cs="Times New Roman"/>
+          <w:sz w:val="20"/>
+          <w:lang w:eastAsia="zh-CN"/>
+        </w:rPr>
+        <w:t>Muons were discovered in 1937 by C.W. Anderson and S.H. Neddermeyer when they examined the paths created by cosmic rays passing through a cloud chamber</w:t>
+      </w:r>
+      <w:r>
+        <w:rPr>
+          <w:rFonts w:ascii="Times New Roman" w:hAnsi="Times New Roman" w:cs="Times New Roman"/>
+          <w:sz w:val="20"/>
+          <w:lang w:eastAsia="zh-CN"/>
+        </w:rPr>
+        <w:fldChar w:fldCharType="begin" w:fldLock="1"/>
+      </w:r>
+      <w:r>
+        <w:rPr>
+          <w:rFonts w:ascii="Times New Roman" w:hAnsi="Times New Roman" w:cs="Times New Roman"/>
+          <w:sz w:val="20"/>
+          <w:lang w:eastAsia="zh-CN"/>
+        </w:rPr>
+        <w:instrText>ADDIN CSL_CITATION { "citationItems" : [ { "id" : "ITEM-1", "itemData" : { "DOI" : "10.1103/PhysRev.51.884", "author" : [ { "dropping-particle" : "", "family" : "Neddermeyer", "given" : "Seth H", "non-dropping-particle" : "", "parse-names" : false, "suffix" : "" }, { "dropping-particle" : "", "family" : "Anderson", "given" : "Carl D", "non-dropping-particle" : "", "parse-names" : false, "suffix" : "" } ], "container-title" : "Phys. Rev.", "id" : "ITEM-1", "issue" : "10", "issued" : { "date-parts" : [ [ "1937", "5" ] ] }, "page" : "884-886", "publisher" : "American Physical Society", "title" : "Note on the Nature of Cosmic-Ray Particles", "type" : "article-journal", "volume" : "51" }, "uris" : [ "http://www.mendeley.com/documents/?uuid=1968ae00-ce76-434b-89b1-8d52d82fca06", "http://www.mendeley.com/documents/?uuid=1b56f5af-ef89-4407-a0e3-25bfc9e0b42d" ] } ], "mendeley" : { "formattedCitation" : "&lt;sup&gt;1&lt;/sup&gt;", "plainTextFormattedCitation" : "1", "previouslyFormattedCitation" : "&lt;sup&gt;1&lt;/sup&gt;" }, "properties" : { "noteIndex" : 0 }, "schema" : "https://github.com/citation-style-language/schema/raw/master/csl-citation.json" }</w:instrText>
+      </w:r>
+      <w:r>
+        <w:rPr>
+          <w:rFonts w:ascii="Times New Roman" w:hAnsi="Times New Roman" w:cs="Times New Roman"/>
+          <w:sz w:val="20"/>
+          <w:lang w:eastAsia="zh-CN"/>
+        </w:rPr>
+        <w:fldChar w:fldCharType="separate"/>
+      </w:r>
+      <w:r>
+        <w:rPr>
+          <w:rFonts w:ascii="Times New Roman" w:hAnsi="Times New Roman" w:cs="Times New Roman"/>
+          <w:noProof/>
+          <w:sz w:val="20"/>
+          <w:vertAlign w:val="superscript"/>
+          <w:lang w:eastAsia="zh-CN"/>
+        </w:rPr>
+        <w:t>1</w:t>
+      </w:r>
+      <w:r>
+        <w:rPr>
+          <w:rFonts w:ascii="Times New Roman" w:hAnsi="Times New Roman" w:cs="Times New Roman"/>
+          <w:sz w:val="20"/>
+          <w:lang w:eastAsia="zh-CN"/>
+        </w:rPr>
+        <w:fldChar w:fldCharType="end"/>
+      </w:r>
+      <w:r>
+        <w:rPr>
+          <w:rFonts w:ascii="Times New Roman" w:hAnsi="Times New Roman" w:cs="Times New Roman"/>
+          <w:sz w:val="20"/>
+          <w:lang w:eastAsia="zh-CN"/>
+        </w:rPr>
+        <w:t xml:space="preserve">. </w:t>
+      </w:r>
+      <w:r>
+        <w:rPr>
+          <w:rFonts w:ascii="Times New Roman" w:hAnsi="Times New Roman" w:cs="Times New Roman"/>
+          <w:sz w:val="20"/>
+          <w:lang w:eastAsia="zh-CN"/>
+        </w:rPr>
+        <w:t>The muon source for our experiment are these cosmic rays. In the upper atmosphere, highly energetic protons (cosmic rays) interact with atmospheric gasses and produces showers of subatomic particles which in turn produce secondary showers of more subatomic particles</w:t>
+      </w:r>
+      <w:r>
+        <w:rPr>
+          <w:rFonts w:ascii="Times New Roman" w:hAnsi="Times New Roman" w:cs="Times New Roman"/>
+          <w:sz w:val="20"/>
+          <w:lang w:eastAsia="zh-CN"/>
+        </w:rPr>
+        <w:t>, like muons</w:t>
+      </w:r>
+      <w:r>
+        <w:rPr>
+          <w:rFonts w:ascii="Times New Roman" w:hAnsi="Times New Roman" w:cs="Times New Roman"/>
+          <w:sz w:val="20"/>
+          <w:lang w:eastAsia="zh-CN"/>
+        </w:rPr>
+        <w:t xml:space="preserve">. </w:t>
+      </w:r>
+    </w:p>
+    <w:p>
+      <w:pPr>
+        <w:jc w:val="both"/>
+        <w:rPr>
+          <w:rFonts w:ascii="Times New Roman" w:hAnsi="Times New Roman" w:cs="Times New Roman"/>
+          <w:sz w:val="20"/>
+          <w:lang w:eastAsia="zh-CN"/>
+        </w:rPr>
+      </w:pPr>
+      <w:r>
+        <w:rPr>
+          <w:rFonts w:ascii="Times New Roman" w:hAnsi="Times New Roman" w:cs="Times New Roman"/>
+          <w:sz w:val="20"/>
+          <w:lang w:eastAsia="zh-CN"/>
+        </w:rPr>
+        <w:t>Muons are elementary particles and are a member of the lepton group within the standard model. The charge of the muon is identical to that of the electron and its mass is about 207 times the mass of the electron.</w:t>
+      </w:r>
+      <w:r>
+        <w:rPr>
+          <w:rFonts w:ascii="Times New Roman" w:hAnsi="Times New Roman" w:cs="Times New Roman"/>
+          <w:sz w:val="20"/>
+          <w:lang w:eastAsia="zh-CN"/>
+        </w:rPr>
+        <w:t xml:space="preserve"> With many other identical characteristics to the electron such as spin, weak isospin, and weak hypercharge, the muon is sometimes referred to as a heavy electron. </w:t>
+      </w:r>
+      <w:r>
+        <w:rPr>
+          <w:rFonts w:ascii="Times New Roman" w:hAnsi="Times New Roman" w:cs="Times New Roman"/>
+          <w:sz w:val="20"/>
+        </w:rPr>
+        <w:t xml:space="preserve"> </w:t>
+      </w:r>
+    </w:p>
+    <w:p>
+      <w:pPr>
+        <w:pBdr>
+          <w:bottom w:val="single" w:sz="6" w:space="1" w:color="auto"/>
+        </w:pBdr>
+        <w:spacing w:line="240" w:lineRule="auto"/>
+        <w:rPr>
+          <w:rFonts w:ascii="Times New Roman" w:hAnsi="Times New Roman" w:cs="Times New Roman"/>
+          <w:b/>
+          <w:sz w:val="28"/>
+        </w:rPr>
+      </w:pPr>
+      <w:r>
+        <w:rPr>
+          <w:rFonts w:ascii="Times New Roman" w:hAnsi="Times New Roman" w:cs="Times New Roman"/>
+          <w:b/>
+          <w:sz w:val="28"/>
+        </w:rPr>
+        <w:t>Muon Physics</w:t>
+      </w:r>
+    </w:p>
+    <w:p>
+      <w:pPr>
+        <w:jc w:val="both"/>
+        <w:rPr>
+          <w:rFonts w:ascii="Times New Roman" w:hAnsi="Times New Roman" w:cs="Times New Roman"/>
+          <w:sz w:val="20"/>
+        </w:rPr>
+      </w:pPr>
+      <w:r>
+        <w:rPr>
+          <w:rFonts w:ascii="Times New Roman" w:hAnsi="Times New Roman" w:cs="Times New Roman"/>
+          <w:sz w:val="20"/>
+        </w:rPr>
+        <w:t xml:space="preserve">Muons only interact with matter via electromagnetic interactions and weak interactions with the latter being the cause of their decays. Using Feynman rules, we can calculate the </w:t>
+      </w:r>
+      <w:r>
+        <w:rPr>
+          <w:rFonts w:ascii="Times New Roman" w:hAnsi="Times New Roman" w:cs="Times New Roman"/>
+          <w:sz w:val="20"/>
+        </w:rPr>
+        <w:t xml:space="preserve">theoretical </w:t>
+      </w:r>
+      <w:r>
+        <w:rPr>
+          <w:rFonts w:ascii="Times New Roman" w:hAnsi="Times New Roman" w:cs="Times New Roman"/>
+          <w:sz w:val="20"/>
+        </w:rPr>
+        <w:t xml:space="preserve">lifetime, </w:t>
+      </w:r>
+      <m:oMath>
+        <m:sSub>
+          <m:sSubPr>
+            <m:ctrlPr>
+              <w:rPr>
+                <w:rFonts w:ascii="Cambria Math" w:hAnsi="Cambria Math" w:cs="Times New Roman"/>
+                <w:i/>
+                <w:sz w:val="20"/>
+              </w:rPr>
+            </m:ctrlPr>
+          </m:sSubPr>
+          <m:e>
+            <m:r>
+              <w:rPr>
+                <w:rFonts w:ascii="Cambria Math" w:hAnsi="Cambria Math" w:cs="Times New Roman"/>
+                <w:sz w:val="20"/>
+              </w:rPr>
+              <m:t>τ</m:t>
+            </m:r>
+          </m:e>
+          <m:sub>
+            <m:r>
+              <w:rPr>
+                <w:rFonts w:ascii="Cambria Math" w:hAnsi="Cambria Math" w:cs="Times New Roman"/>
+                <w:sz w:val="20"/>
               </w:rPr>
               <m:t>μ</m:t>
             </m:r>
@@ -831,70 +539,16 @@
         <w:rPr>
           <w:rFonts w:ascii="Times New Roman" w:hAnsi="Times New Roman" w:cs="Times New Roman"/>
           <w:sz w:val="20"/>
-          <w:lang w:eastAsia="zh-CN"/>
-        </w:rPr>
-        <w:t xml:space="preserve"> is the mean lifetime of the muon in the lab frame.</w:t>
-      </w:r>
-    </w:p>
-    <w:p>
-      <w:pPr>
-        <w:pBdr>
-          <w:bottom w:val="single" w:sz="6" w:space="1" w:color="auto"/>
-        </w:pBdr>
-        <w:spacing w:line="240" w:lineRule="auto"/>
-        <w:rPr>
-          <w:rFonts w:ascii="Times New Roman" w:hAnsi="Times New Roman" w:cs="Times New Roman"/>
-          <w:b/>
-          <w:sz w:val="28"/>
-        </w:rPr>
-      </w:pPr>
-      <w:r>
-        <w:rPr>
-          <w:rFonts w:ascii="Times New Roman" w:hAnsi="Times New Roman" w:cs="Times New Roman"/>
-          <w:b/>
-          <w:sz w:val="28"/>
-        </w:rPr>
-        <w:t>Muon Physics</w:t>
-      </w:r>
-    </w:p>
-    <w:p>
-      <w:pPr>
-        <w:rPr>
-          <w:rFonts w:ascii="Times New Roman" w:hAnsi="Times New Roman" w:cs="Times New Roman"/>
-          <w:sz w:val="20"/>
-        </w:rPr>
-      </w:pPr>
-      <w:r>
-        <w:rPr>
-          <w:rFonts w:ascii="Times New Roman" w:hAnsi="Times New Roman" w:cs="Times New Roman"/>
-          <w:sz w:val="20"/>
-        </w:rPr>
-        <w:t xml:space="preserve">Muons only interact with matter via electromagnetic interactions and weak interactions with the latter being the cause of their decays. Using Feynman rules, we can calculate the lifetime, </w:t>
-      </w:r>
-      <m:oMath>
-        <m:r>
-          <w:rPr>
-            <w:rFonts w:ascii="Cambria Math" w:hAnsi="Cambria Math" w:cs="Times New Roman"/>
-            <w:sz w:val="20"/>
-          </w:rPr>
-          <m:t>τ</m:t>
-        </m:r>
-      </m:oMath>
-      <w:r>
-        <w:rPr>
-          <w:rFonts w:ascii="Times New Roman" w:hAnsi="Times New Roman" w:cs="Times New Roman"/>
-          <w:sz w:val="20"/>
         </w:rPr>
         <w:t>, of the muon to be</w:t>
       </w:r>
-    </w:p>
-    <w:p>
-      <w:pPr>
-        <w:rPr>
-          <w:rFonts w:ascii="Times New Roman" w:hAnsi="Times New Roman" w:cs="Times New Roman"/>
-          <w:sz w:val="20"/>
-        </w:rPr>
-      </w:pPr>
+      <w:r>
+        <w:rPr>
+          <w:rFonts w:ascii="Times New Roman" w:hAnsi="Times New Roman" w:cs="Times New Roman"/>
+          <w:sz w:val="20"/>
+        </w:rPr>
+        <w:br/>
+      </w:r>
       <m:oMathPara>
         <m:oMath>
           <m:f>
@@ -917,13 +571,35 @@
               </m:r>
             </m:num>
             <m:den>
-              <m:r>
-                <w:rPr>
-                  <w:rFonts w:ascii="Cambria Math" w:hAnsi="Cambria Math" w:cs="Times New Roman"/>
-                  <w:sz w:val="20"/>
-                </w:rPr>
-                <m:t>τ</m:t>
-              </m:r>
+              <m:sSub>
+                <m:sSubPr>
+                  <m:ctrlPr>
+                    <w:rPr>
+                      <w:rFonts w:ascii="Cambria Math" w:hAnsi="Cambria Math" w:cs="Times New Roman"/>
+                      <w:i/>
+                      <w:sz w:val="20"/>
+                    </w:rPr>
+                  </m:ctrlPr>
+                </m:sSubPr>
+                <m:e>
+                  <m:r>
+                    <w:rPr>
+                      <w:rFonts w:ascii="Cambria Math" w:hAnsi="Cambria Math" w:cs="Times New Roman"/>
+                      <w:sz w:val="20"/>
+                    </w:rPr>
+                    <m:t>τ</m:t>
+                  </m:r>
+                </m:e>
+                <m:sub>
+                  <m:r>
+                    <w:rPr>
+                      <w:rFonts w:ascii="Cambria Math" w:hAnsi="Cambria Math" w:cs="Times New Roman"/>
+                      <w:sz w:val="20"/>
+                    </w:rPr>
+                    <m:t>μ</m:t>
+                  </m:r>
+                </m:sub>
+              </m:sSub>
             </m:den>
           </m:f>
           <m:r>
@@ -1498,17 +1174,15 @@
               </m:sSup>
             </m:den>
           </m:f>
+          <m:r>
+            <w:rPr>
+              <w:rFonts w:ascii="Times New Roman" w:hAnsi="Times New Roman" w:cs="Times New Roman"/>
+              <w:sz w:val="20"/>
+            </w:rPr>
+            <w:br/>
+          </m:r>
         </m:oMath>
       </m:oMathPara>
-    </w:p>
-    <w:p>
-      <w:pPr>
-        <w:rPr>
-          <w:rFonts w:ascii="Times New Roman" w:hAnsi="Times New Roman" w:cs="Times New Roman"/>
-          <w:sz w:val="20"/>
-          <w:lang w:eastAsia="zh-CN"/>
-        </w:rPr>
-      </w:pPr>
       <w:r>
         <w:rPr>
           <w:rFonts w:ascii="Times New Roman" w:hAnsi="Times New Roman" w:cs="Times New Roman"/>
@@ -1552,7 +1226,21 @@
           <w:rFonts w:ascii="Times New Roman" w:hAnsi="Times New Roman" w:cs="Times New Roman"/>
           <w:sz w:val="20"/>
         </w:rPr>
-        <w:t xml:space="preserve"> is the Fermi coupling constant and </w:t>
+        <w:t xml:space="preserve"> is</w:t>
+      </w:r>
+      <w:r>
+        <w:rPr>
+          <w:rFonts w:ascii="Times New Roman" w:hAnsi="Times New Roman" w:cs="Times New Roman"/>
+          <w:sz w:val="20"/>
+        </w:rPr>
+        <w:t xml:space="preserve"> the Fermi coupling constant,</w:t>
+      </w:r>
+      <w:r>
+        <w:rPr>
+          <w:rFonts w:ascii="Times New Roman" w:hAnsi="Times New Roman" w:cs="Times New Roman"/>
+          <w:sz w:val="20"/>
+        </w:rPr>
+        <w:t xml:space="preserve"> </w:t>
       </w:r>
       <m:oMath>
         <m:sSub>
@@ -1628,7 +1316,7 @@
           <w:rFonts w:ascii="Times New Roman" w:hAnsi="Times New Roman" w:cs="Times New Roman"/>
           <w:sz w:val="20"/>
         </w:rPr>
-        <w:t xml:space="preserve"> is the mass of the electron. The muon’s high mass makes it unstable and causes it to decay via the weak interaction almost exclusively into an electron or positron and two neutrinos (see figure 1). </w:t>
+        <w:t xml:space="preserve"> is the mass of the electron. </w:t>
       </w:r>
       <w:r>
         <w:rPr>
@@ -1636,7 +1324,7 @@
           <w:sz w:val="20"/>
           <w:lang w:eastAsia="zh-CN"/>
         </w:rPr>
-        <w:t>There is another diagram for an anti-muon decaying into an anti-mu neutrino, a positron</w:t>
+        <w:t>The</w:t>
       </w:r>
       <w:r>
         <w:rPr>
@@ -1644,7 +1332,7 @@
           <w:sz w:val="20"/>
           <w:lang w:eastAsia="zh-CN"/>
         </w:rPr>
-        <w:t>,</w:t>
+        <w:t xml:space="preserve"> accepted value for </w:t>
       </w:r>
       <w:r>
         <w:rPr>
@@ -1652,7 +1340,7 @@
           <w:sz w:val="20"/>
           <w:lang w:eastAsia="zh-CN"/>
         </w:rPr>
-        <w:t xml:space="preserve"> and an electron neutrino.</w:t>
+        <w:t>the muon’s lifetime</w:t>
       </w:r>
       <w:r>
         <w:rPr>
@@ -1660,7 +1348,58 @@
           <w:sz w:val="20"/>
           <w:lang w:eastAsia="zh-CN"/>
         </w:rPr>
-        <w:t xml:space="preserve"> An accepted value for the muon’s lifetime is 2.1969811 </w:t>
+        <w:fldChar w:fldCharType="begin" w:fldLock="1"/>
+      </w:r>
+      <w:r>
+        <w:rPr>
+          <w:rFonts w:ascii="Times New Roman" w:hAnsi="Times New Roman" w:cs="Times New Roman"/>
+          <w:sz w:val="20"/>
+          <w:lang w:eastAsia="zh-CN"/>
+        </w:rPr>
+        <w:instrText>ADDIN CSL_CITATION { "citationItems" : [ { "id" : "ITEM-1", "itemData" : { "DOI" : "10.1088/1674-1137/38/9/090001", "ISBN" : "0000000000", "ISSN" : "1674-1137", "PMID" : "25246403", "abstract" : "This talk reviews the constraints imposed by binary-pulsar data on gravity theories, focusing on ``tensor-scalar'' ones which are the best motivated alternatives to general relativity. We recall that binary-pulsar tests are qualitatively different from solar-system experiments, because of nonperturbative strong-field effects which can occur in compact objects like neutron stars, and because one can observe the effect of gravitational radiation damping. Some theories which are strictly indistinguishable from general relativity in the solar system are ruled out by binary-pulsar observations. During the last months, several impressive new experimental data have been published. Today, the most constraining binary pulsar is no longer the celebrated (Hulse-Taylor) PSR B1913+16, but the neutron star-white dwarf system PSR J1141-6545. In particular, in a region of the ``theory space'', solar-system tests were known to give the tightest constraints; PSR J1141-6545 is now almost as powerful. We also comment on the possible scalar-field effects for the detection of gravitational waves with future interferometers. The presence of a scalar partner to the graviton might be detectable with the LISA space experiment, but we already know that it would have a negligible effect for LIGO and VIRGO, so that the general relativistic wave templates can be used securely for these ground interferometers.", "author" : [ { "dropping-particle" : "", "family" : "Olive", "given" : "K.A.", "non-dropping-particle" : "", "parse-names" : false, "suffix" : "" }, { "dropping-particle" : "", "family" : "Olive, K.A, et al.", "given" : "(Particle Data Group)", "non-dropping-particle" : "", "parse-names" : false, "suffix" : "" } ], "container-title" : "Chinese Physics C", "id" : "ITEM-1", "issue" : "9", "issued" : { "date-parts" : [ [ "2014" ] ] }, "page" : "090001", "title" : "Review of Particle Physics", "type" : "article-journal", "volume" : "38" }, "uris" : [ "http://www.mendeley.com/documents/?uuid=70a86fb5-3670-44ab-9db2-cc05257a5748" ] } ], "mendeley" : { "formattedCitation" : "&lt;sup&gt;2&lt;/sup&gt;", "plainTextFormattedCitation" : "2", "previouslyFormattedCitation" : "&lt;sup&gt;2&lt;/sup&gt;" }, "properties" : { "noteIndex" : 0 }, "schema" : "https://github.com/citation-style-language/schema/raw/master/csl-citation.json" }</w:instrText>
+      </w:r>
+      <w:r>
+        <w:rPr>
+          <w:rFonts w:ascii="Times New Roman" w:hAnsi="Times New Roman" w:cs="Times New Roman"/>
+          <w:sz w:val="20"/>
+          <w:vertAlign w:val="superscript"/>
+          <w:lang w:eastAsia="zh-CN"/>
+        </w:rPr>
+        <w:fldChar w:fldCharType="separate"/>
+      </w:r>
+      <w:r>
+        <w:rPr>
+          <w:rFonts w:ascii="Times New Roman" w:hAnsi="Times New Roman" w:cs="Times New Roman"/>
+          <w:noProof/>
+          <w:sz w:val="20"/>
+          <w:vertAlign w:val="superscript"/>
+          <w:lang w:eastAsia="zh-CN"/>
+        </w:rPr>
+        <w:t>2</w:t>
+      </w:r>
+      <w:r>
+        <w:rPr>
+          <w:rFonts w:ascii="Times New Roman" w:hAnsi="Times New Roman" w:cs="Times New Roman"/>
+          <w:sz w:val="20"/>
+          <w:lang w:eastAsia="zh-CN"/>
+        </w:rPr>
+        <w:fldChar w:fldCharType="end"/>
+      </w:r>
+      <w:r>
+        <w:rPr>
+          <w:rFonts w:ascii="Times New Roman" w:hAnsi="Times New Roman" w:cs="Times New Roman"/>
+          <w:sz w:val="20"/>
+          <w:lang w:eastAsia="zh-CN"/>
+        </w:rPr>
+        <w:t xml:space="preserve"> is 2.196981</w:t>
+      </w:r>
+      <w:r>
+        <w:rPr>
+          <w:rFonts w:ascii="Times New Roman" w:hAnsi="Times New Roman" w:cs="Times New Roman"/>
+          <w:sz w:val="20"/>
+          <w:lang w:eastAsia="zh-CN"/>
+        </w:rPr>
+        <w:t xml:space="preserve"> </w:t>
       </w:r>
       <m:oMath>
         <m:r>
@@ -1698,6 +1437,295 @@
         </w:rPr>
         <w:t>.</w:t>
       </w:r>
+      <w:r>
+        <w:rPr>
+          <w:rFonts w:ascii="Times New Roman" w:hAnsi="Times New Roman" w:cs="Times New Roman"/>
+          <w:sz w:val="20"/>
+          <w:lang w:eastAsia="zh-CN"/>
+        </w:rPr>
+        <w:t xml:space="preserve"> </w:t>
+      </w:r>
+      <w:r>
+        <w:rPr>
+          <w:rFonts w:ascii="Times New Roman" w:hAnsi="Times New Roman" w:cs="Times New Roman"/>
+          <w:sz w:val="20"/>
+        </w:rPr>
+        <w:t>The muons large mass makes it unstable and causes it to decay via the weak interaction almost exclusively into an electron and two neutrinos (</w:t>
+      </w:r>
+      <w:r>
+        <w:rPr>
+          <w:rFonts w:ascii="Times New Roman" w:hAnsi="Times New Roman" w:cs="Times New Roman"/>
+          <w:color w:val="FF0000"/>
+          <w:sz w:val="20"/>
+        </w:rPr>
+        <w:t>see figure 1</w:t>
+      </w:r>
+      <w:r>
+        <w:rPr>
+          <w:rFonts w:ascii="Times New Roman" w:hAnsi="Times New Roman" w:cs="Times New Roman"/>
+          <w:sz w:val="20"/>
+        </w:rPr>
+        <w:t>). The muon’s lifetime can be determined experimentally by fitting the decay rate to an exponentially decaying Poisson process</w:t>
+      </w:r>
+      <w:r>
+        <w:rPr>
+          <w:rFonts w:ascii="Times New Roman" w:hAnsi="Times New Roman" w:cs="Times New Roman"/>
+          <w:sz w:val="20"/>
+        </w:rPr>
+        <w:br/>
+      </w:r>
+      <m:oMathPara>
+        <m:oMath>
+          <m:sSub>
+            <m:sSubPr>
+              <m:ctrlPr>
+                <w:rPr>
+                  <w:rFonts w:ascii="Cambria Math" w:hAnsi="Cambria Math" w:cs="Times New Roman"/>
+                  <w:i/>
+                  <w:sz w:val="20"/>
+                  <w:lang w:eastAsia="zh-CN"/>
+                </w:rPr>
+              </m:ctrlPr>
+            </m:sSubPr>
+            <m:e>
+              <m:r>
+                <w:rPr>
+                  <w:rFonts w:ascii="Cambria Math" w:hAnsi="Cambria Math" w:cs="Times New Roman"/>
+                  <w:sz w:val="20"/>
+                  <w:lang w:eastAsia="zh-CN"/>
+                </w:rPr>
+                <m:t>N</m:t>
+              </m:r>
+            </m:e>
+            <m:sub>
+              <m:r>
+                <w:rPr>
+                  <w:rFonts w:ascii="Cambria Math" w:hAnsi="Cambria Math" w:cs="Times New Roman"/>
+                  <w:sz w:val="20"/>
+                  <w:lang w:eastAsia="zh-CN"/>
+                </w:rPr>
+                <m:t>μ</m:t>
+              </m:r>
+            </m:sub>
+          </m:sSub>
+          <m:d>
+            <m:dPr>
+              <m:ctrlPr>
+                <w:rPr>
+                  <w:rFonts w:ascii="Cambria Math" w:hAnsi="Cambria Math" w:cs="Times New Roman"/>
+                  <w:i/>
+                  <w:sz w:val="20"/>
+                  <w:lang w:eastAsia="zh-CN"/>
+                </w:rPr>
+              </m:ctrlPr>
+            </m:dPr>
+            <m:e>
+              <m:r>
+                <w:rPr>
+                  <w:rFonts w:ascii="Cambria Math" w:hAnsi="Cambria Math" w:cs="Times New Roman"/>
+                  <w:sz w:val="20"/>
+                  <w:lang w:eastAsia="zh-CN"/>
+                </w:rPr>
+                <m:t>t</m:t>
+              </m:r>
+            </m:e>
+          </m:d>
+          <m:r>
+            <w:rPr>
+              <w:rFonts w:ascii="Cambria Math" w:hAnsi="Cambria Math" w:cs="Times New Roman"/>
+              <w:sz w:val="20"/>
+              <w:lang w:eastAsia="zh-CN"/>
+            </w:rPr>
+            <m:t>=A</m:t>
+          </m:r>
+          <m:func>
+            <m:funcPr>
+              <m:ctrlPr>
+                <w:rPr>
+                  <w:rFonts w:ascii="Cambria Math" w:hAnsi="Cambria Math" w:cs="Times New Roman"/>
+                  <w:i/>
+                  <w:sz w:val="20"/>
+                  <w:lang w:eastAsia="zh-CN"/>
+                </w:rPr>
+              </m:ctrlPr>
+            </m:funcPr>
+            <m:fName>
+              <m:r>
+                <m:rPr>
+                  <m:sty m:val="p"/>
+                </m:rPr>
+                <w:rPr>
+                  <w:rFonts w:ascii="Cambria Math" w:hAnsi="Cambria Math" w:cs="Times New Roman"/>
+                  <w:sz w:val="20"/>
+                  <w:lang w:eastAsia="zh-CN"/>
+                </w:rPr>
+                <m:t>exp</m:t>
+              </m:r>
+            </m:fName>
+            <m:e>
+              <m:d>
+                <m:dPr>
+                  <m:ctrlPr>
+                    <w:rPr>
+                      <w:rFonts w:ascii="Cambria Math" w:hAnsi="Cambria Math" w:cs="Times New Roman"/>
+                      <w:i/>
+                      <w:sz w:val="20"/>
+                      <w:lang w:eastAsia="zh-CN"/>
+                    </w:rPr>
+                  </m:ctrlPr>
+                </m:dPr>
+                <m:e>
+                  <m:r>
+                    <w:rPr>
+                      <w:rFonts w:ascii="Cambria Math" w:hAnsi="Cambria Math" w:cs="Times New Roman"/>
+                      <w:sz w:val="20"/>
+                      <w:lang w:eastAsia="zh-CN"/>
+                    </w:rPr>
+                    <m:t>-t/</m:t>
+                  </m:r>
+                  <m:sSub>
+                    <m:sSubPr>
+                      <m:ctrlPr>
+                        <w:rPr>
+                          <w:rFonts w:ascii="Cambria Math" w:hAnsi="Cambria Math" w:cs="Times New Roman"/>
+                          <w:i/>
+                          <w:sz w:val="20"/>
+                          <w:lang w:eastAsia="zh-CN"/>
+                        </w:rPr>
+                      </m:ctrlPr>
+                    </m:sSubPr>
+                    <m:e>
+                      <m:r>
+                        <w:rPr>
+                          <w:rFonts w:ascii="Cambria Math" w:hAnsi="Cambria Math" w:cs="Times New Roman"/>
+                          <w:sz w:val="20"/>
+                          <w:lang w:eastAsia="zh-CN"/>
+                        </w:rPr>
+                        <m:t>τ</m:t>
+                      </m:r>
+                    </m:e>
+                    <m:sub>
+                      <m:r>
+                        <w:rPr>
+                          <w:rFonts w:ascii="Cambria Math" w:hAnsi="Cambria Math" w:cs="Times New Roman"/>
+                          <w:sz w:val="20"/>
+                          <w:lang w:eastAsia="zh-CN"/>
+                        </w:rPr>
+                        <m:t>mu</m:t>
+                      </m:r>
+                    </m:sub>
+                  </m:sSub>
+                </m:e>
+              </m:d>
+            </m:e>
+          </m:func>
+          <m:r>
+            <m:rPr>
+              <m:sty m:val="p"/>
+            </m:rPr>
+            <w:rPr>
+              <w:rFonts w:ascii="Times New Roman" w:hAnsi="Times New Roman" w:cs="Times New Roman"/>
+              <w:sz w:val="20"/>
+              <w:lang w:eastAsia="zh-CN"/>
+            </w:rPr>
+            <w:br/>
+          </m:r>
+        </m:oMath>
+      </m:oMathPara>
+      <w:r>
+        <w:rPr>
+          <w:rFonts w:ascii="Times New Roman" w:hAnsi="Times New Roman" w:cs="Times New Roman"/>
+          <w:sz w:val="20"/>
+          <w:lang w:eastAsia="zh-CN"/>
+        </w:rPr>
+        <w:t xml:space="preserve">where </w:t>
+      </w:r>
+      <m:oMath>
+        <m:sSub>
+          <m:sSubPr>
+            <m:ctrlPr>
+              <w:rPr>
+                <w:rFonts w:ascii="Cambria Math" w:hAnsi="Cambria Math" w:cs="Times New Roman"/>
+                <w:i/>
+                <w:sz w:val="20"/>
+                <w:lang w:eastAsia="zh-CN"/>
+              </w:rPr>
+            </m:ctrlPr>
+          </m:sSubPr>
+          <m:e>
+            <m:r>
+              <w:rPr>
+                <w:rFonts w:ascii="Cambria Math" w:hAnsi="Cambria Math" w:cs="Times New Roman"/>
+                <w:sz w:val="20"/>
+                <w:lang w:eastAsia="zh-CN"/>
+              </w:rPr>
+              <m:t>N</m:t>
+            </m:r>
+          </m:e>
+          <m:sub>
+            <m:r>
+              <w:rPr>
+                <w:rFonts w:ascii="Cambria Math" w:hAnsi="Cambria Math" w:cs="Times New Roman"/>
+                <w:sz w:val="20"/>
+                <w:lang w:eastAsia="zh-CN"/>
+              </w:rPr>
+              <m:t>μ</m:t>
+            </m:r>
+          </m:sub>
+        </m:sSub>
+        <m:r>
+          <w:rPr>
+            <w:rFonts w:ascii="Cambria Math" w:hAnsi="Cambria Math" w:cs="Times New Roman"/>
+            <w:sz w:val="20"/>
+            <w:lang w:eastAsia="zh-CN"/>
+          </w:rPr>
+          <m:t>(t)</m:t>
+        </m:r>
+      </m:oMath>
+      <w:r>
+        <w:rPr>
+          <w:rFonts w:ascii="Times New Roman" w:hAnsi="Times New Roman" w:cs="Times New Roman"/>
+          <w:sz w:val="20"/>
+          <w:lang w:eastAsia="zh-CN"/>
+        </w:rPr>
+        <w:t xml:space="preserve"> is the number of muons at time </w:t>
+      </w:r>
+      <m:oMath>
+        <m:r>
+          <w:rPr>
+            <w:rFonts w:ascii="Cambria Math" w:hAnsi="Cambria Math" w:cs="Times New Roman"/>
+            <w:sz w:val="20"/>
+            <w:lang w:eastAsia="zh-CN"/>
+          </w:rPr>
+          <m:t>t</m:t>
+        </m:r>
+      </m:oMath>
+      <w:r>
+        <w:rPr>
+          <w:rFonts w:ascii="Times New Roman" w:hAnsi="Times New Roman" w:cs="Times New Roman"/>
+          <w:sz w:val="20"/>
+          <w:lang w:eastAsia="zh-CN"/>
+        </w:rPr>
+        <w:t xml:space="preserve"> and </w:t>
+      </w:r>
+      <m:oMath>
+        <m:r>
+          <w:rPr>
+            <w:rFonts w:ascii="Cambria Math" w:hAnsi="Cambria Math" w:cs="Times New Roman"/>
+            <w:sz w:val="20"/>
+            <w:lang w:eastAsia="zh-CN"/>
+          </w:rPr>
+          <m:t>A</m:t>
+        </m:r>
+      </m:oMath>
+      <w:r>
+        <w:rPr>
+          <w:rFonts w:ascii="Times New Roman" w:hAnsi="Times New Roman" w:cs="Times New Roman"/>
+          <w:sz w:val="20"/>
+          <w:lang w:eastAsia="zh-CN"/>
+        </w:rPr>
+        <w:t xml:space="preserve"> is a normalization parameter.</w:t>
+      </w:r>
     </w:p>
     <w:p>
       <w:pPr>
@@ -1722,17 +1750,17 @@
     </w:p>
     <w:p>
       <w:pPr>
-        <w:rPr>
-          <w:rFonts w:ascii="Times New Roman" w:hAnsi="Times New Roman" w:cs="Times New Roman"/>
-          <w:sz w:val="20"/>
-        </w:rPr>
-      </w:pPr>
-      <w:r>
-        <w:rPr>
-          <w:rFonts w:ascii="Times New Roman" w:hAnsi="Times New Roman" w:cs="Times New Roman"/>
-          <w:sz w:val="20"/>
-        </w:rPr>
-        <w:lastRenderedPageBreak/>
+        <w:jc w:val="both"/>
+        <w:rPr>
+          <w:rFonts w:ascii="Times New Roman" w:hAnsi="Times New Roman" w:cs="Times New Roman"/>
+          <w:sz w:val="20"/>
+        </w:rPr>
+      </w:pPr>
+      <w:r>
+        <w:rPr>
+          <w:rFonts w:ascii="Times New Roman" w:hAnsi="Times New Roman" w:cs="Times New Roman"/>
+          <w:sz w:val="20"/>
+        </w:rPr>
         <w:t>To</w:t>
       </w:r>
       <w:r>
@@ -1803,7 +1831,7 @@
           <w:rFonts w:ascii="Times New Roman" w:hAnsi="Times New Roman" w:cs="Times New Roman"/>
           <w:sz w:val="20"/>
         </w:rPr>
-        <w:t xml:space="preserve"> attached to a photo multiplier tube (PMT) and an in-line amplifier to amplify the PMT signal.</w:t>
+        <w:t xml:space="preserve"> attached to a photo multiplier tube (PMT) and an in-line amplifier.</w:t>
       </w:r>
       <w:r>
         <w:rPr>
@@ -2064,6 +2092,7 @@
     </w:p>
     <w:p>
       <w:pPr>
+        <w:jc w:val="both"/>
         <w:rPr>
           <w:rFonts w:ascii="Times New Roman" w:hAnsi="Times New Roman" w:cs="Times New Roman"/>
           <w:color w:val="FF0000"/>
@@ -2075,7 +2104,57 @@
           <w:rFonts w:ascii="Times New Roman" w:hAnsi="Times New Roman" w:cs="Times New Roman"/>
           <w:sz w:val="20"/>
         </w:rPr>
-        <w:t xml:space="preserve">After the PMT signals are sent through the amplifier, they are each fed into unique discriminators which convert an otherwise non-uniform pulse into a </w:t>
+        <w:lastRenderedPageBreak/>
+        <w:t>Once</w:t>
+      </w:r>
+      <w:r>
+        <w:rPr>
+          <w:rFonts w:ascii="Times New Roman" w:hAnsi="Times New Roman" w:cs="Times New Roman"/>
+          <w:sz w:val="20"/>
+        </w:rPr>
+        <w:t xml:space="preserve"> the PMT signals are </w:t>
+      </w:r>
+      <w:r>
+        <w:rPr>
+          <w:rFonts w:ascii="Times New Roman" w:hAnsi="Times New Roman" w:cs="Times New Roman"/>
+          <w:sz w:val="20"/>
+        </w:rPr>
+        <w:t>amplified</w:t>
+      </w:r>
+      <w:r>
+        <w:rPr>
+          <w:rFonts w:ascii="Times New Roman" w:hAnsi="Times New Roman" w:cs="Times New Roman"/>
+          <w:sz w:val="20"/>
+        </w:rPr>
+        <w:t xml:space="preserve">, they are each fed into </w:t>
+      </w:r>
+      <w:r>
+        <w:rPr>
+          <w:rFonts w:ascii="Times New Roman" w:hAnsi="Times New Roman" w:cs="Times New Roman"/>
+          <w:sz w:val="20"/>
+        </w:rPr>
+        <w:t xml:space="preserve">a </w:t>
+      </w:r>
+      <w:r>
+        <w:rPr>
+          <w:rFonts w:ascii="Times New Roman" w:hAnsi="Times New Roman" w:cs="Times New Roman"/>
+          <w:sz w:val="20"/>
+        </w:rPr>
+        <w:t>unique discriminator which convert</w:t>
+      </w:r>
+      <w:r>
+        <w:rPr>
+          <w:rFonts w:ascii="Times New Roman" w:hAnsi="Times New Roman" w:cs="Times New Roman"/>
+          <w:sz w:val="20"/>
+        </w:rPr>
+        <w:t>s</w:t>
+      </w:r>
+      <w:r>
+        <w:rPr>
+          <w:rFonts w:ascii="Times New Roman" w:hAnsi="Times New Roman" w:cs="Times New Roman"/>
+          <w:sz w:val="20"/>
+        </w:rPr>
+        <w:t xml:space="preserve"> an otherwise non-uniform pulse into a </w:t>
       </w:r>
       <w:r>
         <w:rPr>
@@ -2089,35 +2168,92 @@
           <w:rFonts w:ascii="Times New Roman" w:hAnsi="Times New Roman" w:cs="Times New Roman"/>
           <w:sz w:val="20"/>
         </w:rPr>
-        <w:t xml:space="preserve"> square wave</w:t>
-      </w:r>
-      <w:r>
-        <w:rPr>
-          <w:rFonts w:ascii="Times New Roman" w:hAnsi="Times New Roman" w:cs="Times New Roman"/>
-          <w:sz w:val="20"/>
-        </w:rPr>
-        <w:t xml:space="preserve"> pulse</w:t>
-      </w:r>
-      <w:r>
-        <w:rPr>
-          <w:rFonts w:ascii="Times New Roman" w:hAnsi="Times New Roman" w:cs="Times New Roman"/>
-          <w:sz w:val="20"/>
-        </w:rPr>
-        <w:t xml:space="preserve">. The discriminators are triggered when the input signal from the amplifier is above a certain threshold. In our experiment, we set each discriminator threshold to 150 mV. This value was determined by finding a voltage that was high enough to avoid random noise fluctuations, but low enough so that </w:t>
-      </w:r>
-      <w:r>
-        <w:rPr>
-          <w:rFonts w:ascii="Times New Roman" w:hAnsi="Times New Roman" w:cs="Times New Roman"/>
-          <w:sz w:val="20"/>
-        </w:rPr>
-        <w:t>any true event would trigger the discriminator</w:t>
-      </w:r>
-      <w:r>
-        <w:rPr>
-          <w:rFonts w:ascii="Times New Roman" w:hAnsi="Times New Roman" w:cs="Times New Roman"/>
-          <w:sz w:val="20"/>
-        </w:rPr>
-        <w:t xml:space="preserve"> (see figure 2)</w:t>
+        <w:t xml:space="preserve"> square wave. The discriminators are triggered when the input signal from the amplifier is above a certain threshold. In our experiment, we set each discriminator threshold to 150 mV. This value was determined by finding a voltage that was high enough</w:t>
+      </w:r>
+      <w:r>
+        <w:rPr>
+          <w:rFonts w:ascii="Times New Roman" w:hAnsi="Times New Roman" w:cs="Times New Roman"/>
+          <w:sz w:val="20"/>
+        </w:rPr>
+        <w:t xml:space="preserve"> filter out</w:t>
+      </w:r>
+      <w:r>
+        <w:rPr>
+          <w:rFonts w:ascii="Times New Roman" w:hAnsi="Times New Roman" w:cs="Times New Roman"/>
+          <w:sz w:val="20"/>
+        </w:rPr>
+        <w:t xml:space="preserve"> </w:t>
+      </w:r>
+      <w:r>
+        <w:rPr>
+          <w:rFonts w:ascii="Times New Roman" w:hAnsi="Times New Roman" w:cs="Times New Roman"/>
+          <w:sz w:val="20"/>
+        </w:rPr>
+        <w:t>rando</w:t>
+      </w:r>
+      <w:r>
+        <w:rPr>
+          <w:rFonts w:ascii="Times New Roman" w:hAnsi="Times New Roman" w:cs="Times New Roman"/>
+          <w:sz w:val="20"/>
+        </w:rPr>
+        <w:t xml:space="preserve">m noise, but low enough </w:t>
+      </w:r>
+      <w:r>
+        <w:rPr>
+          <w:rFonts w:ascii="Times New Roman" w:hAnsi="Times New Roman" w:cs="Times New Roman"/>
+          <w:sz w:val="20"/>
+        </w:rPr>
+        <w:t>to allow</w:t>
+      </w:r>
+      <w:r>
+        <w:rPr>
+          <w:rFonts w:ascii="Times New Roman" w:hAnsi="Times New Roman" w:cs="Times New Roman"/>
+          <w:sz w:val="20"/>
+        </w:rPr>
+        <w:t xml:space="preserve"> </w:t>
+      </w:r>
+      <w:r>
+        <w:rPr>
+          <w:rFonts w:ascii="Times New Roman" w:hAnsi="Times New Roman" w:cs="Times New Roman"/>
+          <w:sz w:val="20"/>
+        </w:rPr>
+        <w:t xml:space="preserve">any true event </w:t>
+      </w:r>
+      <w:r>
+        <w:rPr>
+          <w:rFonts w:ascii="Times New Roman" w:hAnsi="Times New Roman" w:cs="Times New Roman"/>
+          <w:sz w:val="20"/>
+        </w:rPr>
+        <w:t>to</w:t>
+      </w:r>
+      <w:r>
+        <w:rPr>
+          <w:rFonts w:ascii="Times New Roman" w:hAnsi="Times New Roman" w:cs="Times New Roman"/>
+          <w:sz w:val="20"/>
+        </w:rPr>
+        <w:t xml:space="preserve"> trigger the discriminator</w:t>
+      </w:r>
+      <w:r>
+        <w:rPr>
+          <w:rFonts w:ascii="Times New Roman" w:hAnsi="Times New Roman" w:cs="Times New Roman"/>
+          <w:sz w:val="20"/>
+        </w:rPr>
+        <w:t xml:space="preserve"> (</w:t>
+      </w:r>
+      <w:r>
+        <w:rPr>
+          <w:rFonts w:ascii="Times New Roman" w:hAnsi="Times New Roman" w:cs="Times New Roman"/>
+          <w:color w:val="FF0000"/>
+          <w:sz w:val="20"/>
+        </w:rPr>
+        <w:t>see figure 2</w:t>
+      </w:r>
+      <w:r>
+        <w:rPr>
+          <w:rFonts w:ascii="Times New Roman" w:hAnsi="Times New Roman" w:cs="Times New Roman"/>
+          <w:sz w:val="20"/>
+        </w:rPr>
+        <w:t>)</w:t>
       </w:r>
       <w:r>
         <w:rPr>
@@ -2125,1343 +2261,509 @@
           <w:sz w:val="20"/>
         </w:rPr>
         <w:t xml:space="preserve">. </w:t>
-      </w:r>
-      <w:r>
-        <w:rPr>
-          <w:rFonts w:ascii="Times New Roman" w:hAnsi="Times New Roman" w:cs="Times New Roman"/>
-          <w:color w:val="FF0000"/>
-          <w:sz w:val="20"/>
-        </w:rPr>
-        <w:t>[[Include plot of oscilloscope and signal which illustrates why we chose 150 mV as our discriminator threshold</w:t>
-      </w:r>
-      <w:r>
-        <w:rPr>
-          <w:rFonts w:ascii="Times New Roman" w:hAnsi="Times New Roman" w:cs="Times New Roman"/>
-          <w:color w:val="FF0000"/>
-          <w:sz w:val="20"/>
-        </w:rPr>
-        <w:t>. Also show the square discriminator signal in another color. Figure 2</w:t>
-      </w:r>
-      <w:r>
-        <w:rPr>
-          <w:rFonts w:ascii="Times New Roman" w:hAnsi="Times New Roman" w:cs="Times New Roman"/>
-          <w:color w:val="FF0000"/>
-          <w:sz w:val="20"/>
-        </w:rPr>
-        <w:t>]].</w:t>
-      </w:r>
-      <w:r>
-        <w:rPr>
-          <w:rFonts w:ascii="Times New Roman" w:hAnsi="Times New Roman" w:cs="Times New Roman"/>
-          <w:color w:val="FF0000"/>
-          <w:sz w:val="20"/>
-        </w:rPr>
-        <w:t xml:space="preserve"> </w:t>
       </w:r>
     </w:p>
     <w:p>
       <w:pPr>
-        <w:rPr>
-          <w:rFonts w:ascii="Times New Roman" w:hAnsi="Times New Roman" w:cs="Times New Roman"/>
-          <w:color w:val="FF0000"/>
-          <w:sz w:val="20"/>
-        </w:rPr>
-      </w:pPr>
-      <w:r>
-        <w:rPr>
-          <w:rFonts w:ascii="Times New Roman" w:hAnsi="Times New Roman" w:cs="Times New Roman"/>
-          <w:sz w:val="20"/>
-        </w:rPr>
-        <w:t>The</w:t>
-      </w:r>
-      <w:r>
-        <w:rPr>
-          <w:rFonts w:ascii="Times New Roman" w:hAnsi="Times New Roman" w:cs="Times New Roman"/>
-          <w:sz w:val="20"/>
-        </w:rPr>
-        <w:t xml:space="preserve"> square wave pulses are then sent to discreet logic units. Since our scintillators are arranged top-to-bottom, we are interested in events where a </w:t>
-      </w:r>
-      <w:r>
-        <w:rPr>
-          <w:rFonts w:ascii="Times New Roman" w:hAnsi="Times New Roman" w:cs="Times New Roman"/>
-          <w:sz w:val="20"/>
-        </w:rPr>
-        <w:t xml:space="preserve">light pulse is created in the first or second scintillator but not the third. A simultaneous signal in all three scintillators means that the particle either stopped in the third scintillator, or traversed through all three. With no way of knowing which </w:t>
-      </w:r>
-      <w:r>
-        <w:rPr>
-          <w:rFonts w:ascii="Times New Roman" w:hAnsi="Times New Roman" w:cs="Times New Roman"/>
-          <w:sz w:val="20"/>
-        </w:rPr>
-        <w:t xml:space="preserve">of these scenarios happen, we have no choice but to </w:t>
-      </w:r>
-      <w:r>
-        <w:rPr>
-          <w:rFonts w:ascii="Times New Roman" w:hAnsi="Times New Roman" w:cs="Times New Roman"/>
-          <w:sz w:val="20"/>
-        </w:rPr>
-        <w:t>veto any events where a signal is produced in all three scintillators.</w:t>
-      </w:r>
-      <w:bookmarkStart w:id="1" w:name="_GoBack"/>
-      <w:bookmarkEnd w:id="1"/>
+        <w:jc w:val="both"/>
+        <w:rPr>
+          <w:rFonts w:ascii="Times New Roman" w:hAnsi="Times New Roman" w:cs="Times New Roman"/>
+          <w:sz w:val="20"/>
+          <w:szCs w:val="20"/>
+        </w:rPr>
+      </w:pPr>
+      <w:r>
+        <w:rPr>
+          <w:rFonts w:ascii="Times New Roman" w:hAnsi="Times New Roman" w:cs="Times New Roman"/>
+          <w:sz w:val="20"/>
+        </w:rPr>
+        <w:t xml:space="preserve">The square waves are then sent to discreet logic units which compute the logical portion of our circuit. </w:t>
+      </w:r>
+      <w:r>
+        <w:rPr>
+          <w:rFonts w:ascii="Times New Roman" w:hAnsi="Times New Roman" w:cs="Times New Roman"/>
+          <w:sz w:val="20"/>
+        </w:rPr>
+        <w:t xml:space="preserve">Since our scintillators are arranged top to bottom, we are interested in events where a muon enters through the top scintillator and stops in the middle scintillator. We are not interested in events where a muon traverses through all three scintillators since this means the muon was not captured. </w:t>
+      </w:r>
+      <w:r>
+        <w:rPr>
+          <w:rFonts w:ascii="Times New Roman" w:hAnsi="Times New Roman" w:cs="Times New Roman"/>
+          <w:sz w:val="20"/>
+        </w:rPr>
+        <w:t xml:space="preserve">We can detect the decay of the muon by detecting an electron in any of the </w:t>
+      </w:r>
+      <w:r>
+        <w:rPr>
+          <w:rFonts w:ascii="Times New Roman" w:hAnsi="Times New Roman" w:cs="Times New Roman"/>
+          <w:sz w:val="20"/>
+          <w:szCs w:val="20"/>
+        </w:rPr>
+        <w:t xml:space="preserve">three scintillators. The logic for a muon capture is </w:t>
+      </w:r>
+      <m:oMath>
+        <m:sSub>
+          <m:sSubPr>
+            <m:ctrlPr>
+              <w:rPr>
+                <w:rFonts w:ascii="Cambria Math" w:hAnsi="Cambria Math" w:cs="Times New Roman"/>
+                <w:i/>
+                <w:sz w:val="20"/>
+                <w:szCs w:val="20"/>
+              </w:rPr>
+            </m:ctrlPr>
+          </m:sSubPr>
+          <m:e>
+            <m:r>
+              <w:rPr>
+                <w:rFonts w:ascii="Cambria Math" w:hAnsi="Cambria Math" w:cs="Times New Roman"/>
+                <w:sz w:val="20"/>
+                <w:szCs w:val="20"/>
+              </w:rPr>
+              <m:t>S</m:t>
+            </m:r>
+          </m:e>
+          <m:sub>
+            <m:r>
+              <m:rPr>
+                <m:sty m:val="p"/>
+              </m:rPr>
+              <w:rPr>
+                <w:rFonts w:ascii="Cambria Math" w:hAnsi="Cambria Math" w:cs="Times New Roman"/>
+                <w:sz w:val="20"/>
+                <w:szCs w:val="20"/>
+              </w:rPr>
+              <m:t>1</m:t>
+            </m:r>
+          </m:sub>
+        </m:sSub>
+        <m:r>
+          <m:rPr>
+            <m:sty m:val="p"/>
+          </m:rPr>
+          <w:rPr>
+            <w:rFonts w:ascii="Cambria Math" w:hAnsi="Cambria Math" w:cs="Times New Roman"/>
+            <w:sz w:val="20"/>
+            <w:szCs w:val="20"/>
+          </w:rPr>
+          <m:t>∧</m:t>
+        </m:r>
+        <m:sSub>
+          <m:sSubPr>
+            <m:ctrlPr>
+              <w:rPr>
+                <w:rFonts w:ascii="Cambria Math" w:hAnsi="Cambria Math" w:cs="Times New Roman"/>
+                <w:sz w:val="20"/>
+                <w:szCs w:val="20"/>
+              </w:rPr>
+            </m:ctrlPr>
+          </m:sSubPr>
+          <m:e>
+            <m:r>
+              <m:rPr>
+                <m:sty m:val="p"/>
+              </m:rPr>
+              <w:rPr>
+                <w:rFonts w:ascii="Cambria Math" w:hAnsi="Cambria Math" w:cs="Times New Roman"/>
+                <w:sz w:val="20"/>
+                <w:szCs w:val="20"/>
+              </w:rPr>
+              <m:t>S</m:t>
+            </m:r>
+          </m:e>
+          <m:sub>
+            <m:r>
+              <m:rPr>
+                <m:sty m:val="p"/>
+              </m:rPr>
+              <w:rPr>
+                <w:rFonts w:ascii="Cambria Math" w:hAnsi="Cambria Math" w:cs="Times New Roman"/>
+                <w:sz w:val="20"/>
+                <w:szCs w:val="20"/>
+              </w:rPr>
+              <m:t>2</m:t>
+            </m:r>
+          </m:sub>
+        </m:sSub>
+        <m:r>
+          <m:rPr>
+            <m:sty m:val="p"/>
+          </m:rPr>
+          <w:rPr>
+            <w:rFonts w:ascii="Cambria Math" w:hAnsi="Cambria Math" w:cs="Times New Roman"/>
+            <w:sz w:val="20"/>
+            <w:szCs w:val="20"/>
+          </w:rPr>
+          <m:t>∧⌐</m:t>
+        </m:r>
+        <m:sSub>
+          <m:sSubPr>
+            <m:ctrlPr>
+              <w:rPr>
+                <w:rFonts w:ascii="Cambria Math" w:hAnsi="Cambria Math" w:cs="Times New Roman"/>
+                <w:sz w:val="20"/>
+                <w:szCs w:val="20"/>
+              </w:rPr>
+            </m:ctrlPr>
+          </m:sSubPr>
+          <m:e>
+            <m:r>
+              <m:rPr>
+                <m:sty m:val="p"/>
+              </m:rPr>
+              <w:rPr>
+                <w:rFonts w:ascii="Cambria Math" w:hAnsi="Cambria Math" w:cs="Times New Roman"/>
+                <w:sz w:val="20"/>
+                <w:szCs w:val="20"/>
+              </w:rPr>
+              <m:t>S</m:t>
+            </m:r>
+          </m:e>
+          <m:sub>
+            <m:r>
+              <m:rPr>
+                <m:sty m:val="p"/>
+              </m:rPr>
+              <w:rPr>
+                <w:rFonts w:ascii="Cambria Math" w:hAnsi="Cambria Math" w:cs="Times New Roman"/>
+                <w:sz w:val="20"/>
+                <w:szCs w:val="20"/>
+              </w:rPr>
+              <m:t>3</m:t>
+            </m:r>
+          </m:sub>
+        </m:sSub>
+      </m:oMath>
+      <w:r>
+        <w:rPr>
+          <w:rFonts w:ascii="Times New Roman" w:hAnsi="Times New Roman" w:cs="Times New Roman"/>
+          <w:sz w:val="20"/>
+          <w:szCs w:val="20"/>
+        </w:rPr>
+        <w:t xml:space="preserve"> and the logic for muon decay is </w:t>
+      </w:r>
+      <w:r>
+        <w:rPr>
+          <w:rFonts w:ascii="Times New Roman" w:hAnsi="Times New Roman" w:cs="Times New Roman"/>
+          <w:sz w:val="20"/>
+          <w:szCs w:val="20"/>
+        </w:rPr>
+        <w:br/>
+      </w:r>
+      <m:oMath>
+        <m:sSub>
+          <m:sSubPr>
+            <m:ctrlPr>
+              <w:rPr>
+                <w:rFonts w:ascii="Cambria Math" w:hAnsi="Cambria Math" w:cs="Times New Roman"/>
+                <w:i/>
+                <w:sz w:val="20"/>
+                <w:szCs w:val="20"/>
+              </w:rPr>
+            </m:ctrlPr>
+          </m:sSubPr>
+          <m:e>
+            <m:r>
+              <w:rPr>
+                <w:rFonts w:ascii="Cambria Math" w:hAnsi="Cambria Math" w:cs="Times New Roman"/>
+                <w:sz w:val="20"/>
+                <w:szCs w:val="20"/>
+              </w:rPr>
+              <m:t>S</m:t>
+            </m:r>
+          </m:e>
+          <m:sub>
+            <m:r>
+              <w:rPr>
+                <w:rFonts w:ascii="Cambria Math" w:hAnsi="Cambria Math" w:cs="Times New Roman"/>
+                <w:sz w:val="20"/>
+                <w:szCs w:val="20"/>
+              </w:rPr>
+              <m:t>1</m:t>
+            </m:r>
+          </m:sub>
+        </m:sSub>
+        <m:r>
+          <m:rPr>
+            <m:sty m:val="p"/>
+          </m:rPr>
+          <w:rPr>
+            <w:rFonts w:ascii="Cambria Math" w:hAnsi="Cambria Math" w:cs="Times New Roman"/>
+            <w:color w:val="000000"/>
+            <w:sz w:val="20"/>
+            <w:szCs w:val="20"/>
+            <w:shd w:val="clear" w:color="auto" w:fill="F8F9FA"/>
+          </w:rPr>
+          <m:t>∨</m:t>
+        </m:r>
+        <m:sSub>
+          <m:sSubPr>
+            <m:ctrlPr>
+              <w:rPr>
+                <w:rFonts w:ascii="Cambria Math" w:hAnsi="Cambria Math" w:cs="Times New Roman"/>
+                <w:color w:val="000000"/>
+                <w:sz w:val="20"/>
+                <w:szCs w:val="20"/>
+                <w:shd w:val="clear" w:color="auto" w:fill="F8F9FA"/>
+              </w:rPr>
+            </m:ctrlPr>
+          </m:sSubPr>
+          <m:e>
+            <m:r>
+              <m:rPr>
+                <m:sty m:val="p"/>
+              </m:rPr>
+              <w:rPr>
+                <w:rFonts w:ascii="Cambria Math" w:hAnsi="Cambria Math" w:cs="Times New Roman"/>
+                <w:color w:val="000000"/>
+                <w:sz w:val="20"/>
+                <w:szCs w:val="20"/>
+                <w:shd w:val="clear" w:color="auto" w:fill="F8F9FA"/>
+              </w:rPr>
+              <m:t>S</m:t>
+            </m:r>
+          </m:e>
+          <m:sub>
+            <m:r>
+              <m:rPr>
+                <m:sty m:val="p"/>
+              </m:rPr>
+              <w:rPr>
+                <w:rFonts w:ascii="Cambria Math" w:hAnsi="Cambria Math" w:cs="Times New Roman"/>
+                <w:color w:val="000000"/>
+                <w:sz w:val="20"/>
+                <w:szCs w:val="20"/>
+                <w:shd w:val="clear" w:color="auto" w:fill="F8F9FA"/>
+              </w:rPr>
+              <m:t>2</m:t>
+            </m:r>
+          </m:sub>
+        </m:sSub>
+        <m:r>
+          <m:rPr>
+            <m:sty m:val="p"/>
+          </m:rPr>
+          <w:rPr>
+            <w:rFonts w:ascii="Cambria Math" w:hAnsi="Cambria Math" w:cs="Times New Roman"/>
+            <w:color w:val="000000"/>
+            <w:sz w:val="20"/>
+            <w:szCs w:val="20"/>
+            <w:shd w:val="clear" w:color="auto" w:fill="F8F9FA"/>
+          </w:rPr>
+          <m:t>∨</m:t>
+        </m:r>
+        <m:sSub>
+          <m:sSubPr>
+            <m:ctrlPr>
+              <w:rPr>
+                <w:rFonts w:ascii="Cambria Math" w:hAnsi="Cambria Math" w:cs="Times New Roman"/>
+                <w:color w:val="000000"/>
+                <w:sz w:val="20"/>
+                <w:szCs w:val="20"/>
+                <w:shd w:val="clear" w:color="auto" w:fill="F8F9FA"/>
+              </w:rPr>
+            </m:ctrlPr>
+          </m:sSubPr>
+          <m:e>
+            <m:r>
+              <m:rPr>
+                <m:sty m:val="p"/>
+              </m:rPr>
+              <w:rPr>
+                <w:rFonts w:ascii="Cambria Math" w:hAnsi="Cambria Math" w:cs="Times New Roman"/>
+                <w:color w:val="000000"/>
+                <w:sz w:val="20"/>
+                <w:szCs w:val="20"/>
+                <w:shd w:val="clear" w:color="auto" w:fill="F8F9FA"/>
+              </w:rPr>
+              <m:t>S</m:t>
+            </m:r>
+          </m:e>
+          <m:sub>
+            <m:r>
+              <m:rPr>
+                <m:sty m:val="p"/>
+              </m:rPr>
+              <w:rPr>
+                <w:rFonts w:ascii="Cambria Math" w:hAnsi="Cambria Math" w:cs="Times New Roman"/>
+                <w:color w:val="000000"/>
+                <w:sz w:val="20"/>
+                <w:szCs w:val="20"/>
+                <w:shd w:val="clear" w:color="auto" w:fill="F8F9FA"/>
+              </w:rPr>
+              <m:t>3</m:t>
+            </m:r>
+          </m:sub>
+        </m:sSub>
+      </m:oMath>
+      <w:r>
+        <w:rPr>
+          <w:rFonts w:ascii="Times New Roman" w:hAnsi="Times New Roman" w:cs="Times New Roman"/>
+          <w:color w:val="000000"/>
+          <w:sz w:val="20"/>
+          <w:szCs w:val="20"/>
+          <w:shd w:val="clear" w:color="auto" w:fill="F8F9FA"/>
+        </w:rPr>
+        <w:t>.</w:t>
+      </w:r>
+      <w:r>
+        <w:rPr>
+          <w:rFonts w:ascii="Times New Roman" w:hAnsi="Times New Roman" w:cs="Times New Roman"/>
+          <w:sz w:val="20"/>
+          <w:szCs w:val="20"/>
+        </w:rPr>
+        <w:t xml:space="preserve"> </w:t>
+      </w:r>
+      <w:r>
+        <w:rPr>
+          <w:rFonts w:ascii="Times New Roman" w:hAnsi="Times New Roman" w:cs="Times New Roman"/>
+          <w:sz w:val="20"/>
+          <w:szCs w:val="20"/>
+        </w:rPr>
+        <w:t>To ensure the capture signal is appropriately vetoed when a signal in the bottom scintillator is detected, we set the widths of the discriminators so that the third discriminator completely envelopes the first two. We have set the widths of the first two discriminators to 30</w:t>
+      </w:r>
+      <w:r>
+        <w:rPr>
+          <w:rFonts w:ascii="Times New Roman" w:hAnsi="Times New Roman" w:cs="Times New Roman"/>
+          <w:sz w:val="20"/>
+          <w:szCs w:val="20"/>
+        </w:rPr>
+        <w:t xml:space="preserve"> </w:t>
+      </w:r>
+      <w:r>
+        <w:rPr>
+          <w:rFonts w:ascii="Times New Roman" w:hAnsi="Times New Roman" w:cs="Times New Roman"/>
+          <w:sz w:val="20"/>
+          <w:szCs w:val="20"/>
+        </w:rPr>
+        <w:t>ns and the width of the third to 70</w:t>
+      </w:r>
+      <w:r>
+        <w:rPr>
+          <w:rFonts w:ascii="Times New Roman" w:hAnsi="Times New Roman" w:cs="Times New Roman"/>
+          <w:sz w:val="20"/>
+          <w:szCs w:val="20"/>
+        </w:rPr>
+        <w:t xml:space="preserve"> </w:t>
+      </w:r>
+      <w:r>
+        <w:rPr>
+          <w:rFonts w:ascii="Times New Roman" w:hAnsi="Times New Roman" w:cs="Times New Roman"/>
+          <w:sz w:val="20"/>
+          <w:szCs w:val="20"/>
+        </w:rPr>
+        <w:t>ns.</w:t>
+      </w:r>
     </w:p>
     <w:p>
       <w:pPr>
-        <w:rPr>
-          <w:rFonts w:ascii="Times New Roman" w:hAnsi="Times New Roman" w:cs="Times New Roman"/>
-          <w:sz w:val="20"/>
-        </w:rPr>
-      </w:pPr>
-      <w:r>
-        <w:rPr>
-          <w:rFonts w:ascii="Times New Roman" w:hAnsi="Times New Roman" w:cs="Times New Roman"/>
-          <w:sz w:val="20"/>
+        <w:jc w:val="both"/>
+        <w:rPr>
+          <w:rFonts w:ascii="Times New Roman" w:hAnsi="Times New Roman" w:cs="Times New Roman"/>
+          <w:color w:val="FF0000"/>
+          <w:sz w:val="20"/>
+          <w:szCs w:val="20"/>
+        </w:rPr>
+      </w:pPr>
+      <w:r>
+        <w:rPr>
+          <w:rFonts w:ascii="Times New Roman" w:hAnsi="Times New Roman" w:cs="Times New Roman"/>
+          <w:sz w:val="20"/>
+          <w:szCs w:val="20"/>
         </w:rPr>
         <w:t xml:space="preserve"> </w:t>
       </w:r>
-    </w:p>
-    <w:p>
-      <w:pPr>
-        <w:rPr>
-          <w:rFonts w:ascii="Times New Roman" w:hAnsi="Times New Roman" w:cs="Times New Roman"/>
-          <w:sz w:val="20"/>
-        </w:rPr>
-      </w:pPr>
-    </w:p>
-    <w:p>
-      <w:pPr>
-        <w:rPr>
-          <w:rFonts w:ascii="Times New Roman" w:hAnsi="Times New Roman" w:cs="Times New Roman"/>
-        </w:rPr>
-      </w:pPr>
-    </w:p>
-    <w:p>
-      <w:pPr>
-        <w:rPr>
-          <w:rFonts w:ascii="Times New Roman" w:hAnsi="Times New Roman" w:cs="Times New Roman"/>
-        </w:rPr>
-      </w:pPr>
-    </w:p>
-    <w:p>
-      <w:pPr>
-        <w:rPr>
-          <w:rFonts w:ascii="Times New Roman" w:hAnsi="Times New Roman" w:cs="Times New Roman"/>
-        </w:rPr>
-      </w:pPr>
-      <w:r>
-        <w:rPr>
-          <w:rFonts w:ascii="Times New Roman" w:hAnsi="Times New Roman" w:cs="Times New Roman"/>
-          <w:noProof/>
-        </w:rPr>
-        <mc:AlternateContent>
-          <mc:Choice Requires="wpg">
-            <w:drawing>
-              <wp:anchor distT="0" distB="0" distL="114300" distR="114300" simplePos="0" relativeHeight="251660288" behindDoc="0" locked="0" layoutInCell="1" allowOverlap="1" wp14:anchorId="4E16EB4B" wp14:editId="0711F8F0">
-                <wp:simplePos x="0" y="0"/>
-                <wp:positionH relativeFrom="margin">
-                  <wp:align>right</wp:align>
-                </wp:positionH>
-                <wp:positionV relativeFrom="paragraph">
-                  <wp:posOffset>1905</wp:posOffset>
-                </wp:positionV>
-                <wp:extent cx="3097530" cy="2203450"/>
-                <wp:effectExtent l="0" t="0" r="7620" b="6350"/>
-                <wp:wrapNone/>
-                <wp:docPr id="148" name="Group 147"/>
-                <wp:cNvGraphicFramePr/>
-                <a:graphic xmlns:a="http://schemas.openxmlformats.org/drawingml/2006/main">
-                  <a:graphicData uri="http://schemas.microsoft.com/office/word/2010/wordprocessingGroup">
-                    <wpg:wgp>
-                      <wpg:cNvGrpSpPr/>
-                      <wpg:grpSpPr>
-                        <a:xfrm>
-                          <a:off x="0" y="0"/>
-                          <a:ext cx="3097530" cy="2203450"/>
-                          <a:chOff x="54352" y="0"/>
-                          <a:chExt cx="3936760" cy="3456405"/>
-                        </a:xfrm>
-                      </wpg:grpSpPr>
-                      <wpg:grpSp>
-                        <wpg:cNvPr id="2" name="Group 2"/>
-                        <wpg:cNvGrpSpPr/>
-                        <wpg:grpSpPr>
-                          <a:xfrm>
-                            <a:off x="54352" y="2"/>
-                            <a:ext cx="3936760" cy="3456403"/>
-                            <a:chOff x="54352" y="2"/>
-                            <a:chExt cx="3936760" cy="3456403"/>
-                          </a:xfrm>
-                        </wpg:grpSpPr>
-                        <wpg:grpSp>
-                          <wpg:cNvPr id="5" name="Group 5"/>
-                          <wpg:cNvGrpSpPr/>
-                          <wpg:grpSpPr>
-                            <a:xfrm>
-                              <a:off x="285784" y="2"/>
-                              <a:ext cx="3596804" cy="2252134"/>
-                              <a:chOff x="285784" y="2"/>
-                              <a:chExt cx="3596804" cy="2252134"/>
-                            </a:xfrm>
-                          </wpg:grpSpPr>
-                          <wps:wsp>
-                            <wps:cNvPr id="7" name="Straight Connector 7"/>
-                            <wps:cNvCnPr/>
-                            <wps:spPr>
-                              <a:xfrm>
-                                <a:off x="285784" y="996564"/>
-                                <a:ext cx="1300038" cy="0"/>
-                              </a:xfrm>
-                              <a:prstGeom prst="line">
-                                <a:avLst/>
-                              </a:prstGeom>
-                              <a:ln w="28575">
-                                <a:solidFill>
-                                  <a:schemeClr val="tx1"/>
-                                </a:solidFill>
-                              </a:ln>
-                            </wps:spPr>
-                            <wps:style>
-                              <a:lnRef idx="1">
-                                <a:schemeClr val="accent1"/>
-                              </a:lnRef>
-                              <a:fillRef idx="0">
-                                <a:schemeClr val="accent1"/>
-                              </a:fillRef>
-                              <a:effectRef idx="0">
-                                <a:schemeClr val="accent1"/>
-                              </a:effectRef>
-                              <a:fontRef idx="minor">
-                                <a:schemeClr val="tx1"/>
-                              </a:fontRef>
-                            </wps:style>
-                            <wps:bodyPr/>
-                          </wps:wsp>
-                          <w14:contentPart bwMode="auto" r:id="rId11">
-                            <w14:nvContentPartPr>
-                              <w14:cNvPr id="8" name="Ink 8"/>
-                              <w14:cNvContentPartPr/>
-                            </w14:nvContentPartPr>
-                            <w14:xfrm>
-                              <a:off x="1570336" y="984106"/>
-                              <a:ext cx="641880" cy="500220"/>
-                            </w14:xfrm>
-                          </w14:contentPart>
-                          <wps:wsp>
-                            <wps:cNvPr id="9" name="Straight Connector 9"/>
-                            <wps:cNvCnPr>
-                              <a:cxnSpLocks/>
-                            </wps:cNvCnPr>
-                            <wps:spPr>
-                              <a:xfrm flipV="1">
-                                <a:off x="1570336" y="198539"/>
-                                <a:ext cx="1841865" cy="798025"/>
-                              </a:xfrm>
-                              <a:prstGeom prst="line">
-                                <a:avLst/>
-                              </a:prstGeom>
-                              <a:ln w="28575">
-                                <a:solidFill>
-                                  <a:schemeClr val="tx1"/>
-                                </a:solidFill>
-                              </a:ln>
-                            </wps:spPr>
-                            <wps:style>
-                              <a:lnRef idx="1">
-                                <a:schemeClr val="accent1"/>
-                              </a:lnRef>
-                              <a:fillRef idx="0">
-                                <a:schemeClr val="accent1"/>
-                              </a:fillRef>
-                              <a:effectRef idx="0">
-                                <a:schemeClr val="accent1"/>
-                              </a:effectRef>
-                              <a:fontRef idx="minor">
-                                <a:schemeClr val="tx1"/>
-                              </a:fontRef>
-                            </wps:style>
-                            <wps:bodyPr/>
-                          </wps:wsp>
-                          <wps:wsp>
-                            <wps:cNvPr id="10" name="Straight Connector 10"/>
-                            <wps:cNvCnPr>
-                              <a:cxnSpLocks/>
-                            </wps:cNvCnPr>
-                            <wps:spPr>
-                              <a:xfrm flipV="1">
-                                <a:off x="2212216" y="930859"/>
-                                <a:ext cx="1194587" cy="528484"/>
-                              </a:xfrm>
-                              <a:prstGeom prst="line">
-                                <a:avLst/>
-                              </a:prstGeom>
-                              <a:ln w="28575">
-                                <a:solidFill>
-                                  <a:schemeClr val="tx1"/>
-                                </a:solidFill>
-                              </a:ln>
-                            </wps:spPr>
-                            <wps:style>
-                              <a:lnRef idx="1">
-                                <a:schemeClr val="accent1"/>
-                              </a:lnRef>
-                              <a:fillRef idx="0">
-                                <a:schemeClr val="accent1"/>
-                              </a:fillRef>
-                              <a:effectRef idx="0">
-                                <a:schemeClr val="accent1"/>
-                              </a:effectRef>
-                              <a:fontRef idx="minor">
-                                <a:schemeClr val="tx1"/>
-                              </a:fontRef>
-                            </wps:style>
-                            <wps:bodyPr/>
-                          </wps:wsp>
-                          <wps:wsp>
-                            <wps:cNvPr id="11" name="Straight Connector 11"/>
-                            <wps:cNvCnPr>
-                              <a:cxnSpLocks/>
-                            </wps:cNvCnPr>
-                            <wps:spPr>
-                              <a:xfrm>
-                                <a:off x="2231844" y="1459343"/>
-                                <a:ext cx="1174959" cy="567813"/>
-                              </a:xfrm>
-                              <a:prstGeom prst="line">
-                                <a:avLst/>
-                              </a:prstGeom>
-                              <a:ln w="28575">
-                                <a:solidFill>
-                                  <a:schemeClr val="tx1"/>
-                                </a:solidFill>
-                              </a:ln>
-                            </wps:spPr>
-                            <wps:style>
-                              <a:lnRef idx="1">
-                                <a:schemeClr val="accent1"/>
-                              </a:lnRef>
-                              <a:fillRef idx="0">
-                                <a:schemeClr val="accent1"/>
-                              </a:fillRef>
-                              <a:effectRef idx="0">
-                                <a:schemeClr val="accent1"/>
-                              </a:effectRef>
-                              <a:fontRef idx="minor">
-                                <a:schemeClr val="tx1"/>
-                              </a:fontRef>
-                            </wps:style>
-                            <wps:bodyPr/>
-                          </wps:wsp>
-                          <wps:wsp>
-                            <wps:cNvPr id="12" name="TextBox 58"/>
-                            <wps:cNvSpPr txBox="1"/>
-                            <wps:spPr>
-                              <a:xfrm>
-                                <a:off x="319508" y="653036"/>
-                                <a:ext cx="582706" cy="412377"/>
-                              </a:xfrm>
-                              <a:prstGeom prst="rect">
-                                <a:avLst/>
-                              </a:prstGeom>
-                              <a:noFill/>
-                            </wps:spPr>
-                            <wps:txbx>
-                              <w:txbxContent>
-                                <w:p>
-                                  <w:pPr>
-                                    <w:pStyle w:val="NormalWeb"/>
-                                    <w:spacing w:before="0" w:beforeAutospacing="0" w:after="0" w:afterAutospacing="0"/>
-                                  </w:pPr>
-                                  <m:oMathPara>
-                                    <m:oMathParaPr>
-                                      <m:jc m:val="centerGroup"/>
-                                    </m:oMathParaPr>
-                                    <m:oMath>
-                                      <m:sSup>
-                                        <m:sSupPr>
-                                          <m:ctrlPr>
-                                            <w:rPr>
-                                              <w:rFonts w:ascii="Cambria Math" w:hAnsi="Cambria Math" w:cstheme="minorBidi"/>
-                                              <w:i/>
-                                              <w:iCs/>
-                                              <w:color w:val="000000" w:themeColor="text1"/>
-                                              <w:kern w:val="24"/>
-                                              <w:sz w:val="23"/>
-                                              <w:szCs w:val="23"/>
-                                            </w:rPr>
-                                          </m:ctrlPr>
-                                        </m:sSupPr>
-                                        <m:e>
-                                          <m:r>
-                                            <w:rPr>
-                                              <w:rFonts w:ascii="Cambria Math" w:hAnsi="Cambria Math" w:cstheme="minorBidi"/>
-                                              <w:color w:val="000000" w:themeColor="text1"/>
-                                              <w:kern w:val="24"/>
-                                              <w:sz w:val="23"/>
-                                              <w:szCs w:val="23"/>
-                                            </w:rPr>
-                                            <m:t>μ</m:t>
-                                          </m:r>
-                                        </m:e>
-                                        <m:sup>
-                                          <m:r>
-                                            <w:rPr>
-                                              <w:rFonts w:ascii="Cambria Math" w:hAnsi="Cambria Math" w:cstheme="minorBidi"/>
-                                              <w:color w:val="000000" w:themeColor="text1"/>
-                                              <w:kern w:val="24"/>
-                                              <w:sz w:val="23"/>
-                                              <w:szCs w:val="23"/>
-                                            </w:rPr>
-                                            <m:t>-</m:t>
-                                          </m:r>
-                                        </m:sup>
-                                      </m:sSup>
-                                    </m:oMath>
-                                  </m:oMathPara>
-                                </w:p>
-                              </w:txbxContent>
-                            </wps:txbx>
-                            <wps:bodyPr wrap="square" rtlCol="0">
-                              <a:noAutofit/>
-                            </wps:bodyPr>
-                          </wps:wsp>
-                          <wps:wsp>
-                            <wps:cNvPr id="13" name="Straight Arrow Connector 13"/>
-                            <wps:cNvCnPr/>
-                            <wps:spPr>
-                              <a:xfrm>
-                                <a:off x="285784" y="996564"/>
-                                <a:ext cx="650019" cy="0"/>
-                              </a:xfrm>
-                              <a:prstGeom prst="straightConnector1">
-                                <a:avLst/>
-                              </a:prstGeom>
-                              <a:ln w="15875">
-                                <a:solidFill>
-                                  <a:schemeClr val="tx1"/>
-                                </a:solidFill>
-                                <a:tailEnd type="triangle" w="lg" len="med"/>
-                              </a:ln>
-                            </wps:spPr>
-                            <wps:style>
-                              <a:lnRef idx="1">
-                                <a:schemeClr val="accent1"/>
-                              </a:lnRef>
-                              <a:fillRef idx="0">
-                                <a:schemeClr val="accent1"/>
-                              </a:fillRef>
-                              <a:effectRef idx="0">
-                                <a:schemeClr val="accent1"/>
-                              </a:effectRef>
-                              <a:fontRef idx="minor">
-                                <a:schemeClr val="tx1"/>
-                              </a:fontRef>
-                            </wps:style>
-                            <wps:bodyPr/>
-                          </wps:wsp>
-                          <wps:wsp>
-                            <wps:cNvPr id="14" name="TextBox 123"/>
-                            <wps:cNvSpPr txBox="1"/>
-                            <wps:spPr>
-                              <a:xfrm>
-                                <a:off x="1436700" y="1242700"/>
-                                <a:ext cx="582706" cy="412377"/>
-                              </a:xfrm>
-                              <a:prstGeom prst="rect">
-                                <a:avLst/>
-                              </a:prstGeom>
-                              <a:noFill/>
-                            </wps:spPr>
-                            <wps:txbx>
-                              <w:txbxContent>
-                                <w:p>
-                                  <w:pPr>
-                                    <w:pStyle w:val="NormalWeb"/>
-                                    <w:spacing w:before="0" w:beforeAutospacing="0" w:after="0" w:afterAutospacing="0"/>
-                                  </w:pPr>
-                                  <m:oMathPara>
-                                    <m:oMathParaPr>
-                                      <m:jc m:val="centerGroup"/>
-                                    </m:oMathParaPr>
-                                    <m:oMath>
-                                      <m:r>
-                                        <w:rPr>
-                                          <w:rFonts w:ascii="Cambria Math" w:hAnsi="Cambria Math" w:cstheme="minorBidi"/>
-                                          <w:color w:val="000000" w:themeColor="text1"/>
-                                          <w:kern w:val="24"/>
-                                          <w:sz w:val="23"/>
-                                          <w:szCs w:val="23"/>
-                                        </w:rPr>
-                                        <m:t>W</m:t>
-                                      </m:r>
-                                    </m:oMath>
-                                  </m:oMathPara>
-                                </w:p>
-                              </w:txbxContent>
-                            </wps:txbx>
-                            <wps:bodyPr wrap="square" rtlCol="0">
-                              <a:noAutofit/>
-                            </wps:bodyPr>
-                          </wps:wsp>
-                          <wps:wsp>
-                            <wps:cNvPr id="15" name="Straight Arrow Connector 15"/>
-                            <wps:cNvCnPr>
-                              <a:cxnSpLocks/>
-                            </wps:cNvCnPr>
-                            <wps:spPr>
-                              <a:xfrm flipV="1">
-                                <a:off x="1585822" y="616227"/>
-                                <a:ext cx="869706" cy="380338"/>
-                              </a:xfrm>
-                              <a:prstGeom prst="straightConnector1">
-                                <a:avLst/>
-                              </a:prstGeom>
-                              <a:ln w="15875">
-                                <a:solidFill>
-                                  <a:schemeClr val="tx1"/>
-                                </a:solidFill>
-                                <a:tailEnd type="triangle" w="lg" len="med"/>
-                              </a:ln>
-                            </wps:spPr>
-                            <wps:style>
-                              <a:lnRef idx="1">
-                                <a:schemeClr val="accent1"/>
-                              </a:lnRef>
-                              <a:fillRef idx="0">
-                                <a:schemeClr val="accent1"/>
-                              </a:fillRef>
-                              <a:effectRef idx="0">
-                                <a:schemeClr val="accent1"/>
-                              </a:effectRef>
-                              <a:fontRef idx="minor">
-                                <a:schemeClr val="tx1"/>
-                              </a:fontRef>
-                            </wps:style>
-                            <wps:bodyPr/>
-                          </wps:wsp>
-                          <wps:wsp>
-                            <wps:cNvPr id="16" name="Straight Arrow Connector 16"/>
-                            <wps:cNvCnPr>
-                              <a:cxnSpLocks/>
-                            </wps:cNvCnPr>
-                            <wps:spPr>
-                              <a:xfrm flipV="1">
-                                <a:off x="2212216" y="1195101"/>
-                                <a:ext cx="597293" cy="264242"/>
-                              </a:xfrm>
-                              <a:prstGeom prst="straightConnector1">
-                                <a:avLst/>
-                              </a:prstGeom>
-                              <a:ln w="15875">
-                                <a:solidFill>
-                                  <a:schemeClr val="tx1"/>
-                                </a:solidFill>
-                                <a:tailEnd type="triangle" w="lg" len="med"/>
-                              </a:ln>
-                            </wps:spPr>
-                            <wps:style>
-                              <a:lnRef idx="1">
-                                <a:schemeClr val="accent1"/>
-                              </a:lnRef>
-                              <a:fillRef idx="0">
-                                <a:schemeClr val="accent1"/>
-                              </a:fillRef>
-                              <a:effectRef idx="0">
-                                <a:schemeClr val="accent1"/>
-                              </a:effectRef>
-                              <a:fontRef idx="minor">
-                                <a:schemeClr val="tx1"/>
-                              </a:fontRef>
-                            </wps:style>
-                            <wps:bodyPr/>
-                          </wps:wsp>
-                          <wps:wsp>
-                            <wps:cNvPr id="17" name="Straight Arrow Connector 17"/>
-                            <wps:cNvCnPr>
-                              <a:cxnSpLocks/>
-                            </wps:cNvCnPr>
-                            <wps:spPr>
-                              <a:xfrm flipH="1" flipV="1">
-                                <a:off x="2720999" y="1697775"/>
-                                <a:ext cx="663678" cy="312176"/>
-                              </a:xfrm>
-                              <a:prstGeom prst="straightConnector1">
-                                <a:avLst/>
-                              </a:prstGeom>
-                              <a:ln w="15875">
-                                <a:solidFill>
-                                  <a:schemeClr val="tx1"/>
-                                </a:solidFill>
-                                <a:tailEnd type="triangle" w="lg" len="med"/>
-                              </a:ln>
-                            </wps:spPr>
-                            <wps:style>
-                              <a:lnRef idx="1">
-                                <a:schemeClr val="accent1"/>
-                              </a:lnRef>
-                              <a:fillRef idx="0">
-                                <a:schemeClr val="accent1"/>
-                              </a:fillRef>
-                              <a:effectRef idx="0">
-                                <a:schemeClr val="accent1"/>
-                              </a:effectRef>
-                              <a:fontRef idx="minor">
-                                <a:schemeClr val="tx1"/>
-                              </a:fontRef>
-                            </wps:style>
-                            <wps:bodyPr/>
-                          </wps:wsp>
-                          <wps:wsp>
-                            <wps:cNvPr id="18" name="TextBox 138"/>
-                            <wps:cNvSpPr txBox="1"/>
-                            <wps:spPr>
-                              <a:xfrm>
-                                <a:off x="3299933" y="2"/>
-                                <a:ext cx="582562" cy="444668"/>
-                              </a:xfrm>
-                              <a:prstGeom prst="rect">
-                                <a:avLst/>
-                              </a:prstGeom>
-                              <a:noFill/>
-                            </wps:spPr>
-                            <wps:txbx>
-                              <w:txbxContent>
-                                <w:p>
-                                  <w:pPr>
-                                    <w:pStyle w:val="NormalWeb"/>
-                                    <w:spacing w:before="0" w:beforeAutospacing="0" w:after="0" w:afterAutospacing="0"/>
-                                  </w:pPr>
-                                  <m:oMathPara>
-                                    <m:oMathParaPr>
-                                      <m:jc m:val="centerGroup"/>
-                                    </m:oMathParaPr>
-                                    <m:oMath>
-                                      <m:sSub>
-                                        <m:sSubPr>
-                                          <m:ctrlPr>
-                                            <w:rPr>
-                                              <w:rFonts w:ascii="Cambria Math" w:hAnsi="Cambria Math" w:cstheme="minorBidi"/>
-                                              <w:i/>
-                                              <w:iCs/>
-                                              <w:color w:val="000000" w:themeColor="text1"/>
-                                              <w:kern w:val="24"/>
-                                              <w:sz w:val="23"/>
-                                              <w:szCs w:val="23"/>
-                                            </w:rPr>
-                                          </m:ctrlPr>
-                                        </m:sSubPr>
-                                        <m:e>
-                                          <m:r>
-                                            <w:rPr>
-                                              <w:rFonts w:ascii="Cambria Math" w:hAnsi="Cambria Math" w:cstheme="minorBidi"/>
-                                              <w:color w:val="000000" w:themeColor="text1"/>
-                                              <w:kern w:val="24"/>
-                                              <w:sz w:val="23"/>
-                                              <w:szCs w:val="23"/>
-                                            </w:rPr>
-                                            <m:t>ν</m:t>
-                                          </m:r>
-                                        </m:e>
-                                        <m:sub>
-                                          <m:r>
-                                            <w:rPr>
-                                              <w:rFonts w:ascii="Cambria Math" w:hAnsi="Cambria Math" w:cstheme="minorBidi"/>
-                                              <w:color w:val="000000" w:themeColor="text1"/>
-                                              <w:kern w:val="24"/>
-                                              <w:sz w:val="23"/>
-                                              <w:szCs w:val="23"/>
-                                            </w:rPr>
-                                            <m:t>μ</m:t>
-                                          </m:r>
-                                        </m:sub>
-                                      </m:sSub>
-                                    </m:oMath>
-                                  </m:oMathPara>
-                                </w:p>
-                              </w:txbxContent>
-                            </wps:txbx>
-                            <wps:bodyPr wrap="square" rtlCol="0">
-                              <a:noAutofit/>
-                            </wps:bodyPr>
-                          </wps:wsp>
-                          <wps:wsp>
-                            <wps:cNvPr id="19" name="TextBox 139"/>
-                            <wps:cNvSpPr txBox="1"/>
-                            <wps:spPr>
-                              <a:xfrm>
-                                <a:off x="3299882" y="692935"/>
-                                <a:ext cx="582706" cy="412377"/>
-                              </a:xfrm>
-                              <a:prstGeom prst="rect">
-                                <a:avLst/>
-                              </a:prstGeom>
-                              <a:noFill/>
-                            </wps:spPr>
-                            <wps:txbx>
-                              <w:txbxContent>
-                                <w:p>
-                                  <w:pPr>
-                                    <w:pStyle w:val="NormalWeb"/>
-                                    <w:spacing w:before="0" w:beforeAutospacing="0" w:after="0" w:afterAutospacing="0"/>
-                                  </w:pPr>
-                                  <m:oMathPara>
-                                    <m:oMathParaPr>
-                                      <m:jc m:val="centerGroup"/>
-                                    </m:oMathParaPr>
-                                    <m:oMath>
-                                      <m:sSup>
-                                        <m:sSupPr>
-                                          <m:ctrlPr>
-                                            <w:rPr>
-                                              <w:rFonts w:ascii="Cambria Math" w:hAnsi="Cambria Math" w:cstheme="minorBidi"/>
-                                              <w:i/>
-                                              <w:iCs/>
-                                              <w:color w:val="000000" w:themeColor="text1"/>
-                                              <w:kern w:val="24"/>
-                                              <w:sz w:val="23"/>
-                                              <w:szCs w:val="23"/>
-                                            </w:rPr>
-                                          </m:ctrlPr>
-                                        </m:sSupPr>
-                                        <m:e>
-                                          <m:r>
-                                            <m:rPr>
-                                              <m:scr m:val="script"/>
-                                            </m:rPr>
-                                            <w:rPr>
-                                              <w:rFonts w:ascii="Cambria Math" w:hAnsi="Cambria Math" w:cstheme="minorBidi"/>
-                                              <w:color w:val="000000" w:themeColor="text1"/>
-                                              <w:kern w:val="24"/>
-                                              <w:sz w:val="23"/>
-                                              <w:szCs w:val="23"/>
-                                            </w:rPr>
-                                            <m:t>e</m:t>
-                                          </m:r>
-                                        </m:e>
-                                        <m:sup>
-                                          <m:r>
-                                            <w:rPr>
-                                              <w:rFonts w:ascii="Cambria Math" w:hAnsi="Cambria Math" w:cstheme="minorBidi"/>
-                                              <w:color w:val="000000" w:themeColor="text1"/>
-                                              <w:kern w:val="24"/>
-                                              <w:sz w:val="23"/>
-                                              <w:szCs w:val="23"/>
-                                            </w:rPr>
-                                            <m:t>-</m:t>
-                                          </m:r>
-                                        </m:sup>
-                                      </m:sSup>
-                                    </m:oMath>
-                                  </m:oMathPara>
-                                </w:p>
-                              </w:txbxContent>
-                            </wps:txbx>
-                            <wps:bodyPr wrap="square" rtlCol="0">
-                              <a:noAutofit/>
-                            </wps:bodyPr>
-                          </wps:wsp>
-                          <wps:wsp>
-                            <wps:cNvPr id="20" name="TextBox 140"/>
-                            <wps:cNvSpPr txBox="1"/>
-                            <wps:spPr>
-                              <a:xfrm>
-                                <a:off x="3299881" y="1839759"/>
-                                <a:ext cx="582706" cy="412377"/>
-                              </a:xfrm>
-                              <a:prstGeom prst="rect">
-                                <a:avLst/>
-                              </a:prstGeom>
-                              <a:noFill/>
-                            </wps:spPr>
-                            <wps:txbx>
-                              <w:txbxContent>
-                                <w:p>
-                                  <w:pPr>
-                                    <w:pStyle w:val="NormalWeb"/>
-                                    <w:spacing w:before="0" w:beforeAutospacing="0" w:after="0" w:afterAutospacing="0"/>
-                                  </w:pPr>
-                                  <m:oMathPara>
-                                    <m:oMathParaPr>
-                                      <m:jc m:val="centerGroup"/>
-                                    </m:oMathParaPr>
-                                    <m:oMath>
-                                      <m:acc>
-                                        <m:accPr>
-                                          <m:chr m:val="̅"/>
-                                          <m:ctrlPr>
-                                            <w:rPr>
-                                              <w:rFonts w:ascii="Cambria Math" w:hAnsi="Cambria Math" w:cstheme="minorBidi"/>
-                                              <w:i/>
-                                              <w:iCs/>
-                                              <w:color w:val="000000" w:themeColor="text1"/>
-                                              <w:kern w:val="24"/>
-                                              <w:sz w:val="23"/>
-                                              <w:szCs w:val="23"/>
-                                            </w:rPr>
-                                          </m:ctrlPr>
-                                        </m:accPr>
-                                        <m:e>
-                                          <m:sSub>
-                                            <m:sSubPr>
-                                              <m:ctrlPr>
-                                                <w:rPr>
-                                                  <w:rFonts w:ascii="Cambria Math" w:hAnsi="Cambria Math" w:cstheme="minorBidi"/>
-                                                  <w:i/>
-                                                  <w:iCs/>
-                                                  <w:color w:val="000000" w:themeColor="text1"/>
-                                                  <w:kern w:val="24"/>
-                                                  <w:sz w:val="23"/>
-                                                  <w:szCs w:val="23"/>
-                                                </w:rPr>
-                                              </m:ctrlPr>
-                                            </m:sSubPr>
-                                            <m:e>
-                                              <m:r>
-                                                <w:rPr>
-                                                  <w:rFonts w:ascii="Cambria Math" w:hAnsi="Cambria Math" w:cstheme="minorBidi"/>
-                                                  <w:color w:val="000000" w:themeColor="text1"/>
-                                                  <w:kern w:val="24"/>
-                                                  <w:sz w:val="23"/>
-                                                  <w:szCs w:val="23"/>
-                                                </w:rPr>
-                                                <m:t>ν</m:t>
-                                              </m:r>
-                                            </m:e>
-                                            <m:sub>
-                                              <m:r>
-                                                <m:rPr>
-                                                  <m:scr m:val="script"/>
-                                                </m:rPr>
-                                                <w:rPr>
-                                                  <w:rFonts w:ascii="Cambria Math" w:hAnsi="Cambria Math" w:cstheme="minorBidi"/>
-                                                  <w:color w:val="000000" w:themeColor="text1"/>
-                                                  <w:kern w:val="24"/>
-                                                  <w:sz w:val="23"/>
-                                                  <w:szCs w:val="23"/>
-                                                </w:rPr>
-                                                <m:t>e</m:t>
-                                              </m:r>
-                                            </m:sub>
-                                          </m:sSub>
-                                        </m:e>
-                                      </m:acc>
-                                    </m:oMath>
-                                  </m:oMathPara>
-                                </w:p>
-                              </w:txbxContent>
-                            </wps:txbx>
-                            <wps:bodyPr wrap="square" rtlCol="0">
-                              <a:noAutofit/>
-                            </wps:bodyPr>
-                          </wps:wsp>
-                        </wpg:grpSp>
-                        <wps:wsp>
-                          <wps:cNvPr id="6" name="TextBox 142"/>
-                          <wps:cNvSpPr txBox="1"/>
-                          <wps:spPr>
-                            <a:xfrm>
-                              <a:off x="54352" y="2310540"/>
-                              <a:ext cx="3936760" cy="1145865"/>
-                            </a:xfrm>
-                            <a:prstGeom prst="rect">
-                              <a:avLst/>
-                            </a:prstGeom>
-                            <a:noFill/>
-                          </wps:spPr>
-                          <wps:txbx>
-                            <w:txbxContent>
-                              <w:p>
-                                <w:pPr>
-                                  <w:pStyle w:val="NormalWeb"/>
-                                  <w:spacing w:before="0" w:beforeAutospacing="0" w:after="0" w:afterAutospacing="0"/>
-                                  <w:jc w:val="both"/>
-                                  <w:rPr>
-                                    <w:sz w:val="22"/>
-                                  </w:rPr>
-                                </w:pPr>
-                                <w:r>
-                                  <w:rPr>
-                                    <w:color w:val="000000" w:themeColor="text1"/>
-                                    <w:kern w:val="24"/>
-                                    <w:sz w:val="20"/>
-                                    <w:szCs w:val="22"/>
-                                  </w:rPr>
-                                  <w:t>Figure 1. Feynman diagram of a muon decaying into a mu neutrino, an electron, and an anti-electron neutrino. Muon and electron number is conserved in this diagram.</w:t>
-                                </w:r>
-                              </w:p>
-                            </w:txbxContent>
-                          </wps:txbx>
-                          <wps:bodyPr wrap="square" rtlCol="0">
-                            <a:noAutofit/>
-                          </wps:bodyPr>
-                        </wps:wsp>
-                      </wpg:grpSp>
-                      <wps:wsp>
-                        <wps:cNvPr id="3" name="Rectangle 3"/>
-                        <wps:cNvSpPr/>
-                        <wps:spPr>
-                          <a:xfrm>
-                            <a:off x="109874" y="0"/>
-                            <a:ext cx="3869024" cy="3411781"/>
-                          </a:xfrm>
-                          <a:prstGeom prst="rect">
-                            <a:avLst/>
-                          </a:prstGeom>
-                          <a:noFill/>
-                          <a:ln>
-                            <a:solidFill>
-                              <a:schemeClr val="tx1"/>
-                            </a:solidFill>
-                          </a:ln>
-                        </wps:spPr>
-                        <wps:style>
-                          <a:lnRef idx="2">
-                            <a:schemeClr val="accent1">
-                              <a:shade val="50000"/>
-                            </a:schemeClr>
-                          </a:lnRef>
-                          <a:fillRef idx="1">
-                            <a:schemeClr val="accent1"/>
-                          </a:fillRef>
-                          <a:effectRef idx="0">
-                            <a:schemeClr val="accent1"/>
-                          </a:effectRef>
-                          <a:fontRef idx="minor">
-                            <a:schemeClr val="lt1"/>
-                          </a:fontRef>
-                        </wps:style>
-                        <wps:bodyPr rtlCol="0" anchor="ctr"/>
-                      </wps:wsp>
-                      <wps:wsp>
-                        <wps:cNvPr id="4" name="Straight Connector 4"/>
-                        <wps:cNvCnPr/>
-                        <wps:spPr>
-                          <a:xfrm>
-                            <a:off x="109873" y="2365192"/>
-                            <a:ext cx="3869023" cy="0"/>
-                          </a:xfrm>
-                          <a:prstGeom prst="line">
-                            <a:avLst/>
-                          </a:prstGeom>
-                          <a:ln w="12700">
-                            <a:solidFill>
-                              <a:schemeClr val="tx1"/>
-                            </a:solidFill>
-                          </a:ln>
-                        </wps:spPr>
-                        <wps:style>
-                          <a:lnRef idx="1">
-                            <a:schemeClr val="accent1"/>
-                          </a:lnRef>
-                          <a:fillRef idx="0">
-                            <a:schemeClr val="accent1"/>
-                          </a:fillRef>
-                          <a:effectRef idx="0">
-                            <a:schemeClr val="accent1"/>
-                          </a:effectRef>
-                          <a:fontRef idx="minor">
-                            <a:schemeClr val="tx1"/>
-                          </a:fontRef>
-                        </wps:style>
-                        <wps:bodyPr/>
-                      </wps:wsp>
-                    </wpg:wgp>
-                  </a:graphicData>
-                </a:graphic>
-                <wp14:sizeRelH relativeFrom="margin">
-                  <wp14:pctWidth>0</wp14:pctWidth>
-                </wp14:sizeRelH>
-                <wp14:sizeRelV relativeFrom="margin">
-                  <wp14:pctHeight>0</wp14:pctHeight>
-                </wp14:sizeRelV>
-              </wp:anchor>
-            </w:drawing>
-          </mc:Choice>
-          <mc:Fallback>
-            <w:pict>
-              <v:group w14:anchorId="4E16EB4B" id="Group 147" o:spid="_x0000_s1026" style="position:absolute;margin-left:192.7pt;margin-top:.15pt;width:243.9pt;height:173.5pt;z-index:251660288;mso-position-horizontal:right;mso-position-horizontal-relative:margin;mso-width-relative:margin;mso-height-relative:margin" coordorigin="543" coordsize="39367,34564" o:gfxdata="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">
-                <v:group id="Group 2" o:spid="_x0000_s1027" style="position:absolute;left:543;width:39368;height:34564" coordorigin="543" coordsize="39367,34564" o:gfxdata="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">
-                  <v:group id="Group 5" o:spid="_x0000_s1028" style="position:absolute;left:2857;width:35968;height:22521" coordorigin="2857" coordsize="35968,22521" o:gfxdata="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">
-                    <v:line id="Straight Connector 7" o:spid="_x0000_s1029" style="position:absolute;visibility:visible;mso-wrap-style:square" from="2857,9965" to="15858,9965" o:connectortype="straight" o:gfxdata="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" strokecolor="black [3213]" strokeweight="2.25pt">
-                      <v:stroke joinstyle="miter"/>
-                    </v:line>
-                    <v:shapetype id="_x0000_t75" coordsize="21600,21600" o:spt="75" o:preferrelative="t" path="m@4@5l@4@11@9@11@9@5xe" filled="f" stroked="f">
-                      <v:stroke joinstyle="miter"/>
-                      <v:formulas>
-                        <v:f eqn="if lineDrawn pixelLineWidth 0"/>
-                        <v:f eqn="sum @0 1 0"/>
-                        <v:f eqn="sum 0 0 @1"/>
-                        <v:f eqn="prod @2 1 2"/>
-                        <v:f eqn="prod @3 21600 pixelWidth"/>
-                        <v:f eqn="prod @3 21600 pixelHeight"/>
-                        <v:f eqn="sum @0 0 1"/>
-                        <v:f eqn="prod @6 1 2"/>
-                        <v:f eqn="prod @7 21600 pixelWidth"/>
-                        <v:f eqn="sum @8 21600 0"/>
-                        <v:f eqn="prod @7 21600 pixelHeight"/>
-                        <v:f eqn="sum @10 21600 0"/>
-                      </v:formulas>
-                      <v:path o:extrusionok="f" gradientshapeok="t" o:connecttype="rect"/>
-                      <o:lock v:ext="edit" aspectratio="t"/>
-                    </v:shapetype>
-                    <v:shape id="Ink 8" o:spid="_x0000_s1030" type="#_x0000_t75" style="position:absolute;left:15589;top:9699;width:6642;height:5279;visibility:visible;mso-wrap-style:square" o:gfxdata="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">
-                      <v:imagedata r:id="rId12" o:title=""/>
-                    </v:shape>
-                    <v:line id="Straight Connector 9" o:spid="_x0000_s1031" style="position:absolute;flip:y;visibility:visible;mso-wrap-style:square" from="15703,1985" to="34122,9965" o:connectortype="straight" o:gfxdata="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" strokecolor="black [3213]" strokeweight="2.25pt">
-                      <v:stroke joinstyle="miter"/>
-                      <o:lock v:ext="edit" shapetype="f"/>
-                    </v:line>
-                    <v:line id="Straight Connector 10" o:spid="_x0000_s1032" style="position:absolute;flip:y;visibility:visible;mso-wrap-style:square" from="22122,9308" to="34068,14593" o:connectortype="straight" o:gfxdata="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" strokecolor="black [3213]" strokeweight="2.25pt">
-                      <v:stroke joinstyle="miter"/>
-                      <o:lock v:ext="edit" shapetype="f"/>
-                    </v:line>
-                    <v:line id="Straight Connector 11" o:spid="_x0000_s1033" style="position:absolute;visibility:visible;mso-wrap-style:square" from="22318,14593" to="34068,20271" o:connectortype="straight" o:gfxdata="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" strokecolor="black [3213]" strokeweight="2.25pt">
-                      <v:stroke joinstyle="miter"/>
-                      <o:lock v:ext="edit" shapetype="f"/>
-                    </v:line>
-                    <v:shapetype id="_x0000_t202" coordsize="21600,21600" o:spt="202" path="m,l,21600r21600,l21600,xe">
-                      <v:stroke joinstyle="miter"/>
-                      <v:path gradientshapeok="t" o:connecttype="rect"/>
-                    </v:shapetype>
-                    <v:shape id="TextBox 58" o:spid="_x0000_s1034" type="#_x0000_t202" style="position:absolute;left:3195;top:6530;width:5827;height:4124;visibility:visible;mso-wrap-style:square;v-text-anchor:top" o:gfxdata="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" filled="f" stroked="f">
-                      <v:textbox>
-                        <w:txbxContent>
-                          <w:p>
-                            <w:pPr>
-                              <w:pStyle w:val="NormalWeb"/>
-                              <w:spacing w:before="0" w:beforeAutospacing="0" w:after="0" w:afterAutospacing="0"/>
-                            </w:pPr>
-                            <m:oMathPara>
-                              <m:oMathParaPr>
-                                <m:jc m:val="centerGroup"/>
-                              </m:oMathParaPr>
-                              <m:oMath>
-                                <m:sSup>
-                                  <m:sSupPr>
-                                    <m:ctrlPr>
-                                      <w:rPr>
-                                        <w:rFonts w:ascii="Cambria Math" w:hAnsi="Cambria Math" w:cstheme="minorBidi"/>
-                                        <w:i/>
-                                        <w:iCs/>
-                                        <w:color w:val="000000" w:themeColor="text1"/>
-                                        <w:kern w:val="24"/>
-                                        <w:sz w:val="23"/>
-                                        <w:szCs w:val="23"/>
-                                      </w:rPr>
-                                    </m:ctrlPr>
-                                  </m:sSupPr>
-                                  <m:e>
-                                    <m:r>
-                                      <w:rPr>
-                                        <w:rFonts w:ascii="Cambria Math" w:hAnsi="Cambria Math" w:cstheme="minorBidi"/>
-                                        <w:color w:val="000000" w:themeColor="text1"/>
-                                        <w:kern w:val="24"/>
-                                        <w:sz w:val="23"/>
-                                        <w:szCs w:val="23"/>
-                                      </w:rPr>
-                                      <m:t>μ</m:t>
-                                    </m:r>
-                                  </m:e>
-                                  <m:sup>
-                                    <m:r>
-                                      <w:rPr>
-                                        <w:rFonts w:ascii="Cambria Math" w:hAnsi="Cambria Math" w:cstheme="minorBidi"/>
-                                        <w:color w:val="000000" w:themeColor="text1"/>
-                                        <w:kern w:val="24"/>
-                                        <w:sz w:val="23"/>
-                                        <w:szCs w:val="23"/>
-                                      </w:rPr>
-                                      <m:t>-</m:t>
-                                    </m:r>
-                                  </m:sup>
-                                </m:sSup>
-                              </m:oMath>
-                            </m:oMathPara>
-                          </w:p>
-                        </w:txbxContent>
-                      </v:textbox>
-                    </v:shape>
-                    <v:shapetype id="_x0000_t32" coordsize="21600,21600" o:spt="32" o:oned="t" path="m,l21600,21600e" filled="f">
-                      <v:path arrowok="t" fillok="f" o:connecttype="none"/>
-                      <o:lock v:ext="edit" shapetype="t"/>
-                    </v:shapetype>
-                    <v:shape id="Straight Arrow Connector 13" o:spid="_x0000_s1035" type="#_x0000_t32" style="position:absolute;left:2857;top:9965;width:6501;height:0;visibility:visible;mso-wrap-style:square" o:connectortype="straight" o:gfxdata="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" strokecolor="black [3213]" strokeweight="1.25pt">
-                      <v:stroke endarrow="block" endarrowwidth="wide" joinstyle="miter"/>
-                    </v:shape>
-                    <v:shape id="TextBox 123" o:spid="_x0000_s1036" type="#_x0000_t202" style="position:absolute;left:14367;top:12427;width:5827;height:4123;visibility:visible;mso-wrap-style:square;v-text-anchor:top" o:gfxdata="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" filled="f" stroked="f">
-                      <v:textbox>
-                        <w:txbxContent>
-                          <w:p>
-                            <w:pPr>
-                              <w:pStyle w:val="NormalWeb"/>
-                              <w:spacing w:before="0" w:beforeAutospacing="0" w:after="0" w:afterAutospacing="0"/>
-                            </w:pPr>
-                            <m:oMathPara>
-                              <m:oMathParaPr>
-                                <m:jc m:val="centerGroup"/>
-                              </m:oMathParaPr>
-                              <m:oMath>
-                                <m:r>
-                                  <w:rPr>
-                                    <w:rFonts w:ascii="Cambria Math" w:hAnsi="Cambria Math" w:cstheme="minorBidi"/>
-                                    <w:color w:val="000000" w:themeColor="text1"/>
-                                    <w:kern w:val="24"/>
-                                    <w:sz w:val="23"/>
-                                    <w:szCs w:val="23"/>
-                                  </w:rPr>
-                                  <m:t>W</m:t>
-                                </m:r>
-                              </m:oMath>
-                            </m:oMathPara>
-                          </w:p>
-                        </w:txbxContent>
-                      </v:textbox>
-                    </v:shape>
-                    <v:shape id="Straight Arrow Connector 15" o:spid="_x0000_s1037" type="#_x0000_t32" style="position:absolute;left:15858;top:6162;width:8697;height:3803;flip:y;visibility:visible;mso-wrap-style:square" o:connectortype="straight" o:gfxdata="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" strokecolor="black [3213]" strokeweight="1.25pt">
-                      <v:stroke endarrow="block" endarrowwidth="wide" joinstyle="miter"/>
-                      <o:lock v:ext="edit" shapetype="f"/>
-                    </v:shape>
-                    <v:shape id="Straight Arrow Connector 16" o:spid="_x0000_s1038" type="#_x0000_t32" style="position:absolute;left:22122;top:11951;width:5973;height:2642;flip:y;visibility:visible;mso-wrap-style:square" o:connectortype="straight" o:gfxdata="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" strokecolor="black [3213]" strokeweight="1.25pt">
-                      <v:stroke endarrow="block" endarrowwidth="wide" joinstyle="miter"/>
-                      <o:lock v:ext="edit" shapetype="f"/>
-                    </v:shape>
-                    <v:shape id="Straight Arrow Connector 17" o:spid="_x0000_s1039" type="#_x0000_t32" style="position:absolute;left:27209;top:16977;width:6637;height:3122;flip:x y;visibility:visible;mso-wrap-style:square" o:connectortype="straight" o:gfxdata="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" strokecolor="black [3213]" strokeweight="1.25pt">
-                      <v:stroke endarrow="block" endarrowwidth="wide" joinstyle="miter"/>
-                      <o:lock v:ext="edit" shapetype="f"/>
-                    </v:shape>
-                    <v:shape id="TextBox 138" o:spid="_x0000_s1040" type="#_x0000_t202" style="position:absolute;left:32999;width:5825;height:4446;visibility:visible;mso-wrap-style:square;v-text-anchor:top" o:gfxdata="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" filled="f" stroked="f">
-                      <v:textbox>
-                        <w:txbxContent>
-                          <w:p>
-                            <w:pPr>
-                              <w:pStyle w:val="NormalWeb"/>
-                              <w:spacing w:before="0" w:beforeAutospacing="0" w:after="0" w:afterAutospacing="0"/>
-                            </w:pPr>
-                            <m:oMathPara>
-                              <m:oMathParaPr>
-                                <m:jc m:val="centerGroup"/>
-                              </m:oMathParaPr>
-                              <m:oMath>
-                                <m:sSub>
-                                  <m:sSubPr>
-                                    <m:ctrlPr>
-                                      <w:rPr>
-                                        <w:rFonts w:ascii="Cambria Math" w:hAnsi="Cambria Math" w:cstheme="minorBidi"/>
-                                        <w:i/>
-                                        <w:iCs/>
-                                        <w:color w:val="000000" w:themeColor="text1"/>
-                                        <w:kern w:val="24"/>
-                                        <w:sz w:val="23"/>
-                                        <w:szCs w:val="23"/>
-                                      </w:rPr>
-                                    </m:ctrlPr>
-                                  </m:sSubPr>
-                                  <m:e>
-                                    <m:r>
-                                      <w:rPr>
-                                        <w:rFonts w:ascii="Cambria Math" w:hAnsi="Cambria Math" w:cstheme="minorBidi"/>
-                                        <w:color w:val="000000" w:themeColor="text1"/>
-                                        <w:kern w:val="24"/>
-                                        <w:sz w:val="23"/>
-                                        <w:szCs w:val="23"/>
-                                      </w:rPr>
-                                      <m:t>ν</m:t>
-                                    </m:r>
-                                  </m:e>
-                                  <m:sub>
-                                    <m:r>
-                                      <w:rPr>
-                                        <w:rFonts w:ascii="Cambria Math" w:hAnsi="Cambria Math" w:cstheme="minorBidi"/>
-                                        <w:color w:val="000000" w:themeColor="text1"/>
-                                        <w:kern w:val="24"/>
-                                        <w:sz w:val="23"/>
-                                        <w:szCs w:val="23"/>
-                                      </w:rPr>
-                                      <m:t>μ</m:t>
-                                    </m:r>
-                                  </m:sub>
-                                </m:sSub>
-                              </m:oMath>
-                            </m:oMathPara>
-                          </w:p>
-                        </w:txbxContent>
-                      </v:textbox>
-                    </v:shape>
-                    <v:shape id="TextBox 139" o:spid="_x0000_s1041" type="#_x0000_t202" style="position:absolute;left:32998;top:6929;width:5827;height:4124;visibility:visible;mso-wrap-style:square;v-text-anchor:top" o:gfxdata="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" filled="f" stroked="f">
-                      <v:textbox>
-                        <w:txbxContent>
-                          <w:p>
-                            <w:pPr>
-                              <w:pStyle w:val="NormalWeb"/>
-                              <w:spacing w:before="0" w:beforeAutospacing="0" w:after="0" w:afterAutospacing="0"/>
-                            </w:pPr>
-                            <m:oMathPara>
-                              <m:oMathParaPr>
-                                <m:jc m:val="centerGroup"/>
-                              </m:oMathParaPr>
-                              <m:oMath>
-                                <m:sSup>
-                                  <m:sSupPr>
-                                    <m:ctrlPr>
-                                      <w:rPr>
-                                        <w:rFonts w:ascii="Cambria Math" w:hAnsi="Cambria Math" w:cstheme="minorBidi"/>
-                                        <w:i/>
-                                        <w:iCs/>
-                                        <w:color w:val="000000" w:themeColor="text1"/>
-                                        <w:kern w:val="24"/>
-                                        <w:sz w:val="23"/>
-                                        <w:szCs w:val="23"/>
-                                      </w:rPr>
-                                    </m:ctrlPr>
-                                  </m:sSupPr>
-                                  <m:e>
-                                    <m:r>
-                                      <m:rPr>
-                                        <m:scr m:val="script"/>
-                                      </m:rPr>
-                                      <w:rPr>
-                                        <w:rFonts w:ascii="Cambria Math" w:hAnsi="Cambria Math" w:cstheme="minorBidi"/>
-                                        <w:color w:val="000000" w:themeColor="text1"/>
-                                        <w:kern w:val="24"/>
-                                        <w:sz w:val="23"/>
-                                        <w:szCs w:val="23"/>
-                                      </w:rPr>
-                                      <m:t>e</m:t>
-                                    </m:r>
-                                  </m:e>
-                                  <m:sup>
-                                    <m:r>
-                                      <w:rPr>
-                                        <w:rFonts w:ascii="Cambria Math" w:hAnsi="Cambria Math" w:cstheme="minorBidi"/>
-                                        <w:color w:val="000000" w:themeColor="text1"/>
-                                        <w:kern w:val="24"/>
-                                        <w:sz w:val="23"/>
-                                        <w:szCs w:val="23"/>
-                                      </w:rPr>
-                                      <m:t>-</m:t>
-                                    </m:r>
-                                  </m:sup>
-                                </m:sSup>
-                              </m:oMath>
-                            </m:oMathPara>
-                          </w:p>
-                        </w:txbxContent>
-                      </v:textbox>
-                    </v:shape>
-                    <v:shape id="TextBox 140" o:spid="_x0000_s1042" type="#_x0000_t202" style="position:absolute;left:32998;top:18397;width:5827;height:4124;visibility:visible;mso-wrap-style:square;v-text-anchor:top" o:gfxdata="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" filled="f" stroked="f">
-                      <v:textbox>
-                        <w:txbxContent>
-                          <w:p>
-                            <w:pPr>
-                              <w:pStyle w:val="NormalWeb"/>
-                              <w:spacing w:before="0" w:beforeAutospacing="0" w:after="0" w:afterAutospacing="0"/>
-                            </w:pPr>
-                            <m:oMathPara>
-                              <m:oMathParaPr>
-                                <m:jc m:val="centerGroup"/>
-                              </m:oMathParaPr>
-                              <m:oMath>
-                                <m:acc>
-                                  <m:accPr>
-                                    <m:chr m:val="̅"/>
-                                    <m:ctrlPr>
-                                      <w:rPr>
-                                        <w:rFonts w:ascii="Cambria Math" w:hAnsi="Cambria Math" w:cstheme="minorBidi"/>
-                                        <w:i/>
-                                        <w:iCs/>
-                                        <w:color w:val="000000" w:themeColor="text1"/>
-                                        <w:kern w:val="24"/>
-                                        <w:sz w:val="23"/>
-                                        <w:szCs w:val="23"/>
-                                      </w:rPr>
-                                    </m:ctrlPr>
-                                  </m:accPr>
-                                  <m:e>
-                                    <m:sSub>
-                                      <m:sSubPr>
-                                        <m:ctrlPr>
-                                          <w:rPr>
-                                            <w:rFonts w:ascii="Cambria Math" w:hAnsi="Cambria Math" w:cstheme="minorBidi"/>
-                                            <w:i/>
-                                            <w:iCs/>
-                                            <w:color w:val="000000" w:themeColor="text1"/>
-                                            <w:kern w:val="24"/>
-                                            <w:sz w:val="23"/>
-                                            <w:szCs w:val="23"/>
-                                          </w:rPr>
-                                        </m:ctrlPr>
-                                      </m:sSubPr>
-                                      <m:e>
-                                        <m:r>
-                                          <w:rPr>
-                                            <w:rFonts w:ascii="Cambria Math" w:hAnsi="Cambria Math" w:cstheme="minorBidi"/>
-                                            <w:color w:val="000000" w:themeColor="text1"/>
-                                            <w:kern w:val="24"/>
-                                            <w:sz w:val="23"/>
-                                            <w:szCs w:val="23"/>
-                                          </w:rPr>
-                                          <m:t>ν</m:t>
-                                        </m:r>
-                                      </m:e>
-                                      <m:sub>
-                                        <m:r>
-                                          <m:rPr>
-                                            <m:scr m:val="script"/>
-                                          </m:rPr>
-                                          <w:rPr>
-                                            <w:rFonts w:ascii="Cambria Math" w:hAnsi="Cambria Math" w:cstheme="minorBidi"/>
-                                            <w:color w:val="000000" w:themeColor="text1"/>
-                                            <w:kern w:val="24"/>
-                                            <w:sz w:val="23"/>
-                                            <w:szCs w:val="23"/>
-                                          </w:rPr>
-                                          <m:t>e</m:t>
-                                        </m:r>
-                                      </m:sub>
-                                    </m:sSub>
-                                  </m:e>
-                                </m:acc>
-                              </m:oMath>
-                            </m:oMathPara>
-                          </w:p>
-                        </w:txbxContent>
-                      </v:textbox>
-                    </v:shape>
-                  </v:group>
-                  <v:shape id="TextBox 142" o:spid="_x0000_s1043" type="#_x0000_t202" style="position:absolute;left:543;top:23105;width:39368;height:11459;visibility:visible;mso-wrap-style:square;v-text-anchor:top" o:gfxdata="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" filled="f" stroked="f">
-                    <v:textbox>
-                      <w:txbxContent>
-                        <w:p>
-                          <w:pPr>
-                            <w:pStyle w:val="NormalWeb"/>
-                            <w:spacing w:before="0" w:beforeAutospacing="0" w:after="0" w:afterAutospacing="0"/>
-                            <w:jc w:val="both"/>
-                            <w:rPr>
-                              <w:sz w:val="22"/>
-                            </w:rPr>
-                          </w:pPr>
-                          <w:r>
-                            <w:rPr>
-                              <w:color w:val="000000" w:themeColor="text1"/>
-                              <w:kern w:val="24"/>
-                              <w:sz w:val="20"/>
-                              <w:szCs w:val="22"/>
-                            </w:rPr>
-                            <w:t>Figure 1. Feynman diagram of a muon decaying into a mu neutrino, an electron, and an anti-electron neutrino. Muon and electron number is conserved in this diagram.</w:t>
-                          </w:r>
-                        </w:p>
-                      </w:txbxContent>
-                    </v:textbox>
-                  </v:shape>
-                </v:group>
-                <v:rect id="Rectangle 3" o:spid="_x0000_s1044" style="position:absolute;left:1098;width:38690;height:34117;visibility:visible;mso-wrap-style:square;v-text-anchor:middle" o:gfxdata="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" filled="f" strokecolor="black [3213]" strokeweight="1pt"/>
-                <v:line id="Straight Connector 4" o:spid="_x0000_s1045" style="position:absolute;visibility:visible;mso-wrap-style:square" from="1098,23651" to="39788,23651" o:connectortype="straight" o:gfxdata="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" strokecolor="black [3213]" strokeweight="1pt">
-                  <v:stroke joinstyle="miter"/>
-                </v:line>
-                <w10:wrap anchorx="margin"/>
-              </v:group>
-            </w:pict>
-          </mc:Fallback>
-        </mc:AlternateContent>
+      <w:r>
+        <w:rPr>
+          <w:rFonts w:ascii="Times New Roman" w:hAnsi="Times New Roman" w:cs="Times New Roman"/>
+          <w:sz w:val="20"/>
+          <w:szCs w:val="20"/>
+        </w:rPr>
+        <w:t xml:space="preserve">The logical circuits are then connected to a time-to-amplitude converted (TAC) with the muon capture signal starting the timer and the muon decay signal stopping it. Any time the capture logic is true, the decay logic will </w:t>
+      </w:r>
+      <w:r>
+        <w:rPr>
+          <w:rFonts w:ascii="Times New Roman" w:hAnsi="Times New Roman" w:cs="Times New Roman"/>
+          <w:i/>
+          <w:sz w:val="20"/>
+          <w:szCs w:val="20"/>
+        </w:rPr>
+        <w:t>also</w:t>
+      </w:r>
+      <w:r>
+        <w:rPr>
+          <w:rFonts w:ascii="Times New Roman" w:hAnsi="Times New Roman" w:cs="Times New Roman"/>
+          <w:sz w:val="20"/>
+          <w:szCs w:val="20"/>
+        </w:rPr>
+        <w:t xml:space="preserve"> be true. For this reason, we add a slight delay of 48 ns to the capture signal before it is connected to the TAC.</w:t>
+      </w:r>
+      <w:r>
+        <w:rPr>
+          <w:rFonts w:ascii="Times New Roman" w:hAnsi="Times New Roman" w:cs="Times New Roman"/>
+          <w:sz w:val="20"/>
+          <w:szCs w:val="20"/>
+        </w:rPr>
+        <w:t xml:space="preserve"> </w:t>
+      </w:r>
+      <w:r>
+        <w:rPr>
+          <w:rFonts w:ascii="Times New Roman" w:hAnsi="Times New Roman" w:cs="Times New Roman"/>
+          <w:sz w:val="20"/>
+          <w:szCs w:val="20"/>
+        </w:rPr>
+        <w:t>The TAC is then connected to a pulse height analyzer (PHA) program on a computer. The PHA will display a histogram of decay times which can then be used for analysis.</w:t>
+      </w:r>
+      <w:r>
+        <w:rPr>
+          <w:rFonts w:ascii="Times New Roman" w:hAnsi="Times New Roman" w:cs="Times New Roman"/>
+          <w:sz w:val="20"/>
+          <w:szCs w:val="20"/>
+        </w:rPr>
+        <w:t xml:space="preserve"> The entire circuit can be found in </w:t>
+      </w:r>
+      <w:r>
+        <w:rPr>
+          <w:rFonts w:ascii="Times New Roman" w:hAnsi="Times New Roman" w:cs="Times New Roman"/>
+          <w:color w:val="FF0000"/>
+          <w:sz w:val="20"/>
+          <w:szCs w:val="20"/>
+        </w:rPr>
+        <w:t>figure 3</w:t>
+      </w:r>
+      <w:r>
+        <w:rPr>
+          <w:rFonts w:ascii="Times New Roman" w:hAnsi="Times New Roman" w:cs="Times New Roman"/>
+          <w:sz w:val="20"/>
+          <w:szCs w:val="20"/>
+        </w:rPr>
+        <w:t>.</w:t>
+      </w:r>
+      <w:r>
+        <w:rPr>
+          <w:rFonts w:ascii="Times New Roman" w:hAnsi="Times New Roman" w:cs="Times New Roman"/>
+          <w:sz w:val="20"/>
+          <w:szCs w:val="20"/>
+        </w:rPr>
+        <w:t xml:space="preserve"> </w:t>
+      </w:r>
+      <w:r>
+        <w:rPr>
+          <w:rFonts w:ascii="Times New Roman" w:hAnsi="Times New Roman" w:cs="Times New Roman"/>
+          <w:color w:val="FF0000"/>
+          <w:sz w:val="20"/>
+          <w:szCs w:val="20"/>
+        </w:rPr>
+        <w:t>In Appendix mention how to calibrate PHA since it defaults to only showing energies instead of times.</w:t>
+      </w:r>
+      <w:r>
+        <w:rPr>
+          <w:rFonts w:ascii="Times New Roman" w:hAnsi="Times New Roman" w:cs="Times New Roman"/>
+          <w:color w:val="FF0000"/>
+          <w:sz w:val="20"/>
+          <w:szCs w:val="20"/>
+        </w:rPr>
+        <w:t xml:space="preserve"> </w:t>
       </w:r>
     </w:p>
     <w:p>
@@ -3476,84 +2778,524 @@
           <w:sz w:val="28"/>
         </w:rPr>
       </w:pPr>
+      <w:r>
+        <w:rPr>
+          <w:rFonts w:ascii="Times New Roman" w:hAnsi="Times New Roman" w:cs="Times New Roman"/>
+          <w:b/>
+          <w:sz w:val="28"/>
+        </w:rPr>
+        <w:t>Results</w:t>
+      </w:r>
     </w:p>
     <w:p>
       <w:pPr>
-        <w:pBdr>
-          <w:bottom w:val="single" w:sz="6" w:space="1" w:color="auto"/>
-        </w:pBdr>
-        <w:spacing w:line="240" w:lineRule="auto"/>
-        <w:rPr>
-          <w:rFonts w:ascii="Times New Roman" w:hAnsi="Times New Roman" w:cs="Times New Roman"/>
-          <w:b/>
-          <w:sz w:val="28"/>
-        </w:rPr>
-      </w:pPr>
-    </w:p>
-    <w:p>
-      <w:pPr>
-        <w:pBdr>
-          <w:bottom w:val="single" w:sz="6" w:space="1" w:color="auto"/>
-        </w:pBdr>
-        <w:spacing w:line="240" w:lineRule="auto"/>
-        <w:rPr>
-          <w:rFonts w:ascii="Times New Roman" w:hAnsi="Times New Roman" w:cs="Times New Roman"/>
-          <w:b/>
-          <w:sz w:val="28"/>
-        </w:rPr>
-      </w:pPr>
-    </w:p>
-    <w:p>
-      <w:pPr>
-        <w:pBdr>
-          <w:bottom w:val="single" w:sz="6" w:space="1" w:color="auto"/>
-        </w:pBdr>
-        <w:spacing w:line="240" w:lineRule="auto"/>
-        <w:rPr>
-          <w:rFonts w:ascii="Times New Roman" w:hAnsi="Times New Roman" w:cs="Times New Roman"/>
-          <w:b/>
-          <w:sz w:val="28"/>
-        </w:rPr>
-      </w:pPr>
-    </w:p>
-    <w:p>
-      <w:pPr>
-        <w:pBdr>
-          <w:bottom w:val="single" w:sz="6" w:space="1" w:color="auto"/>
-        </w:pBdr>
-        <w:spacing w:line="240" w:lineRule="auto"/>
-        <w:rPr>
-          <w:rFonts w:ascii="Times New Roman" w:hAnsi="Times New Roman" w:cs="Times New Roman"/>
-          <w:b/>
-          <w:sz w:val="28"/>
-        </w:rPr>
-      </w:pPr>
-    </w:p>
-    <w:p>
-      <w:pPr>
-        <w:pBdr>
-          <w:bottom w:val="single" w:sz="6" w:space="1" w:color="auto"/>
-        </w:pBdr>
-        <w:spacing w:line="240" w:lineRule="auto"/>
-        <w:rPr>
-          <w:rFonts w:ascii="Times New Roman" w:hAnsi="Times New Roman" w:cs="Times New Roman"/>
-          <w:b/>
-          <w:sz w:val="28"/>
-        </w:rPr>
-      </w:pPr>
-    </w:p>
-    <w:p>
-      <w:pPr>
-        <w:pBdr>
-          <w:bottom w:val="single" w:sz="6" w:space="1" w:color="auto"/>
-        </w:pBdr>
-        <w:spacing w:line="240" w:lineRule="auto"/>
-        <w:rPr>
-          <w:rFonts w:ascii="Times New Roman" w:hAnsi="Times New Roman" w:cs="Times New Roman"/>
-          <w:b/>
-          <w:sz w:val="28"/>
-        </w:rPr>
-      </w:pPr>
+        <w:jc w:val="both"/>
+        <w:rPr>
+          <w:rFonts w:ascii="Times New Roman" w:hAnsi="Times New Roman" w:cs="Times New Roman"/>
+          <w:color w:val="FF0000"/>
+          <w:sz w:val="20"/>
+          <w:szCs w:val="20"/>
+        </w:rPr>
+      </w:pPr>
+      <w:r>
+        <w:rPr>
+          <w:rFonts w:ascii="Times New Roman" w:hAnsi="Times New Roman" w:cs="Times New Roman"/>
+          <w:sz w:val="20"/>
+          <w:szCs w:val="20"/>
+        </w:rPr>
+        <w:t xml:space="preserve">The histogram from the PHA was sorted into 36 equally spaced bins of 0.125 </w:t>
+      </w:r>
+      <m:oMath>
+        <m:r>
+          <w:rPr>
+            <w:rFonts w:ascii="Cambria Math" w:hAnsi="Cambria Math" w:cs="Times New Roman"/>
+            <w:sz w:val="20"/>
+            <w:szCs w:val="20"/>
+          </w:rPr>
+          <m:t>μs</m:t>
+        </m:r>
+      </m:oMath>
+      <w:r>
+        <w:rPr>
+          <w:rFonts w:ascii="Times New Roman" w:hAnsi="Times New Roman" w:cs="Times New Roman"/>
+          <w:sz w:val="20"/>
+          <w:szCs w:val="20"/>
+        </w:rPr>
+        <w:t xml:space="preserve"> each and then fit to the exponential decay model mentioned earlier </w:t>
+      </w:r>
+      <w:r>
+        <w:rPr>
+          <w:rFonts w:ascii="Times New Roman" w:hAnsi="Times New Roman" w:cs="Times New Roman"/>
+          <w:sz w:val="20"/>
+          <w:szCs w:val="20"/>
+        </w:rPr>
+        <w:t>using Mathematica’s NonlinearModelFit function.</w:t>
+      </w:r>
+      <w:r>
+        <w:rPr>
+          <w:rFonts w:ascii="Times New Roman" w:hAnsi="Times New Roman" w:cs="Times New Roman"/>
+          <w:sz w:val="20"/>
+          <w:szCs w:val="20"/>
+        </w:rPr>
+        <w:t xml:space="preserve"> </w:t>
+      </w:r>
+      <w:r>
+        <w:rPr>
+          <w:rFonts w:ascii="Times New Roman" w:hAnsi="Times New Roman" w:cs="Times New Roman"/>
+          <w:sz w:val="20"/>
+          <w:szCs w:val="20"/>
+        </w:rPr>
+        <w:t>With</w:t>
+      </w:r>
+      <w:r>
+        <w:rPr>
+          <w:rFonts w:ascii="Times New Roman" w:hAnsi="Times New Roman" w:cs="Times New Roman"/>
+          <w:sz w:val="20"/>
+          <w:szCs w:val="20"/>
+        </w:rPr>
+        <w:t xml:space="preserve"> 16,500 muon decay events</w:t>
+      </w:r>
+      <w:r>
+        <w:rPr>
+          <w:rFonts w:ascii="Times New Roman" w:hAnsi="Times New Roman" w:cs="Times New Roman"/>
+          <w:sz w:val="20"/>
+          <w:szCs w:val="20"/>
+        </w:rPr>
+        <w:t xml:space="preserve"> gathered</w:t>
+      </w:r>
+      <w:r>
+        <w:rPr>
+          <w:rFonts w:ascii="Times New Roman" w:hAnsi="Times New Roman" w:cs="Times New Roman"/>
+          <w:sz w:val="20"/>
+          <w:szCs w:val="20"/>
+        </w:rPr>
+        <w:t xml:space="preserve"> over </w:t>
+      </w:r>
+      <w:r>
+        <w:rPr>
+          <w:rFonts w:ascii="Times New Roman" w:hAnsi="Times New Roman" w:cs="Times New Roman"/>
+          <w:sz w:val="20"/>
+          <w:szCs w:val="20"/>
+        </w:rPr>
+        <w:t>595201</w:t>
+      </w:r>
+      <w:r>
+        <w:rPr>
+          <w:rFonts w:ascii="Times New Roman" w:hAnsi="Times New Roman" w:cs="Times New Roman"/>
+          <w:sz w:val="20"/>
+          <w:szCs w:val="20"/>
+        </w:rPr>
+        <w:t xml:space="preserve"> seconds</w:t>
+      </w:r>
+      <w:r>
+        <w:rPr>
+          <w:rFonts w:ascii="Times New Roman" w:hAnsi="Times New Roman" w:cs="Times New Roman"/>
+          <w:sz w:val="20"/>
+          <w:szCs w:val="20"/>
+        </w:rPr>
+        <w:t xml:space="preserve"> </w:t>
+      </w:r>
+      <w:r>
+        <w:rPr>
+          <w:rFonts w:ascii="Times New Roman" w:hAnsi="Times New Roman" w:cs="Times New Roman"/>
+          <w:sz w:val="20"/>
+          <w:szCs w:val="20"/>
+        </w:rPr>
+        <w:t>(~7 days</w:t>
+      </w:r>
+      <w:r>
+        <w:rPr>
+          <w:rFonts w:ascii="Times New Roman" w:hAnsi="Times New Roman" w:cs="Times New Roman"/>
+          <w:sz w:val="20"/>
+          <w:szCs w:val="20"/>
+        </w:rPr>
+        <w:t>),</w:t>
+      </w:r>
+      <w:r>
+        <w:rPr>
+          <w:rFonts w:ascii="Times New Roman" w:hAnsi="Times New Roman" w:cs="Times New Roman"/>
+          <w:sz w:val="20"/>
+          <w:szCs w:val="20"/>
+        </w:rPr>
+        <w:t xml:space="preserve"> </w:t>
+      </w:r>
+      <w:r>
+        <w:rPr>
+          <w:rFonts w:ascii="Times New Roman" w:hAnsi="Times New Roman" w:cs="Times New Roman"/>
+          <w:sz w:val="20"/>
+          <w:szCs w:val="20"/>
+        </w:rPr>
+        <w:t xml:space="preserve">we calculated </w:t>
+      </w:r>
+      <w:r>
+        <w:rPr>
+          <w:rFonts w:ascii="Times New Roman" w:hAnsi="Times New Roman" w:cs="Times New Roman"/>
+          <w:sz w:val="20"/>
+          <w:szCs w:val="20"/>
+        </w:rPr>
+        <w:t xml:space="preserve">a characteristic lifetime </w:t>
+      </w:r>
+      <m:oMath>
+        <m:sSub>
+          <m:sSubPr>
+            <m:ctrlPr>
+              <w:rPr>
+                <w:rFonts w:ascii="Cambria Math" w:hAnsi="Cambria Math" w:cs="Times New Roman"/>
+                <w:i/>
+                <w:sz w:val="20"/>
+                <w:szCs w:val="20"/>
+              </w:rPr>
+            </m:ctrlPr>
+          </m:sSubPr>
+          <m:e>
+            <m:r>
+              <w:rPr>
+                <w:rFonts w:ascii="Cambria Math" w:hAnsi="Cambria Math" w:cs="Times New Roman"/>
+                <w:sz w:val="20"/>
+                <w:szCs w:val="20"/>
+              </w:rPr>
+              <m:t>τ</m:t>
+            </m:r>
+          </m:e>
+          <m:sub>
+            <m:r>
+              <w:rPr>
+                <w:rFonts w:ascii="Cambria Math" w:hAnsi="Cambria Math" w:cs="Times New Roman"/>
+                <w:sz w:val="20"/>
+                <w:szCs w:val="20"/>
+              </w:rPr>
+              <m:t>μ</m:t>
+            </m:r>
+          </m:sub>
+        </m:sSub>
+        <m:r>
+          <w:rPr>
+            <w:rFonts w:ascii="Cambria Math" w:hAnsi="Cambria Math" w:cs="Times New Roman"/>
+            <w:sz w:val="20"/>
+            <w:szCs w:val="20"/>
+          </w:rPr>
+          <m:t>=2.2</m:t>
+        </m:r>
+        <m:r>
+          <w:rPr>
+            <w:rFonts w:ascii="Cambria Math" w:hAnsi="Cambria Math" w:cs="Times New Roman"/>
+            <w:sz w:val="20"/>
+            <w:szCs w:val="20"/>
+          </w:rPr>
+          <m:t>2</m:t>
+        </m:r>
+        <m:r>
+          <w:rPr>
+            <w:rFonts w:ascii="Cambria Math" w:hAnsi="Cambria Math" w:cs="Times New Roman"/>
+            <w:sz w:val="20"/>
+            <w:szCs w:val="20"/>
+          </w:rPr>
+          <m:t>±0.13 μ</m:t>
+        </m:r>
+        <m:r>
+          <w:rPr>
+            <w:rFonts w:ascii="Cambria Math" w:hAnsi="Cambria Math" w:cs="Times New Roman"/>
+            <w:sz w:val="20"/>
+            <w:szCs w:val="20"/>
+          </w:rPr>
+          <m:t>s</m:t>
+        </m:r>
+      </m:oMath>
+      <w:r>
+        <w:rPr>
+          <w:rFonts w:ascii="Times New Roman" w:hAnsi="Times New Roman" w:cs="Times New Roman"/>
+          <w:sz w:val="20"/>
+          <w:szCs w:val="20"/>
+        </w:rPr>
+        <w:t xml:space="preserve"> (</w:t>
+      </w:r>
+      <w:r>
+        <w:rPr>
+          <w:rFonts w:ascii="Times New Roman" w:hAnsi="Times New Roman" w:cs="Times New Roman"/>
+          <w:color w:val="FF0000"/>
+          <w:sz w:val="20"/>
+          <w:szCs w:val="20"/>
+        </w:rPr>
+        <w:t xml:space="preserve">see figure </w:t>
+      </w:r>
+      <w:r>
+        <w:rPr>
+          <w:rFonts w:ascii="Times New Roman" w:hAnsi="Times New Roman" w:cs="Times New Roman"/>
+          <w:color w:val="FF0000"/>
+          <w:sz w:val="20"/>
+          <w:szCs w:val="20"/>
+        </w:rPr>
+        <w:t>4</w:t>
+      </w:r>
+      <w:r>
+        <w:rPr>
+          <w:rFonts w:ascii="Times New Roman" w:hAnsi="Times New Roman" w:cs="Times New Roman"/>
+          <w:color w:val="000000" w:themeColor="text1"/>
+          <w:sz w:val="20"/>
+          <w:szCs w:val="20"/>
+        </w:rPr>
+        <w:t>)</w:t>
+      </w:r>
+      <w:r>
+        <w:rPr>
+          <w:rFonts w:ascii="Times New Roman" w:hAnsi="Times New Roman" w:cs="Times New Roman"/>
+          <w:sz w:val="20"/>
+          <w:szCs w:val="20"/>
+        </w:rPr>
+        <w:t>.</w:t>
+      </w:r>
+      <w:r>
+        <w:rPr>
+          <w:rFonts w:ascii="Times New Roman" w:hAnsi="Times New Roman" w:cs="Times New Roman"/>
+          <w:sz w:val="20"/>
+          <w:szCs w:val="20"/>
+        </w:rPr>
+        <w:t xml:space="preserve"> NonlinearModelFit also provides an adjusted </w:t>
+      </w:r>
+      <m:oMath>
+        <m:sSup>
+          <m:sSupPr>
+            <m:ctrlPr>
+              <w:rPr>
+                <w:rFonts w:ascii="Cambria Math" w:hAnsi="Cambria Math" w:cs="Times New Roman"/>
+                <w:i/>
+                <w:sz w:val="20"/>
+                <w:szCs w:val="20"/>
+              </w:rPr>
+            </m:ctrlPr>
+          </m:sSupPr>
+          <m:e>
+            <m:r>
+              <w:rPr>
+                <w:rFonts w:ascii="Cambria Math" w:hAnsi="Cambria Math" w:cs="Times New Roman"/>
+                <w:sz w:val="20"/>
+                <w:szCs w:val="20"/>
+              </w:rPr>
+              <m:t>R</m:t>
+            </m:r>
+          </m:e>
+          <m:sup>
+            <m:r>
+              <w:rPr>
+                <w:rFonts w:ascii="Cambria Math" w:hAnsi="Cambria Math" w:cs="Times New Roman"/>
+                <w:sz w:val="20"/>
+                <w:szCs w:val="20"/>
+              </w:rPr>
+              <m:t>2</m:t>
+            </m:r>
+          </m:sup>
+        </m:sSup>
+      </m:oMath>
+      <w:r>
+        <w:rPr>
+          <w:rFonts w:ascii="Times New Roman" w:hAnsi="Times New Roman" w:cs="Times New Roman"/>
+          <w:sz w:val="20"/>
+          <w:szCs w:val="20"/>
+        </w:rPr>
+        <w:t xml:space="preserve"> which </w:t>
+      </w:r>
+      <w:r>
+        <w:rPr>
+          <w:rFonts w:ascii="Times New Roman" w:hAnsi="Times New Roman" w:cs="Times New Roman"/>
+          <w:sz w:val="20"/>
+          <w:szCs w:val="20"/>
+        </w:rPr>
+        <w:t>gauges</w:t>
+      </w:r>
+      <w:r>
+        <w:rPr>
+          <w:rFonts w:ascii="Times New Roman" w:hAnsi="Times New Roman" w:cs="Times New Roman"/>
+          <w:sz w:val="20"/>
+          <w:szCs w:val="20"/>
+        </w:rPr>
+        <w:t xml:space="preserve"> the q</w:t>
+      </w:r>
+      <w:r>
+        <w:rPr>
+          <w:rFonts w:ascii="Times New Roman" w:hAnsi="Times New Roman" w:cs="Times New Roman"/>
+          <w:sz w:val="20"/>
+          <w:szCs w:val="20"/>
+        </w:rPr>
+        <w:t xml:space="preserve">uality of fit. Our model yielded an adjusted </w:t>
+      </w:r>
+      <m:oMath>
+        <m:sSup>
+          <m:sSupPr>
+            <m:ctrlPr>
+              <w:rPr>
+                <w:rFonts w:ascii="Cambria Math" w:hAnsi="Cambria Math" w:cs="Times New Roman"/>
+                <w:i/>
+                <w:sz w:val="20"/>
+                <w:szCs w:val="20"/>
+              </w:rPr>
+            </m:ctrlPr>
+          </m:sSupPr>
+          <m:e>
+            <m:r>
+              <w:rPr>
+                <w:rFonts w:ascii="Cambria Math" w:hAnsi="Cambria Math" w:cs="Times New Roman"/>
+                <w:sz w:val="20"/>
+                <w:szCs w:val="20"/>
+              </w:rPr>
+              <m:t>R</m:t>
+            </m:r>
+          </m:e>
+          <m:sup>
+            <m:r>
+              <w:rPr>
+                <w:rFonts w:ascii="Cambria Math" w:hAnsi="Cambria Math" w:cs="Times New Roman"/>
+                <w:sz w:val="20"/>
+                <w:szCs w:val="20"/>
+              </w:rPr>
+              <m:t>2</m:t>
+            </m:r>
+          </m:sup>
+        </m:sSup>
+      </m:oMath>
+      <w:r>
+        <w:rPr>
+          <w:rFonts w:ascii="Times New Roman" w:hAnsi="Times New Roman" w:cs="Times New Roman"/>
+          <w:sz w:val="20"/>
+          <w:szCs w:val="20"/>
+        </w:rPr>
+        <w:t xml:space="preserve"> of </w:t>
+      </w:r>
+      <m:oMath>
+        <m:sSubSup>
+          <m:sSubSupPr>
+            <m:ctrlPr>
+              <w:rPr>
+                <w:rFonts w:ascii="Cambria Math" w:hAnsi="Cambria Math" w:cs="Times New Roman"/>
+                <w:i/>
+                <w:sz w:val="20"/>
+                <w:szCs w:val="20"/>
+              </w:rPr>
+            </m:ctrlPr>
+          </m:sSubSupPr>
+          <m:e>
+            <m:r>
+              <w:rPr>
+                <w:rFonts w:ascii="Cambria Math" w:hAnsi="Cambria Math" w:cs="Times New Roman"/>
+                <w:sz w:val="20"/>
+                <w:szCs w:val="20"/>
+              </w:rPr>
+              <m:t>R</m:t>
+            </m:r>
+          </m:e>
+          <m:sub>
+            <m:r>
+              <w:rPr>
+                <w:rFonts w:ascii="Cambria Math" w:hAnsi="Cambria Math" w:cs="Times New Roman"/>
+                <w:sz w:val="20"/>
+                <w:szCs w:val="20"/>
+              </w:rPr>
+              <m:t>adj</m:t>
+            </m:r>
+          </m:sub>
+          <m:sup>
+            <m:r>
+              <w:rPr>
+                <w:rFonts w:ascii="Cambria Math" w:hAnsi="Cambria Math" w:cs="Times New Roman"/>
+                <w:sz w:val="20"/>
+                <w:szCs w:val="20"/>
+              </w:rPr>
+              <m:t>2</m:t>
+            </m:r>
+          </m:sup>
+        </m:sSubSup>
+        <m:r>
+          <w:rPr>
+            <w:rFonts w:ascii="Cambria Math" w:hAnsi="Cambria Math" w:cs="Times New Roman"/>
+            <w:sz w:val="20"/>
+            <w:szCs w:val="20"/>
+          </w:rPr>
+          <m:t>=0.968</m:t>
+        </m:r>
+      </m:oMath>
+      <w:r>
+        <w:rPr>
+          <w:rFonts w:ascii="Times New Roman" w:hAnsi="Times New Roman" w:cs="Times New Roman"/>
+          <w:sz w:val="20"/>
+          <w:szCs w:val="20"/>
+        </w:rPr>
+        <w:t>.</w:t>
+      </w:r>
+      <w:r>
+        <w:rPr>
+          <w:rFonts w:ascii="Times New Roman" w:hAnsi="Times New Roman" w:cs="Times New Roman"/>
+          <w:sz w:val="20"/>
+          <w:szCs w:val="20"/>
+        </w:rPr>
+        <w:t xml:space="preserve"> The error of </w:t>
+      </w:r>
+      <m:oMath>
+        <m:r>
+          <w:rPr>
+            <w:rFonts w:ascii="Cambria Math" w:hAnsi="Cambria Math" w:cs="Times New Roman"/>
+            <w:sz w:val="20"/>
+            <w:szCs w:val="20"/>
+          </w:rPr>
+          <m:t>±0.13 μs</m:t>
+        </m:r>
+      </m:oMath>
+      <w:r>
+        <w:rPr>
+          <w:rFonts w:ascii="Times New Roman" w:hAnsi="Times New Roman" w:cs="Times New Roman"/>
+          <w:sz w:val="20"/>
+          <w:szCs w:val="20"/>
+        </w:rPr>
+        <w:t xml:space="preserve"> is calculated by</w:t>
+      </w:r>
+      <w:r>
+        <w:rPr>
+          <w:rFonts w:ascii="Times New Roman" w:hAnsi="Times New Roman" w:cs="Times New Roman"/>
+          <w:sz w:val="20"/>
+          <w:szCs w:val="20"/>
+        </w:rPr>
+        <w:t xml:space="preserve"> taking the square root of the diagonal element of the covariance matrix corresponding to </w:t>
+      </w:r>
+      <m:oMath>
+        <m:sSub>
+          <m:sSubPr>
+            <m:ctrlPr>
+              <w:rPr>
+                <w:rFonts w:ascii="Cambria Math" w:hAnsi="Cambria Math" w:cs="Times New Roman"/>
+                <w:i/>
+                <w:sz w:val="20"/>
+                <w:szCs w:val="20"/>
+              </w:rPr>
+            </m:ctrlPr>
+          </m:sSubPr>
+          <m:e>
+            <m:r>
+              <w:rPr>
+                <w:rFonts w:ascii="Cambria Math" w:hAnsi="Cambria Math" w:cs="Times New Roman"/>
+                <w:sz w:val="20"/>
+                <w:szCs w:val="20"/>
+              </w:rPr>
+              <m:t>τ</m:t>
+            </m:r>
+          </m:e>
+          <m:sub>
+            <m:r>
+              <w:rPr>
+                <w:rFonts w:ascii="Cambria Math" w:hAnsi="Cambria Math" w:cs="Times New Roman"/>
+                <w:sz w:val="20"/>
+                <w:szCs w:val="20"/>
+              </w:rPr>
+              <m:t>μ</m:t>
+            </m:r>
+          </m:sub>
+        </m:sSub>
+      </m:oMath>
+      <w:r>
+        <w:rPr>
+          <w:rFonts w:ascii="Times New Roman" w:hAnsi="Times New Roman" w:cs="Times New Roman"/>
+          <w:sz w:val="20"/>
+          <w:szCs w:val="20"/>
+        </w:rPr>
+        <w:t>.</w:t>
+      </w:r>
     </w:p>
     <w:p>
       <w:pPr>
@@ -3587,6 +3329,7 @@
         <w:rPr>
           <w:rFonts w:ascii="Times New Roman" w:hAnsi="Times New Roman" w:cs="Times New Roman"/>
           <w:noProof/>
+          <w:szCs w:val="24"/>
         </w:rPr>
       </w:pPr>
       <w:r>
@@ -3663,6 +3406,77 @@
     </w:p>
     <w:p>
       <w:pPr>
+        <w:widowControl w:val="0"/>
+        <w:autoSpaceDE w:val="0"/>
+        <w:autoSpaceDN w:val="0"/>
+        <w:adjustRightInd w:val="0"/>
+        <w:spacing w:line="240" w:lineRule="auto"/>
+        <w:ind w:left="640" w:hanging="640"/>
+        <w:rPr>
+          <w:rFonts w:ascii="Times New Roman" w:hAnsi="Times New Roman" w:cs="Times New Roman"/>
+          <w:noProof/>
+        </w:rPr>
+      </w:pPr>
+      <w:r>
+        <w:rPr>
+          <w:rFonts w:ascii="Times New Roman" w:hAnsi="Times New Roman" w:cs="Times New Roman"/>
+          <w:noProof/>
+          <w:szCs w:val="24"/>
+        </w:rPr>
+        <w:t>2.</w:t>
+      </w:r>
+      <w:r>
+        <w:rPr>
+          <w:rFonts w:ascii="Times New Roman" w:hAnsi="Times New Roman" w:cs="Times New Roman"/>
+          <w:noProof/>
+          <w:szCs w:val="24"/>
+        </w:rPr>
+        <w:tab/>
+        <w:t xml:space="preserve">Olive, K. A. &amp; Olive, K.A, et al., (Particle Data Group). Review of Particle Physics. </w:t>
+      </w:r>
+      <w:r>
+        <w:rPr>
+          <w:rFonts w:ascii="Times New Roman" w:hAnsi="Times New Roman" w:cs="Times New Roman"/>
+          <w:i/>
+          <w:iCs/>
+          <w:noProof/>
+          <w:szCs w:val="24"/>
+        </w:rPr>
+        <w:t>Chinese Phys. C</w:t>
+      </w:r>
+      <w:r>
+        <w:rPr>
+          <w:rFonts w:ascii="Times New Roman" w:hAnsi="Times New Roman" w:cs="Times New Roman"/>
+          <w:noProof/>
+          <w:szCs w:val="24"/>
+        </w:rPr>
+        <w:t xml:space="preserve"> </w:t>
+      </w:r>
+      <w:r>
+        <w:rPr>
+          <w:rFonts w:ascii="Times New Roman" w:hAnsi="Times New Roman" w:cs="Times New Roman"/>
+          <w:b/>
+          <w:bCs/>
+          <w:noProof/>
+          <w:szCs w:val="24"/>
+        </w:rPr>
+        <w:t>38,</w:t>
+      </w:r>
+      <w:r>
+        <w:rPr>
+          <w:rFonts w:ascii="Times New Roman" w:hAnsi="Times New Roman" w:cs="Times New Roman"/>
+          <w:noProof/>
+          <w:szCs w:val="24"/>
+        </w:rPr>
+        <w:t xml:space="preserve"> 90001 (2014).</w:t>
+      </w:r>
+    </w:p>
+    <w:p>
+      <w:pPr>
+        <w:pBdr>
+          <w:bottom w:val="single" w:sz="6" w:space="1" w:color="auto"/>
+        </w:pBdr>
+        <w:spacing w:line="240" w:lineRule="auto"/>
         <w:rPr>
           <w:rFonts w:ascii="Times New Roman" w:hAnsi="Times New Roman" w:cs="Times New Roman"/>
         </w:rPr>
@@ -3673,6 +3487,647 @@
         </w:rPr>
         <w:fldChar w:fldCharType="end"/>
       </w:r>
+    </w:p>
+    <w:p>
+      <w:pPr>
+        <w:pBdr>
+          <w:bottom w:val="single" w:sz="6" w:space="1" w:color="auto"/>
+        </w:pBdr>
+        <w:spacing w:line="240" w:lineRule="auto"/>
+        <w:rPr>
+          <w:rFonts w:ascii="Times New Roman" w:hAnsi="Times New Roman" w:cs="Times New Roman"/>
+          <w:b/>
+          <w:sz w:val="28"/>
+        </w:rPr>
+      </w:pPr>
+      <w:r>
+        <w:rPr>
+          <w:rFonts w:ascii="Times New Roman" w:hAnsi="Times New Roman" w:cs="Times New Roman"/>
+          <w:b/>
+          <w:sz w:val="28"/>
+        </w:rPr>
+        <w:t>Appendix</w:t>
+      </w:r>
+    </w:p>
+    <w:p>
+      <w:pPr>
+        <w:rPr>
+          <w:rFonts w:ascii="Times New Roman" w:hAnsi="Times New Roman" w:cs="Times New Roman"/>
+          <w:b/>
+        </w:rPr>
+      </w:pPr>
+      <w:r>
+        <w:rPr>
+          <w:rFonts w:ascii="Times New Roman" w:hAnsi="Times New Roman" w:cs="Times New Roman"/>
+          <w:b/>
+        </w:rPr>
+        <w:t>I. Calibration of Photo Multiplier Tube Voltages</w:t>
+      </w:r>
+    </w:p>
+    <w:p>
+      <w:pPr>
+        <w:rPr>
+          <w:rFonts w:ascii="Times New Roman" w:hAnsi="Times New Roman" w:cs="Times New Roman"/>
+          <w:sz w:val="20"/>
+        </w:rPr>
+      </w:pPr>
+      <w:r>
+        <w:rPr>
+          <w:rFonts w:ascii="Times New Roman" w:hAnsi="Times New Roman" w:cs="Times New Roman"/>
+          <w:sz w:val="20"/>
+        </w:rPr>
+        <w:t xml:space="preserve">Every PMT is slightly different and must have its input voltage calibrated individually. For this reason, we record the count rate of each PMT while varying the voltage. </w:t>
+      </w:r>
+      <w:r>
+        <w:rPr>
+          <w:rFonts w:ascii="Times New Roman" w:hAnsi="Times New Roman" w:cs="Times New Roman"/>
+          <w:sz w:val="20"/>
+        </w:rPr>
+        <w:t xml:space="preserve">Ideally, we would expect a steady increase in count rate until we reach a plateau of maximum counting efficiency. Above this plateau will be an exponential increase in count rate as the signal becomes </w:t>
+      </w:r>
+      <w:r>
+        <w:rPr>
+          <w:rFonts w:ascii="Times New Roman" w:hAnsi="Times New Roman" w:cs="Times New Roman"/>
+          <w:sz w:val="20"/>
+        </w:rPr>
+        <w:t>increasingly</w:t>
+      </w:r>
+      <w:r>
+        <w:rPr>
+          <w:rFonts w:ascii="Times New Roman" w:hAnsi="Times New Roman" w:cs="Times New Roman"/>
+          <w:sz w:val="20"/>
+        </w:rPr>
+        <w:t xml:space="preserve"> saturated. </w:t>
+      </w:r>
+      <w:r>
+        <w:rPr>
+          <w:rFonts w:ascii="Times New Roman" w:hAnsi="Times New Roman" w:cs="Times New Roman"/>
+          <w:sz w:val="20"/>
+        </w:rPr>
+        <w:t xml:space="preserve">This plateau is found by plotting </w:t>
+      </w:r>
+      <m:oMath>
+        <m:r>
+          <w:rPr>
+            <w:rFonts w:ascii="Cambria Math" w:hAnsi="Cambria Math" w:cs="Times New Roman"/>
+            <w:sz w:val="20"/>
+          </w:rPr>
+          <m:t>H</m:t>
+        </m:r>
+        <m:sSub>
+          <m:sSubPr>
+            <m:ctrlPr>
+              <w:rPr>
+                <w:rFonts w:ascii="Cambria Math" w:hAnsi="Cambria Math" w:cs="Times New Roman"/>
+                <w:i/>
+                <w:sz w:val="20"/>
+              </w:rPr>
+            </m:ctrlPr>
+          </m:sSubPr>
+          <m:e>
+            <m:r>
+              <w:rPr>
+                <w:rFonts w:ascii="Cambria Math" w:hAnsi="Cambria Math" w:cs="Times New Roman"/>
+                <w:sz w:val="20"/>
+              </w:rPr>
+              <m:t>V</m:t>
+            </m:r>
+          </m:e>
+          <m:sub>
+            <m:r>
+              <w:rPr>
+                <w:rFonts w:ascii="Cambria Math" w:hAnsi="Cambria Math" w:cs="Times New Roman"/>
+                <w:sz w:val="20"/>
+              </w:rPr>
+              <m:t>i</m:t>
+            </m:r>
+          </m:sub>
+        </m:sSub>
+      </m:oMath>
+      <w:r>
+        <w:rPr>
+          <w:rFonts w:ascii="Times New Roman" w:hAnsi="Times New Roman" w:cs="Times New Roman"/>
+          <w:sz w:val="20"/>
+        </w:rPr>
+        <w:t xml:space="preserve"> vs </w:t>
+      </w:r>
+      <m:oMath>
+        <m:r>
+          <w:rPr>
+            <w:rFonts w:ascii="Cambria Math" w:hAnsi="Cambria Math" w:cs="Times New Roman"/>
+            <w:sz w:val="20"/>
+          </w:rPr>
+          <m:t>Count</m:t>
+        </m:r>
+        <m:sSub>
+          <m:sSubPr>
+            <m:ctrlPr>
+              <w:rPr>
+                <w:rFonts w:ascii="Cambria Math" w:hAnsi="Cambria Math" w:cs="Times New Roman"/>
+                <w:i/>
+                <w:sz w:val="20"/>
+              </w:rPr>
+            </m:ctrlPr>
+          </m:sSubPr>
+          <m:e>
+            <m:r>
+              <w:rPr>
+                <w:rFonts w:ascii="Cambria Math" w:hAnsi="Cambria Math" w:cs="Times New Roman"/>
+                <w:sz w:val="20"/>
+              </w:rPr>
+              <m:t>s</m:t>
+            </m:r>
+          </m:e>
+          <m:sub>
+            <m:r>
+              <w:rPr>
+                <w:rFonts w:ascii="Cambria Math" w:hAnsi="Cambria Math" w:cs="Times New Roman"/>
+                <w:sz w:val="20"/>
+              </w:rPr>
+              <m:t>i</m:t>
+            </m:r>
+          </m:sub>
+        </m:sSub>
+      </m:oMath>
+      <w:r>
+        <w:rPr>
+          <w:rFonts w:ascii="Times New Roman" w:hAnsi="Times New Roman" w:cs="Times New Roman"/>
+          <w:sz w:val="20"/>
+        </w:rPr>
+        <w:t xml:space="preserve"> and then locating the plateau using a modified divided difference algorithm.</w:t>
+      </w:r>
+      <w:r>
+        <w:rPr>
+          <w:rFonts w:ascii="Times New Roman" w:hAnsi="Times New Roman" w:cs="Times New Roman"/>
+          <w:sz w:val="20"/>
+        </w:rPr>
+        <w:t xml:space="preserve"> </w:t>
+      </w:r>
+      <w:r>
+        <w:rPr>
+          <w:rFonts w:ascii="Times New Roman" w:hAnsi="Times New Roman" w:cs="Times New Roman"/>
+          <w:color w:val="FF0000"/>
+          <w:sz w:val="20"/>
+        </w:rPr>
+        <w:t>Insert figure 5</w:t>
+      </w:r>
+    </w:p>
+    <w:p>
+      <w:pPr>
+        <w:rPr>
+          <w:rFonts w:ascii="Times New Roman" w:hAnsi="Times New Roman" w:cs="Times New Roman"/>
+          <w:sz w:val="20"/>
+        </w:rPr>
+      </w:pPr>
+      <w:r>
+        <w:rPr>
+          <w:rFonts w:ascii="Times New Roman" w:hAnsi="Times New Roman" w:cs="Times New Roman"/>
+          <w:b/>
+          <w:sz w:val="20"/>
+        </w:rPr>
+        <w:t>Tip to future experimenters</w:t>
+      </w:r>
+      <w:r>
+        <w:rPr>
+          <w:rFonts w:ascii="Times New Roman" w:hAnsi="Times New Roman" w:cs="Times New Roman"/>
+          <w:sz w:val="20"/>
+        </w:rPr>
+        <w:t xml:space="preserve">: </w:t>
+      </w:r>
+      <w:r>
+        <w:rPr>
+          <w:rFonts w:ascii="Times New Roman" w:hAnsi="Times New Roman" w:cs="Times New Roman"/>
+          <w:sz w:val="20"/>
+        </w:rPr>
+        <w:t xml:space="preserve">The actual volt meter on the high voltage supply is broken (at the time of writing this report). </w:t>
+      </w:r>
+      <w:r>
+        <w:rPr>
+          <w:rFonts w:ascii="Times New Roman" w:hAnsi="Times New Roman" w:cs="Times New Roman"/>
+          <w:sz w:val="20"/>
+        </w:rPr>
+        <w:t>To</w:t>
+      </w:r>
+      <w:r>
+        <w:rPr>
+          <w:rFonts w:ascii="Times New Roman" w:hAnsi="Times New Roman" w:cs="Times New Roman"/>
+          <w:sz w:val="20"/>
+        </w:rPr>
+        <w:t xml:space="preserve"> get an accurate reading of the PMT voltage without having to guess based on a dial’s location, one may use a standard 2-lead voltmeter set on the </w:t>
+      </w:r>
+      <w:r>
+        <w:rPr>
+          <w:rFonts w:ascii="Times New Roman" w:hAnsi="Times New Roman" w:cs="Times New Roman"/>
+          <w:i/>
+          <w:sz w:val="20"/>
+        </w:rPr>
+        <w:t>2 Volt Max DC</w:t>
+      </w:r>
+      <w:r>
+        <w:rPr>
+          <w:rFonts w:ascii="Times New Roman" w:hAnsi="Times New Roman" w:cs="Times New Roman"/>
+          <w:sz w:val="20"/>
+        </w:rPr>
+        <w:t xml:space="preserve"> setting. </w:t>
+      </w:r>
+      <w:r>
+        <w:rPr>
+          <w:rFonts w:ascii="Times New Roman" w:hAnsi="Times New Roman" w:cs="Times New Roman"/>
+          <w:sz w:val="20"/>
+        </w:rPr>
+        <w:t xml:space="preserve">Insert one of the leads from the voltmeter into small opening next to the “1000:1 5% -- Use DVM” sticker corresponding to the PMT you are trying to measure. Touch the other lead from the voltmeter to the inner wall of the exterior casing of the same opening. If you have done this correctly and your high voltage is on, you should see a </w:t>
+      </w:r>
+      <w:r>
+        <w:rPr>
+          <w:rFonts w:ascii="Times New Roman" w:hAnsi="Times New Roman" w:cs="Times New Roman"/>
+          <w:sz w:val="20"/>
+        </w:rPr>
+        <w:t>value</w:t>
+      </w:r>
+      <w:r>
+        <w:rPr>
+          <w:rFonts w:ascii="Times New Roman" w:hAnsi="Times New Roman" w:cs="Times New Roman"/>
+          <w:sz w:val="20"/>
+        </w:rPr>
+        <w:t xml:space="preserve"> between 0 and 2 on your voltmeter. </w:t>
+      </w:r>
+      <w:r>
+        <w:rPr>
+          <w:rFonts w:ascii="Times New Roman" w:hAnsi="Times New Roman" w:cs="Times New Roman"/>
+          <w:sz w:val="20"/>
+        </w:rPr>
+        <w:t>M</w:t>
+      </w:r>
+      <w:r>
+        <w:rPr>
+          <w:rFonts w:ascii="Times New Roman" w:hAnsi="Times New Roman" w:cs="Times New Roman"/>
+          <w:sz w:val="20"/>
+        </w:rPr>
+        <w:t>ultiply this number by 1,000 to obtain your actual PMT voltage</w:t>
+      </w:r>
+      <w:r>
+        <w:rPr>
+          <w:rFonts w:ascii="Times New Roman" w:hAnsi="Times New Roman" w:cs="Times New Roman"/>
+          <w:sz w:val="20"/>
+        </w:rPr>
+        <w:t xml:space="preserve"> (within a 5% margin of error)</w:t>
+      </w:r>
+      <w:r>
+        <w:rPr>
+          <w:rFonts w:ascii="Times New Roman" w:hAnsi="Times New Roman" w:cs="Times New Roman"/>
+          <w:sz w:val="20"/>
+        </w:rPr>
+        <w:t xml:space="preserve">. </w:t>
+      </w:r>
+      <w:r>
+        <w:rPr>
+          <w:rFonts w:ascii="Times New Roman" w:hAnsi="Times New Roman" w:cs="Times New Roman"/>
+          <w:color w:val="FF0000"/>
+          <w:sz w:val="20"/>
+        </w:rPr>
+        <w:t>CAUTION: Do not insert anything into the “HV IN” or “HV OUT” openings!</w:t>
+      </w:r>
+    </w:p>
+    <w:p>
+      <w:pPr>
+        <w:rPr>
+          <w:rFonts w:ascii="Times New Roman" w:hAnsi="Times New Roman" w:cs="Times New Roman"/>
+          <w:b/>
+        </w:rPr>
+      </w:pPr>
+      <w:r>
+        <w:rPr>
+          <w:rFonts w:ascii="Times New Roman" w:hAnsi="Times New Roman" w:cs="Times New Roman"/>
+          <w:b/>
+        </w:rPr>
+        <w:t>I</w:t>
+      </w:r>
+      <w:r>
+        <w:rPr>
+          <w:rFonts w:ascii="Times New Roman" w:hAnsi="Times New Roman" w:cs="Times New Roman"/>
+          <w:b/>
+        </w:rPr>
+        <w:t xml:space="preserve">I. Calibration of </w:t>
+      </w:r>
+      <w:r>
+        <w:rPr>
+          <w:rFonts w:ascii="Times New Roman" w:hAnsi="Times New Roman" w:cs="Times New Roman"/>
+          <w:b/>
+        </w:rPr>
+        <w:t>Discriminator Signal D</w:t>
+      </w:r>
+      <w:r>
+        <w:rPr>
+          <w:rFonts w:ascii="Times New Roman" w:hAnsi="Times New Roman" w:cs="Times New Roman"/>
+          <w:b/>
+        </w:rPr>
+        <w:t>elays</w:t>
+      </w:r>
+    </w:p>
+    <w:p>
+      <w:pPr>
+        <w:jc w:val="both"/>
+        <w:rPr>
+          <w:rFonts w:ascii="Times New Roman" w:hAnsi="Times New Roman" w:cs="Times New Roman"/>
+          <w:sz w:val="20"/>
+        </w:rPr>
+      </w:pPr>
+      <w:r>
+        <w:rPr>
+          <w:rFonts w:ascii="Times New Roman" w:hAnsi="Times New Roman" w:cs="Times New Roman"/>
+          <w:sz w:val="20"/>
+        </w:rPr>
+        <w:t>Muons usually travel at non-relativistic speeds, meaning that their travel time from scintillator to scintillator cannot be ignored. For this reason, we adjust the time delay between</w:t>
+      </w:r>
+      <w:r>
+        <w:rPr>
+          <w:rFonts w:ascii="Times New Roman" w:hAnsi="Times New Roman" w:cs="Times New Roman"/>
+          <w:sz w:val="20"/>
+        </w:rPr>
+        <w:t xml:space="preserve"> scintillator signals</w:t>
+      </w:r>
+      <w:r>
+        <w:rPr>
+          <w:rFonts w:ascii="Times New Roman" w:hAnsi="Times New Roman" w:cs="Times New Roman"/>
+          <w:sz w:val="20"/>
+        </w:rPr>
+        <w:t xml:space="preserve"> until we observe a maximum count rate.</w:t>
+      </w:r>
+      <w:r>
+        <w:rPr>
+          <w:rFonts w:ascii="Times New Roman" w:hAnsi="Times New Roman" w:cs="Times New Roman"/>
+          <w:sz w:val="20"/>
+        </w:rPr>
+        <w:t xml:space="preserve"> We find that there is a maximum when the cable for </w:t>
+      </w:r>
+      <m:oMath>
+        <m:sSub>
+          <m:sSubPr>
+            <m:ctrlPr>
+              <w:rPr>
+                <w:rFonts w:ascii="Cambria Math" w:hAnsi="Cambria Math" w:cs="Times New Roman"/>
+                <w:i/>
+                <w:sz w:val="20"/>
+              </w:rPr>
+            </m:ctrlPr>
+          </m:sSubPr>
+          <m:e>
+            <m:r>
+              <w:rPr>
+                <w:rFonts w:ascii="Cambria Math" w:hAnsi="Cambria Math" w:cs="Times New Roman"/>
+                <w:sz w:val="20"/>
+              </w:rPr>
+              <m:t>S</m:t>
+            </m:r>
+          </m:e>
+          <m:sub>
+            <m:r>
+              <w:rPr>
+                <w:rFonts w:ascii="Cambria Math" w:hAnsi="Cambria Math" w:cs="Times New Roman"/>
+                <w:sz w:val="20"/>
+              </w:rPr>
+              <m:t>1</m:t>
+            </m:r>
+          </m:sub>
+        </m:sSub>
+      </m:oMath>
+      <w:r>
+        <w:rPr>
+          <w:rFonts w:ascii="Times New Roman" w:hAnsi="Times New Roman" w:cs="Times New Roman"/>
+          <w:sz w:val="20"/>
+        </w:rPr>
+        <w:t xml:space="preserve"> is the shortest and </w:t>
+      </w:r>
+      <m:oMath>
+        <m:sSub>
+          <m:sSubPr>
+            <m:ctrlPr>
+              <w:rPr>
+                <w:rFonts w:ascii="Cambria Math" w:hAnsi="Cambria Math" w:cs="Times New Roman"/>
+                <w:i/>
+                <w:sz w:val="20"/>
+              </w:rPr>
+            </m:ctrlPr>
+          </m:sSubPr>
+          <m:e>
+            <m:r>
+              <w:rPr>
+                <w:rFonts w:ascii="Cambria Math" w:hAnsi="Cambria Math" w:cs="Times New Roman"/>
+                <w:sz w:val="20"/>
+              </w:rPr>
+              <m:t>S</m:t>
+            </m:r>
+          </m:e>
+          <m:sub>
+            <m:r>
+              <w:rPr>
+                <w:rFonts w:ascii="Cambria Math" w:hAnsi="Cambria Math" w:cs="Times New Roman"/>
+                <w:sz w:val="20"/>
+              </w:rPr>
+              <m:t>3</m:t>
+            </m:r>
+          </m:sub>
+        </m:sSub>
+      </m:oMath>
+      <w:r>
+        <w:rPr>
+          <w:rFonts w:ascii="Times New Roman" w:hAnsi="Times New Roman" w:cs="Times New Roman"/>
+          <w:sz w:val="20"/>
+        </w:rPr>
+        <w:t xml:space="preserve"> is the longest (</w:t>
+      </w:r>
+      <w:r>
+        <w:rPr>
+          <w:rFonts w:ascii="Times New Roman" w:hAnsi="Times New Roman" w:cs="Times New Roman"/>
+          <w:color w:val="FF0000"/>
+          <w:sz w:val="20"/>
+        </w:rPr>
+        <w:t xml:space="preserve">see figure </w:t>
+      </w:r>
+      <w:r>
+        <w:rPr>
+          <w:rFonts w:ascii="Times New Roman" w:hAnsi="Times New Roman" w:cs="Times New Roman"/>
+          <w:color w:val="FF0000"/>
+          <w:sz w:val="20"/>
+        </w:rPr>
+        <w:t>6</w:t>
+      </w:r>
+      <w:r>
+        <w:rPr>
+          <w:rFonts w:ascii="Times New Roman" w:hAnsi="Times New Roman" w:cs="Times New Roman"/>
+          <w:sz w:val="20"/>
+        </w:rPr>
+        <w:t>).</w:t>
+      </w:r>
+    </w:p>
+    <w:p>
+      <w:pPr>
+        <w:jc w:val="both"/>
+        <w:rPr>
+          <w:rFonts w:ascii="Times New Roman" w:hAnsi="Times New Roman" w:cs="Times New Roman"/>
+          <w:b/>
+        </w:rPr>
+      </w:pPr>
+      <w:r>
+        <w:rPr>
+          <w:rFonts w:ascii="Times New Roman" w:hAnsi="Times New Roman" w:cs="Times New Roman"/>
+          <w:b/>
+        </w:rPr>
+        <w:t>III. Calibration of Maestro Software</w:t>
+      </w:r>
+    </w:p>
+    <w:p>
+      <w:pPr>
+        <w:jc w:val="both"/>
+        <w:rPr>
+          <w:rFonts w:ascii="Times New Roman" w:hAnsi="Times New Roman" w:cs="Times New Roman"/>
+          <w:sz w:val="20"/>
+        </w:rPr>
+      </w:pPr>
+      <w:r>
+        <w:rPr>
+          <w:rFonts w:ascii="Times New Roman" w:hAnsi="Times New Roman" w:cs="Times New Roman"/>
+          <w:sz w:val="20"/>
+        </w:rPr>
+        <w:t>In our experiment, a computer running Maestro software served as our PHA and recorded our data.</w:t>
+      </w:r>
+      <w:r>
+        <w:rPr>
+          <w:rFonts w:ascii="Times New Roman" w:hAnsi="Times New Roman" w:cs="Times New Roman"/>
+          <w:sz w:val="20"/>
+        </w:rPr>
+        <w:t xml:space="preserve"> By default, Maestro will provide a histogram of energies vs. counts where the energies are linearly proportional to the time between the muon capture and muon decay si</w:t>
+      </w:r>
+      <w:bookmarkStart w:id="1" w:name="_GoBack"/>
+      <w:bookmarkEnd w:id="1"/>
+      <w:r>
+        <w:rPr>
+          <w:rFonts w:ascii="Times New Roman" w:hAnsi="Times New Roman" w:cs="Times New Roman"/>
+          <w:sz w:val="20"/>
+        </w:rPr>
+        <w:t xml:space="preserve">gnals. To determine the relationship between Maestro’s recorded energies and our muon’s decay times, we repeatedly sent two identical signals into the TAC, with the second signal being delayed by 2 </w:t>
+      </w:r>
+      <m:oMath>
+        <m:r>
+          <w:rPr>
+            <w:rFonts w:ascii="Cambria Math" w:hAnsi="Cambria Math" w:cs="Times New Roman"/>
+            <w:sz w:val="20"/>
+          </w:rPr>
+          <m:t>μs</m:t>
+        </m:r>
+      </m:oMath>
+      <w:r>
+        <w:rPr>
+          <w:rFonts w:ascii="Times New Roman" w:hAnsi="Times New Roman" w:cs="Times New Roman"/>
+          <w:sz w:val="20"/>
+        </w:rPr>
+        <w:t xml:space="preserve">. After one minute of run time, nearly all the counts recorded by Maestro were in the 840 keV bin. We then determined that each micro second corresponded to a 420 keV jump. Similarly, each </w:t>
+      </w:r>
+      <w:r>
+        <w:rPr>
+          <w:rFonts w:ascii="Times New Roman" w:hAnsi="Times New Roman" w:cs="Times New Roman"/>
+          <w:sz w:val="20"/>
+        </w:rPr>
+        <w:t xml:space="preserve">keV bin was about 1/420 </w:t>
+      </w:r>
+      <m:oMath>
+        <m:r>
+          <w:rPr>
+            <w:rFonts w:ascii="Cambria Math" w:hAnsi="Cambria Math" w:cs="Times New Roman"/>
+            <w:sz w:val="20"/>
+          </w:rPr>
+          <m:t>μs</m:t>
+        </m:r>
+      </m:oMath>
+      <w:r>
+        <w:rPr>
+          <w:rFonts w:ascii="Times New Roman" w:hAnsi="Times New Roman" w:cs="Times New Roman"/>
+          <w:sz w:val="20"/>
+        </w:rPr>
+        <w:t xml:space="preserve"> wide, or 23.8 ns.</w:t>
+      </w:r>
+      <w:r>
+        <w:rPr>
+          <w:rFonts w:ascii="Times New Roman" w:hAnsi="Times New Roman" w:cs="Times New Roman"/>
+          <w:sz w:val="20"/>
+        </w:rPr>
+        <w:t xml:space="preserve"> The data outputted by Maestro was multiplied by 1/420 which transformed our histogram of energies into a histogram of times. </w:t>
+      </w:r>
+    </w:p>
+    <w:p>
+      <w:pPr>
+        <w:jc w:val="both"/>
+        <w:rPr>
+          <w:rFonts w:ascii="Times New Roman" w:hAnsi="Times New Roman" w:cs="Times New Roman"/>
+          <w:b/>
+        </w:rPr>
+      </w:pPr>
+      <w:r>
+        <w:rPr>
+          <w:rFonts w:ascii="Times New Roman" w:hAnsi="Times New Roman" w:cs="Times New Roman"/>
+          <w:b/>
+        </w:rPr>
+        <w:t>IV. Computer Analysis Tools</w:t>
+      </w:r>
+    </w:p>
+    <w:p>
+      <w:pPr>
+        <w:jc w:val="both"/>
+        <w:rPr>
+          <w:rFonts w:ascii="Times New Roman" w:hAnsi="Times New Roman" w:cs="Times New Roman"/>
+          <w:sz w:val="20"/>
+        </w:rPr>
+      </w:pPr>
+      <w:r>
+        <w:rPr>
+          <w:rFonts w:ascii="Times New Roman" w:hAnsi="Times New Roman" w:cs="Times New Roman"/>
+          <w:sz w:val="20"/>
+        </w:rPr>
+        <w:t xml:space="preserve">The code repository for this project can be found at </w:t>
+      </w:r>
+      <w:hyperlink r:id="rId11" w:history="1">
+        <w:r>
+          <w:rPr>
+            <w:rStyle w:val="Hyperlink"/>
+            <w:rFonts w:ascii="Times New Roman" w:hAnsi="Times New Roman" w:cs="Times New Roman"/>
+            <w:sz w:val="20"/>
+          </w:rPr>
+          <w:t>http://www.github.com/syntaxvoid/</w:t>
+        </w:r>
+        <w:r>
+          <w:rPr>
+            <w:rStyle w:val="Hyperlink"/>
+            <w:rFonts w:ascii="Times New Roman" w:hAnsi="Times New Roman" w:cs="Times New Roman"/>
+            <w:sz w:val="20"/>
+          </w:rPr>
+          <w:t>M</w:t>
+        </w:r>
+        <w:r>
+          <w:rPr>
+            <w:rStyle w:val="Hyperlink"/>
+            <w:rFonts w:ascii="Times New Roman" w:hAnsi="Times New Roman" w:cs="Times New Roman"/>
+            <w:sz w:val="20"/>
+          </w:rPr>
+          <w:t>uon-Lifetime</w:t>
+        </w:r>
+      </w:hyperlink>
+      <w:r>
+        <w:rPr>
+          <w:rFonts w:ascii="Times New Roman" w:hAnsi="Times New Roman" w:cs="Times New Roman"/>
+          <w:sz w:val="20"/>
+        </w:rPr>
+        <w:t xml:space="preserve">. It contains all the relevant data, code, documentation, and resources and is well documented. </w:t>
+      </w:r>
+    </w:p>
+    <w:p>
+      <w:pPr>
+        <w:jc w:val="both"/>
+        <w:rPr>
+          <w:rFonts w:ascii="Times New Roman" w:hAnsi="Times New Roman" w:cs="Times New Roman"/>
+          <w:b/>
+          <w:sz w:val="24"/>
+        </w:rPr>
+      </w:pPr>
     </w:p>
     <w:sectPr>
       <w:type w:val="continuous"/>
@@ -3747,7 +4202,7 @@
           <w:rPr>
             <w:noProof/>
           </w:rPr>
-          <w:t>2</w:t>
+          <w:t>3</w:t>
         </w:r>
         <w:r>
           <w:rPr>
@@ -3934,6 +4389,96 @@
 <file path=word/numbering.xml><?xml version="1.0" encoding="utf-8"?>
 <w:numbering xmlns:wpc="http://schemas.microsoft.com/office/word/2010/wordprocessingCanvas" xmlns:cx="http://schemas.microsoft.com/office/drawing/2014/chartex" xmlns:cx1="http://schemas.microsoft.com/office/drawing/2015/9/8/chartex" xmlns:cx2="http://schemas.microsoft.com/office/drawing/2015/10/21/chartex" xmlns:cx3="http://schemas.microsoft.com/office/drawing/2016/5/9/chartex" xmlns:cx4="http://schemas.microsoft.com/office/drawing/2016/5/10/chartex" xmlns:cx5="http://schemas.microsoft.com/office/drawing/2016/5/11/chartex" xmlns:cx6="http://schemas.microsoft.com/office/drawing/2016/5/12/chartex" xmlns:cx7="http://schemas.microsoft.com/office/drawing/2016/5/13/chartex" xmlns:cx8="http://schemas.microsoft.com/office/drawing/2016/5/14/chartex" xmlns:mc="http://schemas.openxmlformats.org/markup-compatibility/2006" xmlns:o="urn:schemas-microsoft-com:office:office" xmlns:r="http://schemas.openxmlformats.org/officeDocument/2006/relationships" xmlns:m="http://schemas.openxmlformats.org/officeDocument/2006/math" xmlns:v="urn:schemas-microsoft-com:vml" xmlns:wp14="http://schemas.microsoft.com/office/word/2010/wordprocessingDrawing" xmlns:wp="http://schemas.openxmlformats.org/drawingml/2006/wordprocessingDrawing" xmlns:w10="urn:schemas-microsoft-com:office:word" xmlns:w="http://schemas.openxmlformats.org/wordprocessingml/2006/main" xmlns:w14="http://schemas.microsoft.com/office/word/2010/wordml" xmlns:w15="http://schemas.microsoft.com/office/word/2012/wordml" xmlns:w16se="http://schemas.microsoft.com/office/word/2015/wordml/symex" xmlns:wpg="http://schemas.microsoft.com/office/word/2010/wordprocessingGroup" xmlns:wpi="http://schemas.microsoft.com/office/word/2010/wordprocessingInk" xmlns:wne="http://schemas.microsoft.com/office/word/2006/wordml" xmlns:wps="http://schemas.microsoft.com/office/word/2010/wordprocessingShape" mc:Ignorable="w14 w15 w16se wp14">
   <w:abstractNum w:abstractNumId="0" w15:restartNumberingAfterBreak="0">
+    <w:nsid w:val="042F3E62"/>
+    <w:multiLevelType w:val="hybridMultilevel"/>
+    <w:tmpl w:val="2D241E76"/>
+    <w:lvl w:ilvl="0" w:tplc="AE102A32">
+      <w:start w:val="1"/>
+      <w:numFmt w:val="decimal"/>
+      <w:lvlText w:val="%1."/>
+      <w:lvlJc w:val="left"/>
+      <w:pPr>
+        <w:ind w:left="720" w:hanging="360"/>
+      </w:pPr>
+      <w:rPr>
+        <w:rFonts w:hint="default"/>
+        <w:sz w:val="22"/>
+      </w:rPr>
+    </w:lvl>
+    <w:lvl w:ilvl="1" w:tplc="04090019" w:tentative="1">
+      <w:start w:val="1"/>
+      <w:numFmt w:val="lowerLetter"/>
+      <w:lvlText w:val="%2."/>
+      <w:lvlJc w:val="left"/>
+      <w:pPr>
+        <w:ind w:left="1440" w:hanging="360"/>
+      </w:pPr>
+    </w:lvl>
+    <w:lvl w:ilvl="2" w:tplc="0409001B" w:tentative="1">
+      <w:start w:val="1"/>
+      <w:numFmt w:val="lowerRoman"/>
+      <w:lvlText w:val="%3."/>
+      <w:lvlJc w:val="right"/>
+      <w:pPr>
+        <w:ind w:left="2160" w:hanging="180"/>
+      </w:pPr>
+    </w:lvl>
+    <w:lvl w:ilvl="3" w:tplc="0409000F" w:tentative="1">
+      <w:start w:val="1"/>
+      <w:numFmt w:val="decimal"/>
+      <w:lvlText w:val="%4."/>
+      <w:lvlJc w:val="left"/>
+      <w:pPr>
+        <w:ind w:left="2880" w:hanging="360"/>
+      </w:pPr>
+    </w:lvl>
+    <w:lvl w:ilvl="4" w:tplc="04090019" w:tentative="1">
+      <w:start w:val="1"/>
+      <w:numFmt w:val="lowerLetter"/>
+      <w:lvlText w:val="%5."/>
+      <w:lvlJc w:val="left"/>
+      <w:pPr>
+        <w:ind w:left="3600" w:hanging="360"/>
+      </w:pPr>
+    </w:lvl>
+    <w:lvl w:ilvl="5" w:tplc="0409001B" w:tentative="1">
+      <w:start w:val="1"/>
+      <w:numFmt w:val="lowerRoman"/>
+      <w:lvlText w:val="%6."/>
+      <w:lvlJc w:val="right"/>
+      <w:pPr>
+        <w:ind w:left="4320" w:hanging="180"/>
+      </w:pPr>
+    </w:lvl>
+    <w:lvl w:ilvl="6" w:tplc="0409000F" w:tentative="1">
+      <w:start w:val="1"/>
+      <w:numFmt w:val="decimal"/>
+      <w:lvlText w:val="%7."/>
+      <w:lvlJc w:val="left"/>
+      <w:pPr>
+        <w:ind w:left="5040" w:hanging="360"/>
+      </w:pPr>
+    </w:lvl>
+    <w:lvl w:ilvl="7" w:tplc="04090019" w:tentative="1">
+      <w:start w:val="1"/>
+      <w:numFmt w:val="lowerLetter"/>
+      <w:lvlText w:val="%8."/>
+      <w:lvlJc w:val="left"/>
+      <w:pPr>
+        <w:ind w:left="5760" w:hanging="360"/>
+      </w:pPr>
+    </w:lvl>
+    <w:lvl w:ilvl="8" w:tplc="0409001B" w:tentative="1">
+      <w:start w:val="1"/>
+      <w:numFmt w:val="lowerRoman"/>
+      <w:lvlText w:val="%9."/>
+      <w:lvlJc w:val="right"/>
+      <w:pPr>
+        <w:ind w:left="6480" w:hanging="180"/>
+      </w:pPr>
+    </w:lvl>
+  </w:abstractNum>
+  <w:abstractNum w:abstractNumId="1" w15:restartNumberingAfterBreak="0">
     <w:nsid w:val="26025452"/>
     <w:multiLevelType w:val="hybridMultilevel"/>
     <w:tmpl w:val="5F34EB7E"/>
@@ -4046,7 +4591,7 @@
       </w:rPr>
     </w:lvl>
   </w:abstractNum>
-  <w:abstractNum w:abstractNumId="1" w15:restartNumberingAfterBreak="0">
+  <w:abstractNum w:abstractNumId="2" w15:restartNumberingAfterBreak="0">
     <w:nsid w:val="46001F4B"/>
     <w:multiLevelType w:val="hybridMultilevel"/>
     <w:tmpl w:val="F81CF4E4"/>
@@ -4159,11 +4704,200 @@
       </w:rPr>
     </w:lvl>
   </w:abstractNum>
+  <w:abstractNum w:abstractNumId="3" w15:restartNumberingAfterBreak="0">
+    <w:nsid w:val="593A4670"/>
+    <w:multiLevelType w:val="hybridMultilevel"/>
+    <w:tmpl w:val="82CC37DA"/>
+    <w:lvl w:ilvl="0" w:tplc="0409000F">
+      <w:start w:val="1"/>
+      <w:numFmt w:val="decimal"/>
+      <w:lvlText w:val="%1."/>
+      <w:lvlJc w:val="left"/>
+      <w:pPr>
+        <w:ind w:left="720" w:hanging="360"/>
+      </w:pPr>
+      <w:rPr>
+        <w:rFonts w:hint="default"/>
+      </w:rPr>
+    </w:lvl>
+    <w:lvl w:ilvl="1" w:tplc="04090019" w:tentative="1">
+      <w:start w:val="1"/>
+      <w:numFmt w:val="lowerLetter"/>
+      <w:lvlText w:val="%2."/>
+      <w:lvlJc w:val="left"/>
+      <w:pPr>
+        <w:ind w:left="1440" w:hanging="360"/>
+      </w:pPr>
+    </w:lvl>
+    <w:lvl w:ilvl="2" w:tplc="0409001B" w:tentative="1">
+      <w:start w:val="1"/>
+      <w:numFmt w:val="lowerRoman"/>
+      <w:lvlText w:val="%3."/>
+      <w:lvlJc w:val="right"/>
+      <w:pPr>
+        <w:ind w:left="2160" w:hanging="180"/>
+      </w:pPr>
+    </w:lvl>
+    <w:lvl w:ilvl="3" w:tplc="0409000F" w:tentative="1">
+      <w:start w:val="1"/>
+      <w:numFmt w:val="decimal"/>
+      <w:lvlText w:val="%4."/>
+      <w:lvlJc w:val="left"/>
+      <w:pPr>
+        <w:ind w:left="2880" w:hanging="360"/>
+      </w:pPr>
+    </w:lvl>
+    <w:lvl w:ilvl="4" w:tplc="04090019" w:tentative="1">
+      <w:start w:val="1"/>
+      <w:numFmt w:val="lowerLetter"/>
+      <w:lvlText w:val="%5."/>
+      <w:lvlJc w:val="left"/>
+      <w:pPr>
+        <w:ind w:left="3600" w:hanging="360"/>
+      </w:pPr>
+    </w:lvl>
+    <w:lvl w:ilvl="5" w:tplc="0409001B" w:tentative="1">
+      <w:start w:val="1"/>
+      <w:numFmt w:val="lowerRoman"/>
+      <w:lvlText w:val="%6."/>
+      <w:lvlJc w:val="right"/>
+      <w:pPr>
+        <w:ind w:left="4320" w:hanging="180"/>
+      </w:pPr>
+    </w:lvl>
+    <w:lvl w:ilvl="6" w:tplc="0409000F" w:tentative="1">
+      <w:start w:val="1"/>
+      <w:numFmt w:val="decimal"/>
+      <w:lvlText w:val="%7."/>
+      <w:lvlJc w:val="left"/>
+      <w:pPr>
+        <w:ind w:left="5040" w:hanging="360"/>
+      </w:pPr>
+    </w:lvl>
+    <w:lvl w:ilvl="7" w:tplc="04090019" w:tentative="1">
+      <w:start w:val="1"/>
+      <w:numFmt w:val="lowerLetter"/>
+      <w:lvlText w:val="%8."/>
+      <w:lvlJc w:val="left"/>
+      <w:pPr>
+        <w:ind w:left="5760" w:hanging="360"/>
+      </w:pPr>
+    </w:lvl>
+    <w:lvl w:ilvl="8" w:tplc="0409001B" w:tentative="1">
+      <w:start w:val="1"/>
+      <w:numFmt w:val="lowerRoman"/>
+      <w:lvlText w:val="%9."/>
+      <w:lvlJc w:val="right"/>
+      <w:pPr>
+        <w:ind w:left="6480" w:hanging="180"/>
+      </w:pPr>
+    </w:lvl>
+  </w:abstractNum>
+  <w:abstractNum w:abstractNumId="4" w15:restartNumberingAfterBreak="0">
+    <w:nsid w:val="59542FC9"/>
+    <w:multiLevelType w:val="hybridMultilevel"/>
+    <w:tmpl w:val="445A9426"/>
+    <w:lvl w:ilvl="0" w:tplc="8B2475D0">
+      <w:start w:val="1"/>
+      <w:numFmt w:val="decimal"/>
+      <w:lvlText w:val="%1."/>
+      <w:lvlJc w:val="left"/>
+      <w:pPr>
+        <w:ind w:left="1080" w:hanging="360"/>
+      </w:pPr>
+      <w:rPr>
+        <w:rFonts w:asciiTheme="minorHAnsi" w:hAnsiTheme="minorHAnsi" w:cstheme="minorBidi" w:hint="default"/>
+        <w:b w:val="0"/>
+        <w:sz w:val="22"/>
+      </w:rPr>
+    </w:lvl>
+    <w:lvl w:ilvl="1" w:tplc="04090019" w:tentative="1">
+      <w:start w:val="1"/>
+      <w:numFmt w:val="lowerLetter"/>
+      <w:lvlText w:val="%2."/>
+      <w:lvlJc w:val="left"/>
+      <w:pPr>
+        <w:ind w:left="1800" w:hanging="360"/>
+      </w:pPr>
+    </w:lvl>
+    <w:lvl w:ilvl="2" w:tplc="0409001B" w:tentative="1">
+      <w:start w:val="1"/>
+      <w:numFmt w:val="lowerRoman"/>
+      <w:lvlText w:val="%3."/>
+      <w:lvlJc w:val="right"/>
+      <w:pPr>
+        <w:ind w:left="2520" w:hanging="180"/>
+      </w:pPr>
+    </w:lvl>
+    <w:lvl w:ilvl="3" w:tplc="0409000F" w:tentative="1">
+      <w:start w:val="1"/>
+      <w:numFmt w:val="decimal"/>
+      <w:lvlText w:val="%4."/>
+      <w:lvlJc w:val="left"/>
+      <w:pPr>
+        <w:ind w:left="3240" w:hanging="360"/>
+      </w:pPr>
+    </w:lvl>
+    <w:lvl w:ilvl="4" w:tplc="04090019" w:tentative="1">
+      <w:start w:val="1"/>
+      <w:numFmt w:val="lowerLetter"/>
+      <w:lvlText w:val="%5."/>
+      <w:lvlJc w:val="left"/>
+      <w:pPr>
+        <w:ind w:left="3960" w:hanging="360"/>
+      </w:pPr>
+    </w:lvl>
+    <w:lvl w:ilvl="5" w:tplc="0409001B" w:tentative="1">
+      <w:start w:val="1"/>
+      <w:numFmt w:val="lowerRoman"/>
+      <w:lvlText w:val="%6."/>
+      <w:lvlJc w:val="right"/>
+      <w:pPr>
+        <w:ind w:left="4680" w:hanging="180"/>
+      </w:pPr>
+    </w:lvl>
+    <w:lvl w:ilvl="6" w:tplc="0409000F" w:tentative="1">
+      <w:start w:val="1"/>
+      <w:numFmt w:val="decimal"/>
+      <w:lvlText w:val="%7."/>
+      <w:lvlJc w:val="left"/>
+      <w:pPr>
+        <w:ind w:left="5400" w:hanging="360"/>
+      </w:pPr>
+    </w:lvl>
+    <w:lvl w:ilvl="7" w:tplc="04090019" w:tentative="1">
+      <w:start w:val="1"/>
+      <w:numFmt w:val="lowerLetter"/>
+      <w:lvlText w:val="%8."/>
+      <w:lvlJc w:val="left"/>
+      <w:pPr>
+        <w:ind w:left="6120" w:hanging="360"/>
+      </w:pPr>
+    </w:lvl>
+    <w:lvl w:ilvl="8" w:tplc="0409001B" w:tentative="1">
+      <w:start w:val="1"/>
+      <w:numFmt w:val="lowerRoman"/>
+      <w:lvlText w:val="%9."/>
+      <w:lvlJc w:val="right"/>
+      <w:pPr>
+        <w:ind w:left="6840" w:hanging="180"/>
+      </w:pPr>
+    </w:lvl>
+  </w:abstractNum>
   <w:num w:numId="1">
+    <w:abstractNumId w:val="2"/>
+  </w:num>
+  <w:num w:numId="2">
     <w:abstractNumId w:val="1"/>
   </w:num>
-  <w:num w:numId="2">
+  <w:num w:numId="3">
+    <w:abstractNumId w:val="3"/>
+  </w:num>
+  <w:num w:numId="4">
     <w:abstractNumId w:val="0"/>
+  </w:num>
+  <w:num w:numId="5">
+    <w:abstractNumId w:val="4"/>
   </w:num>
 </w:numbering>
 </file>
@@ -4568,7 +5302,6 @@
   <w:style w:type="character" w:default="1" w:styleId="DefaultParagraphFont">
     <w:name w:val="Default Paragraph Font"/>
     <w:uiPriority w:val="1"/>
-    <w:semiHidden/>
     <w:unhideWhenUsed/>
   </w:style>
   <w:style w:type="table" w:default="1" w:styleId="TableNormal">
@@ -5008,34 +5741,602 @@
       <w:spacing w:val="15"/>
     </w:rPr>
   </w:style>
+  <w:style w:type="paragraph" w:styleId="ListParagraph">
+    <w:name w:val="List Paragraph"/>
+    <w:basedOn w:val="Normal"/>
+    <w:uiPriority w:val="34"/>
+    <w:qFormat/>
+    <w:rsid w:val="00663A64"/>
+    <w:pPr>
+      <w:ind w:left="720"/>
+      <w:contextualSpacing/>
+    </w:pPr>
+  </w:style>
+  <w:style w:type="character" w:styleId="Hyperlink">
+    <w:name w:val="Hyperlink"/>
+    <w:basedOn w:val="DefaultParagraphFont"/>
+    <w:uiPriority w:val="99"/>
+    <w:unhideWhenUsed/>
+    <w:rsid w:val="00471CC6"/>
+    <w:rPr>
+      <w:color w:val="0563C1" w:themeColor="hyperlink"/>
+      <w:u w:val="single"/>
+    </w:rPr>
+  </w:style>
+  <w:style w:type="character" w:styleId="Mention">
+    <w:name w:val="Mention"/>
+    <w:basedOn w:val="DefaultParagraphFont"/>
+    <w:uiPriority w:val="99"/>
+    <w:semiHidden/>
+    <w:unhideWhenUsed/>
+    <w:rsid w:val="00471CC6"/>
+    <w:rPr>
+      <w:color w:val="2B579A"/>
+      <w:shd w:val="clear" w:color="auto" w:fill="E6E6E6"/>
+    </w:rPr>
+  </w:style>
+  <w:style w:type="character" w:styleId="FollowedHyperlink">
+    <w:name w:val="FollowedHyperlink"/>
+    <w:basedOn w:val="DefaultParagraphFont"/>
+    <w:uiPriority w:val="99"/>
+    <w:semiHidden/>
+    <w:unhideWhenUsed/>
+    <w:rsid w:val="00471CC6"/>
+    <w:rPr>
+      <w:color w:val="954F72" w:themeColor="followedHyperlink"/>
+      <w:u w:val="single"/>
+    </w:rPr>
+  </w:style>
 </w:styles>
 </file>
 
-<file path=word/ink/ink1.xml><?xml version="1.0" encoding="utf-8"?>
-<inkml:ink xmlns:inkml="http://www.w3.org/2003/InkML">
-  <inkml:definitions>
-    <inkml:context xml:id="ctx0">
-      <inkml:inkSource xml:id="inkSrc0">
-        <inkml:traceFormat>
-          <inkml:channel name="X" type="integer" min="-2.14748E9" max="2.14748E9" units="cm"/>
-          <inkml:channel name="Y" type="integer" min="-2.14748E9" max="2.14748E9" units="cm"/>
-          <inkml:channel name="F" type="integer" max="32767" units="dev"/>
-        </inkml:traceFormat>
-        <inkml:channelProperties>
-          <inkml:channelProperty channel="X" name="resolution" value="1000" units="1/cm"/>
-          <inkml:channelProperty channel="Y" name="resolution" value="1000" units="1/cm"/>
-          <inkml:channelProperty channel="F" name="resolution" value="0" units="1/dev"/>
-        </inkml:channelProperties>
-      </inkml:inkSource>
-      <inkml:timestamp xml:id="ts0" timeString="2017-04-17T22:38:01.576"/>
-    </inkml:context>
-    <inkml:brush xml:id="br0">
-      <inkml:brushProperty name="width" value="0.05" units="cm"/>
-      <inkml:brushProperty name="height" value="0.05" units="cm"/>
-    </inkml:brush>
-  </inkml:definitions>
-  <inkml:trace contextRef="#ctx0" brushRef="#br0">2035 1696 4992,'2'0'1920,"-2"0"-1024,0 0-128,0 0 704,3 0-448,-3 0-128,0 0-224,2 0-128,-2 0-288,0 0 256,3 0 128,-3 0-64,4-2 0,-2 2 96,1-3 31,-1 3-159,3-3 0,0 3-128,-3-5 64,3 5-192,1-4-96,-1 4-32,-2-2 32,3 0 96,-5 0 64,2-1-160,3 1-64,-1 2 0,0-1 0,1 1 64,-1-3 96,0 3-64,0 0 32,1 0-96,-5 3 64,5-3-128,-1 1 0,-2 1 32,-1 1 0,1-1 0,-1 2 64,1-2-160,0 0-32,0 3 64,-1-2 96,1 0 0,-1-1 0,4 0-96,-4 2 32,0-2-64,-2 3-32,4 1 32,-3 0 32,3 1-32,-4-2-32,2 2 160,-2 2 32,0-1 0,0-2-32,0 1-96,0-3-64,0 2 96,0 2 0,-2 1-32,-2 1-64,4-1 32,-5 2-32,3-1-96,0-1 64,-1-1 32,0 2 64,1 0 32,-1 1-128,3-3-32,-2 2 32,2-1 64,0 1-64,0-3 0,2 1 32,1-2 64,-1-1-32,4-1-32,-2 0 32,1 1-32,1-3 0,-1-1 0,5 2 64,1-3 32,0 2-128,-1-4-32,4 2 32,-2 0 64,-2 0 0,1-3-32,-1 2 32,3-1 32,0-3-32,0 1 64,1 0-128,-2 1 0,2 0 32,-2-2 0,-2 3 0,1-2 64,-1 0-96,1 1-64,0-2 64,2 2 64,-2-1 0,-3 2-32,6 0 32,-4 0-32,1-1 0,-3 1 0,0 0 0,2 2 0,-3-2-96,4 2 64,-1 0 32,-1 0 64,1 0-96,-3 2 0,4 0 96,-3 0 32,-1 1-128,2 1 32,-2 0 0,-1 1 0,2 0 0,-6 2 64,3-1-96,-3 0 0,1 1-32,1-1 0,-4-1 128,0 3 96,1 0-128,-1 3-32,0-1 0,0 3 0,0-2 0,-1-1 64,1-2-96,0 3 0,-4 2 96,1-3 32,1 3-128,2 0-32,-3 1 32,1-3 0,0-3 32,-2 3 64,4 1-32,-1 1-32,1-2 32,0 1 32,-3-1-32,3 0-32,3-6 32,-3 4-32,1-3-96,3 4 0,-4-2 64,4 1 0,-1-2 96,-1-2 32,1 4-32,2-5-64,2 2 32,4-3-32,0 1 0,-1-2 0,4-2 64,-1 2 96,0-2-64,-3-2 0,6 0-96,0 0-32,1-3 32,2 2 0,-3-2 0,-2-1 64,5-1 32,-1 1 32,0 0-160,1 2 32,-1-3 0,-2 5 64,-1-2-96,1 0-64,2 0 64,-1 2 64,-1-2 0,-2 2-32,1 0-64,-2 0 32,-3-1 32,1 3 64,-1-1-96,4 1-64,-1 0 64,-3 1 64,0-1 0,-2 3-32,3-1 32,-3 2-32,0-2 0,-3 0 0,0 0 0,0 2 0,1 2 0,-4 0 0,1 3 0,-1 0 0,-2 1 64,0 2 32,-2-1-128,-1-2 32,1 1 0,-2 3 0,-1-1 0,1 1 64,-3 0-32,6-1-32,-5-1 32,1-1-32,0 3-96,0-1 0,2 1 64,-2 0 64,5-3 0,0 1 64,0-1-128,0-3-64,2-1 64,1 3 0,2-3 32,-2 3 64,5-3-32,0 0-32,0 0 96,-1-3 64,1-2-64,2 2 0,4-3-32,0-3-64,2 2 96,-1-2 0,1-1-32,0 0-64,0-3 32,2 4 32,0-2-32,-2 3 64,-1-2-416,-4 2-96,-3-3-1504,0 3-576,-7 2-2592,3-2-1087,-4 0 1503</inkml:trace>
-</inkml:ink>
+<file path=word/glossary/document.xml><?xml version="1.0" encoding="utf-8"?>
+<w:glossaryDocument xmlns:wpc="http://schemas.microsoft.com/office/word/2010/wordprocessingCanvas" xmlns:cx="http://schemas.microsoft.com/office/drawing/2014/chartex" xmlns:cx1="http://schemas.microsoft.com/office/drawing/2015/9/8/chartex" xmlns:cx2="http://schemas.microsoft.com/office/drawing/2015/10/21/chartex" xmlns:cx3="http://schemas.microsoft.com/office/drawing/2016/5/9/chartex" xmlns:cx4="http://schemas.microsoft.com/office/drawing/2016/5/10/chartex" xmlns:cx5="http://schemas.microsoft.com/office/drawing/2016/5/11/chartex" xmlns:cx6="http://schemas.microsoft.com/office/drawing/2016/5/12/chartex" xmlns:cx7="http://schemas.microsoft.com/office/drawing/2016/5/13/chartex" xmlns:cx8="http://schemas.microsoft.com/office/drawing/2016/5/14/chartex" xmlns:mc="http://schemas.openxmlformats.org/markup-compatibility/2006" xmlns:o="urn:schemas-microsoft-com:office:office" xmlns:r="http://schemas.openxmlformats.org/officeDocument/2006/relationships" xmlns:m="http://schemas.openxmlformats.org/officeDocument/2006/math" xmlns:v="urn:schemas-microsoft-com:vml" xmlns:wp14="http://schemas.microsoft.com/office/word/2010/wordprocessingDrawing" xmlns:wp="http://schemas.openxmlformats.org/drawingml/2006/wordprocessingDrawing" xmlns:w10="urn:schemas-microsoft-com:office:word" xmlns:w="http://schemas.openxmlformats.org/wordprocessingml/2006/main" xmlns:w14="http://schemas.microsoft.com/office/word/2010/wordml" xmlns:w15="http://schemas.microsoft.com/office/word/2012/wordml" xmlns:w16se="http://schemas.microsoft.com/office/word/2015/wordml/symex" xmlns:wpg="http://schemas.microsoft.com/office/word/2010/wordprocessingGroup" xmlns:wpi="http://schemas.microsoft.com/office/word/2010/wordprocessingInk" xmlns:wne="http://schemas.microsoft.com/office/word/2006/wordml" xmlns:wps="http://schemas.microsoft.com/office/word/2010/wordprocessingShape" mc:Ignorable="w14 w15 w16se wp14"/>
+</file>
+
+<file path=word/glossary/fontTable.xml><?xml version="1.0" encoding="utf-8"?>
+<w:fonts xmlns:mc="http://schemas.openxmlformats.org/markup-compatibility/2006" xmlns:r="http://schemas.openxmlformats.org/officeDocument/2006/relationships" xmlns:w="http://schemas.openxmlformats.org/wordprocessingml/2006/main" xmlns:w14="http://schemas.microsoft.com/office/word/2010/wordml" xmlns:w15="http://schemas.microsoft.com/office/word/2012/wordml" xmlns:w16se="http://schemas.microsoft.com/office/word/2015/wordml/symex" mc:Ignorable="w14 w15 w16se">
+  <w:font w:name="Times New Roman">
+    <w:panose1 w:val="02020603050405020304"/>
+    <w:charset w:val="00"/>
+    <w:family w:val="roman"/>
+    <w:pitch w:val="variable"/>
+    <w:sig w:usb0="E0002AFF" w:usb1="C0007843" w:usb2="00000009" w:usb3="00000000" w:csb0="000001FF" w:csb1="00000000"/>
+  </w:font>
+  <w:font w:name="Symbol">
+    <w:panose1 w:val="05050102010706020507"/>
+    <w:charset w:val="02"/>
+    <w:family w:val="roman"/>
+    <w:pitch w:val="variable"/>
+    <w:sig w:usb0="00000000" w:usb1="10000000" w:usb2="00000000" w:usb3="00000000" w:csb0="80000000" w:csb1="00000000"/>
+  </w:font>
+  <w:font w:name="Calibri">
+    <w:panose1 w:val="020F0502020204030204"/>
+    <w:charset w:val="00"/>
+    <w:family w:val="swiss"/>
+    <w:pitch w:val="variable"/>
+    <w:sig w:usb0="E0002AFF" w:usb1="4000ACFF" w:usb2="00000001" w:usb3="00000000" w:csb0="000001FF" w:csb1="00000000"/>
+  </w:font>
+  <w:font w:name="Courier New">
+    <w:panose1 w:val="02070309020205020404"/>
+    <w:charset w:val="00"/>
+    <w:family w:val="modern"/>
+    <w:pitch w:val="fixed"/>
+    <w:sig w:usb0="E0002EFF" w:usb1="C0007843" w:usb2="00000009" w:usb3="00000000" w:csb0="000001FF" w:csb1="00000000"/>
+  </w:font>
+  <w:font w:name="Wingdings">
+    <w:panose1 w:val="05000000000000000000"/>
+    <w:charset w:val="02"/>
+    <w:family w:val="auto"/>
+    <w:pitch w:val="variable"/>
+    <w:sig w:usb0="00000000" w:usb1="10000000" w:usb2="00000000" w:usb3="00000000" w:csb0="80000000" w:csb1="00000000"/>
+  </w:font>
+  <w:font w:name="SimSun">
+    <w:altName w:val="宋体"/>
+    <w:panose1 w:val="02010600030101010101"/>
+    <w:charset w:val="86"/>
+    <w:family w:val="auto"/>
+    <w:pitch w:val="variable"/>
+    <w:sig w:usb0="00000003" w:usb1="288F0000" w:usb2="00000016" w:usb3="00000000" w:csb0="00040001" w:csb1="00000000"/>
+  </w:font>
+  <w:font w:name="Cambria Math">
+    <w:panose1 w:val="02040503050406030204"/>
+    <w:charset w:val="00"/>
+    <w:family w:val="roman"/>
+    <w:pitch w:val="variable"/>
+    <w:sig w:usb0="E00002FF" w:usb1="420024FF" w:usb2="00000000" w:usb3="00000000" w:csb0="0000019F" w:csb1="00000000"/>
+  </w:font>
+  <w:font w:name="Calibri Light">
+    <w:panose1 w:val="020F0302020204030204"/>
+    <w:charset w:val="00"/>
+    <w:family w:val="swiss"/>
+    <w:pitch w:val="variable"/>
+    <w:sig w:usb0="A0002AEF" w:usb1="4000207B" w:usb2="00000000" w:usb3="00000000" w:csb0="000001FF" w:csb1="00000000"/>
+  </w:font>
+</w:fonts>
+</file>
+
+<file path=word/glossary/settings.xml><?xml version="1.0" encoding="utf-8"?>
+<w:settings xmlns:mc="http://schemas.openxmlformats.org/markup-compatibility/2006" xmlns:o="urn:schemas-microsoft-com:office:office" xmlns:r="http://schemas.openxmlformats.org/officeDocument/2006/relationships" xmlns:m="http://schemas.openxmlformats.org/officeDocument/2006/math" xmlns:v="urn:schemas-microsoft-com:vml" xmlns:w10="urn:schemas-microsoft-com:office:word" xmlns:w="http://schemas.openxmlformats.org/wordprocessingml/2006/main" xmlns:w14="http://schemas.microsoft.com/office/word/2010/wordml" xmlns:w15="http://schemas.microsoft.com/office/word/2012/wordml" xmlns:w16se="http://schemas.microsoft.com/office/word/2015/wordml/symex" xmlns:sl="http://schemas.openxmlformats.org/schemaLibrary/2006/main" mc:Ignorable="w14 w15 w16se">
+  <w:view w:val="normal"/>
+  <w:defaultTabStop w:val="720"/>
+  <w:characterSpacingControl w:val="doNotCompress"/>
+  <w:compat>
+    <w:useFELayout/>
+    <w:compatSetting w:name="compatibilityMode" w:uri="http://schemas.microsoft.com/office/word" w:val="15"/>
+    <w:compatSetting w:name="overrideTableStyleFontSizeAndJustification" w:uri="http://schemas.microsoft.com/office/word" w:val="1"/>
+    <w:compatSetting w:name="enableOpenTypeFeatures" w:uri="http://schemas.microsoft.com/office/word" w:val="1"/>
+    <w:compatSetting w:name="doNotFlipMirrorIndents" w:uri="http://schemas.microsoft.com/office/word" w:val="1"/>
+    <w:compatSetting w:name="differentiateMultirowTableHeaders" w:uri="http://schemas.microsoft.com/office/word" w:val="1"/>
+  </w:compat>
+  <w:rsids>
+    <w:rsidRoot w:val="0042719D"/>
+    <w:rsid w:val="00343C57"/>
+    <w:rsid w:val="0042719D"/>
+  </w:rsids>
+  <m:mathPr>
+    <m:mathFont m:val="Cambria Math"/>
+    <m:brkBin m:val="before"/>
+    <m:brkBinSub m:val="--"/>
+    <m:smallFrac m:val="0"/>
+    <m:dispDef/>
+    <m:lMargin m:val="0"/>
+    <m:rMargin m:val="0"/>
+    <m:defJc m:val="centerGroup"/>
+    <m:wrapIndent m:val="1440"/>
+    <m:intLim m:val="subSup"/>
+    <m:naryLim m:val="undOvr"/>
+  </m:mathPr>
+  <w:themeFontLang w:val="en-US"/>
+  <w:clrSchemeMapping w:bg1="light1" w:t1="dark1" w:bg2="light2" w:t2="dark2" w:accent1="accent1" w:accent2="accent2" w:accent3="accent3" w:accent4="accent4" w:accent5="accent5" w:accent6="accent6" w:hyperlink="hyperlink" w:followedHyperlink="followedHyperlink"/>
+  <w:decimalSymbol w:val="."/>
+  <w:listSeparator w:val=","/>
+  <w15:chartTrackingRefBased/>
+</w:settings>
+</file>
+
+<file path=word/glossary/styles.xml><?xml version="1.0" encoding="utf-8"?>
+<w:styles xmlns:mc="http://schemas.openxmlformats.org/markup-compatibility/2006" xmlns:r="http://schemas.openxmlformats.org/officeDocument/2006/relationships" xmlns:w="http://schemas.openxmlformats.org/wordprocessingml/2006/main" xmlns:w14="http://schemas.microsoft.com/office/word/2010/wordml" xmlns:w15="http://schemas.microsoft.com/office/word/2012/wordml" xmlns:w16se="http://schemas.microsoft.com/office/word/2015/wordml/symex" mc:Ignorable="w14 w15 w16se">
+  <w:docDefaults>
+    <w:rPrDefault>
+      <w:rPr>
+        <w:rFonts w:asciiTheme="minorHAnsi" w:eastAsiaTheme="minorEastAsia" w:hAnsiTheme="minorHAnsi" w:cstheme="minorBidi"/>
+        <w:sz w:val="22"/>
+        <w:szCs w:val="22"/>
+        <w:lang w:val="en-US" w:eastAsia="en-US" w:bidi="ar-SA"/>
+      </w:rPr>
+    </w:rPrDefault>
+    <w:pPrDefault>
+      <w:pPr>
+        <w:spacing w:after="160" w:line="259" w:lineRule="auto"/>
+      </w:pPr>
+    </w:pPrDefault>
+  </w:docDefaults>
+  <w:latentStyles w:defLockedState="0" w:defUIPriority="99" w:defSemiHidden="0" w:defUnhideWhenUsed="0" w:defQFormat="0" w:count="374">
+    <w:lsdException w:name="Normal" w:uiPriority="0" w:qFormat="1"/>
+    <w:lsdException w:name="heading 1" w:uiPriority="9" w:qFormat="1"/>
+    <w:lsdException w:name="heading 2" w:semiHidden="1" w:uiPriority="9" w:unhideWhenUsed="1" w:qFormat="1"/>
+    <w:lsdException w:name="heading 3" w:semiHidden="1" w:uiPriority="9" w:unhideWhenUsed="1" w:qFormat="1"/>
+    <w:lsdException w:name="heading 4" w:semiHidden="1" w:uiPriority="9" w:unhideWhenUsed="1" w:qFormat="1"/>
+    <w:lsdException w:name="heading 5" w:semiHidden="1" w:uiPriority="9" w:unhideWhenUsed="1" w:qFormat="1"/>
+    <w:lsdException w:name="heading 6" w:semiHidden="1" w:uiPriority="9" w:unhideWhenUsed="1" w:qFormat="1"/>
+    <w:lsdException w:name="heading 7" w:semiHidden="1" w:uiPriority="9" w:unhideWhenUsed="1" w:qFormat="1"/>
+    <w:lsdException w:name="heading 8" w:semiHidden="1" w:uiPriority="9" w:unhideWhenUsed="1" w:qFormat="1"/>
+    <w:lsdException w:name="heading 9" w:semiHidden="1" w:uiPriority="9" w:unhideWhenUsed="1" w:qFormat="1"/>
+    <w:lsdException w:name="index 1" w:semiHidden="1" w:unhideWhenUsed="1"/>
+    <w:lsdException w:name="index 2" w:semiHidden="1" w:unhideWhenUsed="1"/>
+    <w:lsdException w:name="index 3" w:semiHidden="1" w:unhideWhenUsed="1"/>
+    <w:lsdException w:name="index 4" w:semiHidden="1" w:unhideWhenUsed="1"/>
+    <w:lsdException w:name="index 5" w:semiHidden="1" w:unhideWhenUsed="1"/>
+    <w:lsdException w:name="index 6" w:semiHidden="1" w:unhideWhenUsed="1"/>
+    <w:lsdException w:name="index 7" w:semiHidden="1" w:unhideWhenUsed="1"/>
+    <w:lsdException w:name="index 8" w:semiHidden="1" w:unhideWhenUsed="1"/>
+    <w:lsdException w:name="index 9" w:semiHidden="1" w:unhideWhenUsed="1"/>
+    <w:lsdException w:name="toc 1" w:semiHidden="1" w:uiPriority="39" w:unhideWhenUsed="1"/>
+    <w:lsdException w:name="toc 2" w:semiHidden="1" w:uiPriority="39" w:unhideWhenUsed="1"/>
+    <w:lsdException w:name="toc 3" w:semiHidden="1" w:uiPriority="39" w:unhideWhenUsed="1"/>
+    <w:lsdException w:name="toc 4" w:semiHidden="1" w:uiPriority="39" w:unhideWhenUsed="1"/>
+    <w:lsdException w:name="toc 5" w:semiHidden="1" w:uiPriority="39" w:unhideWhenUsed="1"/>
+    <w:lsdException w:name="toc 6" w:semiHidden="1" w:uiPriority="39" w:unhideWhenUsed="1"/>
+    <w:lsdException w:name="toc 7" w:semiHidden="1" w:uiPriority="39" w:unhideWhenUsed="1"/>
+    <w:lsdException w:name="toc 8" w:semiHidden="1" w:uiPriority="39" w:unhideWhenUsed="1"/>
+    <w:lsdException w:name="toc 9" w:semiHidden="1" w:uiPriority="39" w:unhideWhenUsed="1"/>
+    <w:lsdException w:name="Normal Indent" w:semiHidden="1" w:unhideWhenUsed="1"/>
+    <w:lsdException w:name="footnote text" w:semiHidden="1" w:unhideWhenUsed="1"/>
+    <w:lsdException w:name="annotation text" w:semiHidden="1" w:unhideWhenUsed="1"/>
+    <w:lsdException w:name="header" w:semiHidden="1" w:unhideWhenUsed="1"/>
+    <w:lsdException w:name="footer" w:semiHidden="1" w:unhideWhenUsed="1"/>
+    <w:lsdException w:name="index heading" w:semiHidden="1" w:unhideWhenUsed="1"/>
+    <w:lsdException w:name="caption" w:semiHidden="1" w:uiPriority="35" w:unhideWhenUsed="1" w:qFormat="1"/>
+    <w:lsdException w:name="table of figures" w:semiHidden="1" w:unhideWhenUsed="1"/>
+    <w:lsdException w:name="envelope address" w:semiHidden="1" w:unhideWhenUsed="1"/>
+    <w:lsdException w:name="envelope return" w:semiHidden="1" w:unhideWhenUsed="1"/>
+    <w:lsdException w:name="footnote reference" w:semiHidden="1" w:unhideWhenUsed="1"/>
+    <w:lsdException w:name="annotation reference" w:semiHidden="1" w:unhideWhenUsed="1"/>
+    <w:lsdException w:name="line number" w:semiHidden="1" w:unhideWhenUsed="1"/>
+    <w:lsdException w:name="page number" w:semiHidden="1" w:unhideWhenUsed="1"/>
+    <w:lsdException w:name="endnote reference" w:semiHidden="1" w:unhideWhenUsed="1"/>
+    <w:lsdException w:name="endnote text" w:semiHidden="1" w:unhideWhenUsed="1"/>
+    <w:lsdException w:name="table of authorities" w:semiHidden="1" w:unhideWhenUsed="1"/>
+    <w:lsdException w:name="macro" w:semiHidden="1" w:unhideWhenUsed="1"/>
+    <w:lsdException w:name="toa heading" w:semiHidden="1" w:unhideWhenUsed="1"/>
+    <w:lsdException w:name="List" w:semiHidden="1" w:unhideWhenUsed="1"/>
+    <w:lsdException w:name="List Bullet" w:semiHidden="1" w:unhideWhenUsed="1"/>
+    <w:lsdException w:name="List Number" w:semiHidden="1" w:unhideWhenUsed="1"/>
+    <w:lsdException w:name="List 2" w:semiHidden="1" w:unhideWhenUsed="1"/>
+    <w:lsdException w:name="List 3" w:semiHidden="1" w:unhideWhenUsed="1"/>
+    <w:lsdException w:name="List 4" w:semiHidden="1" w:unhideWhenUsed="1"/>
+    <w:lsdException w:name="List 5" w:semiHidden="1" w:unhideWhenUsed="1"/>
+    <w:lsdException w:name="List Bullet 2" w:semiHidden="1" w:unhideWhenUsed="1"/>
+    <w:lsdException w:name="List Bullet 3" w:semiHidden="1" w:unhideWhenUsed="1"/>
+    <w:lsdException w:name="List Bullet 4" w:semiHidden="1" w:unhideWhenUsed="1"/>
+    <w:lsdException w:name="List Bullet 5" w:semiHidden="1" w:unhideWhenUsed="1"/>
+    <w:lsdException w:name="List Number 2" w:semiHidden="1" w:unhideWhenUsed="1"/>
+    <w:lsdException w:name="List Number 3" w:semiHidden="1" w:unhideWhenUsed="1"/>
+    <w:lsdException w:name="List Number 4" w:semiHidden="1" w:unhideWhenUsed="1"/>
+    <w:lsdException w:name="List Number 5" w:semiHidden="1" w:unhideWhenUsed="1"/>
+    <w:lsdException w:name="Title" w:uiPriority="10" w:qFormat="1"/>
+    <w:lsdException w:name="Closing" w:semiHidden="1" w:unhideWhenUsed="1"/>
+    <w:lsdException w:name="Signature" w:semiHidden="1" w:unhideWhenUsed="1"/>
+    <w:lsdException w:name="Default Paragraph Font" w:semiHidden="1" w:uiPriority="1" w:unhideWhenUsed="1"/>
+    <w:lsdException w:name="Body Text" w:semiHidden="1" w:unhideWhenUsed="1"/>
+    <w:lsdException w:name="Body Text Indent" w:semiHidden="1" w:unhideWhenUsed="1"/>
+    <w:lsdException w:name="List Continue" w:semiHidden="1" w:unhideWhenUsed="1"/>
+    <w:lsdException w:name="List Continue 2" w:semiHidden="1" w:unhideWhenUsed="1"/>
+    <w:lsdException w:name="List Continue 3" w:semiHidden="1" w:unhideWhenUsed="1"/>
+    <w:lsdException w:name="List Continue 4" w:semiHidden="1" w:unhideWhenUsed="1"/>
+    <w:lsdException w:name="List Continue 5" w:semiHidden="1" w:unhideWhenUsed="1"/>
+    <w:lsdException w:name="Message Header" w:semiHidden="1" w:unhideWhenUsed="1"/>
+    <w:lsdException w:name="Subtitle" w:uiPriority="11" w:qFormat="1"/>
+    <w:lsdException w:name="Salutation" w:semiHidden="1" w:unhideWhenUsed="1"/>
+    <w:lsdException w:name="Date" w:semiHidden="1" w:unhideWhenUsed="1"/>
+    <w:lsdException w:name="Body Text First Indent" w:semiHidden="1" w:unhideWhenUsed="1"/>
+    <w:lsdException w:name="Body Text First Indent 2" w:semiHidden="1" w:unhideWhenUsed="1"/>
+    <w:lsdException w:name="Note Heading" w:semiHidden="1" w:unhideWhenUsed="1"/>
+    <w:lsdException w:name="Body Text 2" w:semiHidden="1" w:unhideWhenUsed="1"/>
+    <w:lsdException w:name="Body Text 3" w:semiHidden="1" w:unhideWhenUsed="1"/>
+    <w:lsdException w:name="Body Text Indent 2" w:semiHidden="1" w:unhideWhenUsed="1"/>
+    <w:lsdException w:name="Body Text Indent 3" w:semiHidden="1" w:unhideWhenUsed="1"/>
+    <w:lsdException w:name="Block Text" w:semiHidden="1" w:unhideWhenUsed="1"/>
+    <w:lsdException w:name="Hyperlink" w:semiHidden="1" w:unhideWhenUsed="1"/>
+    <w:lsdException w:name="FollowedHyperlink" w:semiHidden="1" w:unhideWhenUsed="1"/>
+    <w:lsdException w:name="Strong" w:uiPriority="22" w:qFormat="1"/>
+    <w:lsdException w:name="Emphasis" w:uiPriority="20" w:qFormat="1"/>
+    <w:lsdException w:name="Document Map" w:semiHidden="1" w:unhideWhenUsed="1"/>
+    <w:lsdException w:name="Plain Text" w:semiHidden="1" w:unhideWhenUsed="1"/>
+    <w:lsdException w:name="E-mail Signature" w:semiHidden="1" w:unhideWhenUsed="1"/>
+    <w:lsdException w:name="HTML Top of Form" w:semiHidden="1" w:unhideWhenUsed="1"/>
+    <w:lsdException w:name="HTML Bottom of Form" w:semiHidden="1" w:unhideWhenUsed="1"/>
+    <w:lsdException w:name="Normal (Web)" w:semiHidden="1" w:unhideWhenUsed="1"/>
+    <w:lsdException w:name="HTML Acronym" w:semiHidden="1" w:unhideWhenUsed="1"/>
+    <w:lsdException w:name="HTML Address" w:semiHidden="1" w:unhideWhenUsed="1"/>
+    <w:lsdException w:name="HTML Cite" w:semiHidden="1" w:unhideWhenUsed="1"/>
+    <w:lsdException w:name="HTML Code" w:semiHidden="1" w:unhideWhenUsed="1"/>
+    <w:lsdException w:name="HTML Definition" w:semiHidden="1" w:unhideWhenUsed="1"/>
+    <w:lsdException w:name="HTML Keyboard" w:semiHidden="1" w:unhideWhenUsed="1"/>
+    <w:lsdException w:name="HTML Preformatted" w:semiHidden="1" w:unhideWhenUsed="1"/>
+    <w:lsdException w:name="HTML Sample" w:semiHidden="1" w:unhideWhenUsed="1"/>
+    <w:lsdException w:name="HTML Typewriter" w:semiHidden="1" w:unhideWhenUsed="1"/>
+    <w:lsdException w:name="HTML Variable" w:semiHidden="1" w:unhideWhenUsed="1"/>
+    <w:lsdException w:name="Normal Table" w:semiHidden="1" w:unhideWhenUsed="1"/>
+    <w:lsdException w:name="annotation subject" w:semiHidden="1" w:unhideWhenUsed="1"/>
+    <w:lsdException w:name="No List" w:semiHidden="1" w:unhideWhenUsed="1"/>
+    <w:lsdException w:name="Outline List 1" w:semiHidden="1" w:unhideWhenUsed="1"/>
+    <w:lsdException w:name="Outline List 2" w:semiHidden="1" w:unhideWhenUsed="1"/>
+    <w:lsdException w:name="Outline List 3" w:semiHidden="1" w:unhideWhenUsed="1"/>
+    <w:lsdException w:name="Table Simple 1" w:semiHidden="1" w:unhideWhenUsed="1"/>
+    <w:lsdException w:name="Table Simple 2" w:semiHidden="1" w:unhideWhenUsed="1"/>
+    <w:lsdException w:name="Table Simple 3" w:semiHidden="1" w:unhideWhenUsed="1"/>
+    <w:lsdException w:name="Table Classic 1" w:semiHidden="1" w:unhideWhenUsed="1"/>
+    <w:lsdException w:name="Table Classic 2" w:semiHidden="1" w:unhideWhenUsed="1"/>
+    <w:lsdException w:name="Table Classic 3" w:semiHidden="1" w:unhideWhenUsed="1"/>
+    <w:lsdException w:name="Table Classic 4" w:semiHidden="1" w:unhideWhenUsed="1"/>
+    <w:lsdException w:name="Table Colorful 1" w:semiHidden="1" w:unhideWhenUsed="1"/>
+    <w:lsdException w:name="Table Colorful 2" w:semiHidden="1" w:unhideWhenUsed="1"/>
+    <w:lsdException w:name="Table Colorful 3" w:semiHidden="1" w:unhideWhenUsed="1"/>
+    <w:lsdException w:name="Table Columns 1" w:semiHidden="1" w:unhideWhenUsed="1"/>
+    <w:lsdException w:name="Table Columns 2" w:semiHidden="1" w:unhideWhenUsed="1"/>
+    <w:lsdException w:name="Table Columns 3" w:semiHidden="1" w:unhideWhenUsed="1"/>
+    <w:lsdException w:name="Table Columns 4" w:semiHidden="1" w:unhideWhenUsed="1"/>
+    <w:lsdException w:name="Table Columns 5" w:semiHidden="1" w:unhideWhenUsed="1"/>
+    <w:lsdException w:name="Table Grid 1" w:semiHidden="1" w:unhideWhenUsed="1"/>
+    <w:lsdException w:name="Table Grid 2" w:semiHidden="1" w:unhideWhenUsed="1"/>
+    <w:lsdException w:name="Table Grid 3" w:semiHidden="1" w:unhideWhenUsed="1"/>
+    <w:lsdException w:name="Table Grid 4" w:semiHidden="1" w:unhideWhenUsed="1"/>
+    <w:lsdException w:name="Table Grid 5" w:semiHidden="1" w:unhideWhenUsed="1"/>
+    <w:lsdException w:name="Table Grid 6" w:semiHidden="1" w:unhideWhenUsed="1"/>
+    <w:lsdException w:name="Table Grid 7" w:semiHidden="1" w:unhideWhenUsed="1"/>
+    <w:lsdException w:name="Table Grid 8" w:semiHidden="1" w:unhideWhenUsed="1"/>
+    <w:lsdException w:name="Table List 1" w:semiHidden="1" w:unhideWhenUsed="1"/>
+    <w:lsdException w:name="Table List 2" w:semiHidden="1" w:unhideWhenUsed="1"/>
+    <w:lsdException w:name="Table List 3" w:semiHidden="1" w:unhideWhenUsed="1"/>
+    <w:lsdException w:name="Table List 4" w:semiHidden="1" w:unhideWhenUsed="1"/>
+    <w:lsdException w:name="Table List 5" w:semiHidden="1" w:unhideWhenUsed="1"/>
+    <w:lsdException w:name="Table List 6" w:semiHidden="1" w:unhideWhenUsed="1"/>
+    <w:lsdException w:name="Table List 7" w:semiHidden="1" w:unhideWhenUsed="1"/>
+    <w:lsdException w:name="Table List 8" w:semiHidden="1" w:unhideWhenUsed="1"/>
+    <w:lsdException w:name="Table 3D effects 1" w:semiHidden="1" w:unhideWhenUsed="1"/>
+    <w:lsdException w:name="Table 3D effects 2" w:semiHidden="1" w:unhideWhenUsed="1"/>
+    <w:lsdException w:name="Table 3D effects 3" w:semiHidden="1" w:unhideWhenUsed="1"/>
+    <w:lsdException w:name="Table Contemporary" w:semiHidden="1" w:unhideWhenUsed="1"/>
+    <w:lsdException w:name="Table Elegant" w:semiHidden="1" w:unhideWhenUsed="1"/>
+    <w:lsdException w:name="Table Professional" w:semiHidden="1" w:unhideWhenUsed="1"/>
+    <w:lsdException w:name="Table Subtle 1" w:semiHidden="1" w:unhideWhenUsed="1"/>
+    <w:lsdException w:name="Table Subtle 2" w:semiHidden="1" w:unhideWhenUsed="1"/>
+    <w:lsdException w:name="Table Web 1" w:semiHidden="1" w:unhideWhenUsed="1"/>
+    <w:lsdException w:name="Table Web 2" w:semiHidden="1" w:unhideWhenUsed="1"/>
+    <w:lsdException w:name="Table Web 3" w:semiHidden="1" w:unhideWhenUsed="1"/>
+    <w:lsdException w:name="Balloon Text" w:semiHidden="1" w:unhideWhenUsed="1"/>
+    <w:lsdException w:name="Table Grid" w:uiPriority="39"/>
+    <w:lsdException w:name="Table Theme" w:semiHidden="1" w:unhideWhenUsed="1"/>
+    <w:lsdException w:name="Placeholder Text" w:semiHidden="1"/>
+    <w:lsdException w:name="No Spacing" w:uiPriority="1" w:qFormat="1"/>
+    <w:lsdException w:name="Light Shading" w:uiPriority="60"/>
+    <w:lsdException w:name="Light List" w:uiPriority="61"/>
+    <w:lsdException w:name="Light Grid" w:uiPriority="62"/>
+    <w:lsdException w:name="Medium Shading 1" w:uiPriority="63"/>
+    <w:lsdException w:name="Medium Shading 2" w:uiPriority="64"/>
+    <w:lsdException w:name="Medium List 1" w:uiPriority="65"/>
+    <w:lsdException w:name="Medium List 2" w:uiPriority="66"/>
+    <w:lsdException w:name="Medium Grid 1" w:uiPriority="67"/>
+    <w:lsdException w:name="Medium Grid 2" w:uiPriority="68"/>
+    <w:lsdException w:name="Medium Grid 3" w:uiPriority="69"/>
+    <w:lsdException w:name="Dark List" w:uiPriority="70"/>
+    <w:lsdException w:name="Colorful Shading" w:uiPriority="71"/>
+    <w:lsdException w:name="Colorful List" w:uiPriority="72"/>
+    <w:lsdException w:name="Colorful Grid" w:uiPriority="73"/>
+    <w:lsdException w:name="Light Shading Accent 1" w:uiPriority="60"/>
+    <w:lsdException w:name="Light List Accent 1" w:uiPriority="61"/>
+    <w:lsdException w:name="Light Grid Accent 1" w:uiPriority="62"/>
+    <w:lsdException w:name="Medium Shading 1 Accent 1" w:uiPriority="63"/>
+    <w:lsdException w:name="Medium Shading 2 Accent 1" w:uiPriority="64"/>
+    <w:lsdException w:name="Medium List 1 Accent 1" w:uiPriority="65"/>
+    <w:lsdException w:name="Revision" w:semiHidden="1"/>
+    <w:lsdException w:name="List Paragraph" w:uiPriority="34" w:qFormat="1"/>
+    <w:lsdException w:name="Quote" w:uiPriority="29" w:qFormat="1"/>
+    <w:lsdException w:name="Intense Quote" w:uiPriority="30" w:qFormat="1"/>
+    <w:lsdException w:name="Medium List 2 Accent 1" w:uiPriority="66"/>
+    <w:lsdException w:name="Medium Grid 1 Accent 1" w:uiPriority="67"/>
+    <w:lsdException w:name="Medium Grid 2 Accent 1" w:uiPriority="68"/>
+    <w:lsdException w:name="Medium Grid 3 Accent 1" w:uiPriority="69"/>
+    <w:lsdException w:name="Dark List Accent 1" w:uiPriority="70"/>
+    <w:lsdException w:name="Colorful Shading Accent 1" w:uiPriority="71"/>
+    <w:lsdException w:name="Colorful List Accent 1" w:uiPriority="72"/>
+    <w:lsdException w:name="Colorful Grid Accent 1" w:uiPriority="73"/>
+    <w:lsdException w:name="Light Shading Accent 2" w:uiPriority="60"/>
+    <w:lsdException w:name="Light List Accent 2" w:uiPriority="61"/>
+    <w:lsdException w:name="Light Grid Accent 2" w:uiPriority="62"/>
+    <w:lsdException w:name="Medium Shading 1 Accent 2" w:uiPriority="63"/>
+    <w:lsdException w:name="Medium Shading 2 Accent 2" w:uiPriority="64"/>
+    <w:lsdException w:name="Medium List 1 Accent 2" w:uiPriority="65"/>
+    <w:lsdException w:name="Medium List 2 Accent 2" w:uiPriority="66"/>
+    <w:lsdException w:name="Medium Grid 1 Accent 2" w:uiPriority="67"/>
+    <w:lsdException w:name="Medium Grid 2 Accent 2" w:uiPriority="68"/>
+    <w:lsdException w:name="Medium Grid 3 Accent 2" w:uiPriority="69"/>
+    <w:lsdException w:name="Dark List Accent 2" w:uiPriority="70"/>
+    <w:lsdException w:name="Colorful Shading Accent 2" w:uiPriority="71"/>
+    <w:lsdException w:name="Colorful List Accent 2" w:uiPriority="72"/>
+    <w:lsdException w:name="Colorful Grid Accent 2" w:uiPriority="73"/>
+    <w:lsdException w:name="Light Shading Accent 3" w:uiPriority="60"/>
+    <w:lsdException w:name="Light List Accent 3" w:uiPriority="61"/>
+    <w:lsdException w:name="Light Grid Accent 3" w:uiPriority="62"/>
+    <w:lsdException w:name="Medium Shading 1 Accent 3" w:uiPriority="63"/>
+    <w:lsdException w:name="Medium Shading 2 Accent 3" w:uiPriority="64"/>
+    <w:lsdException w:name="Medium List 1 Accent 3" w:uiPriority="65"/>
+    <w:lsdException w:name="Medium List 2 Accent 3" w:uiPriority="66"/>
+    <w:lsdException w:name="Medium Grid 1 Accent 3" w:uiPriority="67"/>
+    <w:lsdException w:name="Medium Grid 2 Accent 3" w:uiPriority="68"/>
+    <w:lsdException w:name="Medium Grid 3 Accent 3" w:uiPriority="69"/>
+    <w:lsdException w:name="Dark List Accent 3" w:uiPriority="70"/>
+    <w:lsdException w:name="Colorful Shading Accent 3" w:uiPriority="71"/>
+    <w:lsdException w:name="Colorful List Accent 3" w:uiPriority="72"/>
+    <w:lsdException w:name="Colorful Grid Accent 3" w:uiPriority="73"/>
+    <w:lsdException w:name="Light Shading Accent 4" w:uiPriority="60"/>
+    <w:lsdException w:name="Light List Accent 4" w:uiPriority="61"/>
+    <w:lsdException w:name="Light Grid Accent 4" w:uiPriority="62"/>
+    <w:lsdException w:name="Medium Shading 1 Accent 4" w:uiPriority="63"/>
+    <w:lsdException w:name="Medium Shading 2 Accent 4" w:uiPriority="64"/>
+    <w:lsdException w:name="Medium List 1 Accent 4" w:uiPriority="65"/>
+    <w:lsdException w:name="Medium List 2 Accent 4" w:uiPriority="66"/>
+    <w:lsdException w:name="Medium Grid 1 Accent 4" w:uiPriority="67"/>
+    <w:lsdException w:name="Medium Grid 2 Accent 4" w:uiPriority="68"/>
+    <w:lsdException w:name="Medium Grid 3 Accent 4" w:uiPriority="69"/>
+    <w:lsdException w:name="Dark List Accent 4" w:uiPriority="70"/>
+    <w:lsdException w:name="Colorful Shading Accent 4" w:uiPriority="71"/>
+    <w:lsdException w:name="Colorful List Accent 4" w:uiPriority="72"/>
+    <w:lsdException w:name="Colorful Grid Accent 4" w:uiPriority="73"/>
+    <w:lsdException w:name="Light Shading Accent 5" w:uiPriority="60"/>
+    <w:lsdException w:name="Light List Accent 5" w:uiPriority="61"/>
+    <w:lsdException w:name="Light Grid Accent 5" w:uiPriority="62"/>
+    <w:lsdException w:name="Medium Shading 1 Accent 5" w:uiPriority="63"/>
+    <w:lsdException w:name="Medium Shading 2 Accent 5" w:uiPriority="64"/>
+    <w:lsdException w:name="Medium List 1 Accent 5" w:uiPriority="65"/>
+    <w:lsdException w:name="Medium List 2 Accent 5" w:uiPriority="66"/>
+    <w:lsdException w:name="Medium Grid 1 Accent 5" w:uiPriority="67"/>
+    <w:lsdException w:name="Medium Grid 2 Accent 5" w:uiPriority="68"/>
+    <w:lsdException w:name="Medium Grid 3 Accent 5" w:uiPriority="69"/>
+    <w:lsdException w:name="Dark List Accent 5" w:uiPriority="70"/>
+    <w:lsdException w:name="Colorful Shading Accent 5" w:uiPriority="71"/>
+    <w:lsdException w:name="Colorful List Accent 5" w:uiPriority="72"/>
+    <w:lsdException w:name="Colorful Grid Accent 5" w:uiPriority="73"/>
+    <w:lsdException w:name="Light Shading Accent 6" w:uiPriority="60"/>
+    <w:lsdException w:name="Light List Accent 6" w:uiPriority="61"/>
+    <w:lsdException w:name="Light Grid Accent 6" w:uiPriority="62"/>
+    <w:lsdException w:name="Medium Shading 1 Accent 6" w:uiPriority="63"/>
+    <w:lsdException w:name="Medium Shading 2 Accent 6" w:uiPriority="64"/>
+    <w:lsdException w:name="Medium List 1 Accent 6" w:uiPriority="65"/>
+    <w:lsdException w:name="Medium List 2 Accent 6" w:uiPriority="66"/>
+    <w:lsdException w:name="Medium Grid 1 Accent 6" w:uiPriority="67"/>
+    <w:lsdException w:name="Medium Grid 2 Accent 6" w:uiPriority="68"/>
+    <w:lsdException w:name="Medium Grid 3 Accent 6" w:uiPriority="69"/>
+    <w:lsdException w:name="Dark List Accent 6" w:uiPriority="70"/>
+    <w:lsdException w:name="Colorful Shading Accent 6" w:uiPriority="71"/>
+    <w:lsdException w:name="Colorful List Accent 6" w:uiPriority="72"/>
+    <w:lsdException w:name="Colorful Grid Accent 6" w:uiPriority="73"/>
+    <w:lsdException w:name="Subtle Emphasis" w:uiPriority="19" w:qFormat="1"/>
+    <w:lsdException w:name="Intense Emphasis" w:uiPriority="21" w:qFormat="1"/>
+    <w:lsdException w:name="Subtle Reference" w:uiPriority="31" w:qFormat="1"/>
+    <w:lsdException w:name="Intense Reference" w:uiPriority="32" w:qFormat="1"/>
+    <w:lsdException w:name="Book Title" w:uiPriority="33" w:qFormat="1"/>
+    <w:lsdException w:name="Bibliography" w:semiHidden="1" w:uiPriority="37" w:unhideWhenUsed="1"/>
+    <w:lsdException w:name="TOC Heading" w:semiHidden="1" w:uiPriority="39" w:unhideWhenUsed="1" w:qFormat="1"/>
+    <w:lsdException w:name="Plain Table 1" w:uiPriority="41"/>
+    <w:lsdException w:name="Plain Table 2" w:uiPriority="42"/>
+    <w:lsdException w:name="Plain Table 3" w:uiPriority="43"/>
+    <w:lsdException w:name="Plain Table 4" w:uiPriority="44"/>
+    <w:lsdException w:name="Plain Table 5" w:uiPriority="45"/>
+    <w:lsdException w:name="Grid Table Light" w:uiPriority="40"/>
+    <w:lsdException w:name="Grid Table 1 Light" w:uiPriority="46"/>
+    <w:lsdException w:name="Grid Table 2" w:uiPriority="47"/>
+    <w:lsdException w:name="Grid Table 3" w:uiPriority="48"/>
+    <w:lsdException w:name="Grid Table 4" w:uiPriority="49"/>
+    <w:lsdException w:name="Grid Table 5 Dark" w:uiPriority="50"/>
+    <w:lsdException w:name="Grid Table 6 Colorful" w:uiPriority="51"/>
+    <w:lsdException w:name="Grid Table 7 Colorful" w:uiPriority="52"/>
+    <w:lsdException w:name="Grid Table 1 Light Accent 1" w:uiPriority="46"/>
+    <w:lsdException w:name="Grid Table 2 Accent 1" w:uiPriority="47"/>
+    <w:lsdException w:name="Grid Table 3 Accent 1" w:uiPriority="48"/>
+    <w:lsdException w:name="Grid Table 4 Accent 1" w:uiPriority="49"/>
+    <w:lsdException w:name="Grid Table 5 Dark Accent 1" w:uiPriority="50"/>
+    <w:lsdException w:name="Grid Table 6 Colorful Accent 1" w:uiPriority="51"/>
+    <w:lsdException w:name="Grid Table 7 Colorful Accent 1" w:uiPriority="52"/>
+    <w:lsdException w:name="Grid Table 1 Light Accent 2" w:uiPriority="46"/>
+    <w:lsdException w:name="Grid Table 2 Accent 2" w:uiPriority="47"/>
+    <w:lsdException w:name="Grid Table 3 Accent 2" w:uiPriority="48"/>
+    <w:lsdException w:name="Grid Table 4 Accent 2" w:uiPriority="49"/>
+    <w:lsdException w:name="Grid Table 5 Dark Accent 2" w:uiPriority="50"/>
+    <w:lsdException w:name="Grid Table 6 Colorful Accent 2" w:uiPriority="51"/>
+    <w:lsdException w:name="Grid Table 7 Colorful Accent 2" w:uiPriority="52"/>
+    <w:lsdException w:name="Grid Table 1 Light Accent 3" w:uiPriority="46"/>
+    <w:lsdException w:name="Grid Table 2 Accent 3" w:uiPriority="47"/>
+    <w:lsdException w:name="Grid Table 3 Accent 3" w:uiPriority="48"/>
+    <w:lsdException w:name="Grid Table 4 Accent 3" w:uiPriority="49"/>
+    <w:lsdException w:name="Grid Table 5 Dark Accent 3" w:uiPriority="50"/>
+    <w:lsdException w:name="Grid Table 6 Colorful Accent 3" w:uiPriority="51"/>
+    <w:lsdException w:name="Grid Table 7 Colorful Accent 3" w:uiPriority="52"/>
+    <w:lsdException w:name="Grid Table 1 Light Accent 4" w:uiPriority="46"/>
+    <w:lsdException w:name="Grid Table 2 Accent 4" w:uiPriority="47"/>
+    <w:lsdException w:name="Grid Table 3 Accent 4" w:uiPriority="48"/>
+    <w:lsdException w:name="Grid Table 4 Accent 4" w:uiPriority="49"/>
+    <w:lsdException w:name="Grid Table 5 Dark Accent 4" w:uiPriority="50"/>
+    <w:lsdException w:name="Grid Table 6 Colorful Accent 4" w:uiPriority="51"/>
+    <w:lsdException w:name="Grid Table 7 Colorful Accent 4" w:uiPriority="52"/>
+    <w:lsdException w:name="Grid Table 1 Light Accent 5" w:uiPriority="46"/>
+    <w:lsdException w:name="Grid Table 2 Accent 5" w:uiPriority="47"/>
+    <w:lsdException w:name="Grid Table 3 Accent 5" w:uiPriority="48"/>
+    <w:lsdException w:name="Grid Table 4 Accent 5" w:uiPriority="49"/>
+    <w:lsdException w:name="Grid Table 5 Dark Accent 5" w:uiPriority="50"/>
+    <w:lsdException w:name="Grid Table 6 Colorful Accent 5" w:uiPriority="51"/>
+    <w:lsdException w:name="Grid Table 7 Colorful Accent 5" w:uiPriority="52"/>
+    <w:lsdException w:name="Grid Table 1 Light Accent 6" w:uiPriority="46"/>
+    <w:lsdException w:name="Grid Table 2 Accent 6" w:uiPriority="47"/>
+    <w:lsdException w:name="Grid Table 3 Accent 6" w:uiPriority="48"/>
+    <w:lsdException w:name="Grid Table 4 Accent 6" w:uiPriority="49"/>
+    <w:lsdException w:name="Grid Table 5 Dark Accent 6" w:uiPriority="50"/>
+    <w:lsdException w:name="Grid Table 6 Colorful Accent 6" w:uiPriority="51"/>
+    <w:lsdException w:name="Grid Table 7 Colorful Accent 6" w:uiPriority="52"/>
+    <w:lsdException w:name="List Table 1 Light" w:uiPriority="46"/>
+    <w:lsdException w:name="List Table 2" w:uiPriority="47"/>
+    <w:lsdException w:name="List Table 3" w:uiPriority="48"/>
+    <w:lsdException w:name="List Table 4" w:uiPriority="49"/>
+    <w:lsdException w:name="List Table 5 Dark" w:uiPriority="50"/>
+    <w:lsdException w:name="List Table 6 Colorful" w:uiPriority="51"/>
+    <w:lsdException w:name="List Table 7 Colorful" w:uiPriority="52"/>
+    <w:lsdException w:name="List Table 1 Light Accent 1" w:uiPriority="46"/>
+    <w:lsdException w:name="List Table 2 Accent 1" w:uiPriority="47"/>
+    <w:lsdException w:name="List Table 3 Accent 1" w:uiPriority="48"/>
+    <w:lsdException w:name="List Table 4 Accent 1" w:uiPriority="49"/>
+    <w:lsdException w:name="List Table 5 Dark Accent 1" w:uiPriority="50"/>
+    <w:lsdException w:name="List Table 6 Colorful Accent 1" w:uiPriority="51"/>
+    <w:lsdException w:name="List Table 7 Colorful Accent 1" w:uiPriority="52"/>
+    <w:lsdException w:name="List Table 1 Light Accent 2" w:uiPriority="46"/>
+    <w:lsdException w:name="List Table 2 Accent 2" w:uiPriority="47"/>
+    <w:lsdException w:name="List Table 3 Accent 2" w:uiPriority="48"/>
+    <w:lsdException w:name="List Table 4 Accent 2" w:uiPriority="49"/>
+    <w:lsdException w:name="List Table 5 Dark Accent 2" w:uiPriority="50"/>
+    <w:lsdException w:name="List Table 6 Colorful Accent 2" w:uiPriority="51"/>
+    <w:lsdException w:name="List Table 7 Colorful Accent 2" w:uiPriority="52"/>
+    <w:lsdException w:name="List Table 1 Light Accent 3" w:uiPriority="46"/>
+    <w:lsdException w:name="List Table 2 Accent 3" w:uiPriority="47"/>
+    <w:lsdException w:name="List Table 3 Accent 3" w:uiPriority="48"/>
+    <w:lsdException w:name="List Table 4 Accent 3" w:uiPriority="49"/>
+    <w:lsdException w:name="List Table 5 Dark Accent 3" w:uiPriority="50"/>
+    <w:lsdException w:name="List Table 6 Colorful Accent 3" w:uiPriority="51"/>
+    <w:lsdException w:name="List Table 7 Colorful Accent 3" w:uiPriority="52"/>
+    <w:lsdException w:name="List Table 1 Light Accent 4" w:uiPriority="46"/>
+    <w:lsdException w:name="List Table 2 Accent 4" w:uiPriority="47"/>
+    <w:lsdException w:name="List Table 3 Accent 4" w:uiPriority="48"/>
+    <w:lsdException w:name="List Table 4 Accent 4" w:uiPriority="49"/>
+    <w:lsdException w:name="List Table 5 Dark Accent 4" w:uiPriority="50"/>
+    <w:lsdException w:name="List Table 6 Colorful Accent 4" w:uiPriority="51"/>
+    <w:lsdException w:name="List Table 7 Colorful Accent 4" w:uiPriority="52"/>
+    <w:lsdException w:name="List Table 1 Light Accent 5" w:uiPriority="46"/>
+    <w:lsdException w:name="List Table 2 Accent 5" w:uiPriority="47"/>
+    <w:lsdException w:name="List Table 3 Accent 5" w:uiPriority="48"/>
+    <w:lsdException w:name="List Table 4 Accent 5" w:uiPriority="49"/>
+    <w:lsdException w:name="List Table 5 Dark Accent 5" w:uiPriority="50"/>
+    <w:lsdException w:name="List Table 6 Colorful Accent 5" w:uiPriority="51"/>
+    <w:lsdException w:name="List Table 7 Colorful Accent 5" w:uiPriority="52"/>
+    <w:lsdException w:name="List Table 1 Light Accent 6" w:uiPriority="46"/>
+    <w:lsdException w:name="List Table 2 Accent 6" w:uiPriority="47"/>
+    <w:lsdException w:name="List Table 3 Accent 6" w:uiPriority="48"/>
+    <w:lsdException w:name="List Table 4 Accent 6" w:uiPriority="49"/>
+    <w:lsdException w:name="List Table 5 Dark Accent 6" w:uiPriority="50"/>
+    <w:lsdException w:name="List Table 6 Colorful Accent 6" w:uiPriority="51"/>
+    <w:lsdException w:name="List Table 7 Colorful Accent 6" w:uiPriority="52"/>
+    <w:lsdException w:name="Mention" w:semiHidden="1" w:unhideWhenUsed="1"/>
+    <w:lsdException w:name="Smart Hyperlink" w:semiHidden="1" w:unhideWhenUsed="1"/>
+    <w:lsdException w:name="Hashtag" w:semiHidden="1" w:unhideWhenUsed="1"/>
+  </w:latentStyles>
+  <w:style w:type="paragraph" w:default="1" w:styleId="Normal">
+    <w:name w:val="Normal"/>
+    <w:qFormat/>
+  </w:style>
+  <w:style w:type="character" w:default="1" w:styleId="DefaultParagraphFont">
+    <w:name w:val="Default Paragraph Font"/>
+    <w:uiPriority w:val="1"/>
+    <w:semiHidden/>
+    <w:unhideWhenUsed/>
+  </w:style>
+  <w:style w:type="table" w:default="1" w:styleId="TableNormal">
+    <w:name w:val="Normal Table"/>
+    <w:uiPriority w:val="99"/>
+    <w:semiHidden/>
+    <w:unhideWhenUsed/>
+    <w:tblPr>
+      <w:tblInd w:w="0" w:type="dxa"/>
+      <w:tblCellMar>
+        <w:top w:w="0" w:type="dxa"/>
+        <w:left w:w="108" w:type="dxa"/>
+        <w:bottom w:w="0" w:type="dxa"/>
+        <w:right w:w="108" w:type="dxa"/>
+      </w:tblCellMar>
+    </w:tblPr>
+  </w:style>
+  <w:style w:type="numbering" w:default="1" w:styleId="NoList">
+    <w:name w:val="No List"/>
+    <w:uiPriority w:val="99"/>
+    <w:semiHidden/>
+    <w:unhideWhenUsed/>
+  </w:style>
+  <w:style w:type="character" w:styleId="PlaceholderText">
+    <w:name w:val="Placeholder Text"/>
+    <w:basedOn w:val="DefaultParagraphFont"/>
+    <w:uiPriority w:val="99"/>
+    <w:semiHidden/>
+    <w:rsid w:val="00343C57"/>
+    <w:rPr>
+      <w:color w:val="808080"/>
+    </w:rPr>
+  </w:style>
+</w:styles>
+</file>
+
+<file path=word/glossary/webSettings.xml><?xml version="1.0" encoding="utf-8"?>
+<w:webSettings xmlns:mc="http://schemas.openxmlformats.org/markup-compatibility/2006" xmlns:r="http://schemas.openxmlformats.org/officeDocument/2006/relationships" xmlns:w="http://schemas.openxmlformats.org/wordprocessingml/2006/main" xmlns:w14="http://schemas.microsoft.com/office/word/2010/wordml" xmlns:w15="http://schemas.microsoft.com/office/word/2012/wordml" xmlns:w16se="http://schemas.microsoft.com/office/word/2015/wordml/symex" mc:Ignorable="w14 w15 w16se">
+  <w:optimizeForBrowser/>
+  <w:allowPNG/>
+</w:webSettings>
 </file>
 
 <file path=word/theme/theme1.xml><?xml version="1.0" encoding="utf-8"?>
@@ -5304,7 +6605,7 @@
 </file>
 
 <file path=customXml/itemProps1.xml><?xml version="1.0" encoding="utf-8"?>
-<ds:datastoreItem xmlns:ds="http://schemas.openxmlformats.org/officeDocument/2006/customXml" ds:itemID="{D0552014-0A0C-4F6B-A6D1-131A9323439D}">
+<ds:datastoreItem xmlns:ds="http://schemas.openxmlformats.org/officeDocument/2006/customXml" ds:itemID="{138506C9-1BC1-473A-AF14-BFD208C1CD17}">
   <ds:schemaRefs>
     <ds:schemaRef ds:uri="http://schemas.openxmlformats.org/officeDocument/2006/bibliography"/>
   </ds:schemaRefs>
